--- a/doc/Conception_B3325.docx
+++ b/doc/Conception_B3325.docx
@@ -1930,65 +1930,6 @@
           <w:szCs w:val="20"/>
         </w:rPr>
       </w:pPr>
-      <w:r>
-        <w:rPr>
-          <w:b/>
-          <w:color w:val="000000"/>
-          <w:sz w:val="20"/>
-          <w:szCs w:val="20"/>
-        </w:rPr>
-        <w:t>Test 0_6</w:t>
-      </w:r>
-      <w:r>
-        <w:rPr>
-          <w:b/>
-          <w:color w:val="000000"/>
-          <w:sz w:val="20"/>
-          <w:szCs w:val="20"/>
-        </w:rPr>
-        <w:t xml:space="preserve"> : </w:t>
-      </w:r>
-      <w:r>
-        <w:rPr>
-          <w:bCs/>
-          <w:color w:val="000000"/>
-          <w:sz w:val="20"/>
-          <w:szCs w:val="20"/>
-        </w:rPr>
-        <w:t>Création sélection vide</w:t>
-      </w:r>
-    </w:p>
-    <w:p>
-      <w:pPr>
-        <w:pStyle w:val="Normal1"/>
-        <w:ind w:left="-510"/>
-        <w:rPr>
-          <w:bCs/>
-          <w:color w:val="000000"/>
-          <w:sz w:val="20"/>
-          <w:szCs w:val="20"/>
-        </w:rPr>
-      </w:pPr>
-      <w:r>
-        <w:rPr>
-          <w:color w:val="000000"/>
-          <w:sz w:val="20"/>
-          <w:szCs w:val="20"/>
-        </w:rPr>
-        <w:t>On vérifie que la création d’une sélection vide ne pose aucun problème</w:t>
-      </w:r>
-    </w:p>
-    <w:p>
-      <w:pPr>
-        <w:pStyle w:val="Normal1"/>
-        <w:ind w:left="-510"/>
-        <w:rPr>
-          <w:bCs/>
-          <w:color w:val="000000"/>
-          <w:sz w:val="20"/>
-          <w:szCs w:val="20"/>
-        </w:rPr>
-      </w:pPr>
     </w:p>
     <w:p>
       <w:pPr>
@@ -2310,7 +2251,7 @@
         <w:ind w:left="-510"/>
         <w:rPr>
           <w:bCs/>
-          <w:color w:val="000000"/>
+          <w:color w:val="000000" w:themeColor="text1"/>
           <w:sz w:val="20"/>
           <w:szCs w:val="20"/>
         </w:rPr>
@@ -2323,1732 +2264,1565 @@
           <w:szCs w:val="20"/>
         </w:rPr>
         <w:t>Test 1_6</w:t>
-      </w:r>
-      <w:r>
-        <w:rPr>
-          <w:b/>
-          <w:color w:val="000000"/>
-          <w:sz w:val="20"/>
-          <w:szCs w:val="20"/>
-        </w:rPr>
-        <w:t xml:space="preserve"> : </w:t>
-      </w:r>
-      <w:r>
-        <w:rPr>
-          <w:bCs/>
-          <w:color w:val="000000"/>
-          <w:sz w:val="20"/>
-          <w:szCs w:val="20"/>
-        </w:rPr>
-        <w:t>Déplacement d’une figure qui se trouve dans une sélection</w:t>
-      </w:r>
-    </w:p>
-    <w:p>
-      <w:pPr>
-        <w:pStyle w:val="Normal1"/>
-        <w:ind w:left="-510"/>
-        <w:rPr>
-          <w:bCs/>
-          <w:color w:val="000000"/>
-          <w:sz w:val="20"/>
-          <w:szCs w:val="20"/>
-        </w:rPr>
-      </w:pPr>
-      <w:r>
-        <w:rPr>
-          <w:color w:val="000000"/>
-          <w:sz w:val="20"/>
-          <w:szCs w:val="20"/>
-        </w:rPr>
-        <w:t xml:space="preserve">On vérifie que les coordonnées de la figure passée en paramètre ont été incrémentées de dx et </w:t>
-      </w:r>
-      <w:proofErr w:type="spellStart"/>
-      <w:r>
-        <w:rPr>
-          <w:color w:val="000000"/>
-          <w:sz w:val="20"/>
-          <w:szCs w:val="20"/>
-        </w:rPr>
-        <w:t>dy</w:t>
-      </w:r>
-      <w:proofErr w:type="spellEnd"/>
-      <w:r>
-        <w:rPr>
-          <w:color w:val="000000"/>
-          <w:sz w:val="20"/>
-          <w:szCs w:val="20"/>
-        </w:rPr>
-        <w:t xml:space="preserve"> mais que les autres figures de la sélection n’ont pas bougé</w:t>
-      </w:r>
-    </w:p>
-    <w:p>
-      <w:pPr>
-        <w:pStyle w:val="Normal1"/>
-        <w:ind w:left="-510"/>
-        <w:rPr>
-          <w:bCs/>
-          <w:color w:val="000000" w:themeColor="text1"/>
-          <w:sz w:val="20"/>
-          <w:szCs w:val="20"/>
-        </w:rPr>
-      </w:pPr>
-      <w:r>
-        <w:rPr>
-          <w:b/>
-          <w:color w:val="000000"/>
-          <w:sz w:val="20"/>
-          <w:szCs w:val="20"/>
-        </w:rPr>
-        <w:t>Test 1_7</w:t>
-      </w:r>
-      <w:r>
-        <w:rPr>
-          <w:b/>
-          <w:color w:val="000000"/>
-          <w:sz w:val="20"/>
-          <w:szCs w:val="20"/>
-        </w:rPr>
-        <w:t xml:space="preserve"> : </w:t>
-      </w:r>
-      <w:r>
-        <w:rPr>
-          <w:bCs/>
-          <w:color w:val="000000"/>
-          <w:sz w:val="20"/>
-          <w:szCs w:val="20"/>
-        </w:rPr>
-        <w:t>Déplacement  d’une figure contenue dans une sélection</w:t>
-      </w:r>
-      <w:r>
-        <w:rPr>
-          <w:bCs/>
-          <w:color w:val="000000"/>
-          <w:sz w:val="20"/>
-          <w:szCs w:val="20"/>
-        </w:rPr>
-        <w:t xml:space="preserve"> qui vient à dépasser les limites de la sélection</w:t>
-      </w:r>
-    </w:p>
-    <w:p>
-      <w:pPr>
-        <w:pStyle w:val="Normal1"/>
-        <w:ind w:left="-510"/>
-        <w:rPr>
-          <w:color w:val="000000"/>
-          <w:sz w:val="20"/>
-          <w:szCs w:val="20"/>
-        </w:rPr>
-      </w:pPr>
-      <w:r>
-        <w:rPr>
-          <w:color w:val="000000"/>
-          <w:sz w:val="20"/>
-          <w:szCs w:val="20"/>
-        </w:rPr>
-        <w:t xml:space="preserve">On vérifie que les coordonnées de la figure </w:t>
-      </w:r>
-      <w:r>
-        <w:rPr>
-          <w:color w:val="000000"/>
-          <w:sz w:val="20"/>
-          <w:szCs w:val="20"/>
-        </w:rPr>
-        <w:t>sont correctes, que seule cette figure s’est déplacée et qu’elle est toujours présente dans la sélection</w:t>
-      </w:r>
-    </w:p>
-    <w:p>
-      <w:pPr>
-        <w:pStyle w:val="Normal1"/>
-        <w:ind w:left="-510"/>
-        <w:rPr>
-          <w:bCs/>
-          <w:color w:val="000000"/>
-          <w:sz w:val="20"/>
-          <w:szCs w:val="20"/>
-        </w:rPr>
-      </w:pPr>
-    </w:p>
-    <w:p>
-      <w:pPr>
-        <w:pStyle w:val="Normal1"/>
-        <w:ind w:left="-510"/>
-        <w:rPr>
-          <w:bCs/>
-          <w:color w:val="000000"/>
-          <w:sz w:val="20"/>
-          <w:szCs w:val="20"/>
-        </w:rPr>
-      </w:pPr>
-      <w:r>
-        <w:rPr>
-          <w:b/>
-          <w:color w:val="000000"/>
-          <w:sz w:val="20"/>
-          <w:szCs w:val="20"/>
-        </w:rPr>
-        <w:t xml:space="preserve">Test 2_1 : </w:t>
-      </w:r>
-      <w:r>
-        <w:rPr>
-          <w:bCs/>
-          <w:color w:val="000000"/>
-          <w:sz w:val="20"/>
-          <w:szCs w:val="20"/>
-        </w:rPr>
-        <w:t>Suppression figure</w:t>
-      </w:r>
-    </w:p>
-    <w:p>
-      <w:pPr>
-        <w:pStyle w:val="Normal1"/>
-        <w:ind w:left="-510"/>
-        <w:rPr>
-          <w:color w:val="000000"/>
-          <w:sz w:val="20"/>
-          <w:szCs w:val="20"/>
-        </w:rPr>
-      </w:pPr>
-      <w:r>
-        <w:rPr>
-          <w:color w:val="000000"/>
-          <w:sz w:val="20"/>
-          <w:szCs w:val="20"/>
-        </w:rPr>
-        <w:t>On vérifie que la figure passée en paramètre ne fait plus partie de la liste des figures présentes dans le container</w:t>
-      </w:r>
-    </w:p>
-    <w:p>
-      <w:pPr>
-        <w:pStyle w:val="Normal1"/>
-        <w:ind w:left="-510"/>
-        <w:rPr>
-          <w:bCs/>
-          <w:color w:val="000000"/>
-          <w:sz w:val="20"/>
-          <w:szCs w:val="20"/>
-        </w:rPr>
-      </w:pPr>
-      <w:r>
-        <w:rPr>
-          <w:b/>
-          <w:color w:val="000000"/>
-          <w:sz w:val="20"/>
-          <w:szCs w:val="20"/>
-        </w:rPr>
-        <w:t xml:space="preserve">Test 2_2 : </w:t>
-      </w:r>
-      <w:r>
-        <w:rPr>
-          <w:bCs/>
-          <w:color w:val="000000"/>
-          <w:sz w:val="20"/>
-          <w:szCs w:val="20"/>
-        </w:rPr>
-        <w:t>Suppression plusieurs figures</w:t>
-      </w:r>
-    </w:p>
-    <w:p>
-      <w:pPr>
-        <w:pStyle w:val="Normal1"/>
-        <w:ind w:left="-510"/>
-        <w:rPr>
-          <w:color w:val="000000"/>
-          <w:sz w:val="20"/>
-          <w:szCs w:val="20"/>
-        </w:rPr>
-      </w:pPr>
-      <w:r>
-        <w:rPr>
-          <w:color w:val="000000"/>
-          <w:sz w:val="20"/>
-          <w:szCs w:val="20"/>
-        </w:rPr>
-        <w:t>On vérifie que les figures passées en paramètre ne font plus partie de la liste des figures présentes dans le container</w:t>
-      </w:r>
-    </w:p>
-    <w:p>
-      <w:pPr>
-        <w:pStyle w:val="Normal1"/>
-        <w:ind w:left="-510"/>
-        <w:rPr>
-          <w:bCs/>
-          <w:color w:val="000000"/>
-          <w:sz w:val="20"/>
-          <w:szCs w:val="20"/>
-        </w:rPr>
-      </w:pPr>
-      <w:r>
-        <w:rPr>
-          <w:b/>
-          <w:color w:val="000000"/>
-          <w:sz w:val="20"/>
-          <w:szCs w:val="20"/>
-        </w:rPr>
-        <w:t xml:space="preserve">Test 2_3 : </w:t>
-      </w:r>
-      <w:r>
-        <w:rPr>
-          <w:bCs/>
-          <w:color w:val="000000"/>
-          <w:sz w:val="20"/>
-          <w:szCs w:val="20"/>
-        </w:rPr>
-        <w:t>Suppression sélection</w:t>
-      </w:r>
-    </w:p>
-    <w:p>
-      <w:pPr>
-        <w:pStyle w:val="Normal1"/>
-        <w:ind w:left="-510"/>
-        <w:rPr>
-          <w:color w:val="000000"/>
-          <w:sz w:val="20"/>
-          <w:szCs w:val="20"/>
-        </w:rPr>
-      </w:pPr>
-      <w:r>
-        <w:rPr>
-          <w:color w:val="000000"/>
-          <w:sz w:val="20"/>
-          <w:szCs w:val="20"/>
-        </w:rPr>
-        <w:t>On vérifie que les figures présentes dans la sélection passée en paramètre ne font plus partie de la liste des figures présentes dans le container</w:t>
-      </w:r>
-    </w:p>
-    <w:p>
-      <w:pPr>
-        <w:pStyle w:val="Normal1"/>
-        <w:ind w:left="-510"/>
-        <w:rPr>
-          <w:bCs/>
-          <w:color w:val="000000"/>
-          <w:sz w:val="20"/>
-          <w:szCs w:val="20"/>
-        </w:rPr>
-      </w:pPr>
-      <w:r>
-        <w:rPr>
-          <w:b/>
-          <w:color w:val="000000"/>
-          <w:sz w:val="20"/>
-          <w:szCs w:val="20"/>
-        </w:rPr>
-        <w:t xml:space="preserve">Test 2_4: </w:t>
-      </w:r>
-      <w:r>
-        <w:rPr>
-          <w:bCs/>
-          <w:color w:val="000000"/>
-          <w:sz w:val="20"/>
-          <w:szCs w:val="20"/>
-        </w:rPr>
-        <w:t>Suppression figure faisant partie d’une sélection</w:t>
-      </w:r>
-    </w:p>
-    <w:p>
-      <w:pPr>
-        <w:pStyle w:val="Normal1"/>
-        <w:ind w:left="-510"/>
-        <w:rPr>
-          <w:color w:val="000000"/>
-          <w:sz w:val="20"/>
-          <w:szCs w:val="20"/>
-        </w:rPr>
-      </w:pPr>
-      <w:r>
-        <w:rPr>
-          <w:color w:val="000000"/>
-          <w:sz w:val="20"/>
-          <w:szCs w:val="20"/>
-        </w:rPr>
-        <w:t>On vérifie que la figure passée en paramètre ne fait plus partie de la liste des figures présentes dans le container mais que la sélection existe toujours</w:t>
-      </w:r>
-    </w:p>
-    <w:p>
-      <w:pPr>
-        <w:pStyle w:val="Normal1"/>
-        <w:ind w:left="-510"/>
-        <w:rPr>
-          <w:bCs/>
-          <w:color w:val="000000"/>
-          <w:sz w:val="20"/>
-          <w:szCs w:val="20"/>
-        </w:rPr>
-      </w:pPr>
-      <w:r>
-        <w:rPr>
-          <w:b/>
-          <w:color w:val="000000"/>
-          <w:sz w:val="20"/>
-          <w:szCs w:val="20"/>
-        </w:rPr>
-        <w:t xml:space="preserve">Test 2_5 : </w:t>
-      </w:r>
-      <w:r>
-        <w:rPr>
-          <w:bCs/>
-          <w:color w:val="000000"/>
-          <w:sz w:val="20"/>
-          <w:szCs w:val="20"/>
-        </w:rPr>
-        <w:t>Suppression d’une sélection suivie de la suppression d’une figure qui faisait partie de cette sélection dans la même commande ?</w:t>
-      </w:r>
-    </w:p>
-    <w:p>
-      <w:pPr>
-        <w:pStyle w:val="Normal1"/>
-        <w:ind w:left="-510"/>
-        <w:rPr>
-          <w:color w:val="000000"/>
-          <w:sz w:val="20"/>
-          <w:szCs w:val="20"/>
-        </w:rPr>
-      </w:pPr>
-      <w:r>
-        <w:rPr>
-          <w:color w:val="000000"/>
-          <w:sz w:val="20"/>
-          <w:szCs w:val="20"/>
-        </w:rPr>
-        <w:t>On vérifie que toutes les figures présentes dans la sélection ont été retirées de la liste des figures présentes dans le container comme si la sélection seule avait été supprimée</w:t>
-      </w:r>
-    </w:p>
-    <w:p>
-      <w:pPr>
-        <w:pStyle w:val="Normal1"/>
-        <w:ind w:left="-510"/>
-        <w:rPr>
-          <w:color w:val="000000"/>
-          <w:sz w:val="20"/>
-          <w:szCs w:val="20"/>
-        </w:rPr>
-      </w:pPr>
-    </w:p>
-    <w:p>
-      <w:pPr>
-        <w:pStyle w:val="Normal1"/>
-        <w:ind w:left="-510"/>
-        <w:rPr>
-          <w:bCs/>
-          <w:color w:val="000000"/>
-          <w:sz w:val="20"/>
-          <w:szCs w:val="20"/>
-        </w:rPr>
-      </w:pPr>
-      <w:r>
-        <w:rPr>
-          <w:b/>
-          <w:color w:val="000000"/>
-          <w:sz w:val="20"/>
-          <w:szCs w:val="20"/>
-        </w:rPr>
-        <w:t xml:space="preserve">Test 3_1 : </w:t>
-      </w:r>
-      <w:r>
-        <w:rPr>
-          <w:bCs/>
-          <w:color w:val="000000"/>
-          <w:sz w:val="20"/>
-          <w:szCs w:val="20"/>
-        </w:rPr>
-        <w:t>UNDO création figure</w:t>
-      </w:r>
-    </w:p>
-    <w:p>
-      <w:pPr>
-        <w:pStyle w:val="Normal1"/>
-        <w:ind w:left="-510"/>
-        <w:rPr>
-          <w:color w:val="000000"/>
-          <w:sz w:val="20"/>
-          <w:szCs w:val="20"/>
-        </w:rPr>
-      </w:pPr>
-      <w:r>
-        <w:rPr>
-          <w:color w:val="000000"/>
-          <w:sz w:val="20"/>
-          <w:szCs w:val="20"/>
-        </w:rPr>
-        <w:lastRenderedPageBreak/>
-        <w:t>On vérifie que la figure créée précédemment ne fait plus partie de la liste des figures présentes dans le container</w:t>
-      </w:r>
-    </w:p>
-    <w:p>
-      <w:pPr>
-        <w:pStyle w:val="Normal1"/>
-        <w:ind w:left="-510"/>
-        <w:rPr>
-          <w:bCs/>
-          <w:color w:val="000000" w:themeColor="text1"/>
-          <w:sz w:val="20"/>
-          <w:szCs w:val="20"/>
-        </w:rPr>
-      </w:pPr>
-      <w:r>
-        <w:rPr>
-          <w:b/>
-          <w:color w:val="000000"/>
-          <w:sz w:val="20"/>
-          <w:szCs w:val="20"/>
-        </w:rPr>
-        <w:t xml:space="preserve">Test 3_2 : </w:t>
-      </w:r>
-      <w:r>
-        <w:rPr>
-          <w:bCs/>
-          <w:color w:val="000000" w:themeColor="text1"/>
-          <w:sz w:val="20"/>
-          <w:szCs w:val="20"/>
-        </w:rPr>
-        <w:t>UNDO déplacement figure</w:t>
-      </w:r>
-    </w:p>
-    <w:p>
-      <w:pPr>
-        <w:pStyle w:val="Normal1"/>
-        <w:ind w:left="-510"/>
-        <w:rPr>
-          <w:color w:val="000000"/>
-          <w:sz w:val="20"/>
-          <w:szCs w:val="20"/>
-        </w:rPr>
-      </w:pPr>
-      <w:r>
-        <w:rPr>
-          <w:color w:val="000000"/>
-          <w:sz w:val="20"/>
-          <w:szCs w:val="20"/>
-        </w:rPr>
-        <w:t>On vérifie que la figure a récupéré les mêmes coordonnées qu’elle possédait avant son déplacement</w:t>
-      </w:r>
-    </w:p>
-    <w:p>
-      <w:pPr>
-        <w:pStyle w:val="Normal1"/>
-        <w:ind w:left="-510"/>
-        <w:rPr>
-          <w:bCs/>
-          <w:color w:val="000000" w:themeColor="text1"/>
-          <w:sz w:val="20"/>
-          <w:szCs w:val="20"/>
-        </w:rPr>
-      </w:pPr>
-      <w:r>
-        <w:rPr>
-          <w:b/>
-          <w:color w:val="000000"/>
-          <w:sz w:val="20"/>
-          <w:szCs w:val="20"/>
-        </w:rPr>
-        <w:t xml:space="preserve">Test 3_3 : </w:t>
-      </w:r>
-      <w:r>
-        <w:rPr>
-          <w:bCs/>
-          <w:color w:val="000000" w:themeColor="text1"/>
-          <w:sz w:val="20"/>
-          <w:szCs w:val="20"/>
-        </w:rPr>
-        <w:t>UNDO suppression figure</w:t>
-      </w:r>
-    </w:p>
-    <w:p>
-      <w:pPr>
-        <w:pStyle w:val="Normal1"/>
-        <w:ind w:left="-510"/>
-        <w:rPr>
-          <w:color w:val="000000"/>
-          <w:sz w:val="20"/>
-          <w:szCs w:val="20"/>
-        </w:rPr>
-      </w:pPr>
-      <w:r>
-        <w:rPr>
-          <w:color w:val="000000"/>
-          <w:sz w:val="20"/>
-          <w:szCs w:val="20"/>
-        </w:rPr>
-        <w:t xml:space="preserve">On vérifie que la figure fait </w:t>
-      </w:r>
-      <w:proofErr w:type="spellStart"/>
-      <w:r>
-        <w:rPr>
-          <w:color w:val="000000"/>
-          <w:sz w:val="20"/>
-          <w:szCs w:val="20"/>
-        </w:rPr>
-        <w:t>a</w:t>
-      </w:r>
-      <w:proofErr w:type="spellEnd"/>
-      <w:r>
-        <w:rPr>
-          <w:color w:val="000000"/>
-          <w:sz w:val="20"/>
-          <w:szCs w:val="20"/>
-        </w:rPr>
-        <w:t xml:space="preserve"> nouveau partie de la liste des figures présentes dans le container</w:t>
-      </w:r>
-    </w:p>
-    <w:p>
-      <w:pPr>
-        <w:pStyle w:val="Normal1"/>
-        <w:ind w:left="-510"/>
-        <w:rPr>
-          <w:bCs/>
-          <w:color w:val="000000" w:themeColor="text1"/>
-          <w:sz w:val="20"/>
-          <w:szCs w:val="20"/>
-        </w:rPr>
-      </w:pPr>
-      <w:r>
-        <w:rPr>
-          <w:b/>
-          <w:color w:val="000000"/>
-          <w:sz w:val="20"/>
-          <w:szCs w:val="20"/>
-        </w:rPr>
-        <w:t xml:space="preserve">Test 3_4 : </w:t>
-      </w:r>
-      <w:r>
-        <w:rPr>
-          <w:bCs/>
-          <w:color w:val="000000" w:themeColor="text1"/>
-          <w:sz w:val="20"/>
-          <w:szCs w:val="20"/>
-        </w:rPr>
-        <w:t>UNDO CLEAR</w:t>
-      </w:r>
-    </w:p>
-    <w:p>
-      <w:pPr>
-        <w:pStyle w:val="Normal1"/>
-        <w:ind w:left="-510"/>
-        <w:rPr>
-          <w:color w:val="000000"/>
-          <w:sz w:val="20"/>
-          <w:szCs w:val="20"/>
-        </w:rPr>
-      </w:pPr>
-      <w:r>
-        <w:rPr>
-          <w:color w:val="000000"/>
-          <w:sz w:val="20"/>
-          <w:szCs w:val="20"/>
-        </w:rPr>
-        <w:t xml:space="preserve">On vérifie que toutes les figures qui ont été supprimées par le CLEAR font </w:t>
-      </w:r>
-      <w:r>
-        <w:rPr>
-          <w:color w:val="000000"/>
-          <w:sz w:val="20"/>
-          <w:szCs w:val="20"/>
-        </w:rPr>
-        <w:t>à</w:t>
-      </w:r>
-      <w:r>
-        <w:rPr>
-          <w:color w:val="000000"/>
-          <w:sz w:val="20"/>
-          <w:szCs w:val="20"/>
-        </w:rPr>
-        <w:t xml:space="preserve"> nouveau partie de la liste des figures présentes dans le container</w:t>
-      </w:r>
-    </w:p>
-    <w:p>
-      <w:pPr>
-        <w:pStyle w:val="Standard"/>
-        <w:ind w:left="-510"/>
-        <w:rPr>
-          <w:bCs/>
-          <w:color w:val="000000" w:themeColor="text1"/>
-          <w:sz w:val="20"/>
-          <w:szCs w:val="20"/>
-          <w:lang w:val="en-US"/>
-        </w:rPr>
-      </w:pPr>
-      <w:r>
-        <w:rPr>
-          <w:b/>
-          <w:color w:val="000000"/>
-          <w:sz w:val="20"/>
-          <w:szCs w:val="20"/>
-          <w:lang w:val="en-US"/>
-        </w:rPr>
-        <w:t>Test 3_</w:t>
-      </w:r>
-      <w:proofErr w:type="gramStart"/>
-      <w:r>
-        <w:rPr>
-          <w:b/>
-          <w:color w:val="000000"/>
-          <w:sz w:val="20"/>
-          <w:szCs w:val="20"/>
-          <w:lang w:val="en-US"/>
-        </w:rPr>
-        <w:t>5 :</w:t>
-      </w:r>
-      <w:proofErr w:type="gramEnd"/>
-      <w:r>
-        <w:rPr>
-          <w:b/>
-          <w:color w:val="000000"/>
-          <w:sz w:val="20"/>
-          <w:szCs w:val="20"/>
-          <w:lang w:val="en-US"/>
-        </w:rPr>
-        <w:t xml:space="preserve"> </w:t>
-      </w:r>
-      <w:r>
-        <w:rPr>
-          <w:bCs/>
-          <w:color w:val="000000" w:themeColor="text1"/>
-          <w:sz w:val="20"/>
-          <w:szCs w:val="20"/>
-          <w:lang w:val="en-US"/>
-        </w:rPr>
-        <w:t>UNDO LOAD</w:t>
-      </w:r>
-    </w:p>
-    <w:p>
-      <w:pPr>
-        <w:pStyle w:val="Normal1"/>
-        <w:ind w:left="-510"/>
-        <w:rPr>
-          <w:color w:val="000000"/>
-          <w:sz w:val="20"/>
-          <w:szCs w:val="20"/>
-        </w:rPr>
-      </w:pPr>
-      <w:r>
-        <w:rPr>
-          <w:color w:val="000000"/>
-          <w:sz w:val="20"/>
-          <w:szCs w:val="20"/>
-        </w:rPr>
-        <w:t xml:space="preserve">On vérifie que toutes les figures </w:t>
-      </w:r>
-      <w:r>
-        <w:rPr>
-          <w:color w:val="000000"/>
-          <w:sz w:val="20"/>
-          <w:szCs w:val="20"/>
-        </w:rPr>
-        <w:t>introduites dans le container par le LOAD ont disparues</w:t>
-      </w:r>
-    </w:p>
-    <w:p>
-      <w:pPr>
-        <w:pStyle w:val="Standard"/>
-        <w:ind w:left="-510"/>
-        <w:rPr>
-          <w:bCs/>
-          <w:color w:val="000000" w:themeColor="text1"/>
-          <w:sz w:val="20"/>
-          <w:szCs w:val="20"/>
-        </w:rPr>
-      </w:pPr>
-      <w:r>
-        <w:rPr>
-          <w:b/>
-          <w:color w:val="000000"/>
-          <w:sz w:val="20"/>
-          <w:szCs w:val="20"/>
-        </w:rPr>
-        <w:t>Test 3_6</w:t>
-      </w:r>
-      <w:r>
-        <w:rPr>
-          <w:b/>
-          <w:color w:val="000000"/>
-          <w:sz w:val="20"/>
-          <w:szCs w:val="20"/>
-        </w:rPr>
-        <w:t xml:space="preserve"> : </w:t>
-      </w:r>
-      <w:r>
-        <w:rPr>
-          <w:bCs/>
-          <w:color w:val="000000" w:themeColor="text1"/>
-          <w:sz w:val="20"/>
-          <w:szCs w:val="20"/>
-        </w:rPr>
-        <w:t xml:space="preserve">UNDO </w:t>
-      </w:r>
-      <w:r>
-        <w:rPr>
-          <w:bCs/>
-          <w:color w:val="000000" w:themeColor="text1"/>
-          <w:sz w:val="20"/>
-          <w:szCs w:val="20"/>
-        </w:rPr>
-        <w:t>SAVE</w:t>
-      </w:r>
-    </w:p>
-    <w:p>
-      <w:pPr>
-        <w:pStyle w:val="Normal1"/>
-        <w:ind w:left="-510"/>
-        <w:rPr>
-          <w:color w:val="000000"/>
-          <w:sz w:val="20"/>
-          <w:szCs w:val="20"/>
-        </w:rPr>
-      </w:pPr>
-      <w:r>
-        <w:rPr>
-          <w:color w:val="000000"/>
-          <w:sz w:val="20"/>
-          <w:szCs w:val="20"/>
-        </w:rPr>
-        <w:t xml:space="preserve">On vérifie </w:t>
-      </w:r>
-      <w:r>
-        <w:rPr>
-          <w:color w:val="000000"/>
-          <w:sz w:val="20"/>
-          <w:szCs w:val="20"/>
-        </w:rPr>
-        <w:t>que le fichier dans lequel la sauvegarde a été effectuée a disparu</w:t>
-      </w:r>
-    </w:p>
-    <w:p>
-      <w:pPr>
-        <w:pStyle w:val="Normal1"/>
-        <w:ind w:left="-510"/>
-        <w:rPr>
-          <w:bCs/>
-          <w:color w:val="000000" w:themeColor="text1"/>
-          <w:sz w:val="20"/>
-          <w:szCs w:val="20"/>
-        </w:rPr>
-      </w:pPr>
-      <w:r>
-        <w:rPr>
-          <w:b/>
-          <w:color w:val="000000"/>
-          <w:sz w:val="20"/>
-          <w:szCs w:val="20"/>
-        </w:rPr>
-        <w:t>Test 3_7</w:t>
-      </w:r>
-      <w:r>
-        <w:rPr>
-          <w:b/>
-          <w:color w:val="000000"/>
-          <w:sz w:val="20"/>
-          <w:szCs w:val="20"/>
-        </w:rPr>
-        <w:t xml:space="preserve"> : </w:t>
-      </w:r>
-      <w:r>
-        <w:rPr>
-          <w:bCs/>
-          <w:color w:val="000000" w:themeColor="text1"/>
-          <w:sz w:val="20"/>
-          <w:szCs w:val="20"/>
-        </w:rPr>
-        <w:t xml:space="preserve">UNDO </w:t>
-      </w:r>
-      <w:r>
-        <w:rPr>
-          <w:bCs/>
-          <w:color w:val="000000" w:themeColor="text1"/>
-          <w:sz w:val="20"/>
-          <w:szCs w:val="20"/>
-        </w:rPr>
-        <w:t xml:space="preserve">création </w:t>
-      </w:r>
-      <w:r>
-        <w:rPr>
-          <w:bCs/>
-          <w:color w:val="000000" w:themeColor="text1"/>
-          <w:sz w:val="20"/>
-          <w:szCs w:val="20"/>
-        </w:rPr>
-        <w:t>sélection</w:t>
-      </w:r>
-    </w:p>
-    <w:p>
-      <w:pPr>
-        <w:pStyle w:val="Normal1"/>
-        <w:ind w:left="-510"/>
-        <w:rPr>
-          <w:color w:val="000000"/>
-          <w:sz w:val="20"/>
-          <w:szCs w:val="20"/>
-        </w:rPr>
-      </w:pPr>
-      <w:r>
-        <w:rPr>
-          <w:color w:val="000000"/>
-          <w:sz w:val="20"/>
-          <w:szCs w:val="20"/>
-        </w:rPr>
-        <w:t xml:space="preserve">On vérifie </w:t>
-      </w:r>
-      <w:r>
-        <w:rPr>
-          <w:color w:val="000000"/>
-          <w:sz w:val="20"/>
-          <w:szCs w:val="20"/>
-        </w:rPr>
-        <w:t xml:space="preserve">que </w:t>
-      </w:r>
-      <w:proofErr w:type="gramStart"/>
-      <w:r>
-        <w:rPr>
-          <w:color w:val="000000"/>
-          <w:sz w:val="20"/>
-          <w:szCs w:val="20"/>
-        </w:rPr>
-        <w:t>le UNDO</w:t>
-      </w:r>
-      <w:proofErr w:type="gramEnd"/>
-      <w:r>
-        <w:rPr>
-          <w:color w:val="000000"/>
-          <w:sz w:val="20"/>
-          <w:szCs w:val="20"/>
-        </w:rPr>
-        <w:t xml:space="preserve"> s’applique à la commande précédant la création de la sélection car une sélection n’est pas undo-able</w:t>
-      </w:r>
-    </w:p>
-    <w:p>
-      <w:pPr>
-        <w:pStyle w:val="Normal1"/>
-        <w:ind w:left="-510"/>
-        <w:rPr>
-          <w:bCs/>
-          <w:color w:val="000000" w:themeColor="text1"/>
-          <w:sz w:val="20"/>
-          <w:szCs w:val="20"/>
-        </w:rPr>
-      </w:pPr>
-      <w:r>
-        <w:rPr>
-          <w:b/>
-          <w:color w:val="000000"/>
-          <w:sz w:val="20"/>
-          <w:szCs w:val="20"/>
-        </w:rPr>
-        <w:t>Test 3_8</w:t>
-      </w:r>
-      <w:r>
-        <w:rPr>
-          <w:b/>
-          <w:color w:val="000000"/>
-          <w:sz w:val="20"/>
-          <w:szCs w:val="20"/>
-        </w:rPr>
-        <w:t xml:space="preserve"> : </w:t>
-      </w:r>
-      <w:r>
-        <w:rPr>
-          <w:bCs/>
-          <w:color w:val="000000" w:themeColor="text1"/>
-          <w:sz w:val="20"/>
-          <w:szCs w:val="20"/>
-        </w:rPr>
-        <w:t>UNDO suppression figure qui faisait partie d’une sélection</w:t>
-      </w:r>
-    </w:p>
-    <w:p>
-      <w:pPr>
-        <w:pStyle w:val="Normal1"/>
-        <w:ind w:left="-510"/>
-        <w:rPr>
-          <w:color w:val="000000"/>
-          <w:sz w:val="20"/>
-          <w:szCs w:val="20"/>
-        </w:rPr>
-      </w:pPr>
-      <w:r>
-        <w:rPr>
-          <w:color w:val="000000"/>
-          <w:sz w:val="20"/>
-          <w:szCs w:val="20"/>
-        </w:rPr>
-        <w:t xml:space="preserve">On vérifie que </w:t>
-      </w:r>
-      <w:r>
-        <w:rPr>
-          <w:color w:val="000000"/>
-          <w:sz w:val="20"/>
-          <w:szCs w:val="20"/>
-        </w:rPr>
-        <w:t>la figure est bien revenue mais qu’elle ne fait plus partie de la sélection</w:t>
-      </w:r>
-    </w:p>
-    <w:p>
-      <w:pPr>
-        <w:pStyle w:val="Normal1"/>
-        <w:ind w:left="-510"/>
-        <w:rPr>
-          <w:bCs/>
-          <w:color w:val="000000" w:themeColor="text1"/>
-          <w:sz w:val="20"/>
-          <w:szCs w:val="20"/>
-        </w:rPr>
-      </w:pPr>
-      <w:r>
-        <w:rPr>
-          <w:b/>
-          <w:color w:val="000000"/>
-          <w:sz w:val="20"/>
-          <w:szCs w:val="20"/>
-        </w:rPr>
-        <w:t>Test 3_9</w:t>
-      </w:r>
-      <w:r>
-        <w:rPr>
-          <w:b/>
-          <w:color w:val="000000"/>
-          <w:sz w:val="20"/>
-          <w:szCs w:val="20"/>
-        </w:rPr>
-        <w:t xml:space="preserve"> : </w:t>
-      </w:r>
-      <w:r>
-        <w:rPr>
-          <w:bCs/>
-          <w:color w:val="000000" w:themeColor="text1"/>
-          <w:sz w:val="20"/>
-          <w:szCs w:val="20"/>
-        </w:rPr>
-        <w:t>UNDO suivi d’une commande puis d’un REDO</w:t>
-      </w:r>
-    </w:p>
-    <w:p>
-      <w:pPr>
-        <w:pStyle w:val="Normal1"/>
-        <w:ind w:left="-510"/>
-        <w:rPr>
-          <w:color w:val="000000"/>
-          <w:sz w:val="20"/>
-          <w:szCs w:val="20"/>
-        </w:rPr>
-      </w:pPr>
-      <w:r>
-        <w:rPr>
-          <w:color w:val="000000"/>
-          <w:sz w:val="20"/>
-          <w:szCs w:val="20"/>
-        </w:rPr>
-        <w:t xml:space="preserve">On vérifie que </w:t>
-      </w:r>
-      <w:r>
-        <w:rPr>
-          <w:color w:val="000000"/>
-          <w:sz w:val="20"/>
-          <w:szCs w:val="20"/>
-        </w:rPr>
-        <w:t>l’on ne peut pas REDO</w:t>
-      </w:r>
-    </w:p>
-    <w:p>
-      <w:pPr>
-        <w:pStyle w:val="Normal1"/>
-        <w:ind w:left="-510"/>
-        <w:rPr>
-          <w:bCs/>
-          <w:color w:val="000000" w:themeColor="text1"/>
-          <w:sz w:val="20"/>
-          <w:szCs w:val="20"/>
-        </w:rPr>
-      </w:pPr>
-      <w:r>
-        <w:rPr>
-          <w:b/>
-          <w:bCs/>
-          <w:color w:val="000000" w:themeColor="text1"/>
-          <w:sz w:val="20"/>
-          <w:szCs w:val="20"/>
-        </w:rPr>
-        <w:t>Test 3_10</w:t>
-      </w:r>
-      <w:r>
-        <w:rPr>
-          <w:b/>
-          <w:bCs/>
-          <w:color w:val="000000" w:themeColor="text1"/>
-          <w:sz w:val="20"/>
-          <w:szCs w:val="20"/>
-        </w:rPr>
-        <w:t> :</w:t>
-      </w:r>
-      <w:r>
-        <w:rPr>
-          <w:bCs/>
-          <w:color w:val="000000" w:themeColor="text1"/>
-          <w:sz w:val="20"/>
-          <w:szCs w:val="20"/>
-        </w:rPr>
-        <w:t xml:space="preserve"> 21 UNDO</w:t>
-      </w:r>
-    </w:p>
-    <w:p>
-      <w:pPr>
-        <w:pStyle w:val="Normal1"/>
-        <w:ind w:left="-510"/>
-        <w:rPr>
-          <w:bCs/>
-          <w:color w:val="000000" w:themeColor="text1"/>
-          <w:sz w:val="20"/>
-          <w:szCs w:val="20"/>
-        </w:rPr>
-      </w:pPr>
-      <w:r>
-        <w:rPr>
-          <w:bCs/>
-          <w:color w:val="000000" w:themeColor="text1"/>
-          <w:sz w:val="20"/>
-          <w:szCs w:val="20"/>
-        </w:rPr>
-        <w:t xml:space="preserve">On vérifie que l’on ne peut pas faire le 21ème </w:t>
-      </w:r>
-      <w:r>
-        <w:rPr>
-          <w:bCs/>
-          <w:color w:val="000000" w:themeColor="text1"/>
-          <w:sz w:val="20"/>
-          <w:szCs w:val="20"/>
-        </w:rPr>
-        <w:t>UNDO</w:t>
-      </w:r>
-    </w:p>
-    <w:p>
-      <w:pPr>
-        <w:pStyle w:val="Normal1"/>
-        <w:ind w:left="-510"/>
-        <w:rPr>
-          <w:bCs/>
-          <w:color w:val="000000" w:themeColor="text1"/>
-          <w:sz w:val="20"/>
-          <w:szCs w:val="20"/>
-        </w:rPr>
-      </w:pPr>
-    </w:p>
-    <w:p>
-      <w:pPr>
-        <w:pStyle w:val="Normal1"/>
-        <w:ind w:left="-510"/>
-        <w:rPr>
-          <w:bCs/>
-          <w:color w:val="000000" w:themeColor="text1"/>
-          <w:sz w:val="20"/>
-          <w:szCs w:val="20"/>
-        </w:rPr>
-      </w:pPr>
-      <w:r>
-        <w:rPr>
-          <w:b/>
-          <w:color w:val="000000"/>
-          <w:sz w:val="20"/>
-          <w:szCs w:val="20"/>
-        </w:rPr>
-        <w:t xml:space="preserve">Test 4_1 : </w:t>
-      </w:r>
-      <w:r>
-        <w:rPr>
-          <w:bCs/>
-          <w:color w:val="000000" w:themeColor="text1"/>
-          <w:sz w:val="20"/>
-          <w:szCs w:val="20"/>
-        </w:rPr>
-        <w:t>SAVE</w:t>
-      </w:r>
-    </w:p>
-    <w:p>
-      <w:pPr>
-        <w:pStyle w:val="Normal1"/>
-        <w:ind w:left="-510"/>
-        <w:rPr>
-          <w:bCs/>
-          <w:color w:val="000000" w:themeColor="text1"/>
-          <w:sz w:val="20"/>
-          <w:szCs w:val="20"/>
-        </w:rPr>
-      </w:pPr>
-      <w:r>
-        <w:rPr>
-          <w:bCs/>
-          <w:color w:val="000000" w:themeColor="text1"/>
-          <w:sz w:val="20"/>
-          <w:szCs w:val="20"/>
-        </w:rPr>
-        <w:t xml:space="preserve">On vérifie </w:t>
-      </w:r>
-      <w:r>
-        <w:rPr>
-          <w:bCs/>
-          <w:color w:val="000000" w:themeColor="text1"/>
-          <w:sz w:val="20"/>
-          <w:szCs w:val="20"/>
-        </w:rPr>
-        <w:t>qu’un nouveau fichier a été créé et qu’</w:t>
-      </w:r>
-      <w:r>
-        <w:rPr>
-          <w:bCs/>
-          <w:color w:val="000000" w:themeColor="text1"/>
-          <w:sz w:val="20"/>
-          <w:szCs w:val="20"/>
-        </w:rPr>
-        <w:t>il contient les commandes associées aux Graphics présents dans le container</w:t>
-      </w:r>
-    </w:p>
-    <w:p>
-      <w:pPr>
-        <w:pStyle w:val="Standard"/>
-        <w:ind w:left="-510"/>
-        <w:rPr>
-          <w:bCs/>
-          <w:color w:val="000000" w:themeColor="text1"/>
-          <w:sz w:val="20"/>
-          <w:szCs w:val="20"/>
-        </w:rPr>
-      </w:pPr>
-      <w:r>
-        <w:rPr>
-          <w:b/>
-          <w:color w:val="000000"/>
-          <w:sz w:val="20"/>
-          <w:szCs w:val="20"/>
-        </w:rPr>
-        <w:t xml:space="preserve">Test 4_2 : </w:t>
-      </w:r>
-      <w:r>
-        <w:rPr>
-          <w:bCs/>
-          <w:color w:val="000000" w:themeColor="text1"/>
-          <w:sz w:val="20"/>
-          <w:szCs w:val="20"/>
-        </w:rPr>
-        <w:t>LOAD</w:t>
-      </w:r>
-    </w:p>
-    <w:p>
-      <w:pPr>
-        <w:pStyle w:val="Standard"/>
-        <w:ind w:left="-510"/>
-        <w:rPr>
-          <w:bCs/>
-          <w:color w:val="000000" w:themeColor="text1"/>
-          <w:sz w:val="20"/>
-          <w:szCs w:val="20"/>
-        </w:rPr>
-      </w:pPr>
-      <w:r>
-        <w:rPr>
-          <w:bCs/>
-          <w:color w:val="000000" w:themeColor="text1"/>
-          <w:sz w:val="20"/>
-          <w:szCs w:val="20"/>
-        </w:rPr>
-        <w:t>On vérifie que les commandes contenues dans le fichier sont exécutées dans le container</w:t>
-      </w:r>
-    </w:p>
-    <w:p>
-      <w:pPr>
-        <w:pStyle w:val="Standard"/>
-        <w:ind w:left="-510"/>
-        <w:rPr>
-          <w:bCs/>
-          <w:color w:val="000000" w:themeColor="text1"/>
-          <w:sz w:val="20"/>
-          <w:szCs w:val="20"/>
-        </w:rPr>
-      </w:pPr>
-    </w:p>
-    <w:p>
-      <w:pPr>
-        <w:pStyle w:val="Standard"/>
-        <w:ind w:left="-510"/>
-        <w:rPr>
-          <w:bCs/>
-          <w:color w:val="000000" w:themeColor="text1"/>
-          <w:sz w:val="20"/>
-          <w:szCs w:val="20"/>
-        </w:rPr>
-      </w:pPr>
-      <w:r>
-        <w:rPr>
-          <w:b/>
-          <w:bCs/>
-          <w:color w:val="000000" w:themeColor="text1"/>
-          <w:sz w:val="20"/>
-          <w:szCs w:val="20"/>
-        </w:rPr>
-        <w:t>Test 5</w:t>
-      </w:r>
-      <w:r>
-        <w:rPr>
-          <w:b/>
-          <w:bCs/>
-          <w:color w:val="000000" w:themeColor="text1"/>
-          <w:sz w:val="20"/>
-          <w:szCs w:val="20"/>
-        </w:rPr>
-        <w:t>_1 :</w:t>
-      </w:r>
-      <w:r>
-        <w:rPr>
-          <w:bCs/>
-          <w:color w:val="000000" w:themeColor="text1"/>
-          <w:sz w:val="20"/>
-          <w:szCs w:val="20"/>
-        </w:rPr>
-        <w:t xml:space="preserve"> Pas le bon nombre de paramètres</w:t>
-      </w:r>
-    </w:p>
-    <w:p>
-      <w:pPr>
-        <w:pStyle w:val="Standard"/>
-        <w:ind w:left="-510"/>
-        <w:rPr>
-          <w:bCs/>
-          <w:color w:val="000000" w:themeColor="text1"/>
-          <w:sz w:val="20"/>
-          <w:szCs w:val="20"/>
-        </w:rPr>
-      </w:pPr>
-      <w:r>
-        <w:rPr>
-          <w:bCs/>
-          <w:color w:val="000000" w:themeColor="text1"/>
-          <w:sz w:val="20"/>
-          <w:szCs w:val="20"/>
-        </w:rPr>
-        <w:t xml:space="preserve">On </w:t>
-      </w:r>
-      <w:r>
-        <w:rPr>
-          <w:bCs/>
-          <w:color w:val="000000" w:themeColor="text1"/>
-          <w:sz w:val="20"/>
-          <w:szCs w:val="20"/>
-        </w:rPr>
-        <w:t>obtient un message d’erreur et un commentaire explicatif</w:t>
-      </w:r>
-    </w:p>
-    <w:p>
-      <w:pPr>
-        <w:pStyle w:val="Standard"/>
-        <w:ind w:left="-510"/>
-        <w:rPr>
-          <w:bCs/>
-          <w:color w:val="000000" w:themeColor="text1"/>
-          <w:sz w:val="20"/>
-          <w:szCs w:val="20"/>
-        </w:rPr>
-      </w:pPr>
-      <w:r>
-        <w:rPr>
-          <w:b/>
-          <w:bCs/>
-          <w:color w:val="000000" w:themeColor="text1"/>
-          <w:sz w:val="20"/>
-          <w:szCs w:val="20"/>
-        </w:rPr>
-        <w:t>Test 5</w:t>
-      </w:r>
-      <w:r>
-        <w:rPr>
-          <w:b/>
-          <w:bCs/>
-          <w:color w:val="000000" w:themeColor="text1"/>
-          <w:sz w:val="20"/>
-          <w:szCs w:val="20"/>
-        </w:rPr>
-        <w:t>_2 :</w:t>
-      </w:r>
-      <w:r>
-        <w:rPr>
-          <w:bCs/>
-          <w:color w:val="000000" w:themeColor="text1"/>
-          <w:sz w:val="20"/>
-          <w:szCs w:val="20"/>
-        </w:rPr>
-        <w:t xml:space="preserve"> Rayon négatif</w:t>
-      </w:r>
-    </w:p>
-    <w:p>
-      <w:pPr>
-        <w:pStyle w:val="Standard"/>
-        <w:ind w:left="-510"/>
-        <w:rPr>
-          <w:bCs/>
-          <w:color w:val="000000" w:themeColor="text1"/>
-          <w:sz w:val="20"/>
-          <w:szCs w:val="20"/>
-        </w:rPr>
-      </w:pPr>
-      <w:r>
-        <w:rPr>
-          <w:bCs/>
-          <w:color w:val="000000" w:themeColor="text1"/>
-          <w:sz w:val="20"/>
-          <w:szCs w:val="20"/>
-        </w:rPr>
-        <w:t>On obtient un message d’erreur et un commentaire explicatif</w:t>
-      </w:r>
-    </w:p>
-    <w:p>
-      <w:pPr>
-        <w:pStyle w:val="Normal1"/>
-        <w:ind w:left="-510"/>
-        <w:rPr>
-          <w:bCs/>
-          <w:color w:val="000000" w:themeColor="text1"/>
-          <w:sz w:val="20"/>
-          <w:szCs w:val="20"/>
-        </w:rPr>
-      </w:pPr>
-      <w:r>
-        <w:rPr>
-          <w:b/>
-          <w:color w:val="000000"/>
-          <w:sz w:val="20"/>
-          <w:szCs w:val="20"/>
-        </w:rPr>
-        <w:t>Test 5</w:t>
-      </w:r>
-      <w:r>
-        <w:rPr>
-          <w:b/>
-          <w:color w:val="000000"/>
-          <w:sz w:val="20"/>
-          <w:szCs w:val="20"/>
-        </w:rPr>
-        <w:t xml:space="preserve">_3 : </w:t>
-      </w:r>
-      <w:r>
-        <w:rPr>
-          <w:bCs/>
-          <w:color w:val="000000" w:themeColor="text1"/>
-          <w:sz w:val="20"/>
-          <w:szCs w:val="20"/>
-        </w:rPr>
-        <w:t>SAVE avec nom de fichier déjà existant</w:t>
-      </w:r>
-    </w:p>
-    <w:p>
-      <w:pPr>
-        <w:pStyle w:val="Standard"/>
-        <w:ind w:left="-510"/>
-        <w:rPr>
-          <w:bCs/>
-          <w:color w:val="000000" w:themeColor="text1"/>
-          <w:sz w:val="20"/>
-          <w:szCs w:val="20"/>
-        </w:rPr>
-      </w:pPr>
-      <w:r>
-        <w:rPr>
-          <w:bCs/>
-          <w:color w:val="000000" w:themeColor="text1"/>
-          <w:sz w:val="20"/>
-          <w:szCs w:val="20"/>
-        </w:rPr>
-        <w:t>On obtient un message d’erreur et un commentaire explicatif</w:t>
-      </w:r>
-    </w:p>
-    <w:p>
-      <w:pPr>
-        <w:pStyle w:val="Standard"/>
-        <w:ind w:left="-510"/>
-        <w:rPr>
-          <w:bCs/>
-          <w:color w:val="000000" w:themeColor="text1"/>
-          <w:sz w:val="20"/>
-          <w:szCs w:val="20"/>
-        </w:rPr>
-      </w:pPr>
-      <w:r>
-        <w:rPr>
-          <w:b/>
-          <w:color w:val="000000"/>
-          <w:sz w:val="20"/>
-          <w:szCs w:val="20"/>
-        </w:rPr>
-        <w:t>Test 5</w:t>
-      </w:r>
-      <w:r>
-        <w:rPr>
-          <w:b/>
-          <w:color w:val="000000"/>
-          <w:sz w:val="20"/>
-          <w:szCs w:val="20"/>
-        </w:rPr>
-        <w:t xml:space="preserve">_4 : </w:t>
-      </w:r>
-      <w:r>
-        <w:rPr>
-          <w:bCs/>
-          <w:color w:val="000000" w:themeColor="text1"/>
-          <w:sz w:val="20"/>
-          <w:szCs w:val="20"/>
-        </w:rPr>
-        <w:t>LOAD avec un nom de fichier inexistant</w:t>
-      </w:r>
-    </w:p>
-    <w:p>
-      <w:pPr>
-        <w:pStyle w:val="Standard"/>
-        <w:ind w:left="-510"/>
-        <w:rPr>
-          <w:bCs/>
-          <w:color w:val="000000" w:themeColor="text1"/>
-          <w:sz w:val="20"/>
-          <w:szCs w:val="20"/>
-        </w:rPr>
-      </w:pPr>
-      <w:r>
-        <w:rPr>
-          <w:bCs/>
-          <w:color w:val="000000" w:themeColor="text1"/>
-          <w:sz w:val="20"/>
-          <w:szCs w:val="20"/>
-        </w:rPr>
-        <w:t>On obtient un message d’erreur et un commentaire explicatif</w:t>
-      </w:r>
-    </w:p>
-    <w:p>
-      <w:pPr>
-        <w:pStyle w:val="Standard"/>
-        <w:ind w:left="-510"/>
-        <w:rPr>
-          <w:bCs/>
-          <w:color w:val="000000" w:themeColor="text1"/>
-          <w:sz w:val="20"/>
-          <w:szCs w:val="20"/>
-        </w:rPr>
-      </w:pPr>
-      <w:r>
-        <w:rPr>
-          <w:b/>
-          <w:bCs/>
-          <w:color w:val="000000" w:themeColor="text1"/>
-          <w:sz w:val="20"/>
-          <w:szCs w:val="20"/>
-        </w:rPr>
-        <w:t xml:space="preserve">Test </w:t>
-      </w:r>
-      <w:r>
-        <w:rPr>
-          <w:b/>
-          <w:bCs/>
-          <w:color w:val="000000" w:themeColor="text1"/>
-          <w:sz w:val="20"/>
-          <w:szCs w:val="20"/>
-        </w:rPr>
-        <w:t>5</w:t>
-      </w:r>
-      <w:r>
-        <w:rPr>
-          <w:b/>
-          <w:bCs/>
-          <w:color w:val="000000" w:themeColor="text1"/>
-          <w:sz w:val="20"/>
-          <w:szCs w:val="20"/>
-        </w:rPr>
-        <w:t>_5</w:t>
-      </w:r>
-      <w:r>
-        <w:rPr>
-          <w:b/>
-          <w:bCs/>
-          <w:color w:val="000000" w:themeColor="text1"/>
-          <w:sz w:val="20"/>
-          <w:szCs w:val="20"/>
-        </w:rPr>
-        <w:t> :</w:t>
-      </w:r>
-      <w:r>
-        <w:rPr>
-          <w:bCs/>
-          <w:color w:val="000000" w:themeColor="text1"/>
-          <w:sz w:val="20"/>
-          <w:szCs w:val="20"/>
-        </w:rPr>
-        <w:t xml:space="preserve"> Nom déjà pris</w:t>
-      </w:r>
-    </w:p>
-    <w:p>
-      <w:pPr>
-        <w:pStyle w:val="Standard"/>
-        <w:ind w:left="-510"/>
-        <w:rPr>
-          <w:bCs/>
-          <w:color w:val="000000" w:themeColor="text1"/>
-          <w:sz w:val="20"/>
-          <w:szCs w:val="20"/>
-        </w:rPr>
-      </w:pPr>
-      <w:r>
-        <w:rPr>
-          <w:bCs/>
-          <w:color w:val="000000" w:themeColor="text1"/>
-          <w:sz w:val="20"/>
-          <w:szCs w:val="20"/>
-        </w:rPr>
-        <w:t>On obtient un message d’erreur et un commentaire explicatif</w:t>
-      </w:r>
-    </w:p>
-    <w:p>
-      <w:pPr>
-        <w:pStyle w:val="Standard"/>
-        <w:ind w:left="-510"/>
-        <w:rPr>
-          <w:bCs/>
-          <w:color w:val="000000" w:themeColor="text1"/>
-          <w:sz w:val="20"/>
-          <w:szCs w:val="20"/>
-        </w:rPr>
-      </w:pPr>
-      <w:r>
-        <w:rPr>
-          <w:b/>
-          <w:bCs/>
-          <w:color w:val="000000" w:themeColor="text1"/>
-          <w:sz w:val="20"/>
-          <w:szCs w:val="20"/>
-        </w:rPr>
-        <w:t>Test 5</w:t>
-      </w:r>
-      <w:r>
-        <w:rPr>
-          <w:b/>
-          <w:bCs/>
-          <w:color w:val="000000" w:themeColor="text1"/>
-          <w:sz w:val="20"/>
-          <w:szCs w:val="20"/>
-        </w:rPr>
-        <w:t>_6</w:t>
-      </w:r>
-      <w:r>
-        <w:rPr>
-          <w:b/>
-          <w:bCs/>
-          <w:color w:val="000000" w:themeColor="text1"/>
-          <w:sz w:val="20"/>
-          <w:szCs w:val="20"/>
-        </w:rPr>
-        <w:t> :</w:t>
-      </w:r>
-      <w:r>
-        <w:rPr>
-          <w:bCs/>
-          <w:color w:val="000000" w:themeColor="text1"/>
-          <w:sz w:val="20"/>
-          <w:szCs w:val="20"/>
-        </w:rPr>
-        <w:t xml:space="preserve"> DELETE dont un des nom</w:t>
-      </w:r>
-      <w:r>
-        <w:rPr>
-          <w:bCs/>
-          <w:color w:val="000000" w:themeColor="text1"/>
-          <w:sz w:val="20"/>
-          <w:szCs w:val="20"/>
-        </w:rPr>
-        <w:t>s</w:t>
-      </w:r>
-      <w:r>
-        <w:rPr>
-          <w:bCs/>
-          <w:color w:val="000000" w:themeColor="text1"/>
-          <w:sz w:val="20"/>
-          <w:szCs w:val="20"/>
-        </w:rPr>
-        <w:t xml:space="preserve"> n’existe pas</w:t>
-      </w:r>
-    </w:p>
-    <w:p>
-      <w:pPr>
-        <w:pStyle w:val="Standard"/>
-        <w:ind w:left="-510"/>
-        <w:rPr>
-          <w:bCs/>
-          <w:color w:val="000000" w:themeColor="text1"/>
-          <w:sz w:val="20"/>
-          <w:szCs w:val="20"/>
-        </w:rPr>
-      </w:pPr>
-      <w:r>
-        <w:rPr>
-          <w:bCs/>
-          <w:color w:val="000000" w:themeColor="text1"/>
-          <w:sz w:val="20"/>
-          <w:szCs w:val="20"/>
-        </w:rPr>
-        <w:t xml:space="preserve">On vérifie qu’aucun des noms valides de la commande n’a été supprimé. </w:t>
-      </w:r>
-      <w:r>
-        <w:rPr>
-          <w:bCs/>
-          <w:color w:val="000000" w:themeColor="text1"/>
-          <w:sz w:val="20"/>
-          <w:szCs w:val="20"/>
-        </w:rPr>
-        <w:t>On obtient un message d’erreur et un commentaire explicatif</w:t>
-      </w:r>
-    </w:p>
-    <w:p>
-      <w:pPr>
-        <w:pStyle w:val="Standard"/>
-        <w:ind w:left="-510"/>
-        <w:rPr>
-          <w:bCs/>
-          <w:color w:val="000000" w:themeColor="text1"/>
-          <w:sz w:val="20"/>
-          <w:szCs w:val="20"/>
-        </w:rPr>
-      </w:pPr>
-    </w:p>
-    <w:p>
-      <w:pPr>
-        <w:pStyle w:val="Standard"/>
-        <w:ind w:left="-510"/>
-        <w:rPr>
-          <w:bCs/>
-          <w:color w:val="000000" w:themeColor="text1"/>
-          <w:sz w:val="20"/>
-          <w:szCs w:val="20"/>
-        </w:rPr>
-      </w:pPr>
-      <w:r>
-        <w:rPr>
-          <w:bCs/>
-          <w:color w:val="000000" w:themeColor="text1"/>
-          <w:sz w:val="20"/>
-          <w:szCs w:val="20"/>
-        </w:rPr>
-        <w:t xml:space="preserve">Faire un tests </w:t>
-      </w:r>
-      <w:proofErr w:type="gramStart"/>
-      <w:r>
-        <w:rPr>
-          <w:bCs/>
-          <w:color w:val="000000" w:themeColor="text1"/>
-          <w:sz w:val="20"/>
-          <w:szCs w:val="20"/>
-        </w:rPr>
-        <w:t>corner</w:t>
-      </w:r>
-      <w:proofErr w:type="gramEnd"/>
-      <w:r>
-        <w:rPr>
-          <w:bCs/>
-          <w:color w:val="000000" w:themeColor="text1"/>
-          <w:sz w:val="20"/>
-          <w:szCs w:val="20"/>
-        </w:rPr>
-        <w:t xml:space="preserve"> rectangle + 21 REDO</w:t>
       </w:r>
       <w:bookmarkStart w:id="0" w:name="_GoBack"/>
       <w:bookmarkEnd w:id="0"/>
+      <w:r>
+        <w:rPr>
+          <w:b/>
+          <w:color w:val="000000"/>
+          <w:sz w:val="20"/>
+          <w:szCs w:val="20"/>
+        </w:rPr>
+        <w:t xml:space="preserve"> : </w:t>
+      </w:r>
+      <w:r>
+        <w:rPr>
+          <w:bCs/>
+          <w:color w:val="000000"/>
+          <w:sz w:val="20"/>
+          <w:szCs w:val="20"/>
+        </w:rPr>
+        <w:t>Déplacement  d’une figure contenue dans une sélection</w:t>
+      </w:r>
+      <w:r>
+        <w:rPr>
+          <w:bCs/>
+          <w:color w:val="000000"/>
+          <w:sz w:val="20"/>
+          <w:szCs w:val="20"/>
+        </w:rPr>
+        <w:t xml:space="preserve"> qui vient à dépasser les limites de la sélection</w:t>
+      </w:r>
+    </w:p>
+    <w:p>
+      <w:pPr>
+        <w:pStyle w:val="Normal1"/>
+        <w:ind w:left="-510"/>
+        <w:rPr>
+          <w:color w:val="000000"/>
+          <w:sz w:val="20"/>
+          <w:szCs w:val="20"/>
+        </w:rPr>
+      </w:pPr>
+      <w:r>
+        <w:rPr>
+          <w:color w:val="000000"/>
+          <w:sz w:val="20"/>
+          <w:szCs w:val="20"/>
+        </w:rPr>
+        <w:t>On vérifie que les coordonnées de la figure sont correctes, que seule cette figure s’est déplacée et qu’elle est toujours présente dans la sélection</w:t>
+      </w:r>
+    </w:p>
+    <w:p>
+      <w:pPr>
+        <w:pStyle w:val="Normal1"/>
+        <w:ind w:left="-510"/>
+        <w:rPr>
+          <w:bCs/>
+          <w:color w:val="000000"/>
+          <w:sz w:val="20"/>
+          <w:szCs w:val="20"/>
+        </w:rPr>
+      </w:pPr>
+    </w:p>
+    <w:p>
+      <w:pPr>
+        <w:pStyle w:val="Normal1"/>
+        <w:ind w:left="-510"/>
+        <w:rPr>
+          <w:bCs/>
+          <w:color w:val="000000"/>
+          <w:sz w:val="20"/>
+          <w:szCs w:val="20"/>
+        </w:rPr>
+      </w:pPr>
+      <w:r>
+        <w:rPr>
+          <w:b/>
+          <w:color w:val="000000"/>
+          <w:sz w:val="20"/>
+          <w:szCs w:val="20"/>
+        </w:rPr>
+        <w:t xml:space="preserve">Test 2_1 : </w:t>
+      </w:r>
+      <w:r>
+        <w:rPr>
+          <w:bCs/>
+          <w:color w:val="000000"/>
+          <w:sz w:val="20"/>
+          <w:szCs w:val="20"/>
+        </w:rPr>
+        <w:t>Suppression figure</w:t>
+      </w:r>
+    </w:p>
+    <w:p>
+      <w:pPr>
+        <w:pStyle w:val="Normal1"/>
+        <w:ind w:left="-510"/>
+        <w:rPr>
+          <w:color w:val="000000"/>
+          <w:sz w:val="20"/>
+          <w:szCs w:val="20"/>
+        </w:rPr>
+      </w:pPr>
+      <w:r>
+        <w:rPr>
+          <w:color w:val="000000"/>
+          <w:sz w:val="20"/>
+          <w:szCs w:val="20"/>
+        </w:rPr>
+        <w:t>On vérifie que la figure passée en paramètre ne fait plus partie de la liste des figures présentes dans le container</w:t>
+      </w:r>
+    </w:p>
+    <w:p>
+      <w:pPr>
+        <w:pStyle w:val="Normal1"/>
+        <w:ind w:left="-510"/>
+        <w:rPr>
+          <w:bCs/>
+          <w:color w:val="000000"/>
+          <w:sz w:val="20"/>
+          <w:szCs w:val="20"/>
+        </w:rPr>
+      </w:pPr>
+      <w:r>
+        <w:rPr>
+          <w:b/>
+          <w:color w:val="000000"/>
+          <w:sz w:val="20"/>
+          <w:szCs w:val="20"/>
+        </w:rPr>
+        <w:t xml:space="preserve">Test 2_2 : </w:t>
+      </w:r>
+      <w:r>
+        <w:rPr>
+          <w:bCs/>
+          <w:color w:val="000000"/>
+          <w:sz w:val="20"/>
+          <w:szCs w:val="20"/>
+        </w:rPr>
+        <w:t>Suppression plusieurs figures</w:t>
+      </w:r>
+    </w:p>
+    <w:p>
+      <w:pPr>
+        <w:pStyle w:val="Normal1"/>
+        <w:ind w:left="-510"/>
+        <w:rPr>
+          <w:color w:val="000000"/>
+          <w:sz w:val="20"/>
+          <w:szCs w:val="20"/>
+        </w:rPr>
+      </w:pPr>
+      <w:r>
+        <w:rPr>
+          <w:color w:val="000000"/>
+          <w:sz w:val="20"/>
+          <w:szCs w:val="20"/>
+        </w:rPr>
+        <w:t>On vérifie que les figures passées en paramètre ne font plus partie de la liste des figures présentes dans le container</w:t>
+      </w:r>
+    </w:p>
+    <w:p>
+      <w:pPr>
+        <w:pStyle w:val="Normal1"/>
+        <w:ind w:left="-510"/>
+        <w:rPr>
+          <w:bCs/>
+          <w:color w:val="000000"/>
+          <w:sz w:val="20"/>
+          <w:szCs w:val="20"/>
+        </w:rPr>
+      </w:pPr>
+      <w:r>
+        <w:rPr>
+          <w:b/>
+          <w:color w:val="000000"/>
+          <w:sz w:val="20"/>
+          <w:szCs w:val="20"/>
+        </w:rPr>
+        <w:t xml:space="preserve">Test 2_3 : </w:t>
+      </w:r>
+      <w:r>
+        <w:rPr>
+          <w:bCs/>
+          <w:color w:val="000000"/>
+          <w:sz w:val="20"/>
+          <w:szCs w:val="20"/>
+        </w:rPr>
+        <w:t>Suppression sélection</w:t>
+      </w:r>
+    </w:p>
+    <w:p>
+      <w:pPr>
+        <w:pStyle w:val="Normal1"/>
+        <w:ind w:left="-510"/>
+        <w:rPr>
+          <w:color w:val="000000"/>
+          <w:sz w:val="20"/>
+          <w:szCs w:val="20"/>
+        </w:rPr>
+      </w:pPr>
+      <w:r>
+        <w:rPr>
+          <w:color w:val="000000"/>
+          <w:sz w:val="20"/>
+          <w:szCs w:val="20"/>
+        </w:rPr>
+        <w:t>On vérifie que les figures présentes dans la sélection passée en paramètre ne font plus partie de la liste des figures présentes dans le container</w:t>
+      </w:r>
+    </w:p>
+    <w:p>
+      <w:pPr>
+        <w:pStyle w:val="Normal1"/>
+        <w:ind w:left="-510"/>
+        <w:rPr>
+          <w:bCs/>
+          <w:color w:val="000000"/>
+          <w:sz w:val="20"/>
+          <w:szCs w:val="20"/>
+        </w:rPr>
+      </w:pPr>
+      <w:r>
+        <w:rPr>
+          <w:b/>
+          <w:color w:val="000000"/>
+          <w:sz w:val="20"/>
+          <w:szCs w:val="20"/>
+        </w:rPr>
+        <w:t xml:space="preserve">Test 2_4: </w:t>
+      </w:r>
+      <w:r>
+        <w:rPr>
+          <w:bCs/>
+          <w:color w:val="000000"/>
+          <w:sz w:val="20"/>
+          <w:szCs w:val="20"/>
+        </w:rPr>
+        <w:t>Suppression figure faisant partie d’une sélection</w:t>
+      </w:r>
+    </w:p>
+    <w:p>
+      <w:pPr>
+        <w:pStyle w:val="Normal1"/>
+        <w:ind w:left="-510"/>
+        <w:rPr>
+          <w:color w:val="000000"/>
+          <w:sz w:val="20"/>
+          <w:szCs w:val="20"/>
+        </w:rPr>
+      </w:pPr>
+      <w:r>
+        <w:rPr>
+          <w:color w:val="000000"/>
+          <w:sz w:val="20"/>
+          <w:szCs w:val="20"/>
+        </w:rPr>
+        <w:t>On vérifie que la figure passée en paramètre ne fait plus partie de la liste des figures présentes dans le container mais que la sélection existe toujours</w:t>
+      </w:r>
+    </w:p>
+    <w:p>
+      <w:pPr>
+        <w:pStyle w:val="Normal1"/>
+        <w:ind w:left="-510"/>
+        <w:rPr>
+          <w:bCs/>
+          <w:color w:val="000000"/>
+          <w:sz w:val="20"/>
+          <w:szCs w:val="20"/>
+        </w:rPr>
+      </w:pPr>
+      <w:r>
+        <w:rPr>
+          <w:b/>
+          <w:color w:val="000000"/>
+          <w:sz w:val="20"/>
+          <w:szCs w:val="20"/>
+        </w:rPr>
+        <w:t xml:space="preserve">Test 2_5 : </w:t>
+      </w:r>
+      <w:r>
+        <w:rPr>
+          <w:bCs/>
+          <w:color w:val="000000"/>
+          <w:sz w:val="20"/>
+          <w:szCs w:val="20"/>
+        </w:rPr>
+        <w:t>Suppression d’une sélection suivie de la suppression d’une figure qui faisait partie de cette sélection dans la même commande ?</w:t>
+      </w:r>
+    </w:p>
+    <w:p>
+      <w:pPr>
+        <w:pStyle w:val="Normal1"/>
+        <w:ind w:left="-510"/>
+        <w:rPr>
+          <w:color w:val="000000"/>
+          <w:sz w:val="20"/>
+          <w:szCs w:val="20"/>
+        </w:rPr>
+      </w:pPr>
+      <w:r>
+        <w:rPr>
+          <w:color w:val="000000"/>
+          <w:sz w:val="20"/>
+          <w:szCs w:val="20"/>
+        </w:rPr>
+        <w:t>On vérifie que toutes les figures présentes dans la sélection ont été retirées de la liste des figures présentes dans le container comme si la sélection seule avait été supprimée</w:t>
+      </w:r>
+    </w:p>
+    <w:p>
+      <w:pPr>
+        <w:pStyle w:val="Normal1"/>
+        <w:ind w:left="-510"/>
+        <w:rPr>
+          <w:color w:val="000000"/>
+          <w:sz w:val="20"/>
+          <w:szCs w:val="20"/>
+        </w:rPr>
+      </w:pPr>
+    </w:p>
+    <w:p>
+      <w:pPr>
+        <w:pStyle w:val="Normal1"/>
+        <w:ind w:left="-510"/>
+        <w:rPr>
+          <w:bCs/>
+          <w:color w:val="000000"/>
+          <w:sz w:val="20"/>
+          <w:szCs w:val="20"/>
+        </w:rPr>
+      </w:pPr>
+      <w:r>
+        <w:rPr>
+          <w:b/>
+          <w:color w:val="000000"/>
+          <w:sz w:val="20"/>
+          <w:szCs w:val="20"/>
+        </w:rPr>
+        <w:t xml:space="preserve">Test 3_1 : </w:t>
+      </w:r>
+      <w:r>
+        <w:rPr>
+          <w:bCs/>
+          <w:color w:val="000000"/>
+          <w:sz w:val="20"/>
+          <w:szCs w:val="20"/>
+        </w:rPr>
+        <w:t>UNDO création figure</w:t>
+      </w:r>
+    </w:p>
+    <w:p>
+      <w:pPr>
+        <w:pStyle w:val="Normal1"/>
+        <w:ind w:left="-510"/>
+        <w:rPr>
+          <w:color w:val="000000"/>
+          <w:sz w:val="20"/>
+          <w:szCs w:val="20"/>
+        </w:rPr>
+      </w:pPr>
+      <w:r>
+        <w:rPr>
+          <w:color w:val="000000"/>
+          <w:sz w:val="20"/>
+          <w:szCs w:val="20"/>
+        </w:rPr>
+        <w:t>On vérifie que la figure créée précédemment ne fait plus partie de la liste des figures présentes dans le container</w:t>
+      </w:r>
+    </w:p>
+    <w:p>
+      <w:pPr>
+        <w:pStyle w:val="Normal1"/>
+        <w:ind w:left="-510"/>
+        <w:rPr>
+          <w:bCs/>
+          <w:color w:val="000000" w:themeColor="text1"/>
+          <w:sz w:val="20"/>
+          <w:szCs w:val="20"/>
+        </w:rPr>
+      </w:pPr>
+      <w:r>
+        <w:rPr>
+          <w:b/>
+          <w:color w:val="000000"/>
+          <w:sz w:val="20"/>
+          <w:szCs w:val="20"/>
+        </w:rPr>
+        <w:t xml:space="preserve">Test 3_2 : </w:t>
+      </w:r>
+      <w:r>
+        <w:rPr>
+          <w:bCs/>
+          <w:color w:val="000000" w:themeColor="text1"/>
+          <w:sz w:val="20"/>
+          <w:szCs w:val="20"/>
+        </w:rPr>
+        <w:t>UNDO déplacement figure</w:t>
+      </w:r>
+    </w:p>
+    <w:p>
+      <w:pPr>
+        <w:pStyle w:val="Normal1"/>
+        <w:ind w:left="-510"/>
+        <w:rPr>
+          <w:color w:val="000000"/>
+          <w:sz w:val="20"/>
+          <w:szCs w:val="20"/>
+        </w:rPr>
+      </w:pPr>
+      <w:r>
+        <w:rPr>
+          <w:color w:val="000000"/>
+          <w:sz w:val="20"/>
+          <w:szCs w:val="20"/>
+        </w:rPr>
+        <w:t>On vérifie que la figure a récupéré les mêmes coordonnées qu’elle possédait avant son déplacement</w:t>
+      </w:r>
+    </w:p>
+    <w:p>
+      <w:pPr>
+        <w:pStyle w:val="Normal1"/>
+        <w:ind w:left="-510"/>
+        <w:rPr>
+          <w:bCs/>
+          <w:color w:val="000000" w:themeColor="text1"/>
+          <w:sz w:val="20"/>
+          <w:szCs w:val="20"/>
+        </w:rPr>
+      </w:pPr>
+      <w:r>
+        <w:rPr>
+          <w:b/>
+          <w:color w:val="000000"/>
+          <w:sz w:val="20"/>
+          <w:szCs w:val="20"/>
+        </w:rPr>
+        <w:t xml:space="preserve">Test 3_3 : </w:t>
+      </w:r>
+      <w:r>
+        <w:rPr>
+          <w:bCs/>
+          <w:color w:val="000000" w:themeColor="text1"/>
+          <w:sz w:val="20"/>
+          <w:szCs w:val="20"/>
+        </w:rPr>
+        <w:t>UNDO suppression figure</w:t>
+      </w:r>
+    </w:p>
+    <w:p>
+      <w:pPr>
+        <w:pStyle w:val="Normal1"/>
+        <w:ind w:left="-510"/>
+        <w:rPr>
+          <w:color w:val="000000"/>
+          <w:sz w:val="20"/>
+          <w:szCs w:val="20"/>
+        </w:rPr>
+      </w:pPr>
+      <w:r>
+        <w:rPr>
+          <w:color w:val="000000"/>
+          <w:sz w:val="20"/>
+          <w:szCs w:val="20"/>
+        </w:rPr>
+        <w:t xml:space="preserve">On vérifie que la figure fait </w:t>
+      </w:r>
+      <w:proofErr w:type="spellStart"/>
+      <w:r>
+        <w:rPr>
+          <w:color w:val="000000"/>
+          <w:sz w:val="20"/>
+          <w:szCs w:val="20"/>
+        </w:rPr>
+        <w:t>a</w:t>
+      </w:r>
+      <w:proofErr w:type="spellEnd"/>
+      <w:r>
+        <w:rPr>
+          <w:color w:val="000000"/>
+          <w:sz w:val="20"/>
+          <w:szCs w:val="20"/>
+        </w:rPr>
+        <w:t xml:space="preserve"> nouveau partie de la liste des figures présentes dans le container</w:t>
+      </w:r>
+    </w:p>
+    <w:p>
+      <w:pPr>
+        <w:pStyle w:val="Normal1"/>
+        <w:ind w:left="-510"/>
+        <w:rPr>
+          <w:bCs/>
+          <w:color w:val="000000" w:themeColor="text1"/>
+          <w:sz w:val="20"/>
+          <w:szCs w:val="20"/>
+        </w:rPr>
+      </w:pPr>
+      <w:r>
+        <w:rPr>
+          <w:b/>
+          <w:color w:val="000000"/>
+          <w:sz w:val="20"/>
+          <w:szCs w:val="20"/>
+        </w:rPr>
+        <w:lastRenderedPageBreak/>
+        <w:t xml:space="preserve">Test 3_4 : </w:t>
+      </w:r>
+      <w:r>
+        <w:rPr>
+          <w:bCs/>
+          <w:color w:val="000000" w:themeColor="text1"/>
+          <w:sz w:val="20"/>
+          <w:szCs w:val="20"/>
+        </w:rPr>
+        <w:t>UNDO CLEAR</w:t>
+      </w:r>
+    </w:p>
+    <w:p>
+      <w:pPr>
+        <w:pStyle w:val="Normal1"/>
+        <w:ind w:left="-510"/>
+        <w:rPr>
+          <w:color w:val="000000"/>
+          <w:sz w:val="20"/>
+          <w:szCs w:val="20"/>
+        </w:rPr>
+      </w:pPr>
+      <w:r>
+        <w:rPr>
+          <w:color w:val="000000"/>
+          <w:sz w:val="20"/>
+          <w:szCs w:val="20"/>
+        </w:rPr>
+        <w:t xml:space="preserve">On vérifie que toutes les figures qui ont été supprimées par le CLEAR font </w:t>
+      </w:r>
+      <w:r>
+        <w:rPr>
+          <w:color w:val="000000"/>
+          <w:sz w:val="20"/>
+          <w:szCs w:val="20"/>
+        </w:rPr>
+        <w:t>à</w:t>
+      </w:r>
+      <w:r>
+        <w:rPr>
+          <w:color w:val="000000"/>
+          <w:sz w:val="20"/>
+          <w:szCs w:val="20"/>
+        </w:rPr>
+        <w:t xml:space="preserve"> nouveau partie de la liste des figures présentes dans le container</w:t>
+      </w:r>
+    </w:p>
+    <w:p>
+      <w:pPr>
+        <w:pStyle w:val="Standard"/>
+        <w:ind w:left="-510"/>
+        <w:rPr>
+          <w:bCs/>
+          <w:color w:val="000000" w:themeColor="text1"/>
+          <w:sz w:val="20"/>
+          <w:szCs w:val="20"/>
+        </w:rPr>
+      </w:pPr>
+      <w:r>
+        <w:rPr>
+          <w:b/>
+          <w:color w:val="000000"/>
+          <w:sz w:val="20"/>
+          <w:szCs w:val="20"/>
+        </w:rPr>
+        <w:t xml:space="preserve">Test 3_5 : </w:t>
+      </w:r>
+      <w:r>
+        <w:rPr>
+          <w:bCs/>
+          <w:color w:val="000000" w:themeColor="text1"/>
+          <w:sz w:val="20"/>
+          <w:szCs w:val="20"/>
+        </w:rPr>
+        <w:t>UNDO LOAD</w:t>
+      </w:r>
+    </w:p>
+    <w:p>
+      <w:pPr>
+        <w:pStyle w:val="Normal1"/>
+        <w:ind w:left="-510"/>
+        <w:rPr>
+          <w:color w:val="000000"/>
+          <w:sz w:val="20"/>
+          <w:szCs w:val="20"/>
+        </w:rPr>
+      </w:pPr>
+      <w:r>
+        <w:rPr>
+          <w:color w:val="000000"/>
+          <w:sz w:val="20"/>
+          <w:szCs w:val="20"/>
+        </w:rPr>
+        <w:t>On vérifie que toutes les figures introduites dans le container par le LOAD ont disparues</w:t>
+      </w:r>
+    </w:p>
+    <w:p>
+      <w:pPr>
+        <w:pStyle w:val="Normal1"/>
+        <w:ind w:left="-510"/>
+        <w:rPr>
+          <w:bCs/>
+          <w:color w:val="000000" w:themeColor="text1"/>
+          <w:sz w:val="20"/>
+          <w:szCs w:val="20"/>
+        </w:rPr>
+      </w:pPr>
+      <w:r>
+        <w:rPr>
+          <w:b/>
+          <w:color w:val="000000"/>
+          <w:sz w:val="20"/>
+          <w:szCs w:val="20"/>
+        </w:rPr>
+        <w:t>Test 3_6</w:t>
+      </w:r>
+      <w:r>
+        <w:rPr>
+          <w:b/>
+          <w:color w:val="000000"/>
+          <w:sz w:val="20"/>
+          <w:szCs w:val="20"/>
+        </w:rPr>
+        <w:t xml:space="preserve"> : </w:t>
+      </w:r>
+      <w:r>
+        <w:rPr>
+          <w:bCs/>
+          <w:color w:val="000000" w:themeColor="text1"/>
+          <w:sz w:val="20"/>
+          <w:szCs w:val="20"/>
+        </w:rPr>
+        <w:t xml:space="preserve">UNDO </w:t>
+      </w:r>
+      <w:r>
+        <w:rPr>
+          <w:bCs/>
+          <w:color w:val="000000" w:themeColor="text1"/>
+          <w:sz w:val="20"/>
+          <w:szCs w:val="20"/>
+        </w:rPr>
+        <w:t xml:space="preserve">création </w:t>
+      </w:r>
+      <w:r>
+        <w:rPr>
+          <w:bCs/>
+          <w:color w:val="000000" w:themeColor="text1"/>
+          <w:sz w:val="20"/>
+          <w:szCs w:val="20"/>
+        </w:rPr>
+        <w:t>sélection</w:t>
+      </w:r>
+    </w:p>
+    <w:p>
+      <w:pPr>
+        <w:pStyle w:val="Normal1"/>
+        <w:ind w:left="-510"/>
+        <w:rPr>
+          <w:color w:val="000000"/>
+          <w:sz w:val="20"/>
+          <w:szCs w:val="20"/>
+        </w:rPr>
+      </w:pPr>
+      <w:r>
+        <w:rPr>
+          <w:color w:val="000000"/>
+          <w:sz w:val="20"/>
+          <w:szCs w:val="20"/>
+        </w:rPr>
+        <w:t xml:space="preserve">On vérifie que </w:t>
+      </w:r>
+      <w:proofErr w:type="gramStart"/>
+      <w:r>
+        <w:rPr>
+          <w:color w:val="000000"/>
+          <w:sz w:val="20"/>
+          <w:szCs w:val="20"/>
+        </w:rPr>
+        <w:t>le UNDO</w:t>
+      </w:r>
+      <w:proofErr w:type="gramEnd"/>
+      <w:r>
+        <w:rPr>
+          <w:color w:val="000000"/>
+          <w:sz w:val="20"/>
+          <w:szCs w:val="20"/>
+        </w:rPr>
+        <w:t xml:space="preserve"> s’applique à la commande précédant la création de la sélection car une sélection n’est pas undo-able</w:t>
+      </w:r>
+    </w:p>
+    <w:p>
+      <w:pPr>
+        <w:pStyle w:val="Normal1"/>
+        <w:ind w:left="-510"/>
+        <w:rPr>
+          <w:bCs/>
+          <w:color w:val="000000" w:themeColor="text1"/>
+          <w:sz w:val="20"/>
+          <w:szCs w:val="20"/>
+        </w:rPr>
+      </w:pPr>
+      <w:r>
+        <w:rPr>
+          <w:b/>
+          <w:color w:val="000000"/>
+          <w:sz w:val="20"/>
+          <w:szCs w:val="20"/>
+        </w:rPr>
+        <w:t>Test 3_7</w:t>
+      </w:r>
+      <w:r>
+        <w:rPr>
+          <w:b/>
+          <w:color w:val="000000"/>
+          <w:sz w:val="20"/>
+          <w:szCs w:val="20"/>
+        </w:rPr>
+        <w:t xml:space="preserve"> : </w:t>
+      </w:r>
+      <w:r>
+        <w:rPr>
+          <w:bCs/>
+          <w:color w:val="000000" w:themeColor="text1"/>
+          <w:sz w:val="20"/>
+          <w:szCs w:val="20"/>
+        </w:rPr>
+        <w:t>UNDO suppression figure qui faisait partie d’une sélection</w:t>
+      </w:r>
+    </w:p>
+    <w:p>
+      <w:pPr>
+        <w:pStyle w:val="Normal1"/>
+        <w:ind w:left="-510"/>
+        <w:rPr>
+          <w:color w:val="000000"/>
+          <w:sz w:val="20"/>
+          <w:szCs w:val="20"/>
+        </w:rPr>
+      </w:pPr>
+      <w:r>
+        <w:rPr>
+          <w:color w:val="000000"/>
+          <w:sz w:val="20"/>
+          <w:szCs w:val="20"/>
+        </w:rPr>
+        <w:t>On vérifie que la figure est bien revenue mais qu’elle ne fait plus partie de la sélection</w:t>
+      </w:r>
+    </w:p>
+    <w:p>
+      <w:pPr>
+        <w:pStyle w:val="Normal1"/>
+        <w:ind w:left="-510"/>
+        <w:rPr>
+          <w:bCs/>
+          <w:color w:val="000000" w:themeColor="text1"/>
+          <w:sz w:val="20"/>
+          <w:szCs w:val="20"/>
+        </w:rPr>
+      </w:pPr>
+      <w:r>
+        <w:rPr>
+          <w:b/>
+          <w:color w:val="000000"/>
+          <w:sz w:val="20"/>
+          <w:szCs w:val="20"/>
+        </w:rPr>
+        <w:t>Test 3_</w:t>
+      </w:r>
+      <w:r>
+        <w:rPr>
+          <w:b/>
+          <w:color w:val="000000"/>
+          <w:sz w:val="20"/>
+          <w:szCs w:val="20"/>
+        </w:rPr>
+        <w:t>8</w:t>
+      </w:r>
+      <w:r>
+        <w:rPr>
+          <w:b/>
+          <w:color w:val="000000"/>
+          <w:sz w:val="20"/>
+          <w:szCs w:val="20"/>
+        </w:rPr>
+        <w:t xml:space="preserve"> : </w:t>
+      </w:r>
+      <w:r>
+        <w:rPr>
+          <w:bCs/>
+          <w:color w:val="000000" w:themeColor="text1"/>
+          <w:sz w:val="20"/>
+          <w:szCs w:val="20"/>
+        </w:rPr>
+        <w:t>UNDO suivi d’une commande puis d’un REDO</w:t>
+      </w:r>
+    </w:p>
+    <w:p>
+      <w:pPr>
+        <w:pStyle w:val="Normal1"/>
+        <w:ind w:left="-510"/>
+        <w:rPr>
+          <w:color w:val="000000"/>
+          <w:sz w:val="20"/>
+          <w:szCs w:val="20"/>
+        </w:rPr>
+      </w:pPr>
+      <w:r>
+        <w:rPr>
+          <w:color w:val="000000"/>
+          <w:sz w:val="20"/>
+          <w:szCs w:val="20"/>
+        </w:rPr>
+        <w:t>On vérifie que l’on ne peut pas REDO</w:t>
+      </w:r>
+    </w:p>
+    <w:p>
+      <w:pPr>
+        <w:pStyle w:val="Normal1"/>
+        <w:ind w:left="-510"/>
+        <w:rPr>
+          <w:bCs/>
+          <w:color w:val="000000" w:themeColor="text1"/>
+          <w:sz w:val="20"/>
+          <w:szCs w:val="20"/>
+        </w:rPr>
+      </w:pPr>
+      <w:r>
+        <w:rPr>
+          <w:b/>
+          <w:bCs/>
+          <w:color w:val="000000" w:themeColor="text1"/>
+          <w:sz w:val="20"/>
+          <w:szCs w:val="20"/>
+        </w:rPr>
+        <w:t>Test 3_9</w:t>
+      </w:r>
+      <w:r>
+        <w:rPr>
+          <w:b/>
+          <w:bCs/>
+          <w:color w:val="000000" w:themeColor="text1"/>
+          <w:sz w:val="20"/>
+          <w:szCs w:val="20"/>
+        </w:rPr>
+        <w:t>:</w:t>
+      </w:r>
+      <w:r>
+        <w:rPr>
+          <w:bCs/>
+          <w:color w:val="000000" w:themeColor="text1"/>
+          <w:sz w:val="20"/>
+          <w:szCs w:val="20"/>
+        </w:rPr>
+        <w:t xml:space="preserve"> 21 UNDO</w:t>
+      </w:r>
+    </w:p>
+    <w:p>
+      <w:pPr>
+        <w:pStyle w:val="Normal1"/>
+        <w:ind w:left="-510"/>
+        <w:rPr>
+          <w:bCs/>
+          <w:color w:val="000000" w:themeColor="text1"/>
+          <w:sz w:val="20"/>
+          <w:szCs w:val="20"/>
+        </w:rPr>
+      </w:pPr>
+      <w:r>
+        <w:rPr>
+          <w:bCs/>
+          <w:color w:val="000000" w:themeColor="text1"/>
+          <w:sz w:val="20"/>
+          <w:szCs w:val="20"/>
+        </w:rPr>
+        <w:t xml:space="preserve">On vérifie que l’on ne peut pas faire le 21ème </w:t>
+      </w:r>
+      <w:r>
+        <w:rPr>
+          <w:bCs/>
+          <w:color w:val="000000" w:themeColor="text1"/>
+          <w:sz w:val="20"/>
+          <w:szCs w:val="20"/>
+        </w:rPr>
+        <w:t>UNDO</w:t>
+      </w:r>
+    </w:p>
+    <w:p>
+      <w:pPr>
+        <w:pStyle w:val="Normal1"/>
+        <w:ind w:left="-510"/>
+        <w:rPr>
+          <w:bCs/>
+          <w:color w:val="000000" w:themeColor="text1"/>
+          <w:sz w:val="20"/>
+          <w:szCs w:val="20"/>
+        </w:rPr>
+      </w:pPr>
+    </w:p>
+    <w:p>
+      <w:pPr>
+        <w:pStyle w:val="Normal1"/>
+        <w:ind w:left="-510"/>
+        <w:rPr>
+          <w:bCs/>
+          <w:color w:val="000000" w:themeColor="text1"/>
+          <w:sz w:val="20"/>
+          <w:szCs w:val="20"/>
+        </w:rPr>
+      </w:pPr>
+      <w:r>
+        <w:rPr>
+          <w:b/>
+          <w:color w:val="000000"/>
+          <w:sz w:val="20"/>
+          <w:szCs w:val="20"/>
+        </w:rPr>
+        <w:t xml:space="preserve">Test 4_1 : </w:t>
+      </w:r>
+      <w:r>
+        <w:rPr>
+          <w:bCs/>
+          <w:color w:val="000000" w:themeColor="text1"/>
+          <w:sz w:val="20"/>
+          <w:szCs w:val="20"/>
+        </w:rPr>
+        <w:t>SAVE</w:t>
+      </w:r>
+    </w:p>
+    <w:p>
+      <w:pPr>
+        <w:pStyle w:val="Normal1"/>
+        <w:ind w:left="-510"/>
+        <w:rPr>
+          <w:bCs/>
+          <w:color w:val="000000" w:themeColor="text1"/>
+          <w:sz w:val="20"/>
+          <w:szCs w:val="20"/>
+        </w:rPr>
+      </w:pPr>
+      <w:r>
+        <w:rPr>
+          <w:bCs/>
+          <w:color w:val="000000" w:themeColor="text1"/>
+          <w:sz w:val="20"/>
+          <w:szCs w:val="20"/>
+        </w:rPr>
+        <w:t xml:space="preserve">On vérifie </w:t>
+      </w:r>
+      <w:r>
+        <w:rPr>
+          <w:bCs/>
+          <w:color w:val="000000" w:themeColor="text1"/>
+          <w:sz w:val="20"/>
+          <w:szCs w:val="20"/>
+        </w:rPr>
+        <w:t>qu’un nouveau fichier a été créé et qu’</w:t>
+      </w:r>
+      <w:r>
+        <w:rPr>
+          <w:bCs/>
+          <w:color w:val="000000" w:themeColor="text1"/>
+          <w:sz w:val="20"/>
+          <w:szCs w:val="20"/>
+        </w:rPr>
+        <w:t>il contient les commandes associées aux Graphics présents dans le container</w:t>
+      </w:r>
+    </w:p>
+    <w:p>
+      <w:pPr>
+        <w:pStyle w:val="Standard"/>
+        <w:ind w:left="-510"/>
+        <w:rPr>
+          <w:bCs/>
+          <w:color w:val="000000" w:themeColor="text1"/>
+          <w:sz w:val="20"/>
+          <w:szCs w:val="20"/>
+        </w:rPr>
+      </w:pPr>
+      <w:r>
+        <w:rPr>
+          <w:b/>
+          <w:color w:val="000000"/>
+          <w:sz w:val="20"/>
+          <w:szCs w:val="20"/>
+        </w:rPr>
+        <w:t xml:space="preserve">Test 4_2 : </w:t>
+      </w:r>
+      <w:r>
+        <w:rPr>
+          <w:bCs/>
+          <w:color w:val="000000" w:themeColor="text1"/>
+          <w:sz w:val="20"/>
+          <w:szCs w:val="20"/>
+        </w:rPr>
+        <w:t>LOAD</w:t>
+      </w:r>
+    </w:p>
+    <w:p>
+      <w:pPr>
+        <w:pStyle w:val="Standard"/>
+        <w:ind w:left="-510"/>
+        <w:rPr>
+          <w:bCs/>
+          <w:color w:val="000000" w:themeColor="text1"/>
+          <w:sz w:val="20"/>
+          <w:szCs w:val="20"/>
+        </w:rPr>
+      </w:pPr>
+      <w:r>
+        <w:rPr>
+          <w:bCs/>
+          <w:color w:val="000000" w:themeColor="text1"/>
+          <w:sz w:val="20"/>
+          <w:szCs w:val="20"/>
+        </w:rPr>
+        <w:t>On vérifie que les commandes contenues dans le fichier sont exécutées dans le container</w:t>
+      </w:r>
+    </w:p>
+    <w:p>
+      <w:pPr>
+        <w:pStyle w:val="Standard"/>
+        <w:ind w:left="-510"/>
+        <w:rPr>
+          <w:bCs/>
+          <w:color w:val="000000" w:themeColor="text1"/>
+          <w:sz w:val="20"/>
+          <w:szCs w:val="20"/>
+        </w:rPr>
+      </w:pPr>
+    </w:p>
+    <w:p>
+      <w:pPr>
+        <w:pStyle w:val="Standard"/>
+        <w:ind w:left="-510"/>
+        <w:rPr>
+          <w:bCs/>
+          <w:color w:val="000000" w:themeColor="text1"/>
+          <w:sz w:val="20"/>
+          <w:szCs w:val="20"/>
+        </w:rPr>
+      </w:pPr>
+      <w:r>
+        <w:rPr>
+          <w:b/>
+          <w:bCs/>
+          <w:color w:val="000000" w:themeColor="text1"/>
+          <w:sz w:val="20"/>
+          <w:szCs w:val="20"/>
+        </w:rPr>
+        <w:t>Test 5</w:t>
+      </w:r>
+      <w:r>
+        <w:rPr>
+          <w:b/>
+          <w:bCs/>
+          <w:color w:val="000000" w:themeColor="text1"/>
+          <w:sz w:val="20"/>
+          <w:szCs w:val="20"/>
+        </w:rPr>
+        <w:t>_1 :</w:t>
+      </w:r>
+      <w:r>
+        <w:rPr>
+          <w:bCs/>
+          <w:color w:val="000000" w:themeColor="text1"/>
+          <w:sz w:val="20"/>
+          <w:szCs w:val="20"/>
+        </w:rPr>
+        <w:t xml:space="preserve"> Pas le bon nombre de paramètres</w:t>
+      </w:r>
+    </w:p>
+    <w:p>
+      <w:pPr>
+        <w:pStyle w:val="Standard"/>
+        <w:ind w:left="-510"/>
+        <w:rPr>
+          <w:bCs/>
+          <w:color w:val="000000" w:themeColor="text1"/>
+          <w:sz w:val="20"/>
+          <w:szCs w:val="20"/>
+        </w:rPr>
+      </w:pPr>
+      <w:r>
+        <w:rPr>
+          <w:bCs/>
+          <w:color w:val="000000" w:themeColor="text1"/>
+          <w:sz w:val="20"/>
+          <w:szCs w:val="20"/>
+        </w:rPr>
+        <w:t>On obtient un message d’erreur et un commentaire explicatif</w:t>
+      </w:r>
+    </w:p>
+    <w:p>
+      <w:pPr>
+        <w:pStyle w:val="Standard"/>
+        <w:ind w:left="-510"/>
+        <w:rPr>
+          <w:bCs/>
+          <w:color w:val="000000" w:themeColor="text1"/>
+          <w:sz w:val="20"/>
+          <w:szCs w:val="20"/>
+        </w:rPr>
+      </w:pPr>
+      <w:r>
+        <w:rPr>
+          <w:b/>
+          <w:bCs/>
+          <w:color w:val="000000" w:themeColor="text1"/>
+          <w:sz w:val="20"/>
+          <w:szCs w:val="20"/>
+        </w:rPr>
+        <w:t>Test 5</w:t>
+      </w:r>
+      <w:r>
+        <w:rPr>
+          <w:b/>
+          <w:bCs/>
+          <w:color w:val="000000" w:themeColor="text1"/>
+          <w:sz w:val="20"/>
+          <w:szCs w:val="20"/>
+        </w:rPr>
+        <w:t>_2 :</w:t>
+      </w:r>
+      <w:r>
+        <w:rPr>
+          <w:bCs/>
+          <w:color w:val="000000" w:themeColor="text1"/>
+          <w:sz w:val="20"/>
+          <w:szCs w:val="20"/>
+        </w:rPr>
+        <w:t xml:space="preserve"> Rayon négatif</w:t>
+      </w:r>
+    </w:p>
+    <w:p>
+      <w:pPr>
+        <w:pStyle w:val="Standard"/>
+        <w:ind w:left="-510"/>
+        <w:rPr>
+          <w:bCs/>
+          <w:color w:val="000000" w:themeColor="text1"/>
+          <w:sz w:val="20"/>
+          <w:szCs w:val="20"/>
+        </w:rPr>
+      </w:pPr>
+      <w:r>
+        <w:rPr>
+          <w:bCs/>
+          <w:color w:val="000000" w:themeColor="text1"/>
+          <w:sz w:val="20"/>
+          <w:szCs w:val="20"/>
+        </w:rPr>
+        <w:t>On obtient un message d’erreur et un commentaire explicatif</w:t>
+      </w:r>
+    </w:p>
+    <w:p>
+      <w:pPr>
+        <w:pStyle w:val="Normal1"/>
+        <w:ind w:left="-510"/>
+        <w:rPr>
+          <w:bCs/>
+          <w:color w:val="000000" w:themeColor="text1"/>
+          <w:sz w:val="20"/>
+          <w:szCs w:val="20"/>
+        </w:rPr>
+      </w:pPr>
+      <w:r>
+        <w:rPr>
+          <w:b/>
+          <w:color w:val="000000"/>
+          <w:sz w:val="20"/>
+          <w:szCs w:val="20"/>
+        </w:rPr>
+        <w:t>Test 5</w:t>
+      </w:r>
+      <w:r>
+        <w:rPr>
+          <w:b/>
+          <w:color w:val="000000"/>
+          <w:sz w:val="20"/>
+          <w:szCs w:val="20"/>
+        </w:rPr>
+        <w:t xml:space="preserve">_3 : </w:t>
+      </w:r>
+      <w:r>
+        <w:rPr>
+          <w:bCs/>
+          <w:color w:val="000000" w:themeColor="text1"/>
+          <w:sz w:val="20"/>
+          <w:szCs w:val="20"/>
+        </w:rPr>
+        <w:t>SAVE avec nom de fichier déjà existant</w:t>
+      </w:r>
+    </w:p>
+    <w:p>
+      <w:pPr>
+        <w:pStyle w:val="Standard"/>
+        <w:ind w:left="-510"/>
+        <w:rPr>
+          <w:bCs/>
+          <w:color w:val="000000" w:themeColor="text1"/>
+          <w:sz w:val="20"/>
+          <w:szCs w:val="20"/>
+        </w:rPr>
+      </w:pPr>
+      <w:r>
+        <w:rPr>
+          <w:bCs/>
+          <w:color w:val="000000" w:themeColor="text1"/>
+          <w:sz w:val="20"/>
+          <w:szCs w:val="20"/>
+        </w:rPr>
+        <w:t>On obtient un message d’erreur et un commentaire explicatif</w:t>
+      </w:r>
+    </w:p>
+    <w:p>
+      <w:pPr>
+        <w:pStyle w:val="Standard"/>
+        <w:ind w:left="-510"/>
+        <w:rPr>
+          <w:bCs/>
+          <w:color w:val="000000" w:themeColor="text1"/>
+          <w:sz w:val="20"/>
+          <w:szCs w:val="20"/>
+        </w:rPr>
+      </w:pPr>
+      <w:r>
+        <w:rPr>
+          <w:b/>
+          <w:color w:val="000000"/>
+          <w:sz w:val="20"/>
+          <w:szCs w:val="20"/>
+        </w:rPr>
+        <w:t>Test 5</w:t>
+      </w:r>
+      <w:r>
+        <w:rPr>
+          <w:b/>
+          <w:color w:val="000000"/>
+          <w:sz w:val="20"/>
+          <w:szCs w:val="20"/>
+        </w:rPr>
+        <w:t xml:space="preserve">_4 : </w:t>
+      </w:r>
+      <w:r>
+        <w:rPr>
+          <w:bCs/>
+          <w:color w:val="000000" w:themeColor="text1"/>
+          <w:sz w:val="20"/>
+          <w:szCs w:val="20"/>
+        </w:rPr>
+        <w:t>LOAD avec un nom de fichier inexistant</w:t>
+      </w:r>
+    </w:p>
+    <w:p>
+      <w:pPr>
+        <w:pStyle w:val="Standard"/>
+        <w:ind w:left="-510"/>
+        <w:rPr>
+          <w:bCs/>
+          <w:color w:val="000000" w:themeColor="text1"/>
+          <w:sz w:val="20"/>
+          <w:szCs w:val="20"/>
+        </w:rPr>
+      </w:pPr>
+      <w:r>
+        <w:rPr>
+          <w:bCs/>
+          <w:color w:val="000000" w:themeColor="text1"/>
+          <w:sz w:val="20"/>
+          <w:szCs w:val="20"/>
+        </w:rPr>
+        <w:t>On obtient un message d’erreur et un commentaire explicatif</w:t>
+      </w:r>
+    </w:p>
+    <w:p>
+      <w:pPr>
+        <w:pStyle w:val="Standard"/>
+        <w:ind w:left="-510"/>
+        <w:rPr>
+          <w:bCs/>
+          <w:color w:val="000000" w:themeColor="text1"/>
+          <w:sz w:val="20"/>
+          <w:szCs w:val="20"/>
+        </w:rPr>
+      </w:pPr>
+      <w:r>
+        <w:rPr>
+          <w:b/>
+          <w:bCs/>
+          <w:color w:val="000000" w:themeColor="text1"/>
+          <w:sz w:val="20"/>
+          <w:szCs w:val="20"/>
+        </w:rPr>
+        <w:t xml:space="preserve">Test </w:t>
+      </w:r>
+      <w:r>
+        <w:rPr>
+          <w:b/>
+          <w:bCs/>
+          <w:color w:val="000000" w:themeColor="text1"/>
+          <w:sz w:val="20"/>
+          <w:szCs w:val="20"/>
+        </w:rPr>
+        <w:t>5</w:t>
+      </w:r>
+      <w:r>
+        <w:rPr>
+          <w:b/>
+          <w:bCs/>
+          <w:color w:val="000000" w:themeColor="text1"/>
+          <w:sz w:val="20"/>
+          <w:szCs w:val="20"/>
+        </w:rPr>
+        <w:t>_5</w:t>
+      </w:r>
+      <w:r>
+        <w:rPr>
+          <w:b/>
+          <w:bCs/>
+          <w:color w:val="000000" w:themeColor="text1"/>
+          <w:sz w:val="20"/>
+          <w:szCs w:val="20"/>
+        </w:rPr>
+        <w:t> :</w:t>
+      </w:r>
+      <w:r>
+        <w:rPr>
+          <w:bCs/>
+          <w:color w:val="000000" w:themeColor="text1"/>
+          <w:sz w:val="20"/>
+          <w:szCs w:val="20"/>
+        </w:rPr>
+        <w:t xml:space="preserve"> Nom déjà pris</w:t>
+      </w:r>
+    </w:p>
+    <w:p>
+      <w:pPr>
+        <w:pStyle w:val="Standard"/>
+        <w:ind w:left="-510"/>
+        <w:rPr>
+          <w:bCs/>
+          <w:color w:val="000000" w:themeColor="text1"/>
+          <w:sz w:val="20"/>
+          <w:szCs w:val="20"/>
+        </w:rPr>
+      </w:pPr>
+      <w:r>
+        <w:rPr>
+          <w:bCs/>
+          <w:color w:val="000000" w:themeColor="text1"/>
+          <w:sz w:val="20"/>
+          <w:szCs w:val="20"/>
+        </w:rPr>
+        <w:t>On obtient un message d’erreur et un commentaire explicatif</w:t>
+      </w:r>
+    </w:p>
+    <w:p>
+      <w:pPr>
+        <w:pStyle w:val="Standard"/>
+        <w:ind w:left="-510"/>
+        <w:rPr>
+          <w:bCs/>
+          <w:color w:val="000000" w:themeColor="text1"/>
+          <w:sz w:val="20"/>
+          <w:szCs w:val="20"/>
+        </w:rPr>
+      </w:pPr>
+      <w:r>
+        <w:rPr>
+          <w:b/>
+          <w:bCs/>
+          <w:color w:val="000000" w:themeColor="text1"/>
+          <w:sz w:val="20"/>
+          <w:szCs w:val="20"/>
+        </w:rPr>
+        <w:t>Test 5</w:t>
+      </w:r>
+      <w:r>
+        <w:rPr>
+          <w:b/>
+          <w:bCs/>
+          <w:color w:val="000000" w:themeColor="text1"/>
+          <w:sz w:val="20"/>
+          <w:szCs w:val="20"/>
+        </w:rPr>
+        <w:t>_6</w:t>
+      </w:r>
+      <w:r>
+        <w:rPr>
+          <w:b/>
+          <w:bCs/>
+          <w:color w:val="000000" w:themeColor="text1"/>
+          <w:sz w:val="20"/>
+          <w:szCs w:val="20"/>
+        </w:rPr>
+        <w:t> :</w:t>
+      </w:r>
+      <w:r>
+        <w:rPr>
+          <w:bCs/>
+          <w:color w:val="000000" w:themeColor="text1"/>
+          <w:sz w:val="20"/>
+          <w:szCs w:val="20"/>
+        </w:rPr>
+        <w:t xml:space="preserve"> DELETE dont un des nom</w:t>
+      </w:r>
+      <w:r>
+        <w:rPr>
+          <w:bCs/>
+          <w:color w:val="000000" w:themeColor="text1"/>
+          <w:sz w:val="20"/>
+          <w:szCs w:val="20"/>
+        </w:rPr>
+        <w:t>s</w:t>
+      </w:r>
+      <w:r>
+        <w:rPr>
+          <w:bCs/>
+          <w:color w:val="000000" w:themeColor="text1"/>
+          <w:sz w:val="20"/>
+          <w:szCs w:val="20"/>
+        </w:rPr>
+        <w:t xml:space="preserve"> n’existe pas</w:t>
+      </w:r>
+    </w:p>
+    <w:p>
+      <w:pPr>
+        <w:pStyle w:val="Standard"/>
+        <w:ind w:left="-510"/>
+        <w:rPr>
+          <w:bCs/>
+          <w:color w:val="000000" w:themeColor="text1"/>
+          <w:sz w:val="20"/>
+          <w:szCs w:val="20"/>
+        </w:rPr>
+      </w:pPr>
+      <w:r>
+        <w:rPr>
+          <w:bCs/>
+          <w:color w:val="000000" w:themeColor="text1"/>
+          <w:sz w:val="20"/>
+          <w:szCs w:val="20"/>
+        </w:rPr>
+        <w:t>On vérifie qu’aucun des noms valides de la commande n’a été supprimé. On obtient un message d’erreur et un commentaire explicatif</w:t>
+      </w:r>
+    </w:p>
+    <w:p>
+      <w:pPr>
+        <w:pStyle w:val="Normal1"/>
+        <w:ind w:left="-510"/>
+        <w:rPr>
+          <w:bCs/>
+          <w:color w:val="000000"/>
+          <w:sz w:val="20"/>
+          <w:szCs w:val="20"/>
+        </w:rPr>
+      </w:pPr>
+      <w:r>
+        <w:rPr>
+          <w:b/>
+          <w:color w:val="000000"/>
+          <w:sz w:val="20"/>
+          <w:szCs w:val="20"/>
+        </w:rPr>
+        <w:t>Test 5_7</w:t>
+      </w:r>
+      <w:r>
+        <w:rPr>
+          <w:b/>
+          <w:color w:val="000000"/>
+          <w:sz w:val="20"/>
+          <w:szCs w:val="20"/>
+        </w:rPr>
+        <w:t xml:space="preserve">: </w:t>
+      </w:r>
+      <w:r>
+        <w:rPr>
+          <w:bCs/>
+          <w:color w:val="000000"/>
+          <w:sz w:val="20"/>
+          <w:szCs w:val="20"/>
+        </w:rPr>
+        <w:t>Création sélection vide</w:t>
+      </w:r>
+    </w:p>
+    <w:p>
+      <w:pPr>
+        <w:pStyle w:val="Normal1"/>
+        <w:ind w:left="-510"/>
+        <w:rPr>
+          <w:bCs/>
+          <w:color w:val="000000"/>
+          <w:sz w:val="20"/>
+          <w:szCs w:val="20"/>
+        </w:rPr>
+      </w:pPr>
+      <w:r>
+        <w:rPr>
+          <w:color w:val="000000"/>
+          <w:sz w:val="20"/>
+          <w:szCs w:val="20"/>
+        </w:rPr>
+        <w:t>On vérifie que la création d’une sélection vide ne pose aucun problème</w:t>
+      </w:r>
+    </w:p>
+    <w:p>
+      <w:pPr>
+        <w:pStyle w:val="Standard"/>
+        <w:ind w:left="-510"/>
+        <w:rPr>
+          <w:bCs/>
+          <w:color w:val="000000" w:themeColor="text1"/>
+          <w:sz w:val="20"/>
+          <w:szCs w:val="20"/>
+        </w:rPr>
+      </w:pPr>
+    </w:p>
+    <w:p>
+      <w:pPr>
+        <w:pStyle w:val="Standard"/>
+        <w:ind w:left="-510"/>
+        <w:rPr>
+          <w:bCs/>
+          <w:color w:val="000000" w:themeColor="text1"/>
+          <w:sz w:val="20"/>
+          <w:szCs w:val="20"/>
+        </w:rPr>
+      </w:pPr>
+      <w:r>
+        <w:rPr>
+          <w:bCs/>
+          <w:color w:val="000000" w:themeColor="text1"/>
+          <w:sz w:val="20"/>
+          <w:szCs w:val="20"/>
+        </w:rPr>
+        <w:t xml:space="preserve">Faire un tests </w:t>
+      </w:r>
+      <w:proofErr w:type="gramStart"/>
+      <w:r>
+        <w:rPr>
+          <w:bCs/>
+          <w:color w:val="000000" w:themeColor="text1"/>
+          <w:sz w:val="20"/>
+          <w:szCs w:val="20"/>
+        </w:rPr>
+        <w:t>corner</w:t>
+      </w:r>
+      <w:proofErr w:type="gramEnd"/>
+      <w:r>
+        <w:rPr>
+          <w:bCs/>
+          <w:color w:val="000000" w:themeColor="text1"/>
+          <w:sz w:val="20"/>
+          <w:szCs w:val="20"/>
+        </w:rPr>
+        <w:t xml:space="preserve"> rectangle + 21 REDO</w:t>
+      </w:r>
     </w:p>
     <w:sectPr>
       <w:pgSz w:w="11906" w:h="16838"/>

--- a/doc/Conception_B3325.docx
+++ b/doc/Conception_B3325.docx
@@ -2265,552 +2265,972 @@
         </w:rPr>
         <w:t>Test 1_6</w:t>
       </w:r>
+      <w:r>
+        <w:rPr>
+          <w:b/>
+          <w:color w:val="000000"/>
+          <w:sz w:val="20"/>
+          <w:szCs w:val="20"/>
+        </w:rPr>
+        <w:t xml:space="preserve"> : </w:t>
+      </w:r>
+      <w:r>
+        <w:rPr>
+          <w:bCs/>
+          <w:color w:val="000000"/>
+          <w:sz w:val="20"/>
+          <w:szCs w:val="20"/>
+        </w:rPr>
+        <w:t>Déplacement  d’une figure contenue dans une sélection</w:t>
+      </w:r>
+      <w:r>
+        <w:rPr>
+          <w:bCs/>
+          <w:color w:val="000000"/>
+          <w:sz w:val="20"/>
+          <w:szCs w:val="20"/>
+        </w:rPr>
+        <w:t xml:space="preserve"> qui vient à dépasser les limites de la sélection</w:t>
+      </w:r>
+    </w:p>
+    <w:p>
+      <w:pPr>
+        <w:pStyle w:val="Normal1"/>
+        <w:ind w:left="-510"/>
+        <w:rPr>
+          <w:color w:val="000000"/>
+          <w:sz w:val="20"/>
+          <w:szCs w:val="20"/>
+        </w:rPr>
+      </w:pPr>
+      <w:r>
+        <w:rPr>
+          <w:color w:val="000000"/>
+          <w:sz w:val="20"/>
+          <w:szCs w:val="20"/>
+        </w:rPr>
+        <w:t>On vérifie que les coordonnées de la figure sont correctes, que seule cette figure s’est déplacée et qu’elle est toujours présente dans la sélection</w:t>
+      </w:r>
+    </w:p>
+    <w:p>
+      <w:pPr>
+        <w:pStyle w:val="Normal1"/>
+        <w:ind w:left="-510"/>
+        <w:rPr>
+          <w:bCs/>
+          <w:color w:val="000000"/>
+          <w:sz w:val="20"/>
+          <w:szCs w:val="20"/>
+        </w:rPr>
+      </w:pPr>
+    </w:p>
+    <w:p>
+      <w:pPr>
+        <w:pStyle w:val="Normal1"/>
+        <w:ind w:left="-510"/>
+        <w:rPr>
+          <w:bCs/>
+          <w:color w:val="000000"/>
+          <w:sz w:val="20"/>
+          <w:szCs w:val="20"/>
+        </w:rPr>
+      </w:pPr>
+      <w:r>
+        <w:rPr>
+          <w:b/>
+          <w:color w:val="000000"/>
+          <w:sz w:val="20"/>
+          <w:szCs w:val="20"/>
+        </w:rPr>
+        <w:t xml:space="preserve">Test 2_1 : </w:t>
+      </w:r>
+      <w:r>
+        <w:rPr>
+          <w:bCs/>
+          <w:color w:val="000000"/>
+          <w:sz w:val="20"/>
+          <w:szCs w:val="20"/>
+        </w:rPr>
+        <w:t>Suppression figure</w:t>
+      </w:r>
+    </w:p>
+    <w:p>
+      <w:pPr>
+        <w:pStyle w:val="Normal1"/>
+        <w:ind w:left="-510"/>
+        <w:rPr>
+          <w:color w:val="000000"/>
+          <w:sz w:val="20"/>
+          <w:szCs w:val="20"/>
+        </w:rPr>
+      </w:pPr>
+      <w:r>
+        <w:rPr>
+          <w:color w:val="000000"/>
+          <w:sz w:val="20"/>
+          <w:szCs w:val="20"/>
+        </w:rPr>
+        <w:t>On vérifie que la figure passée en paramètre ne fait plus partie de la liste des figures présentes dans le container</w:t>
+      </w:r>
+    </w:p>
+    <w:p>
+      <w:pPr>
+        <w:pStyle w:val="Normal1"/>
+        <w:ind w:left="-510"/>
+        <w:rPr>
+          <w:bCs/>
+          <w:color w:val="000000"/>
+          <w:sz w:val="20"/>
+          <w:szCs w:val="20"/>
+        </w:rPr>
+      </w:pPr>
+      <w:r>
+        <w:rPr>
+          <w:b/>
+          <w:color w:val="000000"/>
+          <w:sz w:val="20"/>
+          <w:szCs w:val="20"/>
+        </w:rPr>
+        <w:t xml:space="preserve">Test 2_2 : </w:t>
+      </w:r>
+      <w:r>
+        <w:rPr>
+          <w:bCs/>
+          <w:color w:val="000000"/>
+          <w:sz w:val="20"/>
+          <w:szCs w:val="20"/>
+        </w:rPr>
+        <w:t>Suppression plusieurs figures</w:t>
+      </w:r>
+    </w:p>
+    <w:p>
+      <w:pPr>
+        <w:pStyle w:val="Normal1"/>
+        <w:ind w:left="-510"/>
+        <w:rPr>
+          <w:color w:val="000000"/>
+          <w:sz w:val="20"/>
+          <w:szCs w:val="20"/>
+        </w:rPr>
+      </w:pPr>
+      <w:r>
+        <w:rPr>
+          <w:color w:val="000000"/>
+          <w:sz w:val="20"/>
+          <w:szCs w:val="20"/>
+        </w:rPr>
+        <w:t>On vérifie que les figures passées en paramètre ne font plus partie de la liste des figures présentes dans le container</w:t>
+      </w:r>
+    </w:p>
+    <w:p>
+      <w:pPr>
+        <w:pStyle w:val="Normal1"/>
+        <w:ind w:left="-510"/>
+        <w:rPr>
+          <w:bCs/>
+          <w:color w:val="000000"/>
+          <w:sz w:val="20"/>
+          <w:szCs w:val="20"/>
+        </w:rPr>
+      </w:pPr>
+      <w:r>
+        <w:rPr>
+          <w:b/>
+          <w:color w:val="000000"/>
+          <w:sz w:val="20"/>
+          <w:szCs w:val="20"/>
+        </w:rPr>
+        <w:t xml:space="preserve">Test 2_3 : </w:t>
+      </w:r>
+      <w:r>
+        <w:rPr>
+          <w:bCs/>
+          <w:color w:val="000000"/>
+          <w:sz w:val="20"/>
+          <w:szCs w:val="20"/>
+        </w:rPr>
+        <w:t>Suppression sélection</w:t>
+      </w:r>
+    </w:p>
+    <w:p>
+      <w:pPr>
+        <w:pStyle w:val="Normal1"/>
+        <w:ind w:left="-510"/>
+        <w:rPr>
+          <w:color w:val="000000"/>
+          <w:sz w:val="20"/>
+          <w:szCs w:val="20"/>
+        </w:rPr>
+      </w:pPr>
+      <w:r>
+        <w:rPr>
+          <w:color w:val="000000"/>
+          <w:sz w:val="20"/>
+          <w:szCs w:val="20"/>
+        </w:rPr>
+        <w:t>On vérifie que les figures présentes dans la sélection passée en paramètre ne font plus partie de la liste des figures présentes dans le container</w:t>
+      </w:r>
+    </w:p>
+    <w:p>
+      <w:pPr>
+        <w:pStyle w:val="Normal1"/>
+        <w:ind w:left="-510"/>
+        <w:rPr>
+          <w:bCs/>
+          <w:color w:val="000000"/>
+          <w:sz w:val="20"/>
+          <w:szCs w:val="20"/>
+        </w:rPr>
+      </w:pPr>
+      <w:r>
+        <w:rPr>
+          <w:b/>
+          <w:color w:val="000000"/>
+          <w:sz w:val="20"/>
+          <w:szCs w:val="20"/>
+        </w:rPr>
+        <w:t xml:space="preserve">Test 2_4: </w:t>
+      </w:r>
+      <w:r>
+        <w:rPr>
+          <w:bCs/>
+          <w:color w:val="000000"/>
+          <w:sz w:val="20"/>
+          <w:szCs w:val="20"/>
+        </w:rPr>
+        <w:t>Suppression figure faisant partie d’une sélection</w:t>
+      </w:r>
+    </w:p>
+    <w:p>
+      <w:pPr>
+        <w:pStyle w:val="Normal1"/>
+        <w:ind w:left="-510"/>
+        <w:rPr>
+          <w:color w:val="000000"/>
+          <w:sz w:val="20"/>
+          <w:szCs w:val="20"/>
+        </w:rPr>
+      </w:pPr>
+      <w:r>
+        <w:rPr>
+          <w:color w:val="000000"/>
+          <w:sz w:val="20"/>
+          <w:szCs w:val="20"/>
+        </w:rPr>
+        <w:t>On vérifie que la figure passée en paramètre ne fait plus partie de la liste des figures présentes dans le container mais que la sélection existe toujours</w:t>
+      </w:r>
+    </w:p>
+    <w:p>
+      <w:pPr>
+        <w:pStyle w:val="Normal1"/>
+        <w:ind w:left="-510"/>
+        <w:rPr>
+          <w:bCs/>
+          <w:color w:val="000000"/>
+          <w:sz w:val="20"/>
+          <w:szCs w:val="20"/>
+        </w:rPr>
+      </w:pPr>
+      <w:r>
+        <w:rPr>
+          <w:b/>
+          <w:color w:val="000000"/>
+          <w:sz w:val="20"/>
+          <w:szCs w:val="20"/>
+        </w:rPr>
+        <w:t xml:space="preserve">Test 2_5 : </w:t>
+      </w:r>
+      <w:r>
+        <w:rPr>
+          <w:bCs/>
+          <w:color w:val="000000"/>
+          <w:sz w:val="20"/>
+          <w:szCs w:val="20"/>
+        </w:rPr>
+        <w:t>Suppression d’une sélection suivie de la suppression d’une figure qui faisait partie de cette sélection dans la même commande ?</w:t>
+      </w:r>
+    </w:p>
+    <w:p>
+      <w:pPr>
+        <w:pStyle w:val="Normal1"/>
+        <w:ind w:left="-510"/>
+        <w:rPr>
+          <w:color w:val="000000"/>
+          <w:sz w:val="20"/>
+          <w:szCs w:val="20"/>
+        </w:rPr>
+      </w:pPr>
+      <w:r>
+        <w:rPr>
+          <w:color w:val="000000"/>
+          <w:sz w:val="20"/>
+          <w:szCs w:val="20"/>
+        </w:rPr>
+        <w:t>On vérifie que toutes les figures présentes dans la sélection ont été retirées de la liste des figures présentes dans le container comme si la sélection seule avait été supprimée</w:t>
+      </w:r>
+    </w:p>
+    <w:p>
+      <w:pPr>
+        <w:pStyle w:val="Normal1"/>
+        <w:ind w:left="-510"/>
+        <w:rPr>
+          <w:color w:val="000000"/>
+          <w:sz w:val="20"/>
+          <w:szCs w:val="20"/>
+        </w:rPr>
+      </w:pPr>
+    </w:p>
+    <w:p>
+      <w:pPr>
+        <w:pStyle w:val="Normal1"/>
+        <w:ind w:left="-510"/>
+        <w:rPr>
+          <w:bCs/>
+          <w:color w:val="000000"/>
+          <w:sz w:val="20"/>
+          <w:szCs w:val="20"/>
+        </w:rPr>
+      </w:pPr>
+      <w:r>
+        <w:rPr>
+          <w:b/>
+          <w:color w:val="000000"/>
+          <w:sz w:val="20"/>
+          <w:szCs w:val="20"/>
+        </w:rPr>
+        <w:t xml:space="preserve">Test 3_1 : </w:t>
+      </w:r>
+      <w:r>
+        <w:rPr>
+          <w:bCs/>
+          <w:color w:val="000000"/>
+          <w:sz w:val="20"/>
+          <w:szCs w:val="20"/>
+        </w:rPr>
+        <w:t>UNDO création figure</w:t>
+      </w:r>
+    </w:p>
+    <w:p>
+      <w:pPr>
+        <w:pStyle w:val="Normal1"/>
+        <w:ind w:left="-510"/>
+        <w:rPr>
+          <w:color w:val="000000"/>
+          <w:sz w:val="20"/>
+          <w:szCs w:val="20"/>
+        </w:rPr>
+      </w:pPr>
+      <w:r>
+        <w:rPr>
+          <w:color w:val="000000"/>
+          <w:sz w:val="20"/>
+          <w:szCs w:val="20"/>
+        </w:rPr>
+        <w:t>On vérifie que la figure créée précédemment ne fait plus partie de la liste des figures présentes dans le container</w:t>
+      </w:r>
+    </w:p>
+    <w:p>
+      <w:pPr>
+        <w:pStyle w:val="Normal1"/>
+        <w:ind w:left="-510"/>
+        <w:rPr>
+          <w:bCs/>
+          <w:color w:val="000000" w:themeColor="text1"/>
+          <w:sz w:val="20"/>
+          <w:szCs w:val="20"/>
+        </w:rPr>
+      </w:pPr>
+      <w:r>
+        <w:rPr>
+          <w:b/>
+          <w:color w:val="000000"/>
+          <w:sz w:val="20"/>
+          <w:szCs w:val="20"/>
+        </w:rPr>
+        <w:t xml:space="preserve">Test 3_2 : </w:t>
+      </w:r>
+      <w:r>
+        <w:rPr>
+          <w:bCs/>
+          <w:color w:val="000000" w:themeColor="text1"/>
+          <w:sz w:val="20"/>
+          <w:szCs w:val="20"/>
+        </w:rPr>
+        <w:t>UNDO déplacement figure</w:t>
+      </w:r>
+    </w:p>
+    <w:p>
+      <w:pPr>
+        <w:pStyle w:val="Normal1"/>
+        <w:ind w:left="-510"/>
+        <w:rPr>
+          <w:color w:val="000000"/>
+          <w:sz w:val="20"/>
+          <w:szCs w:val="20"/>
+        </w:rPr>
+      </w:pPr>
+      <w:r>
+        <w:rPr>
+          <w:color w:val="000000"/>
+          <w:sz w:val="20"/>
+          <w:szCs w:val="20"/>
+        </w:rPr>
+        <w:t>On vérifie que la figure a récupéré les mêmes coordonnées qu’elle possédait avant son déplacement</w:t>
+      </w:r>
+    </w:p>
+    <w:p>
+      <w:pPr>
+        <w:pStyle w:val="Normal1"/>
+        <w:ind w:left="-510"/>
+        <w:rPr>
+          <w:bCs/>
+          <w:color w:val="000000" w:themeColor="text1"/>
+          <w:sz w:val="20"/>
+          <w:szCs w:val="20"/>
+        </w:rPr>
+      </w:pPr>
+      <w:r>
+        <w:rPr>
+          <w:b/>
+          <w:color w:val="000000"/>
+          <w:sz w:val="20"/>
+          <w:szCs w:val="20"/>
+        </w:rPr>
+        <w:t xml:space="preserve">Test 3_3 : </w:t>
+      </w:r>
+      <w:r>
+        <w:rPr>
+          <w:bCs/>
+          <w:color w:val="000000" w:themeColor="text1"/>
+          <w:sz w:val="20"/>
+          <w:szCs w:val="20"/>
+        </w:rPr>
+        <w:t>UNDO suppression figure</w:t>
+      </w:r>
+    </w:p>
+    <w:p>
+      <w:pPr>
+        <w:pStyle w:val="Normal1"/>
+        <w:ind w:left="-510"/>
+        <w:rPr>
+          <w:color w:val="000000"/>
+          <w:sz w:val="20"/>
+          <w:szCs w:val="20"/>
+        </w:rPr>
+      </w:pPr>
+      <w:r>
+        <w:rPr>
+          <w:color w:val="000000"/>
+          <w:sz w:val="20"/>
+          <w:szCs w:val="20"/>
+        </w:rPr>
+        <w:t xml:space="preserve">On vérifie que la figure fait </w:t>
+      </w:r>
+      <w:proofErr w:type="spellStart"/>
+      <w:r>
+        <w:rPr>
+          <w:color w:val="000000"/>
+          <w:sz w:val="20"/>
+          <w:szCs w:val="20"/>
+        </w:rPr>
+        <w:t>a</w:t>
+      </w:r>
+      <w:proofErr w:type="spellEnd"/>
+      <w:r>
+        <w:rPr>
+          <w:color w:val="000000"/>
+          <w:sz w:val="20"/>
+          <w:szCs w:val="20"/>
+        </w:rPr>
+        <w:t xml:space="preserve"> nouveau partie de la liste des figures présentes dans le container</w:t>
+      </w:r>
+    </w:p>
+    <w:p>
+      <w:pPr>
+        <w:pStyle w:val="Normal1"/>
+        <w:ind w:left="-510"/>
+        <w:rPr>
+          <w:bCs/>
+          <w:color w:val="000000" w:themeColor="text1"/>
+          <w:sz w:val="20"/>
+          <w:szCs w:val="20"/>
+        </w:rPr>
+      </w:pPr>
+      <w:r>
+        <w:rPr>
+          <w:b/>
+          <w:color w:val="000000"/>
+          <w:sz w:val="20"/>
+          <w:szCs w:val="20"/>
+        </w:rPr>
+        <w:lastRenderedPageBreak/>
+        <w:t xml:space="preserve">Test 3_4 : </w:t>
+      </w:r>
+      <w:r>
+        <w:rPr>
+          <w:bCs/>
+          <w:color w:val="000000" w:themeColor="text1"/>
+          <w:sz w:val="20"/>
+          <w:szCs w:val="20"/>
+        </w:rPr>
+        <w:t>UNDO CLEAR</w:t>
+      </w:r>
+    </w:p>
+    <w:p>
+      <w:pPr>
+        <w:pStyle w:val="Normal1"/>
+        <w:ind w:left="-510"/>
+        <w:rPr>
+          <w:color w:val="000000"/>
+          <w:sz w:val="20"/>
+          <w:szCs w:val="20"/>
+        </w:rPr>
+      </w:pPr>
+      <w:r>
+        <w:rPr>
+          <w:color w:val="000000"/>
+          <w:sz w:val="20"/>
+          <w:szCs w:val="20"/>
+        </w:rPr>
+        <w:t xml:space="preserve">On vérifie que toutes les figures qui ont été supprimées par le CLEAR font </w:t>
+      </w:r>
+      <w:r>
+        <w:rPr>
+          <w:color w:val="000000"/>
+          <w:sz w:val="20"/>
+          <w:szCs w:val="20"/>
+        </w:rPr>
+        <w:t>à</w:t>
+      </w:r>
+      <w:r>
+        <w:rPr>
+          <w:color w:val="000000"/>
+          <w:sz w:val="20"/>
+          <w:szCs w:val="20"/>
+        </w:rPr>
+        <w:t xml:space="preserve"> nouveau partie de la liste des figures présentes dans le container</w:t>
+      </w:r>
+    </w:p>
+    <w:p>
+      <w:pPr>
+        <w:pStyle w:val="Standard"/>
+        <w:ind w:left="-510"/>
+        <w:rPr>
+          <w:bCs/>
+          <w:color w:val="000000" w:themeColor="text1"/>
+          <w:sz w:val="20"/>
+          <w:szCs w:val="20"/>
+        </w:rPr>
+      </w:pPr>
+      <w:r>
+        <w:rPr>
+          <w:b/>
+          <w:color w:val="000000"/>
+          <w:sz w:val="20"/>
+          <w:szCs w:val="20"/>
+        </w:rPr>
+        <w:t xml:space="preserve">Test 3_5 : </w:t>
+      </w:r>
+      <w:r>
+        <w:rPr>
+          <w:bCs/>
+          <w:color w:val="000000" w:themeColor="text1"/>
+          <w:sz w:val="20"/>
+          <w:szCs w:val="20"/>
+        </w:rPr>
+        <w:t>UNDO LOAD</w:t>
+      </w:r>
+    </w:p>
+    <w:p>
+      <w:pPr>
+        <w:pStyle w:val="Normal1"/>
+        <w:ind w:left="-510"/>
+        <w:rPr>
+          <w:color w:val="000000"/>
+          <w:sz w:val="20"/>
+          <w:szCs w:val="20"/>
+        </w:rPr>
+      </w:pPr>
+      <w:r>
+        <w:rPr>
+          <w:color w:val="000000"/>
+          <w:sz w:val="20"/>
+          <w:szCs w:val="20"/>
+        </w:rPr>
+        <w:t>On vérifie que toutes les figures introduites dans le container par le LOAD ont disparues</w:t>
+      </w:r>
+    </w:p>
+    <w:p>
+      <w:pPr>
+        <w:pStyle w:val="Normal1"/>
+        <w:ind w:left="-510"/>
+        <w:rPr>
+          <w:bCs/>
+          <w:color w:val="000000" w:themeColor="text1"/>
+          <w:sz w:val="20"/>
+          <w:szCs w:val="20"/>
+        </w:rPr>
+      </w:pPr>
+      <w:r>
+        <w:rPr>
+          <w:b/>
+          <w:color w:val="000000"/>
+          <w:sz w:val="20"/>
+          <w:szCs w:val="20"/>
+        </w:rPr>
+        <w:t>Test 3_6</w:t>
+      </w:r>
+      <w:r>
+        <w:rPr>
+          <w:b/>
+          <w:color w:val="000000"/>
+          <w:sz w:val="20"/>
+          <w:szCs w:val="20"/>
+        </w:rPr>
+        <w:t xml:space="preserve"> : </w:t>
+      </w:r>
+      <w:r>
+        <w:rPr>
+          <w:bCs/>
+          <w:color w:val="000000" w:themeColor="text1"/>
+          <w:sz w:val="20"/>
+          <w:szCs w:val="20"/>
+        </w:rPr>
+        <w:t xml:space="preserve">UNDO </w:t>
+      </w:r>
+      <w:r>
+        <w:rPr>
+          <w:bCs/>
+          <w:color w:val="000000" w:themeColor="text1"/>
+          <w:sz w:val="20"/>
+          <w:szCs w:val="20"/>
+        </w:rPr>
+        <w:t xml:space="preserve">création </w:t>
+      </w:r>
+      <w:r>
+        <w:rPr>
+          <w:bCs/>
+          <w:color w:val="000000" w:themeColor="text1"/>
+          <w:sz w:val="20"/>
+          <w:szCs w:val="20"/>
+        </w:rPr>
+        <w:t>sélection</w:t>
+      </w:r>
+    </w:p>
+    <w:p>
+      <w:pPr>
+        <w:pStyle w:val="Normal1"/>
+        <w:ind w:left="-510"/>
+        <w:rPr>
+          <w:color w:val="000000"/>
+          <w:sz w:val="20"/>
+          <w:szCs w:val="20"/>
+        </w:rPr>
+      </w:pPr>
+      <w:r>
+        <w:rPr>
+          <w:color w:val="000000"/>
+          <w:sz w:val="20"/>
+          <w:szCs w:val="20"/>
+        </w:rPr>
+        <w:t xml:space="preserve">On vérifie que </w:t>
+      </w:r>
+      <w:proofErr w:type="gramStart"/>
+      <w:r>
+        <w:rPr>
+          <w:color w:val="000000"/>
+          <w:sz w:val="20"/>
+          <w:szCs w:val="20"/>
+        </w:rPr>
+        <w:t>le UNDO</w:t>
+      </w:r>
+      <w:proofErr w:type="gramEnd"/>
+      <w:r>
+        <w:rPr>
+          <w:color w:val="000000"/>
+          <w:sz w:val="20"/>
+          <w:szCs w:val="20"/>
+        </w:rPr>
+        <w:t xml:space="preserve"> s’applique à la commande précédant la création de la sélection car une sélection n’est pas undo-able</w:t>
+      </w:r>
+    </w:p>
+    <w:p>
+      <w:pPr>
+        <w:pStyle w:val="Normal1"/>
+        <w:ind w:left="-510"/>
+        <w:rPr>
+          <w:bCs/>
+          <w:color w:val="000000" w:themeColor="text1"/>
+          <w:sz w:val="20"/>
+          <w:szCs w:val="20"/>
+        </w:rPr>
+      </w:pPr>
+      <w:r>
+        <w:rPr>
+          <w:b/>
+          <w:color w:val="000000"/>
+          <w:sz w:val="20"/>
+          <w:szCs w:val="20"/>
+        </w:rPr>
+        <w:t>Test 3_7</w:t>
+      </w:r>
+      <w:r>
+        <w:rPr>
+          <w:b/>
+          <w:color w:val="000000"/>
+          <w:sz w:val="20"/>
+          <w:szCs w:val="20"/>
+        </w:rPr>
+        <w:t xml:space="preserve"> : </w:t>
+      </w:r>
+      <w:r>
+        <w:rPr>
+          <w:bCs/>
+          <w:color w:val="000000" w:themeColor="text1"/>
+          <w:sz w:val="20"/>
+          <w:szCs w:val="20"/>
+        </w:rPr>
+        <w:t>UNDO suppression figure qui faisait partie d’une sélection</w:t>
+      </w:r>
+    </w:p>
+    <w:p>
+      <w:pPr>
+        <w:pStyle w:val="Normal1"/>
+        <w:ind w:left="-510"/>
+        <w:rPr>
+          <w:color w:val="000000"/>
+          <w:sz w:val="20"/>
+          <w:szCs w:val="20"/>
+        </w:rPr>
+      </w:pPr>
+      <w:r>
+        <w:rPr>
+          <w:color w:val="000000"/>
+          <w:sz w:val="20"/>
+          <w:szCs w:val="20"/>
+        </w:rPr>
+        <w:t>On vérifie que la figure est bien revenue mais qu’elle ne fait plus partie de la sélection</w:t>
+      </w:r>
+    </w:p>
+    <w:p>
+      <w:pPr>
+        <w:pStyle w:val="Normal1"/>
+        <w:ind w:left="-510"/>
+        <w:rPr>
+          <w:bCs/>
+          <w:color w:val="000000" w:themeColor="text1"/>
+          <w:sz w:val="20"/>
+          <w:szCs w:val="20"/>
+        </w:rPr>
+      </w:pPr>
+      <w:r>
+        <w:rPr>
+          <w:b/>
+          <w:color w:val="000000"/>
+          <w:sz w:val="20"/>
+          <w:szCs w:val="20"/>
+        </w:rPr>
+        <w:t>Test 3_</w:t>
+      </w:r>
+      <w:r>
+        <w:rPr>
+          <w:b/>
+          <w:color w:val="000000"/>
+          <w:sz w:val="20"/>
+          <w:szCs w:val="20"/>
+        </w:rPr>
+        <w:t>8</w:t>
+      </w:r>
+      <w:r>
+        <w:rPr>
+          <w:b/>
+          <w:color w:val="000000"/>
+          <w:sz w:val="20"/>
+          <w:szCs w:val="20"/>
+        </w:rPr>
+        <w:t xml:space="preserve"> : </w:t>
+      </w:r>
+      <w:r>
+        <w:rPr>
+          <w:bCs/>
+          <w:color w:val="000000" w:themeColor="text1"/>
+          <w:sz w:val="20"/>
+          <w:szCs w:val="20"/>
+        </w:rPr>
+        <w:t>UNDO suivi d’une commande puis d’un REDO</w:t>
+      </w:r>
+    </w:p>
+    <w:p>
+      <w:pPr>
+        <w:pStyle w:val="Normal1"/>
+        <w:ind w:left="-510"/>
+        <w:rPr>
+          <w:color w:val="000000"/>
+          <w:sz w:val="20"/>
+          <w:szCs w:val="20"/>
+        </w:rPr>
+      </w:pPr>
+      <w:r>
+        <w:rPr>
+          <w:color w:val="000000"/>
+          <w:sz w:val="20"/>
+          <w:szCs w:val="20"/>
+        </w:rPr>
+        <w:t>On vérifie que l’on ne peut pas REDO</w:t>
+      </w:r>
+    </w:p>
+    <w:p>
+      <w:pPr>
+        <w:pStyle w:val="Normal1"/>
+        <w:ind w:left="-510"/>
+        <w:rPr>
+          <w:bCs/>
+          <w:color w:val="000000" w:themeColor="text1"/>
+          <w:sz w:val="20"/>
+          <w:szCs w:val="20"/>
+        </w:rPr>
+      </w:pPr>
+      <w:r>
+        <w:rPr>
+          <w:b/>
+          <w:bCs/>
+          <w:color w:val="000000" w:themeColor="text1"/>
+          <w:sz w:val="20"/>
+          <w:szCs w:val="20"/>
+        </w:rPr>
+        <w:t>Test 3_9</w:t>
+      </w:r>
+      <w:r>
+        <w:rPr>
+          <w:b/>
+          <w:bCs/>
+          <w:color w:val="000000" w:themeColor="text1"/>
+          <w:sz w:val="20"/>
+          <w:szCs w:val="20"/>
+        </w:rPr>
+        <w:t>:</w:t>
+      </w:r>
+      <w:r>
+        <w:rPr>
+          <w:bCs/>
+          <w:color w:val="000000" w:themeColor="text1"/>
+          <w:sz w:val="20"/>
+          <w:szCs w:val="20"/>
+        </w:rPr>
+        <w:t xml:space="preserve"> 21 UNDO</w:t>
+      </w:r>
+    </w:p>
+    <w:p>
+      <w:pPr>
+        <w:pStyle w:val="Normal1"/>
+        <w:ind w:left="-510"/>
+        <w:rPr>
+          <w:bCs/>
+          <w:color w:val="000000" w:themeColor="text1"/>
+          <w:sz w:val="20"/>
+          <w:szCs w:val="20"/>
+        </w:rPr>
+      </w:pPr>
+      <w:r>
+        <w:rPr>
+          <w:bCs/>
+          <w:color w:val="000000" w:themeColor="text1"/>
+          <w:sz w:val="20"/>
+          <w:szCs w:val="20"/>
+        </w:rPr>
+        <w:t xml:space="preserve">On vérifie que l’on ne peut pas faire le 21ème </w:t>
+      </w:r>
+      <w:r>
+        <w:rPr>
+          <w:bCs/>
+          <w:color w:val="000000" w:themeColor="text1"/>
+          <w:sz w:val="20"/>
+          <w:szCs w:val="20"/>
+        </w:rPr>
+        <w:t>UNDO</w:t>
+      </w:r>
       <w:bookmarkStart w:id="0" w:name="_GoBack"/>
       <w:bookmarkEnd w:id="0"/>
-      <w:r>
-        <w:rPr>
-          <w:b/>
-          <w:color w:val="000000"/>
-          <w:sz w:val="20"/>
-          <w:szCs w:val="20"/>
-        </w:rPr>
-        <w:t xml:space="preserve"> : </w:t>
-      </w:r>
-      <w:r>
-        <w:rPr>
-          <w:bCs/>
-          <w:color w:val="000000"/>
-          <w:sz w:val="20"/>
-          <w:szCs w:val="20"/>
-        </w:rPr>
-        <w:t>Déplacement  d’une figure contenue dans une sélection</w:t>
-      </w:r>
-      <w:r>
-        <w:rPr>
-          <w:bCs/>
-          <w:color w:val="000000"/>
-          <w:sz w:val="20"/>
-          <w:szCs w:val="20"/>
-        </w:rPr>
-        <w:t xml:space="preserve"> qui vient à dépasser les limites de la sélection</w:t>
-      </w:r>
-    </w:p>
-    <w:p>
-      <w:pPr>
-        <w:pStyle w:val="Normal1"/>
-        <w:ind w:left="-510"/>
-        <w:rPr>
-          <w:color w:val="000000"/>
-          <w:sz w:val="20"/>
-          <w:szCs w:val="20"/>
-        </w:rPr>
-      </w:pPr>
-      <w:r>
-        <w:rPr>
-          <w:color w:val="000000"/>
-          <w:sz w:val="20"/>
-          <w:szCs w:val="20"/>
-        </w:rPr>
-        <w:t>On vérifie que les coordonnées de la figure sont correctes, que seule cette figure s’est déplacée et qu’elle est toujours présente dans la sélection</w:t>
-      </w:r>
-    </w:p>
-    <w:p>
-      <w:pPr>
-        <w:pStyle w:val="Normal1"/>
-        <w:ind w:left="-510"/>
-        <w:rPr>
-          <w:bCs/>
-          <w:color w:val="000000"/>
-          <w:sz w:val="20"/>
-          <w:szCs w:val="20"/>
-        </w:rPr>
-      </w:pPr>
-    </w:p>
-    <w:p>
-      <w:pPr>
-        <w:pStyle w:val="Normal1"/>
-        <w:ind w:left="-510"/>
-        <w:rPr>
-          <w:bCs/>
-          <w:color w:val="000000"/>
-          <w:sz w:val="20"/>
-          <w:szCs w:val="20"/>
-        </w:rPr>
-      </w:pPr>
-      <w:r>
-        <w:rPr>
-          <w:b/>
-          <w:color w:val="000000"/>
-          <w:sz w:val="20"/>
-          <w:szCs w:val="20"/>
-        </w:rPr>
-        <w:t xml:space="preserve">Test 2_1 : </w:t>
-      </w:r>
-      <w:r>
-        <w:rPr>
-          <w:bCs/>
-          <w:color w:val="000000"/>
-          <w:sz w:val="20"/>
-          <w:szCs w:val="20"/>
-        </w:rPr>
-        <w:t>Suppression figure</w:t>
-      </w:r>
-    </w:p>
-    <w:p>
-      <w:pPr>
-        <w:pStyle w:val="Normal1"/>
-        <w:ind w:left="-510"/>
-        <w:rPr>
-          <w:color w:val="000000"/>
-          <w:sz w:val="20"/>
-          <w:szCs w:val="20"/>
-        </w:rPr>
-      </w:pPr>
-      <w:r>
-        <w:rPr>
-          <w:color w:val="000000"/>
-          <w:sz w:val="20"/>
-          <w:szCs w:val="20"/>
-        </w:rPr>
-        <w:t>On vérifie que la figure passée en paramètre ne fait plus partie de la liste des figures présentes dans le container</w:t>
-      </w:r>
-    </w:p>
-    <w:p>
-      <w:pPr>
-        <w:pStyle w:val="Normal1"/>
-        <w:ind w:left="-510"/>
-        <w:rPr>
-          <w:bCs/>
-          <w:color w:val="000000"/>
-          <w:sz w:val="20"/>
-          <w:szCs w:val="20"/>
-        </w:rPr>
-      </w:pPr>
-      <w:r>
-        <w:rPr>
-          <w:b/>
-          <w:color w:val="000000"/>
-          <w:sz w:val="20"/>
-          <w:szCs w:val="20"/>
-        </w:rPr>
-        <w:t xml:space="preserve">Test 2_2 : </w:t>
-      </w:r>
-      <w:r>
-        <w:rPr>
-          <w:bCs/>
-          <w:color w:val="000000"/>
-          <w:sz w:val="20"/>
-          <w:szCs w:val="20"/>
-        </w:rPr>
-        <w:t>Suppression plusieurs figures</w:t>
-      </w:r>
-    </w:p>
-    <w:p>
-      <w:pPr>
-        <w:pStyle w:val="Normal1"/>
-        <w:ind w:left="-510"/>
-        <w:rPr>
-          <w:color w:val="000000"/>
-          <w:sz w:val="20"/>
-          <w:szCs w:val="20"/>
-        </w:rPr>
-      </w:pPr>
-      <w:r>
-        <w:rPr>
-          <w:color w:val="000000"/>
-          <w:sz w:val="20"/>
-          <w:szCs w:val="20"/>
-        </w:rPr>
-        <w:t>On vérifie que les figures passées en paramètre ne font plus partie de la liste des figures présentes dans le container</w:t>
-      </w:r>
-    </w:p>
-    <w:p>
-      <w:pPr>
-        <w:pStyle w:val="Normal1"/>
-        <w:ind w:left="-510"/>
-        <w:rPr>
-          <w:bCs/>
-          <w:color w:val="000000"/>
-          <w:sz w:val="20"/>
-          <w:szCs w:val="20"/>
-        </w:rPr>
-      </w:pPr>
-      <w:r>
-        <w:rPr>
-          <w:b/>
-          <w:color w:val="000000"/>
-          <w:sz w:val="20"/>
-          <w:szCs w:val="20"/>
-        </w:rPr>
-        <w:t xml:space="preserve">Test 2_3 : </w:t>
-      </w:r>
-      <w:r>
-        <w:rPr>
-          <w:bCs/>
-          <w:color w:val="000000"/>
-          <w:sz w:val="20"/>
-          <w:szCs w:val="20"/>
-        </w:rPr>
-        <w:t>Suppression sélection</w:t>
-      </w:r>
-    </w:p>
-    <w:p>
-      <w:pPr>
-        <w:pStyle w:val="Normal1"/>
-        <w:ind w:left="-510"/>
-        <w:rPr>
-          <w:color w:val="000000"/>
-          <w:sz w:val="20"/>
-          <w:szCs w:val="20"/>
-        </w:rPr>
-      </w:pPr>
-      <w:r>
-        <w:rPr>
-          <w:color w:val="000000"/>
-          <w:sz w:val="20"/>
-          <w:szCs w:val="20"/>
-        </w:rPr>
-        <w:t>On vérifie que les figures présentes dans la sélection passée en paramètre ne font plus partie de la liste des figures présentes dans le container</w:t>
-      </w:r>
-    </w:p>
-    <w:p>
-      <w:pPr>
-        <w:pStyle w:val="Normal1"/>
-        <w:ind w:left="-510"/>
-        <w:rPr>
-          <w:bCs/>
-          <w:color w:val="000000"/>
-          <w:sz w:val="20"/>
-          <w:szCs w:val="20"/>
-        </w:rPr>
-      </w:pPr>
-      <w:r>
-        <w:rPr>
-          <w:b/>
-          <w:color w:val="000000"/>
-          <w:sz w:val="20"/>
-          <w:szCs w:val="20"/>
-        </w:rPr>
-        <w:t xml:space="preserve">Test 2_4: </w:t>
-      </w:r>
-      <w:r>
-        <w:rPr>
-          <w:bCs/>
-          <w:color w:val="000000"/>
-          <w:sz w:val="20"/>
-          <w:szCs w:val="20"/>
-        </w:rPr>
-        <w:t>Suppression figure faisant partie d’une sélection</w:t>
-      </w:r>
-    </w:p>
-    <w:p>
-      <w:pPr>
-        <w:pStyle w:val="Normal1"/>
-        <w:ind w:left="-510"/>
-        <w:rPr>
-          <w:color w:val="000000"/>
-          <w:sz w:val="20"/>
-          <w:szCs w:val="20"/>
-        </w:rPr>
-      </w:pPr>
-      <w:r>
-        <w:rPr>
-          <w:color w:val="000000"/>
-          <w:sz w:val="20"/>
-          <w:szCs w:val="20"/>
-        </w:rPr>
-        <w:t>On vérifie que la figure passée en paramètre ne fait plus partie de la liste des figures présentes dans le container mais que la sélection existe toujours</w:t>
-      </w:r>
-    </w:p>
-    <w:p>
-      <w:pPr>
-        <w:pStyle w:val="Normal1"/>
-        <w:ind w:left="-510"/>
-        <w:rPr>
-          <w:bCs/>
-          <w:color w:val="000000"/>
-          <w:sz w:val="20"/>
-          <w:szCs w:val="20"/>
-        </w:rPr>
-      </w:pPr>
-      <w:r>
-        <w:rPr>
-          <w:b/>
-          <w:color w:val="000000"/>
-          <w:sz w:val="20"/>
-          <w:szCs w:val="20"/>
-        </w:rPr>
-        <w:t xml:space="preserve">Test 2_5 : </w:t>
-      </w:r>
-      <w:r>
-        <w:rPr>
-          <w:bCs/>
-          <w:color w:val="000000"/>
-          <w:sz w:val="20"/>
-          <w:szCs w:val="20"/>
-        </w:rPr>
-        <w:t>Suppression d’une sélection suivie de la suppression d’une figure qui faisait partie de cette sélection dans la même commande ?</w:t>
-      </w:r>
-    </w:p>
-    <w:p>
-      <w:pPr>
-        <w:pStyle w:val="Normal1"/>
-        <w:ind w:left="-510"/>
-        <w:rPr>
-          <w:color w:val="000000"/>
-          <w:sz w:val="20"/>
-          <w:szCs w:val="20"/>
-        </w:rPr>
-      </w:pPr>
-      <w:r>
-        <w:rPr>
-          <w:color w:val="000000"/>
-          <w:sz w:val="20"/>
-          <w:szCs w:val="20"/>
-        </w:rPr>
-        <w:t>On vérifie que toutes les figures présentes dans la sélection ont été retirées de la liste des figures présentes dans le container comme si la sélection seule avait été supprimée</w:t>
-      </w:r>
-    </w:p>
-    <w:p>
-      <w:pPr>
-        <w:pStyle w:val="Normal1"/>
-        <w:ind w:left="-510"/>
-        <w:rPr>
-          <w:color w:val="000000"/>
-          <w:sz w:val="20"/>
-          <w:szCs w:val="20"/>
-        </w:rPr>
-      </w:pPr>
-    </w:p>
-    <w:p>
-      <w:pPr>
-        <w:pStyle w:val="Normal1"/>
-        <w:ind w:left="-510"/>
-        <w:rPr>
-          <w:bCs/>
-          <w:color w:val="000000"/>
-          <w:sz w:val="20"/>
-          <w:szCs w:val="20"/>
-        </w:rPr>
-      </w:pPr>
-      <w:r>
-        <w:rPr>
-          <w:b/>
-          <w:color w:val="000000"/>
-          <w:sz w:val="20"/>
-          <w:szCs w:val="20"/>
-        </w:rPr>
-        <w:t xml:space="preserve">Test 3_1 : </w:t>
-      </w:r>
-      <w:r>
-        <w:rPr>
-          <w:bCs/>
-          <w:color w:val="000000"/>
-          <w:sz w:val="20"/>
-          <w:szCs w:val="20"/>
-        </w:rPr>
-        <w:t>UNDO création figure</w:t>
-      </w:r>
-    </w:p>
-    <w:p>
-      <w:pPr>
-        <w:pStyle w:val="Normal1"/>
-        <w:ind w:left="-510"/>
-        <w:rPr>
-          <w:color w:val="000000"/>
-          <w:sz w:val="20"/>
-          <w:szCs w:val="20"/>
-        </w:rPr>
-      </w:pPr>
-      <w:r>
-        <w:rPr>
-          <w:color w:val="000000"/>
-          <w:sz w:val="20"/>
-          <w:szCs w:val="20"/>
-        </w:rPr>
-        <w:t>On vérifie que la figure créée précédemment ne fait plus partie de la liste des figures présentes dans le container</w:t>
-      </w:r>
-    </w:p>
-    <w:p>
-      <w:pPr>
-        <w:pStyle w:val="Normal1"/>
-        <w:ind w:left="-510"/>
-        <w:rPr>
-          <w:bCs/>
-          <w:color w:val="000000" w:themeColor="text1"/>
-          <w:sz w:val="20"/>
-          <w:szCs w:val="20"/>
-        </w:rPr>
-      </w:pPr>
-      <w:r>
-        <w:rPr>
-          <w:b/>
-          <w:color w:val="000000"/>
-          <w:sz w:val="20"/>
-          <w:szCs w:val="20"/>
-        </w:rPr>
-        <w:t xml:space="preserve">Test 3_2 : </w:t>
-      </w:r>
-      <w:r>
-        <w:rPr>
-          <w:bCs/>
-          <w:color w:val="000000" w:themeColor="text1"/>
-          <w:sz w:val="20"/>
-          <w:szCs w:val="20"/>
-        </w:rPr>
-        <w:t>UNDO déplacement figure</w:t>
-      </w:r>
-    </w:p>
-    <w:p>
-      <w:pPr>
-        <w:pStyle w:val="Normal1"/>
-        <w:ind w:left="-510"/>
-        <w:rPr>
-          <w:color w:val="000000"/>
-          <w:sz w:val="20"/>
-          <w:szCs w:val="20"/>
-        </w:rPr>
-      </w:pPr>
-      <w:r>
-        <w:rPr>
-          <w:color w:val="000000"/>
-          <w:sz w:val="20"/>
-          <w:szCs w:val="20"/>
-        </w:rPr>
-        <w:t>On vérifie que la figure a récupéré les mêmes coordonnées qu’elle possédait avant son déplacement</w:t>
-      </w:r>
-    </w:p>
-    <w:p>
-      <w:pPr>
-        <w:pStyle w:val="Normal1"/>
-        <w:ind w:left="-510"/>
-        <w:rPr>
-          <w:bCs/>
-          <w:color w:val="000000" w:themeColor="text1"/>
-          <w:sz w:val="20"/>
-          <w:szCs w:val="20"/>
-        </w:rPr>
-      </w:pPr>
-      <w:r>
-        <w:rPr>
-          <w:b/>
-          <w:color w:val="000000"/>
-          <w:sz w:val="20"/>
-          <w:szCs w:val="20"/>
-        </w:rPr>
-        <w:t xml:space="preserve">Test 3_3 : </w:t>
-      </w:r>
-      <w:r>
-        <w:rPr>
-          <w:bCs/>
-          <w:color w:val="000000" w:themeColor="text1"/>
-          <w:sz w:val="20"/>
-          <w:szCs w:val="20"/>
-        </w:rPr>
-        <w:t>UNDO suppression figure</w:t>
-      </w:r>
-    </w:p>
-    <w:p>
-      <w:pPr>
-        <w:pStyle w:val="Normal1"/>
-        <w:ind w:left="-510"/>
-        <w:rPr>
-          <w:color w:val="000000"/>
-          <w:sz w:val="20"/>
-          <w:szCs w:val="20"/>
-        </w:rPr>
-      </w:pPr>
-      <w:r>
-        <w:rPr>
-          <w:color w:val="000000"/>
-          <w:sz w:val="20"/>
-          <w:szCs w:val="20"/>
-        </w:rPr>
-        <w:t xml:space="preserve">On vérifie que la figure fait </w:t>
-      </w:r>
-      <w:proofErr w:type="spellStart"/>
-      <w:r>
-        <w:rPr>
-          <w:color w:val="000000"/>
-          <w:sz w:val="20"/>
-          <w:szCs w:val="20"/>
-        </w:rPr>
-        <w:t>a</w:t>
-      </w:r>
-      <w:proofErr w:type="spellEnd"/>
-      <w:r>
-        <w:rPr>
-          <w:color w:val="000000"/>
-          <w:sz w:val="20"/>
-          <w:szCs w:val="20"/>
-        </w:rPr>
-        <w:t xml:space="preserve"> nouveau partie de la liste des figures présentes dans le container</w:t>
-      </w:r>
-    </w:p>
-    <w:p>
-      <w:pPr>
-        <w:pStyle w:val="Normal1"/>
-        <w:ind w:left="-510"/>
-        <w:rPr>
-          <w:bCs/>
-          <w:color w:val="000000" w:themeColor="text1"/>
-          <w:sz w:val="20"/>
-          <w:szCs w:val="20"/>
-        </w:rPr>
-      </w:pPr>
-      <w:r>
-        <w:rPr>
-          <w:b/>
-          <w:color w:val="000000"/>
-          <w:sz w:val="20"/>
-          <w:szCs w:val="20"/>
-        </w:rPr>
-        <w:lastRenderedPageBreak/>
-        <w:t xml:space="preserve">Test 3_4 : </w:t>
-      </w:r>
-      <w:r>
-        <w:rPr>
-          <w:bCs/>
-          <w:color w:val="000000" w:themeColor="text1"/>
-          <w:sz w:val="20"/>
-          <w:szCs w:val="20"/>
-        </w:rPr>
-        <w:t>UNDO CLEAR</w:t>
-      </w:r>
-    </w:p>
-    <w:p>
-      <w:pPr>
-        <w:pStyle w:val="Normal1"/>
-        <w:ind w:left="-510"/>
-        <w:rPr>
-          <w:color w:val="000000"/>
-          <w:sz w:val="20"/>
-          <w:szCs w:val="20"/>
-        </w:rPr>
-      </w:pPr>
-      <w:r>
-        <w:rPr>
-          <w:color w:val="000000"/>
-          <w:sz w:val="20"/>
-          <w:szCs w:val="20"/>
-        </w:rPr>
-        <w:t xml:space="preserve">On vérifie que toutes les figures qui ont été supprimées par le CLEAR font </w:t>
-      </w:r>
-      <w:r>
-        <w:rPr>
-          <w:color w:val="000000"/>
-          <w:sz w:val="20"/>
-          <w:szCs w:val="20"/>
-        </w:rPr>
-        <w:t>à</w:t>
-      </w:r>
-      <w:r>
-        <w:rPr>
-          <w:color w:val="000000"/>
-          <w:sz w:val="20"/>
-          <w:szCs w:val="20"/>
-        </w:rPr>
-        <w:t xml:space="preserve"> nouveau partie de la liste des figures présentes dans le container</w:t>
+    </w:p>
+    <w:p>
+      <w:pPr>
+        <w:pStyle w:val="Normal1"/>
+        <w:ind w:left="-510"/>
+        <w:rPr>
+          <w:bCs/>
+          <w:color w:val="000000" w:themeColor="text1"/>
+          <w:sz w:val="20"/>
+          <w:szCs w:val="20"/>
+        </w:rPr>
+      </w:pPr>
+    </w:p>
+    <w:p>
+      <w:pPr>
+        <w:pStyle w:val="Normal1"/>
+        <w:ind w:left="-510"/>
+        <w:rPr>
+          <w:bCs/>
+          <w:color w:val="000000" w:themeColor="text1"/>
+          <w:sz w:val="20"/>
+          <w:szCs w:val="20"/>
+        </w:rPr>
+      </w:pPr>
+      <w:r>
+        <w:rPr>
+          <w:b/>
+          <w:color w:val="000000"/>
+          <w:sz w:val="20"/>
+          <w:szCs w:val="20"/>
+        </w:rPr>
+        <w:t xml:space="preserve">Test 4_1 : </w:t>
+      </w:r>
+      <w:r>
+        <w:rPr>
+          <w:bCs/>
+          <w:color w:val="000000" w:themeColor="text1"/>
+          <w:sz w:val="20"/>
+          <w:szCs w:val="20"/>
+        </w:rPr>
+        <w:t>SAVE</w:t>
+      </w:r>
+    </w:p>
+    <w:p>
+      <w:pPr>
+        <w:pStyle w:val="Normal1"/>
+        <w:ind w:left="-510"/>
+        <w:rPr>
+          <w:bCs/>
+          <w:color w:val="000000" w:themeColor="text1"/>
+          <w:sz w:val="20"/>
+          <w:szCs w:val="20"/>
+        </w:rPr>
+      </w:pPr>
+      <w:r>
+        <w:rPr>
+          <w:bCs/>
+          <w:color w:val="000000" w:themeColor="text1"/>
+          <w:sz w:val="20"/>
+          <w:szCs w:val="20"/>
+        </w:rPr>
+        <w:t xml:space="preserve">On vérifie </w:t>
+      </w:r>
+      <w:r>
+        <w:rPr>
+          <w:bCs/>
+          <w:color w:val="000000" w:themeColor="text1"/>
+          <w:sz w:val="20"/>
+          <w:szCs w:val="20"/>
+        </w:rPr>
+        <w:t>qu’un nouveau fichier a été créé et qu’</w:t>
+      </w:r>
+      <w:r>
+        <w:rPr>
+          <w:bCs/>
+          <w:color w:val="000000" w:themeColor="text1"/>
+          <w:sz w:val="20"/>
+          <w:szCs w:val="20"/>
+        </w:rPr>
+        <w:t>il contient les commandes associées aux Graphics présents dans le container</w:t>
       </w:r>
     </w:p>
     <w:p>
@@ -2831,406 +3251,16 @@
           <w:sz w:val="20"/>
           <w:szCs w:val="20"/>
         </w:rPr>
-        <w:t xml:space="preserve">Test 3_5 : </w:t>
-      </w:r>
-      <w:r>
-        <w:rPr>
-          <w:bCs/>
-          <w:color w:val="000000" w:themeColor="text1"/>
-          <w:sz w:val="20"/>
-          <w:szCs w:val="20"/>
-        </w:rPr>
-        <w:t>UNDO LOAD</w:t>
-      </w:r>
-    </w:p>
-    <w:p>
-      <w:pPr>
-        <w:pStyle w:val="Normal1"/>
-        <w:ind w:left="-510"/>
-        <w:rPr>
-          <w:color w:val="000000"/>
-          <w:sz w:val="20"/>
-          <w:szCs w:val="20"/>
-        </w:rPr>
-      </w:pPr>
-      <w:r>
-        <w:rPr>
-          <w:color w:val="000000"/>
-          <w:sz w:val="20"/>
-          <w:szCs w:val="20"/>
-        </w:rPr>
-        <w:t>On vérifie que toutes les figures introduites dans le container par le LOAD ont disparues</w:t>
-      </w:r>
-    </w:p>
-    <w:p>
-      <w:pPr>
-        <w:pStyle w:val="Normal1"/>
-        <w:ind w:left="-510"/>
-        <w:rPr>
-          <w:bCs/>
-          <w:color w:val="000000" w:themeColor="text1"/>
-          <w:sz w:val="20"/>
-          <w:szCs w:val="20"/>
-        </w:rPr>
-      </w:pPr>
-      <w:r>
-        <w:rPr>
-          <w:b/>
-          <w:color w:val="000000"/>
-          <w:sz w:val="20"/>
-          <w:szCs w:val="20"/>
-        </w:rPr>
-        <w:t>Test 3_6</w:t>
-      </w:r>
-      <w:r>
-        <w:rPr>
-          <w:b/>
-          <w:color w:val="000000"/>
-          <w:sz w:val="20"/>
-          <w:szCs w:val="20"/>
-        </w:rPr>
-        <w:t xml:space="preserve"> : </w:t>
-      </w:r>
-      <w:r>
-        <w:rPr>
-          <w:bCs/>
-          <w:color w:val="000000" w:themeColor="text1"/>
-          <w:sz w:val="20"/>
-          <w:szCs w:val="20"/>
-        </w:rPr>
-        <w:t xml:space="preserve">UNDO </w:t>
-      </w:r>
-      <w:r>
-        <w:rPr>
-          <w:bCs/>
-          <w:color w:val="000000" w:themeColor="text1"/>
-          <w:sz w:val="20"/>
-          <w:szCs w:val="20"/>
-        </w:rPr>
-        <w:t xml:space="preserve">création </w:t>
-      </w:r>
-      <w:r>
-        <w:rPr>
-          <w:bCs/>
-          <w:color w:val="000000" w:themeColor="text1"/>
-          <w:sz w:val="20"/>
-          <w:szCs w:val="20"/>
-        </w:rPr>
-        <w:t>sélection</w:t>
-      </w:r>
-    </w:p>
-    <w:p>
-      <w:pPr>
-        <w:pStyle w:val="Normal1"/>
-        <w:ind w:left="-510"/>
-        <w:rPr>
-          <w:color w:val="000000"/>
-          <w:sz w:val="20"/>
-          <w:szCs w:val="20"/>
-        </w:rPr>
-      </w:pPr>
-      <w:r>
-        <w:rPr>
-          <w:color w:val="000000"/>
-          <w:sz w:val="20"/>
-          <w:szCs w:val="20"/>
-        </w:rPr>
-        <w:t xml:space="preserve">On vérifie que </w:t>
-      </w:r>
-      <w:proofErr w:type="gramStart"/>
-      <w:r>
-        <w:rPr>
-          <w:color w:val="000000"/>
-          <w:sz w:val="20"/>
-          <w:szCs w:val="20"/>
-        </w:rPr>
-        <w:t>le UNDO</w:t>
-      </w:r>
-      <w:proofErr w:type="gramEnd"/>
-      <w:r>
-        <w:rPr>
-          <w:color w:val="000000"/>
-          <w:sz w:val="20"/>
-          <w:szCs w:val="20"/>
-        </w:rPr>
-        <w:t xml:space="preserve"> s’applique à la commande précédant la création de la sélection car une sélection n’est pas undo-able</w:t>
-      </w:r>
-    </w:p>
-    <w:p>
-      <w:pPr>
-        <w:pStyle w:val="Normal1"/>
-        <w:ind w:left="-510"/>
-        <w:rPr>
-          <w:bCs/>
-          <w:color w:val="000000" w:themeColor="text1"/>
-          <w:sz w:val="20"/>
-          <w:szCs w:val="20"/>
-        </w:rPr>
-      </w:pPr>
-      <w:r>
-        <w:rPr>
-          <w:b/>
-          <w:color w:val="000000"/>
-          <w:sz w:val="20"/>
-          <w:szCs w:val="20"/>
-        </w:rPr>
-        <w:t>Test 3_7</w:t>
-      </w:r>
-      <w:r>
-        <w:rPr>
-          <w:b/>
-          <w:color w:val="000000"/>
-          <w:sz w:val="20"/>
-          <w:szCs w:val="20"/>
-        </w:rPr>
-        <w:t xml:space="preserve"> : </w:t>
-      </w:r>
-      <w:r>
-        <w:rPr>
-          <w:bCs/>
-          <w:color w:val="000000" w:themeColor="text1"/>
-          <w:sz w:val="20"/>
-          <w:szCs w:val="20"/>
-        </w:rPr>
-        <w:t>UNDO suppression figure qui faisait partie d’une sélection</w:t>
-      </w:r>
-    </w:p>
-    <w:p>
-      <w:pPr>
-        <w:pStyle w:val="Normal1"/>
-        <w:ind w:left="-510"/>
-        <w:rPr>
-          <w:color w:val="000000"/>
-          <w:sz w:val="20"/>
-          <w:szCs w:val="20"/>
-        </w:rPr>
-      </w:pPr>
-      <w:r>
-        <w:rPr>
-          <w:color w:val="000000"/>
-          <w:sz w:val="20"/>
-          <w:szCs w:val="20"/>
-        </w:rPr>
-        <w:t>On vérifie que la figure est bien revenue mais qu’elle ne fait plus partie de la sélection</w:t>
-      </w:r>
-    </w:p>
-    <w:p>
-      <w:pPr>
-        <w:pStyle w:val="Normal1"/>
-        <w:ind w:left="-510"/>
-        <w:rPr>
-          <w:bCs/>
-          <w:color w:val="000000" w:themeColor="text1"/>
-          <w:sz w:val="20"/>
-          <w:szCs w:val="20"/>
-        </w:rPr>
-      </w:pPr>
-      <w:r>
-        <w:rPr>
-          <w:b/>
-          <w:color w:val="000000"/>
-          <w:sz w:val="20"/>
-          <w:szCs w:val="20"/>
-        </w:rPr>
-        <w:t>Test 3_</w:t>
-      </w:r>
-      <w:r>
-        <w:rPr>
-          <w:b/>
-          <w:color w:val="000000"/>
-          <w:sz w:val="20"/>
-          <w:szCs w:val="20"/>
-        </w:rPr>
-        <w:t>8</w:t>
-      </w:r>
-      <w:r>
-        <w:rPr>
-          <w:b/>
-          <w:color w:val="000000"/>
-          <w:sz w:val="20"/>
-          <w:szCs w:val="20"/>
-        </w:rPr>
-        <w:t xml:space="preserve"> : </w:t>
-      </w:r>
-      <w:r>
-        <w:rPr>
-          <w:bCs/>
-          <w:color w:val="000000" w:themeColor="text1"/>
-          <w:sz w:val="20"/>
-          <w:szCs w:val="20"/>
-        </w:rPr>
-        <w:t>UNDO suivi d’une commande puis d’un REDO</w:t>
-      </w:r>
-    </w:p>
-    <w:p>
-      <w:pPr>
-        <w:pStyle w:val="Normal1"/>
-        <w:ind w:left="-510"/>
-        <w:rPr>
-          <w:color w:val="000000"/>
-          <w:sz w:val="20"/>
-          <w:szCs w:val="20"/>
-        </w:rPr>
-      </w:pPr>
-      <w:r>
-        <w:rPr>
-          <w:color w:val="000000"/>
-          <w:sz w:val="20"/>
-          <w:szCs w:val="20"/>
-        </w:rPr>
-        <w:t>On vérifie que l’on ne peut pas REDO</w:t>
-      </w:r>
-    </w:p>
-    <w:p>
-      <w:pPr>
-        <w:pStyle w:val="Normal1"/>
-        <w:ind w:left="-510"/>
-        <w:rPr>
-          <w:bCs/>
-          <w:color w:val="000000" w:themeColor="text1"/>
-          <w:sz w:val="20"/>
-          <w:szCs w:val="20"/>
-        </w:rPr>
-      </w:pPr>
-      <w:r>
-        <w:rPr>
-          <w:b/>
-          <w:bCs/>
-          <w:color w:val="000000" w:themeColor="text1"/>
-          <w:sz w:val="20"/>
-          <w:szCs w:val="20"/>
-        </w:rPr>
-        <w:t>Test 3_9</w:t>
-      </w:r>
-      <w:r>
-        <w:rPr>
-          <w:b/>
-          <w:bCs/>
-          <w:color w:val="000000" w:themeColor="text1"/>
-          <w:sz w:val="20"/>
-          <w:szCs w:val="20"/>
-        </w:rPr>
-        <w:t>:</w:t>
-      </w:r>
-      <w:r>
-        <w:rPr>
-          <w:bCs/>
-          <w:color w:val="000000" w:themeColor="text1"/>
-          <w:sz w:val="20"/>
-          <w:szCs w:val="20"/>
-        </w:rPr>
-        <w:t xml:space="preserve"> 21 UNDO</w:t>
-      </w:r>
-    </w:p>
-    <w:p>
-      <w:pPr>
-        <w:pStyle w:val="Normal1"/>
-        <w:ind w:left="-510"/>
-        <w:rPr>
-          <w:bCs/>
-          <w:color w:val="000000" w:themeColor="text1"/>
-          <w:sz w:val="20"/>
-          <w:szCs w:val="20"/>
-        </w:rPr>
-      </w:pPr>
-      <w:r>
-        <w:rPr>
-          <w:bCs/>
-          <w:color w:val="000000" w:themeColor="text1"/>
-          <w:sz w:val="20"/>
-          <w:szCs w:val="20"/>
-        </w:rPr>
-        <w:t xml:space="preserve">On vérifie que l’on ne peut pas faire le 21ème </w:t>
-      </w:r>
-      <w:r>
-        <w:rPr>
-          <w:bCs/>
-          <w:color w:val="000000" w:themeColor="text1"/>
-          <w:sz w:val="20"/>
-          <w:szCs w:val="20"/>
-        </w:rPr>
-        <w:t>UNDO</w:t>
-      </w:r>
-    </w:p>
-    <w:p>
-      <w:pPr>
-        <w:pStyle w:val="Normal1"/>
-        <w:ind w:left="-510"/>
-        <w:rPr>
-          <w:bCs/>
-          <w:color w:val="000000" w:themeColor="text1"/>
-          <w:sz w:val="20"/>
-          <w:szCs w:val="20"/>
-        </w:rPr>
-      </w:pPr>
-    </w:p>
-    <w:p>
-      <w:pPr>
-        <w:pStyle w:val="Normal1"/>
-        <w:ind w:left="-510"/>
-        <w:rPr>
-          <w:bCs/>
-          <w:color w:val="000000" w:themeColor="text1"/>
-          <w:sz w:val="20"/>
-          <w:szCs w:val="20"/>
-        </w:rPr>
-      </w:pPr>
-      <w:r>
-        <w:rPr>
-          <w:b/>
-          <w:color w:val="000000"/>
-          <w:sz w:val="20"/>
-          <w:szCs w:val="20"/>
-        </w:rPr>
-        <w:t xml:space="preserve">Test 4_1 : </w:t>
-      </w:r>
-      <w:r>
-        <w:rPr>
-          <w:bCs/>
-          <w:color w:val="000000" w:themeColor="text1"/>
-          <w:sz w:val="20"/>
-          <w:szCs w:val="20"/>
-        </w:rPr>
-        <w:t>SAVE</w:t>
-      </w:r>
-    </w:p>
-    <w:p>
-      <w:pPr>
-        <w:pStyle w:val="Normal1"/>
-        <w:ind w:left="-510"/>
-        <w:rPr>
-          <w:bCs/>
-          <w:color w:val="000000" w:themeColor="text1"/>
-          <w:sz w:val="20"/>
-          <w:szCs w:val="20"/>
-        </w:rPr>
-      </w:pPr>
-      <w:r>
-        <w:rPr>
-          <w:bCs/>
-          <w:color w:val="000000" w:themeColor="text1"/>
-          <w:sz w:val="20"/>
-          <w:szCs w:val="20"/>
-        </w:rPr>
-        <w:t xml:space="preserve">On vérifie </w:t>
-      </w:r>
-      <w:r>
-        <w:rPr>
-          <w:bCs/>
-          <w:color w:val="000000" w:themeColor="text1"/>
-          <w:sz w:val="20"/>
-          <w:szCs w:val="20"/>
-        </w:rPr>
-        <w:t>qu’un nouveau fichier a été créé et qu’</w:t>
-      </w:r>
-      <w:r>
-        <w:rPr>
-          <w:bCs/>
-          <w:color w:val="000000" w:themeColor="text1"/>
-          <w:sz w:val="20"/>
-          <w:szCs w:val="20"/>
-        </w:rPr>
-        <w:t>il contient les commandes associées aux Graphics présents dans le container</w:t>
+        <w:t xml:space="preserve">Test 4_2 : </w:t>
+      </w:r>
+      <w:r>
+        <w:rPr>
+          <w:bCs/>
+          <w:color w:val="000000" w:themeColor="text1"/>
+          <w:sz w:val="20"/>
+          <w:szCs w:val="20"/>
+        </w:rPr>
+        <w:t>LOAD</w:t>
       </w:r>
     </w:p>
     <w:p>
@@ -3246,21 +3276,12 @@
       </w:pPr>
       <w:r>
         <w:rPr>
-          <w:b/>
-          <w:color w:val="000000"/>
-          <w:sz w:val="20"/>
-          <w:szCs w:val="20"/>
-        </w:rPr>
-        <w:t xml:space="preserve">Test 4_2 : </w:t>
-      </w:r>
-      <w:r>
-        <w:rPr>
-          <w:bCs/>
-          <w:color w:val="000000" w:themeColor="text1"/>
-          <w:sz w:val="20"/>
-          <w:szCs w:val="20"/>
-        </w:rPr>
-        <w:t>LOAD</w:t>
+          <w:bCs/>
+          <w:color w:val="000000" w:themeColor="text1"/>
+          <w:sz w:val="20"/>
+          <w:szCs w:val="20"/>
+        </w:rPr>
+        <w:t>On vérifie que les commandes contenues dans le fichier sont exécutées dans le container</w:t>
       </w:r>
     </w:p>
     <w:p>
@@ -3274,15 +3295,6 @@
           <w:szCs w:val="20"/>
         </w:rPr>
       </w:pPr>
-      <w:r>
-        <w:rPr>
-          <w:bCs/>
-          <w:color w:val="000000" w:themeColor="text1"/>
-          <w:sz w:val="20"/>
-          <w:szCs w:val="20"/>
-        </w:rPr>
-        <w:t>On vérifie que les commandes contenues dans le fichier sont exécutées dans le container</w:t>
-      </w:r>
     </w:p>
     <w:p>
       <w:pPr>
@@ -3295,6 +3307,35 @@
           <w:szCs w:val="20"/>
         </w:rPr>
       </w:pPr>
+      <w:r>
+        <w:rPr>
+          <w:b/>
+          <w:bCs/>
+          <w:color w:val="000000" w:themeColor="text1"/>
+          <w:sz w:val="20"/>
+          <w:szCs w:val="20"/>
+        </w:rPr>
+        <w:t>Test 5</w:t>
+      </w:r>
+      <w:r>
+        <w:rPr>
+          <w:b/>
+          <w:bCs/>
+          <w:color w:val="000000" w:themeColor="text1"/>
+          <w:sz w:val="20"/>
+          <w:szCs w:val="20"/>
+        </w:rPr>
+        <w:t>_1 :</w:t>
+      </w:r>
+      <w:r>
+        <w:rPr>
+          <w:bCs/>
+          <w:color w:val="000000" w:themeColor="text1"/>
+          <w:sz w:val="20"/>
+          <w:szCs w:val="20"/>
+        </w:rPr>
+        <w:t xml:space="preserve"> Pas le bon nombre de paramètres</w:t>
+      </w:r>
     </w:p>
     <w:p>
       <w:pPr>
@@ -3309,6 +3350,27 @@
       </w:pPr>
       <w:r>
         <w:rPr>
+          <w:bCs/>
+          <w:color w:val="000000" w:themeColor="text1"/>
+          <w:sz w:val="20"/>
+          <w:szCs w:val="20"/>
+        </w:rPr>
+        <w:t>On obtient un message d’erreur et un commentaire explicatif</w:t>
+      </w:r>
+    </w:p>
+    <w:p>
+      <w:pPr>
+        <w:pStyle w:val="Standard"/>
+        <w:ind w:left="-510"/>
+        <w:rPr>
+          <w:bCs/>
+          <w:color w:val="000000" w:themeColor="text1"/>
+          <w:sz w:val="20"/>
+          <w:szCs w:val="20"/>
+        </w:rPr>
+      </w:pPr>
+      <w:r>
+        <w:rPr>
           <w:b/>
           <w:bCs/>
           <w:color w:val="000000" w:themeColor="text1"/>
@@ -3325,16 +3387,16 @@
           <w:sz w:val="20"/>
           <w:szCs w:val="20"/>
         </w:rPr>
-        <w:t>_1 :</w:t>
-      </w:r>
-      <w:r>
-        <w:rPr>
-          <w:bCs/>
-          <w:color w:val="000000" w:themeColor="text1"/>
-          <w:sz w:val="20"/>
-          <w:szCs w:val="20"/>
-        </w:rPr>
-        <w:t xml:space="preserve"> Pas le bon nombre de paramètres</w:t>
+        <w:t>_2 :</w:t>
+      </w:r>
+      <w:r>
+        <w:rPr>
+          <w:bCs/>
+          <w:color w:val="000000" w:themeColor="text1"/>
+          <w:sz w:val="20"/>
+          <w:szCs w:val="20"/>
+        </w:rPr>
+        <w:t xml:space="preserve"> Rayon négatif</w:t>
       </w:r>
     </w:p>
     <w:p>
@@ -3360,6 +3422,45 @@
     </w:p>
     <w:p>
       <w:pPr>
+        <w:pStyle w:val="Normal1"/>
+        <w:ind w:left="-510"/>
+        <w:rPr>
+          <w:bCs/>
+          <w:color w:val="000000" w:themeColor="text1"/>
+          <w:sz w:val="20"/>
+          <w:szCs w:val="20"/>
+        </w:rPr>
+      </w:pPr>
+      <w:r>
+        <w:rPr>
+          <w:b/>
+          <w:color w:val="000000"/>
+          <w:sz w:val="20"/>
+          <w:szCs w:val="20"/>
+        </w:rPr>
+        <w:t>Test 5</w:t>
+      </w:r>
+      <w:r>
+        <w:rPr>
+          <w:b/>
+          <w:color w:val="000000"/>
+          <w:sz w:val="20"/>
+          <w:szCs w:val="20"/>
+        </w:rPr>
+        <w:t xml:space="preserve">_3 : </w:t>
+      </w:r>
+      <w:r>
+        <w:rPr>
+          <w:bCs/>
+          <w:color w:val="000000" w:themeColor="text1"/>
+          <w:sz w:val="20"/>
+          <w:szCs w:val="20"/>
+        </w:rPr>
+        <w:t>SAVE avec nom de fichier déjà existant</w:t>
+      </w:r>
+    </w:p>
+    <w:p>
+      <w:pPr>
         <w:pStyle w:val="Standard"/>
         <w:ind w:left="-510"/>
         <w:rPr>
@@ -3371,9 +3472,29 @@
       </w:pPr>
       <w:r>
         <w:rPr>
-          <w:b/>
-          <w:bCs/>
-          <w:color w:val="000000" w:themeColor="text1"/>
+          <w:bCs/>
+          <w:color w:val="000000" w:themeColor="text1"/>
+          <w:sz w:val="20"/>
+          <w:szCs w:val="20"/>
+        </w:rPr>
+        <w:t>On obtient un message d’erreur et un commentaire explicatif</w:t>
+      </w:r>
+    </w:p>
+    <w:p>
+      <w:pPr>
+        <w:pStyle w:val="Standard"/>
+        <w:ind w:left="-510"/>
+        <w:rPr>
+          <w:bCs/>
+          <w:color w:val="000000" w:themeColor="text1"/>
+          <w:sz w:val="20"/>
+          <w:szCs w:val="20"/>
+        </w:rPr>
+      </w:pPr>
+      <w:r>
+        <w:rPr>
+          <w:b/>
+          <w:color w:val="000000"/>
           <w:sz w:val="20"/>
           <w:szCs w:val="20"/>
         </w:rPr>
@@ -3382,21 +3503,20 @@
       <w:r>
         <w:rPr>
           <w:b/>
-          <w:bCs/>
-          <w:color w:val="000000" w:themeColor="text1"/>
-          <w:sz w:val="20"/>
-          <w:szCs w:val="20"/>
-        </w:rPr>
-        <w:t>_2 :</w:t>
-      </w:r>
-      <w:r>
-        <w:rPr>
-          <w:bCs/>
-          <w:color w:val="000000" w:themeColor="text1"/>
-          <w:sz w:val="20"/>
-          <w:szCs w:val="20"/>
-        </w:rPr>
-        <w:t xml:space="preserve"> Rayon négatif</w:t>
+          <w:color w:val="000000"/>
+          <w:sz w:val="20"/>
+          <w:szCs w:val="20"/>
+        </w:rPr>
+        <w:t xml:space="preserve">_4 : </w:t>
+      </w:r>
+      <w:r>
+        <w:rPr>
+          <w:bCs/>
+          <w:color w:val="000000" w:themeColor="text1"/>
+          <w:sz w:val="20"/>
+          <w:szCs w:val="20"/>
+        </w:rPr>
+        <w:t>LOAD avec un nom de fichier inexistant</w:t>
       </w:r>
     </w:p>
     <w:p>
@@ -3422,19 +3542,102 @@
     </w:p>
     <w:p>
       <w:pPr>
-        <w:pStyle w:val="Normal1"/>
-        <w:ind w:left="-510"/>
-        <w:rPr>
-          <w:bCs/>
-          <w:color w:val="000000" w:themeColor="text1"/>
-          <w:sz w:val="20"/>
-          <w:szCs w:val="20"/>
-        </w:rPr>
-      </w:pPr>
-      <w:r>
-        <w:rPr>
-          <w:b/>
-          <w:color w:val="000000"/>
+        <w:pStyle w:val="Standard"/>
+        <w:ind w:left="-510"/>
+        <w:rPr>
+          <w:bCs/>
+          <w:color w:val="000000" w:themeColor="text1"/>
+          <w:sz w:val="20"/>
+          <w:szCs w:val="20"/>
+        </w:rPr>
+      </w:pPr>
+      <w:r>
+        <w:rPr>
+          <w:b/>
+          <w:bCs/>
+          <w:color w:val="000000" w:themeColor="text1"/>
+          <w:sz w:val="20"/>
+          <w:szCs w:val="20"/>
+        </w:rPr>
+        <w:t xml:space="preserve">Test </w:t>
+      </w:r>
+      <w:r>
+        <w:rPr>
+          <w:b/>
+          <w:bCs/>
+          <w:color w:val="000000" w:themeColor="text1"/>
+          <w:sz w:val="20"/>
+          <w:szCs w:val="20"/>
+        </w:rPr>
+        <w:t>5</w:t>
+      </w:r>
+      <w:r>
+        <w:rPr>
+          <w:b/>
+          <w:bCs/>
+          <w:color w:val="000000" w:themeColor="text1"/>
+          <w:sz w:val="20"/>
+          <w:szCs w:val="20"/>
+        </w:rPr>
+        <w:t>_5</w:t>
+      </w:r>
+      <w:r>
+        <w:rPr>
+          <w:b/>
+          <w:bCs/>
+          <w:color w:val="000000" w:themeColor="text1"/>
+          <w:sz w:val="20"/>
+          <w:szCs w:val="20"/>
+        </w:rPr>
+        <w:t> :</w:t>
+      </w:r>
+      <w:r>
+        <w:rPr>
+          <w:bCs/>
+          <w:color w:val="000000" w:themeColor="text1"/>
+          <w:sz w:val="20"/>
+          <w:szCs w:val="20"/>
+        </w:rPr>
+        <w:t xml:space="preserve"> Nom déjà pris</w:t>
+      </w:r>
+    </w:p>
+    <w:p>
+      <w:pPr>
+        <w:pStyle w:val="Standard"/>
+        <w:ind w:left="-510"/>
+        <w:rPr>
+          <w:bCs/>
+          <w:color w:val="000000" w:themeColor="text1"/>
+          <w:sz w:val="20"/>
+          <w:szCs w:val="20"/>
+        </w:rPr>
+      </w:pPr>
+      <w:r>
+        <w:rPr>
+          <w:bCs/>
+          <w:color w:val="000000" w:themeColor="text1"/>
+          <w:sz w:val="20"/>
+          <w:szCs w:val="20"/>
+        </w:rPr>
+        <w:t>On obtient un message d’erreur et un commentaire explicatif</w:t>
+      </w:r>
+    </w:p>
+    <w:p>
+      <w:pPr>
+        <w:pStyle w:val="Standard"/>
+        <w:ind w:left="-510"/>
+        <w:rPr>
+          <w:bCs/>
+          <w:color w:val="000000" w:themeColor="text1"/>
+          <w:sz w:val="20"/>
+          <w:szCs w:val="20"/>
+        </w:rPr>
+      </w:pPr>
+      <w:r>
+        <w:rPr>
+          <w:b/>
+          <w:bCs/>
+          <w:color w:val="000000" w:themeColor="text1"/>
           <w:sz w:val="20"/>
           <w:szCs w:val="20"/>
         </w:rPr>
@@ -3443,20 +3646,49 @@
       <w:r>
         <w:rPr>
           <w:b/>
-          <w:color w:val="000000"/>
-          <w:sz w:val="20"/>
-          <w:szCs w:val="20"/>
-        </w:rPr>
-        <w:t xml:space="preserve">_3 : </w:t>
-      </w:r>
-      <w:r>
-        <w:rPr>
-          <w:bCs/>
-          <w:color w:val="000000" w:themeColor="text1"/>
-          <w:sz w:val="20"/>
-          <w:szCs w:val="20"/>
-        </w:rPr>
-        <w:t>SAVE avec nom de fichier déjà existant</w:t>
+          <w:bCs/>
+          <w:color w:val="000000" w:themeColor="text1"/>
+          <w:sz w:val="20"/>
+          <w:szCs w:val="20"/>
+        </w:rPr>
+        <w:t>_6</w:t>
+      </w:r>
+      <w:r>
+        <w:rPr>
+          <w:b/>
+          <w:bCs/>
+          <w:color w:val="000000" w:themeColor="text1"/>
+          <w:sz w:val="20"/>
+          <w:szCs w:val="20"/>
+        </w:rPr>
+        <w:t> :</w:t>
+      </w:r>
+      <w:r>
+        <w:rPr>
+          <w:bCs/>
+          <w:color w:val="000000" w:themeColor="text1"/>
+          <w:sz w:val="20"/>
+          <w:szCs w:val="20"/>
+        </w:rPr>
+        <w:t xml:space="preserve"> DELETE dont un des nom</w:t>
+      </w:r>
+      <w:r>
+        <w:rPr>
+          <w:bCs/>
+          <w:color w:val="000000" w:themeColor="text1"/>
+          <w:sz w:val="20"/>
+          <w:szCs w:val="20"/>
+        </w:rPr>
+        <w:t>s</w:t>
+      </w:r>
+      <w:r>
+        <w:rPr>
+          <w:bCs/>
+          <w:color w:val="000000" w:themeColor="text1"/>
+          <w:sz w:val="20"/>
+          <w:szCs w:val="20"/>
+        </w:rPr>
+        <w:t xml:space="preserve"> n’existe pas</w:t>
       </w:r>
     </w:p>
     <w:p>
@@ -3477,238 +3709,6 @@
           <w:sz w:val="20"/>
           <w:szCs w:val="20"/>
         </w:rPr>
-        <w:t>On obtient un message d’erreur et un commentaire explicatif</w:t>
-      </w:r>
-    </w:p>
-    <w:p>
-      <w:pPr>
-        <w:pStyle w:val="Standard"/>
-        <w:ind w:left="-510"/>
-        <w:rPr>
-          <w:bCs/>
-          <w:color w:val="000000" w:themeColor="text1"/>
-          <w:sz w:val="20"/>
-          <w:szCs w:val="20"/>
-        </w:rPr>
-      </w:pPr>
-      <w:r>
-        <w:rPr>
-          <w:b/>
-          <w:color w:val="000000"/>
-          <w:sz w:val="20"/>
-          <w:szCs w:val="20"/>
-        </w:rPr>
-        <w:t>Test 5</w:t>
-      </w:r>
-      <w:r>
-        <w:rPr>
-          <w:b/>
-          <w:color w:val="000000"/>
-          <w:sz w:val="20"/>
-          <w:szCs w:val="20"/>
-        </w:rPr>
-        <w:t xml:space="preserve">_4 : </w:t>
-      </w:r>
-      <w:r>
-        <w:rPr>
-          <w:bCs/>
-          <w:color w:val="000000" w:themeColor="text1"/>
-          <w:sz w:val="20"/>
-          <w:szCs w:val="20"/>
-        </w:rPr>
-        <w:t>LOAD avec un nom de fichier inexistant</w:t>
-      </w:r>
-    </w:p>
-    <w:p>
-      <w:pPr>
-        <w:pStyle w:val="Standard"/>
-        <w:ind w:left="-510"/>
-        <w:rPr>
-          <w:bCs/>
-          <w:color w:val="000000" w:themeColor="text1"/>
-          <w:sz w:val="20"/>
-          <w:szCs w:val="20"/>
-        </w:rPr>
-      </w:pPr>
-      <w:r>
-        <w:rPr>
-          <w:bCs/>
-          <w:color w:val="000000" w:themeColor="text1"/>
-          <w:sz w:val="20"/>
-          <w:szCs w:val="20"/>
-        </w:rPr>
-        <w:t>On obtient un message d’erreur et un commentaire explicatif</w:t>
-      </w:r>
-    </w:p>
-    <w:p>
-      <w:pPr>
-        <w:pStyle w:val="Standard"/>
-        <w:ind w:left="-510"/>
-        <w:rPr>
-          <w:bCs/>
-          <w:color w:val="000000" w:themeColor="text1"/>
-          <w:sz w:val="20"/>
-          <w:szCs w:val="20"/>
-        </w:rPr>
-      </w:pPr>
-      <w:r>
-        <w:rPr>
-          <w:b/>
-          <w:bCs/>
-          <w:color w:val="000000" w:themeColor="text1"/>
-          <w:sz w:val="20"/>
-          <w:szCs w:val="20"/>
-        </w:rPr>
-        <w:t xml:space="preserve">Test </w:t>
-      </w:r>
-      <w:r>
-        <w:rPr>
-          <w:b/>
-          <w:bCs/>
-          <w:color w:val="000000" w:themeColor="text1"/>
-          <w:sz w:val="20"/>
-          <w:szCs w:val="20"/>
-        </w:rPr>
-        <w:t>5</w:t>
-      </w:r>
-      <w:r>
-        <w:rPr>
-          <w:b/>
-          <w:bCs/>
-          <w:color w:val="000000" w:themeColor="text1"/>
-          <w:sz w:val="20"/>
-          <w:szCs w:val="20"/>
-        </w:rPr>
-        <w:t>_5</w:t>
-      </w:r>
-      <w:r>
-        <w:rPr>
-          <w:b/>
-          <w:bCs/>
-          <w:color w:val="000000" w:themeColor="text1"/>
-          <w:sz w:val="20"/>
-          <w:szCs w:val="20"/>
-        </w:rPr>
-        <w:t> :</w:t>
-      </w:r>
-      <w:r>
-        <w:rPr>
-          <w:bCs/>
-          <w:color w:val="000000" w:themeColor="text1"/>
-          <w:sz w:val="20"/>
-          <w:szCs w:val="20"/>
-        </w:rPr>
-        <w:t xml:space="preserve"> Nom déjà pris</w:t>
-      </w:r>
-    </w:p>
-    <w:p>
-      <w:pPr>
-        <w:pStyle w:val="Standard"/>
-        <w:ind w:left="-510"/>
-        <w:rPr>
-          <w:bCs/>
-          <w:color w:val="000000" w:themeColor="text1"/>
-          <w:sz w:val="20"/>
-          <w:szCs w:val="20"/>
-        </w:rPr>
-      </w:pPr>
-      <w:r>
-        <w:rPr>
-          <w:bCs/>
-          <w:color w:val="000000" w:themeColor="text1"/>
-          <w:sz w:val="20"/>
-          <w:szCs w:val="20"/>
-        </w:rPr>
-        <w:t>On obtient un message d’erreur et un commentaire explicatif</w:t>
-      </w:r>
-    </w:p>
-    <w:p>
-      <w:pPr>
-        <w:pStyle w:val="Standard"/>
-        <w:ind w:left="-510"/>
-        <w:rPr>
-          <w:bCs/>
-          <w:color w:val="000000" w:themeColor="text1"/>
-          <w:sz w:val="20"/>
-          <w:szCs w:val="20"/>
-        </w:rPr>
-      </w:pPr>
-      <w:r>
-        <w:rPr>
-          <w:b/>
-          <w:bCs/>
-          <w:color w:val="000000" w:themeColor="text1"/>
-          <w:sz w:val="20"/>
-          <w:szCs w:val="20"/>
-        </w:rPr>
-        <w:t>Test 5</w:t>
-      </w:r>
-      <w:r>
-        <w:rPr>
-          <w:b/>
-          <w:bCs/>
-          <w:color w:val="000000" w:themeColor="text1"/>
-          <w:sz w:val="20"/>
-          <w:szCs w:val="20"/>
-        </w:rPr>
-        <w:t>_6</w:t>
-      </w:r>
-      <w:r>
-        <w:rPr>
-          <w:b/>
-          <w:bCs/>
-          <w:color w:val="000000" w:themeColor="text1"/>
-          <w:sz w:val="20"/>
-          <w:szCs w:val="20"/>
-        </w:rPr>
-        <w:t> :</w:t>
-      </w:r>
-      <w:r>
-        <w:rPr>
-          <w:bCs/>
-          <w:color w:val="000000" w:themeColor="text1"/>
-          <w:sz w:val="20"/>
-          <w:szCs w:val="20"/>
-        </w:rPr>
-        <w:t xml:space="preserve"> DELETE dont un des nom</w:t>
-      </w:r>
-      <w:r>
-        <w:rPr>
-          <w:bCs/>
-          <w:color w:val="000000" w:themeColor="text1"/>
-          <w:sz w:val="20"/>
-          <w:szCs w:val="20"/>
-        </w:rPr>
-        <w:t>s</w:t>
-      </w:r>
-      <w:r>
-        <w:rPr>
-          <w:bCs/>
-          <w:color w:val="000000" w:themeColor="text1"/>
-          <w:sz w:val="20"/>
-          <w:szCs w:val="20"/>
-        </w:rPr>
-        <w:t xml:space="preserve"> n’existe pas</w:t>
-      </w:r>
-    </w:p>
-    <w:p>
-      <w:pPr>
-        <w:pStyle w:val="Standard"/>
-        <w:ind w:left="-510"/>
-        <w:rPr>
-          <w:bCs/>
-          <w:color w:val="000000" w:themeColor="text1"/>
-          <w:sz w:val="20"/>
-          <w:szCs w:val="20"/>
-        </w:rPr>
-      </w:pPr>
-      <w:r>
-        <w:rPr>
-          <w:bCs/>
-          <w:color w:val="000000" w:themeColor="text1"/>
-          <w:sz w:val="20"/>
-          <w:szCs w:val="20"/>
-        </w:rPr>
         <w:t>On vérifie qu’aucun des noms valides de la commande n’a été supprimé. On obtient un message d’erreur et un commentaire explicatif</w:t>
       </w:r>
     </w:p>
@@ -3769,59 +3769,6 @@
           <w:szCs w:val="20"/>
         </w:rPr>
         <w:t>On vérifie que la création d’une sélection vide ne pose aucun problème</w:t>
-      </w:r>
-    </w:p>
-    <w:p>
-      <w:pPr>
-        <w:pStyle w:val="Standard"/>
-        <w:ind w:left="-510"/>
-        <w:rPr>
-          <w:bCs/>
-          <w:color w:val="000000" w:themeColor="text1"/>
-          <w:sz w:val="20"/>
-          <w:szCs w:val="20"/>
-        </w:rPr>
-      </w:pPr>
-    </w:p>
-    <w:p>
-      <w:pPr>
-        <w:pStyle w:val="Standard"/>
-        <w:ind w:left="-510"/>
-        <w:rPr>
-          <w:bCs/>
-          <w:color w:val="000000" w:themeColor="text1"/>
-          <w:sz w:val="20"/>
-          <w:szCs w:val="20"/>
-        </w:rPr>
-      </w:pPr>
-      <w:r>
-        <w:rPr>
-          <w:bCs/>
-          <w:color w:val="000000" w:themeColor="text1"/>
-          <w:sz w:val="20"/>
-          <w:szCs w:val="20"/>
-        </w:rPr>
-        <w:t xml:space="preserve">Faire un tests </w:t>
-      </w:r>
-      <w:proofErr w:type="gramStart"/>
-      <w:r>
-        <w:rPr>
-          <w:bCs/>
-          <w:color w:val="000000" w:themeColor="text1"/>
-          <w:sz w:val="20"/>
-          <w:szCs w:val="20"/>
-        </w:rPr>
-        <w:t>corner</w:t>
-      </w:r>
-      <w:proofErr w:type="gramEnd"/>
-      <w:r>
-        <w:rPr>
-          <w:bCs/>
-          <w:color w:val="000000" w:themeColor="text1"/>
-          <w:sz w:val="20"/>
-          <w:szCs w:val="20"/>
-        </w:rPr>
-        <w:t xml:space="preserve"> rectangle + 21 REDO</w:t>
       </w:r>
     </w:p>
     <w:sectPr>

--- a/doc/Conception_B3325.docx
+++ b/doc/Conception_B3325.docx
@@ -202,7 +202,17 @@
           <w:color w:val="000000"/>
           <w:sz w:val="22"/>
         </w:rPr>
-        <w:t>Figure géométrique caractérisé par deux points : son coin supérieur gauche et son coin inférieur droit.</w:t>
+        <w:t xml:space="preserve">Figure géométrique caractérisé par deux points : son coin supérieur gauche et son coin inférieur droit. </w:t>
+      </w:r>
+      <w:bookmarkStart w:id="0" w:name="__DdeLink__926_773099950"/>
+      <w:bookmarkEnd w:id="0"/>
+      <w:r>
+        <w:rPr>
+          <w:bCs/>
+          <w:color w:val="000000"/>
+          <w:sz w:val="22"/>
+        </w:rPr>
+        <w:t>Un rectangle ne peut pas avoir ses arêtes qui se croisent.</w:t>
       </w:r>
     </w:p>
     <w:p>
@@ -278,7 +288,15 @@
           <w:color w:val="000000"/>
           <w:sz w:val="22"/>
         </w:rPr>
-        <w:t xml:space="preserve"> Figure géométrique caractérisé par n points : Chaque doublet de points peut être assimilé à une ligne.</w:t>
+        <w:t xml:space="preserve"> Figure géométrique caractérisé par n points : Chaque doublet de points peut être assimilé à une ligne. </w:t>
+      </w:r>
+      <w:r>
+        <w:rPr>
+          <w:bCs/>
+          <w:color w:val="000000"/>
+          <w:sz w:val="22"/>
+        </w:rPr>
+        <w:t>Une polyligne peut avoir ses arêtes qui se croisent.</w:t>
       </w:r>
     </w:p>
     <w:p>
@@ -468,7 +486,23 @@
           <w:color w:val="000000"/>
           <w:sz w:val="22"/>
         </w:rPr>
-        <w:t>Chaine de caractères permettant de créer un Graphics. Elle est entrée par l’utilisateur et contient le nom du Graphics et toutes les informations nécessaires pour le positionner dans le plan.</w:t>
+        <w:t xml:space="preserve">Chaine de caractères permettant de créer un Graphics. Elle est entrée par l’utilisateur,  contient le nom du Graphics et toutes les informations nécessaires pour le positionner dans le </w:t>
+      </w:r>
+      <w:r>
+        <w:rPr>
+          <w:bCs/>
+          <w:color w:val="000000"/>
+          <w:sz w:val="22"/>
+        </w:rPr>
+        <w:t>container</w:t>
+      </w:r>
+      <w:r>
+        <w:rPr>
+          <w:bCs/>
+          <w:color w:val="000000"/>
+          <w:sz w:val="22"/>
+        </w:rPr>
+        <w:t>.</w:t>
       </w:r>
     </w:p>
     <w:p>
@@ -526,6 +560,45 @@
           <w:color w:val="000000"/>
           <w:sz w:val="22"/>
         </w:rPr>
+        <w:t>/*Afin de respecter au mieux le cahier des charges, nous avons opté pour une solution basée sur l'héritage.</w:t>
+      </w:r>
+    </w:p>
+    <w:p>
+      <w:pPr>
+        <w:pStyle w:val="Normal1"/>
+        <w:ind w:left="-510" w:right="0" w:hanging="0"/>
+        <w:rPr>
+          <w:bCs/>
+          <w:color w:val="000000"/>
+          <w:sz w:val="22"/>
+        </w:rPr>
+      </w:pPr>
+      <w:r>
+        <w:rPr>
+          <w:bCs/>
+          <w:color w:val="000000"/>
+          <w:sz w:val="22"/>
+        </w:rPr>
+        <w:t>Chaque figure possède des attributs qui lui sont propres : Le cercle possède un rayon et un centre, le rectangle possède deux points…</w:t>
+      </w:r>
+    </w:p>
+    <w:p>
+      <w:pPr>
+        <w:pStyle w:val="Normal1"/>
+        <w:ind w:left="-510" w:right="0" w:hanging="0"/>
+        <w:rPr>
+          <w:bCs/>
+          <w:color w:val="000000"/>
+          <w:sz w:val="22"/>
+        </w:rPr>
+      </w:pPr>
+      <w:r>
+        <w:rPr>
+          <w:bCs/>
+          <w:color w:val="000000"/>
+          <w:sz w:val="22"/>
+        </w:rPr>
+        <w:t>De plus, chaque figure est aussi caractérisée par un rectangle dans lequel elle est inscrite. Cela permet de savoir si une figure se trouve entièrement incluse dans une sélection.*/</w:t>
       </w:r>
     </w:p>
     <w:p>
@@ -563,63 +636,6 @@
           <w:color w:val="000000"/>
           <w:sz w:val="22"/>
         </w:rPr>
-        <w:t>Chaque figure possède des attributs qui lui sont propres : Le cercle possède un rayon et un centre, le rectangle possède deux points…</w:t>
-      </w:r>
-    </w:p>
-    <w:p>
-      <w:pPr>
-        <w:pStyle w:val="Normal1"/>
-        <w:ind w:left="-510" w:right="0" w:hanging="0"/>
-        <w:rPr>
-          <w:bCs/>
-          <w:color w:val="000000"/>
-          <w:sz w:val="22"/>
-        </w:rPr>
-      </w:pPr>
-      <w:r>
-        <w:rPr>
-          <w:bCs/>
-          <w:color w:val="000000"/>
-          <w:sz w:val="22"/>
-        </w:rPr>
-        <w:t>De plus, chaque figure est aussi caractérisée par un rectangle dans lequel elle est inscrite. Cela permet de savoir si une figure se trouve entièrement incluse dans une sélection.</w:t>
-      </w:r>
-    </w:p>
-    <w:p>
-      <w:pPr>
-        <w:pStyle w:val="Normal1"/>
-        <w:ind w:left="-510" w:right="0" w:hanging="0"/>
-        <w:rPr>
-          <w:bCs/>
-          <w:color w:val="000000"/>
-          <w:sz w:val="22"/>
-        </w:rPr>
-      </w:pPr>
-      <w:r>
-        <w:rPr>
-          <w:bCs/>
-          <w:color w:val="000000"/>
-          <w:sz w:val="22"/>
-        </w:rPr>
-        <w:t>…</w:t>
-      </w:r>
-    </w:p>
-    <w:p>
-      <w:pPr>
-        <w:pStyle w:val="Normal1"/>
-        <w:ind w:left="-510" w:right="0" w:hanging="0"/>
-        <w:rPr>
-          <w:bCs/>
-          <w:color w:val="000000"/>
-          <w:sz w:val="22"/>
-        </w:rPr>
-      </w:pPr>
-      <w:r>
-        <w:rPr>
-          <w:bCs/>
-          <w:color w:val="000000"/>
-          <w:sz w:val="22"/>
-        </w:rPr>
       </w:r>
     </w:p>
     <w:p>
@@ -661,7 +677,23 @@
           <w:color w:val="000000"/>
           <w:sz w:val="22"/>
         </w:rPr>
-        <w:t>Nous avons choisi une structure composée de … classes</w:t>
+        <w:t xml:space="preserve">Nous avons choisi une structure composée de </w:t>
+      </w:r>
+      <w:r>
+        <w:rPr>
+          <w:bCs/>
+          <w:color w:val="000000"/>
+          <w:sz w:val="22"/>
+        </w:rPr>
+        <w:t>18</w:t>
+      </w:r>
+      <w:r>
+        <w:rPr>
+          <w:bCs/>
+          <w:color w:val="000000"/>
+          <w:sz w:val="22"/>
+        </w:rPr>
+        <w:t xml:space="preserve"> classes.</w:t>
       </w:r>
     </w:p>
     <w:p>
@@ -751,8 +783,8 @@
         </w:rPr>
         <w:t>La classe Container:</w:t>
       </w:r>
-      <w:bookmarkStart w:id="0" w:name="_GoBack"/>
-      <w:bookmarkEnd w:id="0"/>
+      <w:bookmarkStart w:id="1" w:name="_GoBack"/>
+      <w:bookmarkEnd w:id="1"/>
       <w:r>
         <w:rPr>
           <w:b w:val="false"/>
@@ -966,7 +998,17 @@
           <w:sz w:val="22"/>
           <w:u w:val="single"/>
         </w:rPr>
-        <w:t xml:space="preserve">La classe Rectangle: </w:t>
+        <w:t>La classe Rectangle:</w:t>
+      </w:r>
+      <w:r>
+        <w:rPr>
+          <w:b/>
+          <w:bCs/>
+          <w:color w:val="000000"/>
+          <w:sz w:val="22"/>
+          <w:u w:val="none"/>
+        </w:rPr>
+        <w:t xml:space="preserve"> </w:t>
       </w:r>
       <w:r>
         <w:rPr>
@@ -1009,7 +1051,17 @@
           <w:sz w:val="22"/>
           <w:u w:val="single"/>
         </w:rPr>
-        <w:t xml:space="preserve">La classe Line: </w:t>
+        <w:t>La classe Line:</w:t>
+      </w:r>
+      <w:r>
+        <w:rPr>
+          <w:b/>
+          <w:bCs/>
+          <w:color w:val="000000"/>
+          <w:sz w:val="22"/>
+          <w:u w:val="none"/>
+        </w:rPr>
+        <w:t xml:space="preserve"> </w:t>
       </w:r>
       <w:r>
         <w:rPr>
@@ -1056,6 +1108,16 @@
       </w:r>
       <w:r>
         <w:rPr>
+          <w:b/>
+          <w:bCs/>
+          <w:color w:val="000000"/>
+          <w:sz w:val="22"/>
+          <w:u w:val="none"/>
+        </w:rPr>
+        <w:t xml:space="preserve"> </w:t>
+      </w:r>
+      <w:r>
+        <w:rPr>
           <w:b w:val="false"/>
           <w:bCs w:val="false"/>
           <w:color w:val="000000"/>
@@ -1263,12 +1325,22 @@
       <w:pPr>
         <w:pStyle w:val="Normal1"/>
         <w:ind w:left="-510" w:right="0" w:hanging="0"/>
-        <w:rPr>
-          <w:b/>
-          <w:bCs/>
-          <w:color w:val="000000"/>
-          <w:sz w:val="22"/>
-          <w:u w:val="single"/>
+        <w:rPr/>
+      </w:pPr>
+      <w:r>
+        <w:rPr/>
+      </w:r>
+    </w:p>
+    <w:p>
+      <w:pPr>
+        <w:pStyle w:val="Normal1"/>
+        <w:ind w:left="-510" w:right="0" w:hanging="0"/>
+        <w:rPr>
+          <w:b w:val="false"/>
+          <w:bCs w:val="false"/>
+          <w:color w:val="000000"/>
+          <w:sz w:val="22"/>
+          <w:u w:val="none"/>
         </w:rPr>
       </w:pPr>
       <w:r>
@@ -1281,6 +1353,26 @@
         </w:rPr>
         <w:t>La classe Tools:</w:t>
       </w:r>
+      <w:r>
+        <w:rPr>
+          <w:b w:val="false"/>
+          <w:bCs w:val="false"/>
+          <w:color w:val="000000"/>
+          <w:sz w:val="22"/>
+          <w:u w:val="none"/>
+        </w:rPr>
+        <w:t xml:space="preserve"> </w:t>
+      </w:r>
+      <w:r>
+        <w:rPr>
+          <w:b w:val="false"/>
+          <w:bCs w:val="false"/>
+          <w:color w:val="000000"/>
+          <w:sz w:val="22"/>
+          <w:u w:val="none"/>
+        </w:rPr>
+        <w:t>Classe qui contient des méthodes pour manipuler les chaines de caractères. Nous aurions pu nous passer de cette classe mais en mettant ces méthodes dans une même classe, cela améliore la visibilité et la clarté du code.</w:t>
+      </w:r>
     </w:p>
     <w:p>
       <w:pPr>
@@ -1353,7 +1445,451 @@
           <w:color w:val="000000"/>
           <w:sz w:val="22"/>
         </w:rPr>
-        <w:t>:</w:t>
+        <w:t xml:space="preserve">: </w:t>
+      </w:r>
+      <w:r>
+        <w:rPr>
+          <w:bCs/>
+          <w:color w:val="000000"/>
+          <w:sz w:val="22"/>
+        </w:rPr>
+        <w:t>Map ?</w:t>
+      </w:r>
+    </w:p>
+    <w:p>
+      <w:pPr>
+        <w:pStyle w:val="Normal1"/>
+        <w:ind w:left="-510" w:right="0" w:hanging="0"/>
+        <w:rPr>
+          <w:bCs/>
+          <w:color w:val="000000"/>
+          <w:sz w:val="22"/>
+        </w:rPr>
+      </w:pPr>
+      <w:r>
+        <w:rPr>
+          <w:bCs/>
+          <w:color w:val="000000"/>
+          <w:sz w:val="22"/>
+        </w:rPr>
+      </w:r>
+    </w:p>
+    <w:p>
+      <w:pPr>
+        <w:pStyle w:val="Normal1"/>
+        <w:ind w:left="-510" w:right="0" w:hanging="0"/>
+        <w:rPr>
+          <w:bCs/>
+          <w:color w:val="000000"/>
+          <w:sz w:val="22"/>
+          <w:u w:val="single"/>
+        </w:rPr>
+      </w:pPr>
+      <w:r>
+        <w:rPr>
+          <w:bCs/>
+          <w:color w:val="000000"/>
+          <w:sz w:val="22"/>
+          <w:u w:val="single"/>
+        </w:rPr>
+        <w:t>Pourquoi séparer Selection et Figure ?</w:t>
+      </w:r>
+    </w:p>
+    <w:p>
+      <w:pPr>
+        <w:pStyle w:val="Normal1"/>
+        <w:ind w:left="-510" w:right="0" w:hanging="0"/>
+        <w:rPr>
+          <w:bCs/>
+          <w:color w:val="000000"/>
+          <w:sz w:val="22"/>
+        </w:rPr>
+      </w:pPr>
+      <w:r>
+        <w:rPr>
+          <w:bCs/>
+          <w:color w:val="000000"/>
+          <w:sz w:val="22"/>
+        </w:rPr>
+        <w:t>Bien que les classes Selection et Figure soient proches (elles permettent d'implémenter des objets dans le container), nous avons choisit de les séparer au lieu d'en faire une seule et unique classe. En effet, une Figure est undo-able alors qu'une sélection ne l'est pas. De plus, une sélection ne doit pas apparaitre dans la liste des objets présents dans le container si l'utilisateur appelle la commande LIST. Pour finir, les figures sont sauvegardées dans un fichier à l'appel de la commande SAVE tandis que les sélections ne le sont pas. Tous ces éléments nous ont conduit à séparer ces deux types d'objets dans deux classes différentes.</w:t>
+      </w:r>
+    </w:p>
+    <w:p>
+      <w:pPr>
+        <w:pStyle w:val="Normal1"/>
+        <w:ind w:left="-510" w:right="0" w:hanging="0"/>
+        <w:rPr>
+          <w:bCs/>
+          <w:color w:val="000000"/>
+          <w:sz w:val="22"/>
+        </w:rPr>
+      </w:pPr>
+      <w:r>
+        <w:rPr>
+          <w:bCs/>
+          <w:color w:val="000000"/>
+          <w:sz w:val="22"/>
+        </w:rPr>
+      </w:r>
+    </w:p>
+    <w:p>
+      <w:pPr>
+        <w:pStyle w:val="Normal1"/>
+        <w:ind w:left="-510" w:right="0" w:hanging="0"/>
+        <w:rPr>
+          <w:bCs/>
+          <w:color w:val="000000"/>
+          <w:sz w:val="22"/>
+          <w:u w:val="single"/>
+        </w:rPr>
+      </w:pPr>
+      <w:r>
+        <w:rPr>
+          <w:bCs/>
+          <w:color w:val="000000"/>
+          <w:sz w:val="22"/>
+          <w:u w:val="single"/>
+        </w:rPr>
+        <w:t xml:space="preserve">Comment </w:t>
+      </w:r>
+      <w:r>
+        <w:rPr>
+          <w:bCs/>
+          <w:color w:val="000000"/>
+          <w:sz w:val="22"/>
+          <w:u w:val="single"/>
+        </w:rPr>
+        <w:t>sauvegarder uniquement les</w:t>
+      </w:r>
+      <w:r>
+        <w:rPr>
+          <w:bCs/>
+          <w:color w:val="000000"/>
+          <w:sz w:val="22"/>
+          <w:u w:val="single"/>
+        </w:rPr>
+        <w:t xml:space="preserve"> figures</w:t>
+      </w:r>
+      <w:r>
+        <w:rPr>
+          <w:bCs/>
+          <w:color w:val="000000"/>
+          <w:sz w:val="22"/>
+          <w:u w:val="single"/>
+        </w:rPr>
+        <w:t>(et non pas les sélections)</w:t>
+      </w:r>
+      <w:r>
+        <w:rPr>
+          <w:bCs/>
+          <w:color w:val="000000"/>
+          <w:sz w:val="22"/>
+          <w:u w:val="single"/>
+        </w:rPr>
+        <w:t> ?</w:t>
+      </w:r>
+    </w:p>
+    <w:p>
+      <w:pPr>
+        <w:pStyle w:val="Normal1"/>
+        <w:ind w:left="-510" w:right="0" w:hanging="0"/>
+        <w:rPr>
+          <w:bCs/>
+          <w:color w:val="000000"/>
+          <w:sz w:val="22"/>
+        </w:rPr>
+      </w:pPr>
+      <w:r>
+        <w:rPr>
+          <w:bCs/>
+          <w:color w:val="000000"/>
+          <w:sz w:val="22"/>
+        </w:rPr>
+        <w:t xml:space="preserve">Afin de ne sauvegarder uniquement les figures et non pas les sélections, il a été décidé de placer l'attribut commande dans la classe Graphics afin que les deux classes héritières le possèdent. La commande d'une figure est la chaine de caractères saisie par l'utilisateur alors que la commande d'une sélection est toujours vide (chaine nulle). Par conséquent, dans le fichier, nous sauvegardons les commandes de tous les Graphics. Ainsi, </w:t>
+      </w:r>
+      <w:r>
+        <w:rPr>
+          <w:bCs/>
+          <w:color w:val="000000"/>
+          <w:sz w:val="22"/>
+        </w:rPr>
+        <w:t>les commandes des sélections sont sauvegardées mais n'introduisent aucun caractère dans le fichier de sauvegarde. Seules les commandes figures sont écrites dans le fichier.</w:t>
+      </w:r>
+    </w:p>
+    <w:p>
+      <w:pPr>
+        <w:pStyle w:val="Normal1"/>
+        <w:ind w:left="-510" w:right="0" w:hanging="0"/>
+        <w:rPr>
+          <w:bCs/>
+          <w:color w:val="000000"/>
+          <w:sz w:val="22"/>
+        </w:rPr>
+      </w:pPr>
+      <w:r>
+        <w:rPr>
+          <w:bCs/>
+          <w:color w:val="000000"/>
+          <w:sz w:val="22"/>
+        </w:rPr>
+      </w:r>
+    </w:p>
+    <w:p>
+      <w:pPr>
+        <w:pStyle w:val="Normal1"/>
+        <w:ind w:left="-510" w:right="0" w:hanging="0"/>
+        <w:rPr>
+          <w:bCs/>
+          <w:color w:val="000000"/>
+          <w:sz w:val="22"/>
+          <w:u w:val="single"/>
+        </w:rPr>
+      </w:pPr>
+      <w:r>
+        <w:rPr>
+          <w:bCs/>
+          <w:color w:val="000000"/>
+          <w:sz w:val="22"/>
+          <w:u w:val="single"/>
+        </w:rPr>
+        <w:t>Fonctionnement UNDO/REDO ?</w:t>
+      </w:r>
+    </w:p>
+    <w:p>
+      <w:pPr>
+        <w:pStyle w:val="Normal1"/>
+        <w:ind w:left="-510" w:right="0" w:hanging="0"/>
+        <w:rPr>
+          <w:bCs/>
+          <w:color w:val="000000"/>
+          <w:sz w:val="22"/>
+          <w:u w:val="none"/>
+        </w:rPr>
+      </w:pPr>
+      <w:r>
+        <w:rPr>
+          <w:bCs/>
+          <w:color w:val="000000"/>
+          <w:sz w:val="22"/>
+          <w:u w:val="none"/>
+        </w:rPr>
+        <w:t>Afin de pouvoir effectuer des UNDO/REDO, nous avons implémenté deux liste de pointeurs de commandes : Une liste UNDO et une liste REDO. Ainsi, à chaque modification du container (par des ajouts, déplacements, suppression...), ces listes sont mises à jour de la manière suivante :</w:t>
+      </w:r>
+    </w:p>
+    <w:p>
+      <w:pPr>
+        <w:pStyle w:val="Normal1"/>
+        <w:ind w:left="-510" w:right="0" w:hanging="0"/>
+        <w:rPr/>
+      </w:pPr>
+      <w:r>
+        <w:rPr/>
+      </w:r>
+    </w:p>
+    <w:p>
+      <w:pPr>
+        <w:pStyle w:val="Normal1"/>
+        <w:ind w:left="-510" w:right="0" w:hanging="0"/>
+        <w:rPr>
+          <w:bCs/>
+          <w:color w:val="000000"/>
+          <w:sz w:val="22"/>
+          <w:u w:val="none"/>
+        </w:rPr>
+      </w:pPr>
+      <w:r>
+        <w:rPr>
+          <w:bCs/>
+          <w:color w:val="000000"/>
+          <w:sz w:val="22"/>
+          <w:u w:val="none"/>
+        </w:rPr>
+        <w:t>-Pour chaque nouvelle commande du type création ou suppression de Figure, suppression de Selection, ainsi que MOVE, LOAD et CLEAR, la commande exécutée vient s'ajouter à la liste de UNDO et la liste de REDO devient vide.</w:t>
+      </w:r>
+    </w:p>
+    <w:p>
+      <w:pPr>
+        <w:pStyle w:val="Normal1"/>
+        <w:ind w:left="-510" w:right="0" w:hanging="0"/>
+        <w:rPr/>
+      </w:pPr>
+      <w:r>
+        <w:rPr/>
+      </w:r>
+    </w:p>
+    <w:p>
+      <w:pPr>
+        <w:pStyle w:val="Normal1"/>
+        <w:ind w:left="-510" w:right="0" w:hanging="0"/>
+        <w:rPr>
+          <w:bCs/>
+          <w:color w:val="000000"/>
+          <w:sz w:val="22"/>
+          <w:u w:val="none"/>
+        </w:rPr>
+      </w:pPr>
+      <w:r>
+        <w:rPr>
+          <w:bCs/>
+          <w:color w:val="000000"/>
+          <w:sz w:val="22"/>
+          <w:u w:val="none"/>
+        </w:rPr>
+        <w:t xml:space="preserve">-Pour chaque nouvelle commande du type </w:t>
+      </w:r>
+      <w:bookmarkStart w:id="2" w:name="__DdeLink__863_773099950"/>
+      <w:r>
+        <w:rPr>
+          <w:bCs/>
+          <w:color w:val="000000"/>
+          <w:sz w:val="22"/>
+          <w:u w:val="none"/>
+        </w:rPr>
+        <w:t xml:space="preserve">création </w:t>
+      </w:r>
+      <w:bookmarkEnd w:id="2"/>
+      <w:r>
+        <w:rPr>
+          <w:bCs/>
+          <w:color w:val="000000"/>
+          <w:sz w:val="22"/>
+          <w:u w:val="none"/>
+        </w:rPr>
+        <w:t>de sélection, ainsi que LIST, SAVE et EXIT, les listes UNDO et REDO ne sont pas modifiées.</w:t>
+      </w:r>
+    </w:p>
+    <w:p>
+      <w:pPr>
+        <w:pStyle w:val="Normal1"/>
+        <w:ind w:left="-510" w:right="0" w:hanging="0"/>
+        <w:rPr>
+          <w:bCs/>
+          <w:color w:val="000000"/>
+          <w:sz w:val="22"/>
+        </w:rPr>
+      </w:pPr>
+      <w:r>
+        <w:rPr>
+          <w:bCs/>
+          <w:color w:val="000000"/>
+          <w:sz w:val="22"/>
+        </w:rPr>
+      </w:r>
+    </w:p>
+    <w:p>
+      <w:pPr>
+        <w:pStyle w:val="Normal1"/>
+        <w:ind w:left="-510" w:right="0" w:hanging="0"/>
+        <w:rPr>
+          <w:bCs/>
+          <w:color w:val="000000"/>
+          <w:sz w:val="22"/>
+        </w:rPr>
+      </w:pPr>
+      <w:r>
+        <w:rPr>
+          <w:bCs/>
+          <w:color w:val="000000"/>
+          <w:sz w:val="22"/>
+        </w:rPr>
+        <w:t>---&gt;Parler du execute unexecute et du whichlist</w:t>
+      </w:r>
+    </w:p>
+    <w:p>
+      <w:pPr>
+        <w:pStyle w:val="Normal1"/>
+        <w:ind w:left="-510" w:right="0" w:hanging="0"/>
+        <w:rPr>
+          <w:bCs/>
+          <w:color w:val="000000"/>
+          <w:sz w:val="22"/>
+        </w:rPr>
+      </w:pPr>
+      <w:r>
+        <w:rPr>
+          <w:bCs/>
+          <w:color w:val="000000"/>
+          <w:sz w:val="22"/>
+        </w:rPr>
+      </w:r>
+    </w:p>
+    <w:p>
+      <w:pPr>
+        <w:pStyle w:val="Normal1"/>
+        <w:ind w:left="-510" w:right="0" w:hanging="0"/>
+        <w:rPr>
+          <w:bCs/>
+          <w:color w:val="000000"/>
+          <w:sz w:val="22"/>
+          <w:u w:val="single"/>
+        </w:rPr>
+      </w:pPr>
+      <w:r>
+        <w:rPr>
+          <w:bCs/>
+          <w:color w:val="000000"/>
+          <w:sz w:val="22"/>
+          <w:u w:val="single"/>
+        </w:rPr>
+        <w:t>Argumenter Héritage ?</w:t>
+      </w:r>
+    </w:p>
+    <w:p>
+      <w:pPr>
+        <w:pStyle w:val="Normal1"/>
+        <w:ind w:left="-510" w:right="0" w:hanging="0"/>
+        <w:rPr>
+          <w:bCs/>
+          <w:color w:val="000000"/>
+          <w:sz w:val="22"/>
+        </w:rPr>
+      </w:pPr>
+      <w:r>
+        <w:rPr>
+          <w:bCs/>
+          <w:color w:val="000000"/>
+          <w:sz w:val="22"/>
+        </w:rPr>
+      </w:r>
+    </w:p>
+    <w:p>
+      <w:pPr>
+        <w:pStyle w:val="Normal1"/>
+        <w:ind w:left="-510" w:right="0" w:hanging="0"/>
+        <w:rPr>
+          <w:bCs/>
+          <w:color w:val="000000"/>
+          <w:sz w:val="22"/>
+          <w:u w:val="single"/>
+        </w:rPr>
+      </w:pPr>
+      <w:r>
+        <w:rPr>
+          <w:bCs/>
+          <w:color w:val="000000"/>
+          <w:sz w:val="22"/>
+          <w:u w:val="single"/>
+        </w:rPr>
+        <w:t>Particularité pour la création de rectangles et de sélections</w:t>
+      </w:r>
+    </w:p>
+    <w:p>
+      <w:pPr>
+        <w:pStyle w:val="Normal1"/>
+        <w:ind w:left="-510" w:right="0" w:hanging="0"/>
+        <w:rPr>
+          <w:bCs/>
+          <w:color w:val="000000"/>
+          <w:sz w:val="22"/>
+        </w:rPr>
+      </w:pPr>
+      <w:r>
+        <w:rPr>
+          <w:bCs/>
+          <w:color w:val="000000"/>
+          <w:sz w:val="22"/>
+        </w:rPr>
+        <w:t>Lorsque l'utilisateur crée un rectangle ou une sélection, il définit ce nouveau Graphics en indiquant les coordonnées de deux points: Le coin supérieur gauche et le coin inférieur droit. Cependant, si l'utilisateur se trompe et inscrit d'autres coordonnées (les deux autres points par exemple), la commande n'est pas modifiée mais les coordonnées des deux points qui nous intéressent (coin supérieur gauche et inférieur droit) seront calculées automatiquement pour permettre de créer le rectangle dans de bonnes conditions.</w:t>
       </w:r>
     </w:p>
     <w:p>
@@ -1401,6 +1937,26 @@
       <w:pPr>
         <w:pStyle w:val="Normal1"/>
         <w:ind w:left="-510" w:right="0" w:hanging="0"/>
+        <w:rPr/>
+      </w:pPr>
+      <w:r>
+        <w:rPr/>
+      </w:r>
+    </w:p>
+    <w:p>
+      <w:pPr>
+        <w:pStyle w:val="Normal1"/>
+        <w:ind w:left="-510" w:right="0" w:hanging="0"/>
+        <w:rPr/>
+      </w:pPr>
+      <w:r>
+        <w:rPr/>
+      </w:r>
+    </w:p>
+    <w:p>
+      <w:pPr>
+        <w:pStyle w:val="Normal1"/>
+        <w:ind w:left="-510" w:right="0" w:hanging="0"/>
         <w:rPr>
           <w:bCs/>
           <w:color w:val="000000"/>
@@ -1440,6 +1996,16 @@
     </w:p>
     <w:p>
       <w:pPr>
+        <w:pStyle w:val="Normal1"/>
+        <w:ind w:left="-510" w:right="0" w:hanging="0"/>
+        <w:rPr/>
+      </w:pPr>
+      <w:r>
+        <w:rPr/>
+      </w:r>
+    </w:p>
+    <w:p>
+      <w:pPr>
         <w:pStyle w:val="Normal"/>
         <w:ind w:left="-510" w:right="0" w:hanging="0"/>
         <w:rPr>
@@ -3442,7 +4008,23 @@
           <w:sz w:val="20"/>
           <w:szCs w:val="20"/>
         </w:rPr>
-        <w:t> : Création Fgure + Sélection qui contient l'objet + DELETE Figure + DELETE Selection + UNDO + UNDO</w:t>
+        <w:t> : Création F</w:t>
+      </w:r>
+      <w:r>
+        <w:rPr>
+          <w:color w:val="000000"/>
+          <w:sz w:val="20"/>
+          <w:szCs w:val="20"/>
+        </w:rPr>
+        <w:t>i</w:t>
+      </w:r>
+      <w:r>
+        <w:rPr>
+          <w:color w:val="000000"/>
+          <w:sz w:val="20"/>
+          <w:szCs w:val="20"/>
+        </w:rPr>
+        <w:t>gure + Sélection qui contient l'objet + DELETE Figure + DELETE Selection + UNDO + UNDO</w:t>
       </w:r>
     </w:p>
     <w:p>
@@ -3475,9 +4057,10 @@
       </w:r>
     </w:p>
     <w:sectPr>
+      <w:headerReference w:type="default" r:id="rId2"/>
       <w:type w:val="nextPage"/>
       <w:pgSz w:w="11906" w:h="16838"/>
-      <w:pgMar w:left="1417" w:right="1417" w:header="0" w:top="1417" w:footer="0" w:bottom="1417" w:gutter="0"/>
+      <w:pgMar w:left="1417" w:right="1417" w:header="1417" w:top="2321" w:footer="0" w:bottom="1417" w:gutter="0"/>
       <w:pgNumType w:fmt="decimal"/>
       <w:formProt w:val="false"/>
       <w:textDirection w:val="lrTb"/>
@@ -3485,6 +4068,82 @@
     </w:sectPr>
   </w:body>
 </w:document>
+</file>
+
+<file path=word/header1.xml><?xml version="1.0" encoding="utf-8"?>
+<w:hdr xmlns:o="urn:schemas-microsoft-com:office:office" xmlns:r="http://schemas.openxmlformats.org/officeDocument/2006/relationships" xmlns:v="urn:schemas-microsoft-com:vml" xmlns:w="http://schemas.openxmlformats.org/wordprocessingml/2006/main" xmlns:w10="urn:schemas-microsoft-com:office:word" xmlns:wp="http://schemas.openxmlformats.org/drawingml/2006/wordprocessingDrawing">
+  <w:p>
+    <w:pPr>
+      <w:pStyle w:val="Entte"/>
+      <w:rPr>
+        <w:sz w:val="18"/>
+        <w:szCs w:val="18"/>
+      </w:rPr>
+    </w:pPr>
+    <w:r>
+      <w:rPr>
+        <w:sz w:val="18"/>
+        <w:szCs w:val="18"/>
+      </w:rPr>
+      <w:t>TP4 C++ Héritage et Polymorphisme</w:t>
+      <w:tab/>
+      <w:tab/>
+      <w:tab/>
+      <w:tab/>
+      <w:tab/>
+      <w:t>TOUZARD Loïc</w:t>
+    </w:r>
+  </w:p>
+  <w:p>
+    <w:pPr>
+      <w:pStyle w:val="Entte"/>
+      <w:rPr>
+        <w:sz w:val="18"/>
+        <w:szCs w:val="18"/>
+      </w:rPr>
+    </w:pPr>
+    <w:r>
+      <w:rPr>
+        <w:sz w:val="18"/>
+        <w:szCs w:val="18"/>
+      </w:rPr>
+      <w:t xml:space="preserve">B3325 </w:t>
+      <w:tab/>
+      <w:tab/>
+      <w:tab/>
+      <w:tab/>
+      <w:tab/>
+      <w:tab/>
+      <w:tab/>
+      <w:tab/>
+      <w:t>GOUZI Gaëtan</w:t>
+    </w:r>
+  </w:p>
+  <w:p>
+    <w:pPr>
+      <w:pStyle w:val="Entte"/>
+      <w:rPr>
+        <w:sz w:val="18"/>
+        <w:szCs w:val="18"/>
+      </w:rPr>
+    </w:pPr>
+    <w:r>
+      <w:rPr>
+        <w:sz w:val="18"/>
+        <w:szCs w:val="18"/>
+      </w:rPr>
+      <w:tab/>
+      <w:tab/>
+      <w:tab/>
+      <w:tab/>
+      <w:tab/>
+      <w:tab/>
+      <w:tab/>
+      <w:tab/>
+      <w:t>GONZALEZ TOLEDO Gabriela</w:t>
+    </w:r>
+  </w:p>
+</w:hdr>
 </file>
 
 <file path=word/styles.xml><?xml version="1.0" encoding="utf-8"?>
@@ -3669,6 +4328,12 @@
     <w:unhideWhenUsed/>
     <w:rPr/>
   </w:style>
+  <w:style w:type="character" w:styleId="Puces">
+    <w:name w:val="Puces"/>
+    <w:rPr>
+      <w:rFonts w:ascii="OpenSymbol" w:hAnsi="OpenSymbol" w:eastAsia="OpenSymbol" w:cs="OpenSymbol"/>
+    </w:rPr>
+  </w:style>
   <w:style w:type="paragraph" w:styleId="Titre">
     <w:name w:val="Titre"/>
     <w:basedOn w:val="Normal"/>
@@ -3742,6 +4407,18 @@
       <w:szCs w:val="24"/>
       <w:lang w:val="fr-FR" w:eastAsia="zh-CN" w:bidi="hi-IN"/>
     </w:rPr>
+  </w:style>
+  <w:style w:type="paragraph" w:styleId="Entte">
+    <w:name w:val="En-tête"/>
+    <w:basedOn w:val="Normal"/>
+    <w:pPr/>
+    <w:rPr/>
+  </w:style>
+  <w:style w:type="paragraph" w:styleId="Pieddepage">
+    <w:name w:val="Pied de page"/>
+    <w:basedOn w:val="Normal"/>
+    <w:pPr/>
+    <w:rPr/>
   </w:style>
   <w:style w:type="numbering" w:styleId="NoList" w:default="1">
     <w:name w:val="No List"/>

--- a/doc/Conception_B3325.docx
+++ b/doc/Conception_B3325.docx
@@ -204,8 +204,6 @@
         </w:rPr>
         <w:t xml:space="preserve">Figure géométrique caractérisé par deux points : son coin supérieur gauche et son coin inférieur droit. </w:t>
       </w:r>
-      <w:bookmarkStart w:id="0" w:name="__DdeLink__926_773099950"/>
-      <w:bookmarkEnd w:id="0"/>
       <w:r>
         <w:rPr>
           <w:bCs/>
@@ -548,76 +546,105 @@
       <w:pPr>
         <w:pStyle w:val="Normal1"/>
         <w:ind w:left="-510" w:right="0" w:hanging="0"/>
-        <w:rPr>
-          <w:bCs/>
-          <w:color w:val="000000"/>
-          <w:sz w:val="22"/>
-        </w:rPr>
-      </w:pPr>
-      <w:r>
-        <w:rPr>
-          <w:bCs/>
-          <w:color w:val="000000"/>
-          <w:sz w:val="22"/>
-        </w:rPr>
-        <w:t>/*Afin de respecter au mieux le cahier des charges, nous avons opté pour une solution basée sur l'héritage.</w:t>
-      </w:r>
-    </w:p>
-    <w:p>
-      <w:pPr>
-        <w:pStyle w:val="Normal1"/>
-        <w:ind w:left="-510" w:right="0" w:hanging="0"/>
-        <w:rPr>
-          <w:bCs/>
-          <w:color w:val="000000"/>
-          <w:sz w:val="22"/>
-        </w:rPr>
-      </w:pPr>
-      <w:r>
-        <w:rPr>
-          <w:bCs/>
-          <w:color w:val="000000"/>
-          <w:sz w:val="22"/>
-        </w:rPr>
-        <w:t>Chaque figure possède des attributs qui lui sont propres : Le cercle possède un rayon et un centre, le rectangle possède deux points…</w:t>
-      </w:r>
-    </w:p>
-    <w:p>
-      <w:pPr>
-        <w:pStyle w:val="Normal1"/>
-        <w:ind w:left="-510" w:right="0" w:hanging="0"/>
-        <w:rPr>
-          <w:bCs/>
-          <w:color w:val="000000"/>
-          <w:sz w:val="22"/>
-        </w:rPr>
-      </w:pPr>
-      <w:r>
-        <w:rPr>
-          <w:bCs/>
-          <w:color w:val="000000"/>
-          <w:sz w:val="22"/>
-        </w:rPr>
-        <w:t>De plus, chaque figure est aussi caractérisée par un rectangle dans lequel elle est inscrite. Cela permet de savoir si une figure se trouve entièrement incluse dans une sélection.*/</w:t>
-      </w:r>
-    </w:p>
-    <w:p>
-      <w:pPr>
-        <w:pStyle w:val="Normal1"/>
-        <w:ind w:left="-510" w:right="0" w:hanging="0"/>
-        <w:rPr>
-          <w:bCs/>
-          <w:color w:val="000000"/>
-          <w:sz w:val="22"/>
-        </w:rPr>
-      </w:pPr>
-      <w:r>
-        <w:rPr>
-          <w:bCs/>
-          <w:color w:val="000000"/>
-          <w:sz w:val="22"/>
-        </w:rPr>
-        <w:t>…</w:t>
+        <w:rPr/>
+      </w:pPr>
+      <w:r>
+        <w:rPr/>
+      </w:r>
+    </w:p>
+    <w:p>
+      <w:pPr>
+        <w:pStyle w:val="Normal1"/>
+        <w:ind w:left="-510" w:right="0" w:hanging="0"/>
+        <w:rPr>
+          <w:sz w:val="22"/>
+          <w:szCs w:val="22"/>
+          <w:u w:val="single"/>
+        </w:rPr>
+      </w:pPr>
+      <w:r>
+        <w:rPr>
+          <w:sz w:val="22"/>
+          <w:szCs w:val="22"/>
+          <w:u w:val="single"/>
+        </w:rPr>
+        <w:t>Spécifications du cahier des charges :</w:t>
+      </w:r>
+    </w:p>
+    <w:p>
+      <w:pPr>
+        <w:pStyle w:val="Normal1"/>
+        <w:ind w:left="-510" w:right="0" w:hanging="0"/>
+        <w:rPr>
+          <w:sz w:val="22"/>
+          <w:szCs w:val="22"/>
+          <w:u w:val="none"/>
+        </w:rPr>
+      </w:pPr>
+      <w:r>
+        <w:rPr>
+          <w:sz w:val="22"/>
+          <w:szCs w:val="22"/>
+          <w:u w:val="none"/>
+        </w:rPr>
+        <w:t>Pour pouvoir gérer tous les cas de configuration possibles, il a été nécessaire d'éclaircir le cahier des charges. Ainsi, un cercle peut avoir un rayon nul mais pas négatif. Une polyligne est composée d'un point au minimum tandis qu'une ligne est toujours composée de deux points.</w:t>
+      </w:r>
+    </w:p>
+    <w:p>
+      <w:pPr>
+        <w:pStyle w:val="Normal1"/>
+        <w:ind w:left="-510" w:right="0" w:hanging="0"/>
+        <w:rPr>
+          <w:sz w:val="22"/>
+          <w:szCs w:val="22"/>
+          <w:u w:val="none"/>
+        </w:rPr>
+      </w:pPr>
+      <w:r>
+        <w:rPr>
+          <w:sz w:val="22"/>
+          <w:szCs w:val="22"/>
+          <w:u w:val="none"/>
+        </w:rPr>
+        <w:t>La sélection ne contient que les figures qui sont entièrement incluses dans celle-ci (et non pas partiellement).</w:t>
+      </w:r>
+    </w:p>
+    <w:p>
+      <w:pPr>
+        <w:pStyle w:val="Normal1"/>
+        <w:ind w:left="-510" w:right="0" w:hanging="0"/>
+        <w:rPr>
+          <w:sz w:val="22"/>
+          <w:szCs w:val="22"/>
+          <w:u w:val="none"/>
+        </w:rPr>
+      </w:pPr>
+      <w:r>
+        <w:rPr>
+          <w:sz w:val="22"/>
+          <w:szCs w:val="22"/>
+          <w:u w:val="none"/>
+        </w:rPr>
+        <w:t>Seules les commandes propres aux figures sont affichées si l’utilisateur fait appel à la méthode LIST. Les sélections ne sont pas affichées. Les commandes de chaque figure sont actualisées de manière à afficher les coordonnées actuelles de celles-ci (après un MOVE par exemple).</w:t>
+      </w:r>
+    </w:p>
+    <w:p>
+      <w:pPr>
+        <w:pStyle w:val="Normal1"/>
+        <w:ind w:left="-510" w:right="0" w:hanging="0"/>
+        <w:rPr>
+          <w:sz w:val="22"/>
+          <w:szCs w:val="22"/>
+          <w:u w:val="none"/>
+        </w:rPr>
+      </w:pPr>
+      <w:r>
+        <w:rPr>
+          <w:sz w:val="22"/>
+          <w:szCs w:val="22"/>
+          <w:u w:val="none"/>
+        </w:rPr>
+        <w:t>Si l'utilisateur effectue un UNDO après un DELETE sur un objet faisant partie d'un sélection, ce dernier est recréé mais ne fait plus partie de la sélection.</w:t>
       </w:r>
     </w:p>
     <w:p>
@@ -783,8 +810,8 @@
         </w:rPr>
         <w:t>La classe Container:</w:t>
       </w:r>
-      <w:bookmarkStart w:id="1" w:name="_GoBack"/>
-      <w:bookmarkEnd w:id="1"/>
+      <w:bookmarkStart w:id="0" w:name="_GoBack"/>
+      <w:bookmarkEnd w:id="0"/>
       <w:r>
         <w:rPr>
           <w:b w:val="false"/>
@@ -1492,6 +1519,66 @@
           <w:sz w:val="22"/>
           <w:u w:val="single"/>
         </w:rPr>
+        <w:t>Comment savoir si une Figure est incluse dans une sélection ?</w:t>
+      </w:r>
+    </w:p>
+    <w:p>
+      <w:pPr>
+        <w:pStyle w:val="Normal1"/>
+        <w:ind w:left="-510" w:right="0" w:hanging="0"/>
+        <w:rPr>
+          <w:bCs/>
+          <w:color w:val="000000"/>
+          <w:sz w:val="22"/>
+          <w:u w:val="none"/>
+        </w:rPr>
+      </w:pPr>
+      <w:r>
+        <w:rPr>
+          <w:bCs/>
+          <w:color w:val="000000"/>
+          <w:sz w:val="22"/>
+          <w:u w:val="none"/>
+        </w:rPr>
+        <w:t>Afin de savoir si toute figure est contenue ou non dans une sélection, il a été décidé de mettre en place un rectangle « fictif » propre à chaque figure. Ce rectangle est définit comme étant le plus petit rectangle dans lequel la figure est entièrement incluse. C'est en comparant les coordonnées de ce rectangle pour chaque Figure avec les coordonnées de la sélection que nous pouvons déterminer les figures qui sont incluses dans la sélection.</w:t>
+      </w:r>
+    </w:p>
+    <w:p>
+      <w:pPr>
+        <w:pStyle w:val="Normal1"/>
+        <w:ind w:left="-510" w:right="0" w:hanging="0"/>
+        <w:rPr>
+          <w:bCs/>
+          <w:color w:val="000000"/>
+          <w:sz w:val="22"/>
+        </w:rPr>
+      </w:pPr>
+      <w:r>
+        <w:rPr>
+          <w:bCs/>
+          <w:color w:val="000000"/>
+          <w:sz w:val="22"/>
+        </w:rPr>
+      </w:r>
+    </w:p>
+    <w:p>
+      <w:pPr>
+        <w:pStyle w:val="Normal1"/>
+        <w:ind w:left="-510" w:right="0" w:hanging="0"/>
+        <w:rPr>
+          <w:bCs/>
+          <w:color w:val="000000"/>
+          <w:sz w:val="22"/>
+          <w:u w:val="single"/>
+        </w:rPr>
+      </w:pPr>
+      <w:r>
+        <w:rPr>
+          <w:bCs/>
+          <w:color w:val="000000"/>
+          <w:sz w:val="22"/>
+          <w:u w:val="single"/>
+        </w:rPr>
         <w:t>Pourquoi séparer Selection et Figure ?</w:t>
       </w:r>
     </w:p>
@@ -1737,7 +1824,7 @@
         </w:rPr>
         <w:t xml:space="preserve">-Pour chaque nouvelle commande du type </w:t>
       </w:r>
-      <w:bookmarkStart w:id="2" w:name="__DdeLink__863_773099950"/>
+      <w:bookmarkStart w:id="1" w:name="__DdeLink__863_773099950"/>
       <w:r>
         <w:rPr>
           <w:bCs/>
@@ -1747,7 +1834,7 @@
         </w:rPr>
         <w:t xml:space="preserve">création </w:t>
       </w:r>
-      <w:bookmarkEnd w:id="2"/>
+      <w:bookmarkEnd w:id="1"/>
       <w:r>
         <w:rPr>
           <w:bCs/>
@@ -1931,26 +2018,6 @@
           <w:u w:val="single"/>
         </w:rPr>
         <w:t>Diagramme UML :</w:t>
-      </w:r>
-    </w:p>
-    <w:p>
-      <w:pPr>
-        <w:pStyle w:val="Normal1"/>
-        <w:ind w:left="-510" w:right="0" w:hanging="0"/>
-        <w:rPr/>
-      </w:pPr>
-      <w:r>
-        <w:rPr/>
-      </w:r>
-    </w:p>
-    <w:p>
-      <w:pPr>
-        <w:pStyle w:val="Normal1"/>
-        <w:ind w:left="-510" w:right="0" w:hanging="0"/>
-        <w:rPr/>
-      </w:pPr>
-      <w:r>
-        <w:rPr/>
       </w:r>
     </w:p>
     <w:p>

--- a/doc/Conception_B3325.docx
+++ b/doc/Conception_B3325.docx
@@ -612,15 +612,43 @@
           <w:szCs w:val="22"/>
           <w:u w:val="none"/>
         </w:rPr>
-        <w:t xml:space="preserve">Si l'utilisateur effectue un UNDO après un DELETE sur un objet faisant partie d'un sélection, ce dernier est recréé mais ne fait plus partie de la sélection. </w:t>
-      </w:r>
-      <w:r>
-        <w:rPr>
-          <w:sz w:val="22"/>
-          <w:szCs w:val="22"/>
-          <w:u w:val="none"/>
-        </w:rPr>
-        <w:t>Une sélection peut être vide.</w:t>
+        <w:t>Si l'utilisateur effectue un UNDO après un DELETE sur un objet faisant partie d'un sélection, ce dernier est recréé mais ne fait plus partie de la sélection. Une sélection peut être vide.</w:t>
+      </w:r>
+    </w:p>
+    <w:p>
+      <w:pPr>
+        <w:pStyle w:val="Normal1"/>
+        <w:ind w:left="-510" w:right="0" w:hanging="0"/>
+        <w:rPr>
+          <w:bCs/>
+          <w:color w:val="000000"/>
+          <w:sz w:val="22"/>
+        </w:rPr>
+      </w:pPr>
+      <w:r>
+        <w:rPr>
+          <w:bCs/>
+          <w:color w:val="000000"/>
+          <w:sz w:val="22"/>
+        </w:rPr>
+      </w:r>
+    </w:p>
+    <w:p>
+      <w:pPr>
+        <w:pStyle w:val="Normal1"/>
+        <w:ind w:left="-510" w:right="0" w:hanging="0"/>
+        <w:rPr>
+          <w:bCs/>
+          <w:color w:val="000000"/>
+          <w:sz w:val="22"/>
+        </w:rPr>
+      </w:pPr>
+      <w:r>
+        <w:rPr>
+          <w:bCs/>
+          <w:color w:val="000000"/>
+          <w:sz w:val="22"/>
+        </w:rPr>
       </w:r>
     </w:p>
     <w:p>

--- a/doc/Conception_B3325.docx
+++ b/doc/Conception_B3325.docx
@@ -202,7 +202,7 @@
           <w:color w:val="000000"/>
           <w:sz w:val="22"/>
         </w:rPr>
-        <w:t>Figure géométrique caractérisé par deux points : son coin supérieur gauche et son coin inférieur droit. Un rectangle ne peut pas avoir ses arêtes qui se croisent.</w:t>
+        <w:t>Figure géométrique caractérisé par deux points étant des extrémités opposées du quadrilatère.</w:t>
       </w:r>
     </w:p>
     <w:p>
@@ -278,7 +278,7 @@
           <w:color w:val="000000"/>
           <w:sz w:val="22"/>
         </w:rPr>
-        <w:t xml:space="preserve"> Figure géométrique caractérisé par n points : Chaque doublet de points peut être assimilé à une ligne. Une polyligne peut avoir ses arêtes qui se croisent.</w:t>
+        <w:t xml:space="preserve"> Figure géométrique caractérisé par n points. Une polyligne peut avoir ses arêtes qui se croisent.</w:t>
       </w:r>
     </w:p>
     <w:p>
@@ -354,7 +354,7 @@
           <w:color w:val="000000"/>
           <w:sz w:val="22"/>
         </w:rPr>
-        <w:t xml:space="preserve"> Objet capable d’englober plusieurs figures.</w:t>
+        <w:t xml:space="preserve"> Objet capable d’englober plusieurs figures situées dans une délimitation.</w:t>
       </w:r>
     </w:p>
     <w:p>
@@ -375,6 +375,44 @@
           <w:sz w:val="22"/>
           <w:u w:val="single"/>
         </w:rPr>
+        <w:t>Graphics</w:t>
+      </w:r>
+      <w:r>
+        <w:rPr>
+          <w:b/>
+          <w:bCs/>
+          <w:color w:val="000000"/>
+          <w:sz w:val="22"/>
+        </w:rPr>
+        <w:t xml:space="preserve"> : </w:t>
+      </w:r>
+      <w:r>
+        <w:rPr>
+          <w:bCs/>
+          <w:color w:val="000000"/>
+          <w:sz w:val="22"/>
+        </w:rPr>
+        <w:t>Ensemble regroupant les figures et les sélections</w:t>
+      </w:r>
+    </w:p>
+    <w:p>
+      <w:pPr>
+        <w:pStyle w:val="Normal"/>
+        <w:ind w:left="-510" w:right="0" w:hanging="0"/>
+        <w:rPr>
+          <w:bCs/>
+          <w:color w:val="000000"/>
+          <w:sz w:val="22"/>
+        </w:rPr>
+      </w:pPr>
+      <w:r>
+        <w:rPr>
+          <w:b/>
+          <w:bCs/>
+          <w:color w:val="000000"/>
+          <w:sz w:val="22"/>
+          <w:u w:val="single"/>
+        </w:rPr>
         <w:t>Container</w:t>
       </w:r>
       <w:r>
@@ -392,7 +430,7 @@
           <w:color w:val="000000"/>
           <w:sz w:val="22"/>
         </w:rPr>
-        <w:t>Espace dans lequel toutes nos figures et sélections sont créées.</w:t>
+        <w:t>Espace dans lequel toutes nos figures et sélections sont créées et gérées, il reçoit les demandes de l'utilisateur..</w:t>
       </w:r>
     </w:p>
     <w:p>
@@ -413,7 +451,7 @@
           <w:sz w:val="22"/>
           <w:u w:val="single"/>
         </w:rPr>
-        <w:t>Graphics</w:t>
+        <w:t>Command</w:t>
       </w:r>
       <w:r>
         <w:rPr>
@@ -426,11 +464,20 @@
       </w:r>
       <w:r>
         <w:rPr>
-          <w:bCs/>
-          <w:color w:val="000000"/>
-          <w:sz w:val="22"/>
-        </w:rPr>
-        <w:t>Ensemble regroupant les figures et les sélections</w:t>
+          <w:b w:val="false"/>
+          <w:bCs w:val="false"/>
+          <w:color w:val="000000"/>
+          <w:sz w:val="22"/>
+        </w:rPr>
+        <w:t>Élément représentant une action dans le modèle</w:t>
+      </w:r>
+      <w:r>
+        <w:rPr>
+          <w:bCs/>
+          <w:color w:val="000000"/>
+          <w:sz w:val="22"/>
+        </w:rPr>
+        <w:t>. Permet de faire et défaire cette action.</w:t>
       </w:r>
     </w:p>
     <w:p>
@@ -438,44 +485,6 @@
         <w:pStyle w:val="Normal"/>
         <w:ind w:left="-510" w:right="0" w:hanging="0"/>
         <w:rPr>
-          <w:bCs/>
-          <w:color w:val="000000"/>
-          <w:sz w:val="22"/>
-        </w:rPr>
-      </w:pPr>
-      <w:r>
-        <w:rPr>
-          <w:b/>
-          <w:bCs/>
-          <w:color w:val="000000"/>
-          <w:sz w:val="22"/>
-          <w:u w:val="single"/>
-        </w:rPr>
-        <w:t>Commande</w:t>
-      </w:r>
-      <w:r>
-        <w:rPr>
-          <w:b/>
-          <w:bCs/>
-          <w:color w:val="000000"/>
-          <w:sz w:val="22"/>
-        </w:rPr>
-        <w:t xml:space="preserve"> : </w:t>
-      </w:r>
-      <w:r>
-        <w:rPr>
-          <w:bCs/>
-          <w:color w:val="000000"/>
-          <w:sz w:val="22"/>
-        </w:rPr>
-        <w:t>Chaine de caractères permettant de créer un Graphics. Elle est entrée par l’utilisateur,  contient le nom du Graphics et toutes les informations nécessaires pour le positionner dans le container.</w:t>
-      </w:r>
-    </w:p>
-    <w:p>
-      <w:pPr>
-        <w:pStyle w:val="Normal"/>
-        <w:ind w:left="-510" w:right="0" w:hanging="0"/>
-        <w:rPr>
           <w:b/>
           <w:sz w:val="22"/>
         </w:rPr>
@@ -525,6 +534,10 @@
         <w:pStyle w:val="Normal1"/>
         <w:ind w:left="-510" w:right="0" w:hanging="0"/>
         <w:rPr>
+          <w:b/>
+          <w:bCs/>
+          <w:i/>
+          <w:iCs/>
           <w:sz w:val="22"/>
           <w:szCs w:val="22"/>
           <w:u w:val="single"/>
@@ -532,6 +545,10 @@
       </w:pPr>
       <w:r>
         <w:rPr>
+          <w:b/>
+          <w:bCs/>
+          <w:i/>
+          <w:iCs/>
           <w:sz w:val="22"/>
           <w:szCs w:val="22"/>
           <w:u w:val="single"/>
@@ -555,7 +572,8 @@
           <w:szCs w:val="22"/>
           <w:u w:val="none"/>
         </w:rPr>
-        <w:t>Pour pouvoir gérer tous les cas de configuration possibles, il a été nécessaire d'éclaircir le cahier des charges. Ainsi, un cercle peut avoir un rayon nul mais pas négatif. Une polyligne est composée d'un point au minimum tandis qu'une ligne est toujours composée de deux points.</w:t>
+        <w:tab/>
+        <w:t>Pour pouvoir gérer tous les cas de configuration possibles, il a été nécessaire d'éclaircir le cahier des charges. Ainsi, un cercle peut avoir un rayon nul mais pas négatif. Une polyligne est composée d'un point au minimum tandis qu'une ligne et  un rectangle sont toujours composés de seulement deux points.</w:t>
       </w:r>
     </w:p>
     <w:p>
@@ -574,6 +592,7 @@
           <w:szCs w:val="22"/>
           <w:u w:val="none"/>
         </w:rPr>
+        <w:tab/>
         <w:t>La sélection ne contient que les figures qui sont entièrement incluses dans celle-ci (et non pas partiellement).</w:t>
       </w:r>
     </w:p>
@@ -593,7 +612,8 @@
           <w:szCs w:val="22"/>
           <w:u w:val="none"/>
         </w:rPr>
-        <w:t>Seules les commandes propres aux figures sont affichées si l’utilisateur fait appel à la méthode LIST. Les sélections ne sont pas affichées. Les commandes de chaque figure sont actualisées de manière à afficher les coordonnées actuelles de celles-ci (après un MOVE par exemple).</w:t>
+        <w:tab/>
+        <w:t>Seules les commandes propres aux figures sont affichées si l’utilisateur fait appel à la méthode LIST. Les sélections ne sont pas affichées.</w:t>
       </w:r>
     </w:p>
     <w:p>
@@ -612,7 +632,40 @@
           <w:szCs w:val="22"/>
           <w:u w:val="none"/>
         </w:rPr>
-        <w:t>Si l'utilisateur effectue un UNDO après un DELETE sur un objet faisant partie d'un sélection, ce dernier est recréé mais ne fait plus partie de la sélection. Une sélection peut être vide.</w:t>
+        <w:tab/>
+        <w:t xml:space="preserve">Si l'utilisateur effectue un UNDO après un DELETE sur un objet faisant partie d'une sélection, ce dernier est recréé </w:t>
+      </w:r>
+      <w:r>
+        <w:rPr>
+          <w:sz w:val="22"/>
+          <w:szCs w:val="22"/>
+          <w:u w:val="none"/>
+        </w:rPr>
+        <w:t xml:space="preserve">et </w:t>
+      </w:r>
+      <w:r>
+        <w:rPr>
+          <w:sz w:val="22"/>
+          <w:szCs w:val="22"/>
+          <w:u w:val="single"/>
+        </w:rPr>
+        <w:t>re</w:t>
+      </w:r>
+      <w:r>
+        <w:rPr>
+          <w:sz w:val="22"/>
+          <w:szCs w:val="22"/>
+          <w:u w:val="single"/>
+        </w:rPr>
+        <w:t>fait partie de la sélection</w:t>
+      </w:r>
+      <w:r>
+        <w:rPr>
+          <w:sz w:val="22"/>
+          <w:szCs w:val="22"/>
+          <w:u w:val="none"/>
+        </w:rPr>
+        <w:t>. Une sélection peut être vide.</w:t>
       </w:r>
     </w:p>
     <w:p>
@@ -708,7 +761,39 @@
           <w:color w:val="000000"/>
           <w:sz w:val="22"/>
         </w:rPr>
-        <w:t>Nous avons choisi une structure composée de 18 classes.</w:t>
+        <w:t>Nous avons choisi une structure composée de 1</w:t>
+      </w:r>
+      <w:r>
+        <w:rPr>
+          <w:bCs/>
+          <w:color w:val="000000"/>
+          <w:sz w:val="22"/>
+        </w:rPr>
+        <w:t>7</w:t>
+      </w:r>
+      <w:r>
+        <w:rPr>
+          <w:bCs/>
+          <w:color w:val="000000"/>
+          <w:sz w:val="22"/>
+        </w:rPr>
+        <w:t xml:space="preserve"> classes, </w:t>
+      </w:r>
+      <w:r>
+        <w:rPr>
+          <w:bCs/>
+          <w:color w:val="000000"/>
+          <w:sz w:val="22"/>
+        </w:rPr>
+        <w:t>une structure Point et un main</w:t>
+      </w:r>
+      <w:r>
+        <w:rPr>
+          <w:bCs/>
+          <w:color w:val="000000"/>
+          <w:sz w:val="22"/>
+        </w:rPr>
+        <w:t>.</w:t>
       </w:r>
     </w:p>
     <w:p>
@@ -815,6 +900,52 @@
       <w:pPr>
         <w:pStyle w:val="Normal1"/>
         <w:ind w:left="-510" w:right="0" w:hanging="0"/>
+        <w:rPr>
+          <w:b w:val="false"/>
+          <w:bCs w:val="false"/>
+          <w:color w:val="000000"/>
+          <w:sz w:val="22"/>
+          <w:u w:val="none"/>
+        </w:rPr>
+      </w:pPr>
+      <w:r>
+        <w:rPr>
+          <w:b w:val="false"/>
+          <w:bCs w:val="false"/>
+          <w:color w:val="000000"/>
+          <w:sz w:val="22"/>
+          <w:u w:val="none"/>
+        </w:rPr>
+        <w:t>Cette classe gère également le stockage des objets Command et implémente le UNDO/REDO grâce à deux piles.</w:t>
+      </w:r>
+    </w:p>
+    <w:p>
+      <w:pPr>
+        <w:pStyle w:val="Normal1"/>
+        <w:ind w:left="-510" w:right="0" w:hanging="0"/>
+        <w:rPr>
+          <w:b w:val="false"/>
+          <w:bCs w:val="false"/>
+          <w:color w:val="000000"/>
+          <w:sz w:val="22"/>
+          <w:u w:val="none"/>
+        </w:rPr>
+      </w:pPr>
+      <w:r>
+        <w:rPr>
+          <w:b w:val="false"/>
+          <w:bCs w:val="false"/>
+          <w:color w:val="000000"/>
+          <w:sz w:val="22"/>
+          <w:u w:val="none"/>
+        </w:rPr>
+        <w:t>C'est la classe qui contient tous nos éléments graphiques et par ce fait les créé, supprime, et modifie.</w:t>
+      </w:r>
+    </w:p>
+    <w:p>
+      <w:pPr>
+        <w:pStyle w:val="Normal1"/>
+        <w:ind w:left="-510" w:right="0" w:hanging="0"/>
         <w:rPr/>
       </w:pPr>
       <w:r>
@@ -851,7 +982,57 @@
           <w:sz w:val="22"/>
           <w:u w:val="none"/>
         </w:rPr>
-        <w:t xml:space="preserve"> Classe abstraite définissant toute forme que l'on peut implémenter dans le container (Cercle, Rectangle, Polyligne, Ligne ou Sélection). Contient les méthodes/attributs communs aux figures et aux sélections . Les classes Selection et Figure héritent de cette classe.</w:t>
+        <w:t xml:space="preserve"> Classe abstraite définissant tou</w:t>
+      </w:r>
+      <w:r>
+        <w:rPr>
+          <w:b w:val="false"/>
+          <w:bCs w:val="false"/>
+          <w:color w:val="000000"/>
+          <w:sz w:val="22"/>
+          <w:u w:val="none"/>
+        </w:rPr>
+        <w:t>s les</w:t>
+      </w:r>
+      <w:r>
+        <w:rPr>
+          <w:b w:val="false"/>
+          <w:bCs w:val="false"/>
+          <w:color w:val="000000"/>
+          <w:sz w:val="22"/>
+          <w:u w:val="none"/>
+        </w:rPr>
+        <w:t xml:space="preserve"> </w:t>
+      </w:r>
+      <w:r>
+        <w:rPr>
+          <w:b w:val="false"/>
+          <w:bCs w:val="false"/>
+          <w:color w:val="000000"/>
+          <w:sz w:val="22"/>
+          <w:u w:val="none"/>
+        </w:rPr>
+        <w:t>éléments</w:t>
+      </w:r>
+      <w:r>
+        <w:rPr>
+          <w:b w:val="false"/>
+          <w:bCs w:val="false"/>
+          <w:color w:val="000000"/>
+          <w:sz w:val="22"/>
+          <w:u w:val="none"/>
+        </w:rPr>
+        <w:t xml:space="preserve"> que l'on peut implémenter dans le container (Cercle, Rectangle, Polyligne, Ligne ou Sélection). </w:t>
+      </w:r>
+      <w:r>
+        <w:rPr>
+          <w:b w:val="false"/>
+          <w:bCs w:val="false"/>
+          <w:color w:val="000000"/>
+          <w:sz w:val="22"/>
+          <w:u w:val="none"/>
+        </w:rPr>
+        <w:t>Un élément graphique est caractérisé par un nom, une ligne de commande qui permet d'afficher ses caractéristiques, ainsi que d'un état déterminant si cet élément est actif ou nom dans le dessin (on positionne sa valeur avec les constantes GRAPHICS_STATE_IN_DRAW et GRAPHICS_STATE_NOT_IN_DRAW).</w:t>
       </w:r>
     </w:p>
     <w:p>
@@ -871,6 +1052,8 @@
         <w:rPr>
           <w:b w:val="false"/>
           <w:bCs w:val="false"/>
+          <w:i w:val="false"/>
+          <w:iCs w:val="false"/>
           <w:color w:val="000000"/>
           <w:sz w:val="22"/>
           <w:u w:val="none"/>
@@ -894,7 +1077,85 @@
           <w:sz w:val="22"/>
           <w:u w:val="none"/>
         </w:rPr>
-        <w:t xml:space="preserve"> Classe abstraite définissant toutes les formes géométriques (les sélections ne sont pas des figures). Elle contient les attributs/méthodes communs à toutes les figures. Les classes Circle, Rectangle, Line et Polyline sont héritées de cette classe.</w:t>
+        <w:t xml:space="preserve"> Classe abstraite  </w:t>
+      </w:r>
+      <w:r>
+        <w:rPr>
+          <w:b w:val="false"/>
+          <w:bCs w:val="false"/>
+          <w:color w:val="000000"/>
+          <w:sz w:val="22"/>
+          <w:u w:val="none"/>
+        </w:rPr>
+        <w:t xml:space="preserve">héritant de Graphics. Elle </w:t>
+      </w:r>
+      <w:r>
+        <w:rPr>
+          <w:b w:val="false"/>
+          <w:bCs w:val="false"/>
+          <w:color w:val="000000"/>
+          <w:sz w:val="22"/>
+          <w:u w:val="none"/>
+        </w:rPr>
+        <w:t xml:space="preserve">définit toutes les formes géométriques (les sélections ne sont pas des figures). Elle contient les attributs/méthodes communs à toutes les figures : </w:t>
+      </w:r>
+      <w:r>
+        <w:rPr>
+          <w:b w:val="false"/>
+          <w:bCs w:val="false"/>
+          <w:color w:val="000000"/>
+          <w:sz w:val="22"/>
+          <w:u w:val="none"/>
+        </w:rPr>
+        <w:t>un point d'origine, deux points (</w:t>
+      </w:r>
+      <w:r>
+        <w:rPr>
+          <w:b w:val="false"/>
+          <w:bCs w:val="false"/>
+          <w:i/>
+          <w:iCs/>
+          <w:color w:val="000000"/>
+          <w:sz w:val="22"/>
+          <w:u w:val="none"/>
+        </w:rPr>
+        <w:t xml:space="preserve">leftUpCorner </w:t>
+      </w:r>
+      <w:r>
+        <w:rPr>
+          <w:b w:val="false"/>
+          <w:bCs w:val="false"/>
+          <w:i w:val="false"/>
+          <w:iCs w:val="false"/>
+          <w:color w:val="000000"/>
+          <w:sz w:val="22"/>
+          <w:u w:val="none"/>
+        </w:rPr>
+        <w:t xml:space="preserve">et  </w:t>
+      </w:r>
+      <w:r>
+        <w:rPr>
+          <w:b w:val="false"/>
+          <w:bCs w:val="false"/>
+          <w:i/>
+          <w:iCs/>
+          <w:color w:val="000000"/>
+          <w:sz w:val="22"/>
+          <w:u w:val="none"/>
+        </w:rPr>
+        <w:t>downRightCorner</w:t>
+      </w:r>
+      <w:r>
+        <w:rPr>
+          <w:b w:val="false"/>
+          <w:bCs w:val="false"/>
+          <w:i w:val="false"/>
+          <w:iCs w:val="false"/>
+          <w:color w:val="000000"/>
+          <w:sz w:val="22"/>
+          <w:u w:val="none"/>
+        </w:rPr>
+        <w:t>) formant la zone qui entoure exactement la forme, ainsi qu'une liste de pointeur sur Selection permettant à l'objet de savoir quelles Selections le contiennent.</w:t>
       </w:r>
     </w:p>
     <w:p>
@@ -937,7 +1198,37 @@
           <w:sz w:val="22"/>
           <w:u w:val="none"/>
         </w:rPr>
-        <w:t xml:space="preserve"> Classe permettant d'implémenter les sélections comme prévu dans le cahier des charges. Une sélection peut contenir plusieurs figures mais n'est pas persistante.</w:t>
+        <w:t xml:space="preserve"> Classe </w:t>
+      </w:r>
+      <w:r>
+        <w:rPr>
+          <w:b w:val="false"/>
+          <w:bCs w:val="false"/>
+          <w:color w:val="000000"/>
+          <w:sz w:val="22"/>
+          <w:u w:val="none"/>
+        </w:rPr>
+        <w:t xml:space="preserve">héritant de Graphics. Elle </w:t>
+      </w:r>
+      <w:r>
+        <w:rPr>
+          <w:b w:val="false"/>
+          <w:bCs w:val="false"/>
+          <w:color w:val="000000"/>
+          <w:sz w:val="22"/>
+          <w:u w:val="none"/>
+        </w:rPr>
+        <w:t xml:space="preserve">permet d'implémenter les sélections comme prévu dans le cahier des charges. Une sélection peut contenir plusieurs figures mais n'est pas persistante. </w:t>
+      </w:r>
+      <w:r>
+        <w:rPr>
+          <w:b w:val="false"/>
+          <w:bCs w:val="false"/>
+          <w:color w:val="000000"/>
+          <w:sz w:val="22"/>
+          <w:u w:val="none"/>
+        </w:rPr>
+        <w:t>Elle comporte donc un vecteur de pointeur de Figures. Stocker les pointeurs est obligatoire car Figure est une classe abstraite.</w:t>
       </w:r>
     </w:p>
     <w:p>
@@ -980,7 +1271,27 @@
           <w:sz w:val="22"/>
           <w:u w:val="none"/>
         </w:rPr>
-        <w:t xml:space="preserve"> Classe permettant d'implémenter des cercles. Un cercle est caractérisé par son origine et son rayon.</w:t>
+        <w:t xml:space="preserve"> Classe </w:t>
+      </w:r>
+      <w:r>
+        <w:rPr>
+          <w:b w:val="false"/>
+          <w:bCs w:val="false"/>
+          <w:color w:val="000000"/>
+          <w:sz w:val="22"/>
+          <w:u w:val="none"/>
+        </w:rPr>
+        <w:t xml:space="preserve">héritant de Figure. Elle </w:t>
+      </w:r>
+      <w:r>
+        <w:rPr>
+          <w:b w:val="false"/>
+          <w:bCs w:val="false"/>
+          <w:color w:val="000000"/>
+          <w:sz w:val="22"/>
+          <w:u w:val="none"/>
+        </w:rPr>
+        <w:t>permet d'implémenter des cercles. Un cercle est caractérisé par son origine et son rayon.</w:t>
       </w:r>
     </w:p>
     <w:p>
@@ -1033,7 +1344,27 @@
           <w:sz w:val="22"/>
           <w:u w:val="none"/>
         </w:rPr>
-        <w:t>Classe permettant d'implémenter des rectangles. Un rectangle est caractérisé par deux points:Son coin supérieur gauche et son coin inférieur droit.</w:t>
+        <w:t xml:space="preserve">Classe </w:t>
+      </w:r>
+      <w:r>
+        <w:rPr>
+          <w:b w:val="false"/>
+          <w:bCs w:val="false"/>
+          <w:color w:val="000000"/>
+          <w:sz w:val="22"/>
+          <w:u w:val="none"/>
+        </w:rPr>
+        <w:t xml:space="preserve">héritant de Figure. Elle </w:t>
+      </w:r>
+      <w:r>
+        <w:rPr>
+          <w:b w:val="false"/>
+          <w:bCs w:val="false"/>
+          <w:color w:val="000000"/>
+          <w:sz w:val="22"/>
+          <w:u w:val="none"/>
+        </w:rPr>
+        <w:t>permet d'implémenter des rectangles. Un rectangle est caractérisé par deux points.</w:t>
       </w:r>
     </w:p>
     <w:p>
@@ -1086,7 +1417,27 @@
           <w:sz w:val="22"/>
           <w:u w:val="none"/>
         </w:rPr>
-        <w:t>Classe permettant d'implémenter des lignes. Une ligne est caractérisée par deux points.</w:t>
+        <w:t xml:space="preserve">Classe </w:t>
+      </w:r>
+      <w:r>
+        <w:rPr>
+          <w:b w:val="false"/>
+          <w:bCs w:val="false"/>
+          <w:color w:val="000000"/>
+          <w:sz w:val="22"/>
+          <w:u w:val="none"/>
+        </w:rPr>
+        <w:t xml:space="preserve">héritant de Figure. Elle </w:t>
+      </w:r>
+      <w:r>
+        <w:rPr>
+          <w:b w:val="false"/>
+          <w:bCs w:val="false"/>
+          <w:color w:val="000000"/>
+          <w:sz w:val="22"/>
+          <w:u w:val="none"/>
+        </w:rPr>
+        <w:t>permet d'implémenter des lignes. Une ligne est caractérisée par deux points.</w:t>
       </w:r>
     </w:p>
     <w:p>
@@ -1139,7 +1490,27 @@
           <w:sz w:val="22"/>
           <w:u w:val="none"/>
         </w:rPr>
-        <w:t>Classe permettant d'implémenter des polylignes. Une polyligne est caractérisée par une série de points.</w:t>
+        <w:t xml:space="preserve">Classe </w:t>
+      </w:r>
+      <w:r>
+        <w:rPr>
+          <w:b w:val="false"/>
+          <w:bCs w:val="false"/>
+          <w:color w:val="000000"/>
+          <w:sz w:val="22"/>
+          <w:u w:val="none"/>
+        </w:rPr>
+        <w:t xml:space="preserve">héritant de Figure. Elle </w:t>
+      </w:r>
+      <w:r>
+        <w:rPr>
+          <w:b w:val="false"/>
+          <w:bCs w:val="false"/>
+          <w:color w:val="000000"/>
+          <w:sz w:val="22"/>
+          <w:u w:val="none"/>
+        </w:rPr>
+        <w:t>permet d'implémenter des polylignes. Une polyligne est caractérisée par une série de points.</w:t>
       </w:r>
     </w:p>
     <w:p>
@@ -1157,11 +1528,13 @@
         <w:pStyle w:val="Normal1"/>
         <w:ind w:left="-510" w:right="0" w:hanging="0"/>
         <w:rPr>
-          <w:b/>
-          <w:bCs/>
-          <w:color w:val="000000"/>
-          <w:sz w:val="22"/>
-          <w:u w:val="single"/>
+          <w:b w:val="false"/>
+          <w:bCs w:val="false"/>
+          <w:i w:val="false"/>
+          <w:iCs w:val="false"/>
+          <w:color w:val="000000"/>
+          <w:sz w:val="22"/>
+          <w:u w:val="none"/>
         </w:rPr>
       </w:pPr>
       <w:r>
@@ -1174,17 +1547,143 @@
         </w:rPr>
         <w:t>La classe Command:</w:t>
       </w:r>
-    </w:p>
-    <w:p>
-      <w:pPr>
-        <w:pStyle w:val="Normal1"/>
-        <w:ind w:left="-510" w:right="0" w:hanging="0"/>
-        <w:rPr>
-          <w:b/>
-          <w:bCs/>
-          <w:color w:val="000000"/>
-          <w:sz w:val="22"/>
-          <w:u w:val="single"/>
+      <w:r>
+        <w:rPr>
+          <w:b w:val="false"/>
+          <w:bCs w:val="false"/>
+          <w:color w:val="000000"/>
+          <w:sz w:val="22"/>
+          <w:u w:val="none"/>
+        </w:rPr>
+        <w:t xml:space="preserve"> </w:t>
+      </w:r>
+      <w:r>
+        <w:rPr>
+          <w:b w:val="false"/>
+          <w:bCs w:val="false"/>
+          <w:color w:val="000000"/>
+          <w:sz w:val="22"/>
+          <w:u w:val="none"/>
+        </w:rPr>
+        <w:t xml:space="preserve">Classe abstraite de base qui représente une action de l'utilisateur sur le modèle. Elle possède deux méthodes </w:t>
+      </w:r>
+      <w:r>
+        <w:rPr>
+          <w:b w:val="false"/>
+          <w:bCs w:val="false"/>
+          <w:i/>
+          <w:iCs/>
+          <w:color w:val="000000"/>
+          <w:sz w:val="22"/>
+          <w:u w:val="none"/>
+        </w:rPr>
+        <w:t>Execute</w:t>
+      </w:r>
+      <w:r>
+        <w:rPr>
+          <w:b w:val="false"/>
+          <w:bCs w:val="false"/>
+          <w:i w:val="false"/>
+          <w:iCs w:val="false"/>
+          <w:color w:val="000000"/>
+          <w:sz w:val="22"/>
+          <w:u w:val="none"/>
+        </w:rPr>
+        <w:t xml:space="preserve"> et </w:t>
+      </w:r>
+      <w:r>
+        <w:rPr>
+          <w:b w:val="false"/>
+          <w:bCs w:val="false"/>
+          <w:i/>
+          <w:iCs/>
+          <w:color w:val="000000"/>
+          <w:sz w:val="22"/>
+          <w:u w:val="none"/>
+        </w:rPr>
+        <w:t>Unexecute</w:t>
+      </w:r>
+      <w:r>
+        <w:rPr>
+          <w:b w:val="false"/>
+          <w:bCs w:val="false"/>
+          <w:i w:val="false"/>
+          <w:iCs w:val="false"/>
+          <w:color w:val="000000"/>
+          <w:sz w:val="22"/>
+          <w:u w:val="none"/>
+        </w:rPr>
+        <w:t xml:space="preserve"> permettant respectivement de refaire et défaire une action spécifique. Cette implémentation est inspirée du </w:t>
+      </w:r>
+      <w:r>
+        <w:rPr>
+          <w:b w:val="false"/>
+          <w:bCs w:val="false"/>
+          <w:i/>
+          <w:iCs/>
+          <w:color w:val="000000"/>
+          <w:sz w:val="22"/>
+          <w:u w:val="none"/>
+        </w:rPr>
+        <w:t>Design Pattern Command</w:t>
+      </w:r>
+      <w:r>
+        <w:rPr>
+          <w:b w:val="false"/>
+          <w:bCs w:val="false"/>
+          <w:i w:val="false"/>
+          <w:iCs w:val="false"/>
+          <w:color w:val="000000"/>
+          <w:sz w:val="22"/>
+          <w:u w:val="none"/>
+        </w:rPr>
+        <w:t xml:space="preserve">. Elle possède également un attribut </w:t>
+      </w:r>
+      <w:r>
+        <w:rPr>
+          <w:b w:val="false"/>
+          <w:bCs w:val="false"/>
+          <w:i/>
+          <w:iCs/>
+          <w:color w:val="000000"/>
+          <w:sz w:val="22"/>
+          <w:u w:val="none"/>
+        </w:rPr>
+        <w:t>whichList</w:t>
+      </w:r>
+      <w:r>
+        <w:rPr>
+          <w:b w:val="false"/>
+          <w:bCs w:val="false"/>
+          <w:i w:val="false"/>
+          <w:iCs w:val="false"/>
+          <w:color w:val="000000"/>
+          <w:sz w:val="22"/>
+          <w:u w:val="none"/>
+        </w:rPr>
+        <w:t xml:space="preserve"> qui renseigne sur la pile où se trouve actuellement la commande.</w:t>
+      </w:r>
+    </w:p>
+    <w:p>
+      <w:pPr>
+        <w:pStyle w:val="Normal1"/>
+        <w:ind w:left="-510" w:right="0" w:hanging="0"/>
+        <w:rPr/>
+      </w:pPr>
+      <w:r>
+        <w:rPr/>
+      </w:r>
+    </w:p>
+    <w:p>
+      <w:pPr>
+        <w:pStyle w:val="Normal1"/>
+        <w:ind w:left="-510" w:right="0" w:hanging="0"/>
+        <w:rPr>
+          <w:b w:val="false"/>
+          <w:bCs w:val="false"/>
+          <w:color w:val="000000"/>
+          <w:sz w:val="22"/>
+          <w:u w:val="none"/>
         </w:rPr>
       </w:pPr>
       <w:r>
@@ -1197,17 +1696,37 @@
         </w:rPr>
         <w:t>La classe ComposedCommand:</w:t>
       </w:r>
-    </w:p>
-    <w:p>
-      <w:pPr>
-        <w:pStyle w:val="Normal1"/>
-        <w:ind w:left="-510" w:right="0" w:hanging="0"/>
-        <w:rPr>
-          <w:b/>
-          <w:bCs/>
-          <w:color w:val="000000"/>
-          <w:sz w:val="22"/>
-          <w:u w:val="single"/>
+      <w:r>
+        <w:rPr>
+          <w:b w:val="false"/>
+          <w:bCs w:val="false"/>
+          <w:color w:val="000000"/>
+          <w:sz w:val="22"/>
+          <w:u w:val="none"/>
+        </w:rPr>
+        <w:t xml:space="preserve"> Classe abstraite héritant de Command. Cette classe permet grâce a un vecteur de pointeur de Command l'execution de plusieurs Command en un seul appel.</w:t>
+      </w:r>
+    </w:p>
+    <w:p>
+      <w:pPr>
+        <w:pStyle w:val="Normal1"/>
+        <w:ind w:left="-510" w:right="0" w:hanging="0"/>
+        <w:rPr/>
+      </w:pPr>
+      <w:r>
+        <w:rPr/>
+      </w:r>
+    </w:p>
+    <w:p>
+      <w:pPr>
+        <w:pStyle w:val="Normal1"/>
+        <w:ind w:left="-510" w:right="0" w:hanging="0"/>
+        <w:rPr>
+          <w:b w:val="false"/>
+          <w:bCs w:val="false"/>
+          <w:color w:val="000000"/>
+          <w:sz w:val="22"/>
+          <w:u w:val="none"/>
         </w:rPr>
       </w:pPr>
       <w:r>
@@ -1220,17 +1739,47 @@
         </w:rPr>
         <w:t>La classe SimpleCommand:</w:t>
       </w:r>
-    </w:p>
-    <w:p>
-      <w:pPr>
-        <w:pStyle w:val="Normal1"/>
-        <w:ind w:left="-510" w:right="0" w:hanging="0"/>
-        <w:rPr>
-          <w:b/>
-          <w:bCs/>
-          <w:color w:val="000000"/>
-          <w:sz w:val="22"/>
-          <w:u w:val="single"/>
+      <w:r>
+        <w:rPr>
+          <w:b w:val="false"/>
+          <w:bCs w:val="false"/>
+          <w:color w:val="000000"/>
+          <w:sz w:val="22"/>
+          <w:u w:val="none"/>
+        </w:rPr>
+        <w:t xml:space="preserve"> </w:t>
+      </w:r>
+      <w:r>
+        <w:rPr>
+          <w:b w:val="false"/>
+          <w:bCs w:val="false"/>
+          <w:color w:val="000000"/>
+          <w:sz w:val="22"/>
+          <w:u w:val="none"/>
+        </w:rPr>
+        <w:t>Classe abstraite héritant de Command. Contrairement à la ComposedCommand, cette classe n'execute qu'une seule action.</w:t>
+      </w:r>
+    </w:p>
+    <w:p>
+      <w:pPr>
+        <w:pStyle w:val="Normal1"/>
+        <w:ind w:left="-510" w:right="0" w:hanging="0"/>
+        <w:rPr/>
+      </w:pPr>
+      <w:r>
+        <w:rPr/>
+      </w:r>
+    </w:p>
+    <w:p>
+      <w:pPr>
+        <w:pStyle w:val="Normal1"/>
+        <w:ind w:left="-510" w:right="0" w:hanging="0"/>
+        <w:rPr>
+          <w:b w:val="false"/>
+          <w:bCs w:val="false"/>
+          <w:color w:val="000000"/>
+          <w:sz w:val="22"/>
+          <w:u w:val="none"/>
         </w:rPr>
       </w:pPr>
       <w:r>
@@ -1243,17 +1792,90 @@
         </w:rPr>
         <w:t>La classe DeleteCommand:</w:t>
       </w:r>
-    </w:p>
-    <w:p>
-      <w:pPr>
-        <w:pStyle w:val="Normal1"/>
-        <w:ind w:left="-510" w:right="0" w:hanging="0"/>
-        <w:rPr>
-          <w:b/>
-          <w:bCs/>
-          <w:color w:val="000000"/>
-          <w:sz w:val="22"/>
-          <w:u w:val="single"/>
+      <w:r>
+        <w:rPr>
+          <w:b w:val="false"/>
+          <w:bCs w:val="false"/>
+          <w:color w:val="000000"/>
+          <w:sz w:val="22"/>
+          <w:u w:val="none"/>
+        </w:rPr>
+        <w:t xml:space="preserve"> </w:t>
+      </w:r>
+      <w:r>
+        <w:rPr>
+          <w:b w:val="false"/>
+          <w:bCs w:val="false"/>
+          <w:color w:val="000000"/>
+          <w:sz w:val="22"/>
+          <w:u w:val="none"/>
+        </w:rPr>
+        <w:t>Classe héritant de ComposedCommand. Utilisée pour supprimer un ensemble d'élements. Elle sera par exemple créée lors d'un DELETE de plusieurs élements ou lors d'un DELETE d'une Selection.</w:t>
+      </w:r>
+    </w:p>
+    <w:p>
+      <w:pPr>
+        <w:pStyle w:val="Normal1"/>
+        <w:ind w:left="-510" w:right="0" w:hanging="0"/>
+        <w:rPr/>
+      </w:pPr>
+      <w:r>
+        <w:rPr/>
+      </w:r>
+    </w:p>
+    <w:p>
+      <w:pPr>
+        <w:pStyle w:val="Normal1"/>
+        <w:ind w:left="-510" w:right="0" w:hanging="0"/>
+        <w:rPr>
+          <w:b w:val="false"/>
+          <w:bCs w:val="false"/>
+          <w:color w:val="000000"/>
+          <w:sz w:val="22"/>
+          <w:u w:val="none"/>
+        </w:rPr>
+      </w:pPr>
+      <w:r>
+        <w:rPr>
+          <w:b/>
+          <w:bCs/>
+          <w:color w:val="000000"/>
+          <w:sz w:val="22"/>
+          <w:u w:val="single"/>
+        </w:rPr>
+        <w:t>La classe LoadCommand:</w:t>
+      </w:r>
+      <w:r>
+        <w:rPr>
+          <w:b w:val="false"/>
+          <w:bCs w:val="false"/>
+          <w:color w:val="000000"/>
+          <w:sz w:val="22"/>
+          <w:u w:val="none"/>
+        </w:rPr>
+        <w:t>Classe héritant de ComposedCommand. Utilisée pour créer un ensemble d'élements. Elle sera utilisée pour le LOAD.</w:t>
+      </w:r>
+    </w:p>
+    <w:p>
+      <w:pPr>
+        <w:pStyle w:val="Normal1"/>
+        <w:ind w:left="-510" w:right="0" w:hanging="0"/>
+        <w:rPr/>
+      </w:pPr>
+      <w:r>
+        <w:rPr/>
+      </w:r>
+    </w:p>
+    <w:p>
+      <w:pPr>
+        <w:pStyle w:val="Normal1"/>
+        <w:ind w:left="-510" w:right="0" w:hanging="0"/>
+        <w:rPr>
+          <w:b w:val="false"/>
+          <w:bCs w:val="false"/>
+          <w:color w:val="000000"/>
+          <w:sz w:val="22"/>
+          <w:u w:val="none"/>
         </w:rPr>
       </w:pPr>
       <w:r>
@@ -1266,17 +1888,37 @@
         </w:rPr>
         <w:t>La classe DeleteElementCommand:</w:t>
       </w:r>
-    </w:p>
-    <w:p>
-      <w:pPr>
-        <w:pStyle w:val="Normal1"/>
-        <w:ind w:left="-510" w:right="0" w:hanging="0"/>
-        <w:rPr>
-          <w:b/>
-          <w:bCs/>
-          <w:color w:val="000000"/>
-          <w:sz w:val="22"/>
-          <w:u w:val="single"/>
+      <w:r>
+        <w:rPr>
+          <w:b w:val="false"/>
+          <w:bCs w:val="false"/>
+          <w:color w:val="000000"/>
+          <w:sz w:val="22"/>
+          <w:u w:val="none"/>
+        </w:rPr>
+        <w:t>Classe héritant de SimpleCommand. Utilisée pour supprimer un seul élement. Elle sera créée pour chaque element d'un DELETE.</w:t>
+      </w:r>
+    </w:p>
+    <w:p>
+      <w:pPr>
+        <w:pStyle w:val="Normal1"/>
+        <w:ind w:left="-510" w:right="0" w:hanging="0"/>
+        <w:rPr/>
+      </w:pPr>
+      <w:r>
+        <w:rPr/>
+      </w:r>
+    </w:p>
+    <w:p>
+      <w:pPr>
+        <w:pStyle w:val="Normal1"/>
+        <w:ind w:left="-510" w:right="0" w:hanging="0"/>
+        <w:rPr>
+          <w:b w:val="false"/>
+          <w:bCs w:val="false"/>
+          <w:color w:val="000000"/>
+          <w:sz w:val="22"/>
+          <w:u w:val="none"/>
         </w:rPr>
       </w:pPr>
       <w:r>
@@ -1289,17 +1931,37 @@
         </w:rPr>
         <w:t>La classe CreateElementCommand:</w:t>
       </w:r>
-    </w:p>
-    <w:p>
-      <w:pPr>
-        <w:pStyle w:val="Normal1"/>
-        <w:ind w:left="-510" w:right="0" w:hanging="0"/>
-        <w:rPr>
-          <w:b/>
-          <w:bCs/>
-          <w:color w:val="000000"/>
-          <w:sz w:val="22"/>
-          <w:u w:val="single"/>
+      <w:r>
+        <w:rPr>
+          <w:b w:val="false"/>
+          <w:bCs w:val="false"/>
+          <w:color w:val="000000"/>
+          <w:sz w:val="22"/>
+          <w:u w:val="none"/>
+        </w:rPr>
+        <w:t>Classe héritant de SimpleCommand. Utilisée pour créer un seul élément. Elle sera créée pour chaque élément d'un LOAD, ainsi que pour un nouvel élément venant de C, L PL, R.</w:t>
+      </w:r>
+    </w:p>
+    <w:p>
+      <w:pPr>
+        <w:pStyle w:val="Normal1"/>
+        <w:ind w:left="-510" w:right="0" w:hanging="0"/>
+        <w:rPr/>
+      </w:pPr>
+      <w:r>
+        <w:rPr/>
+      </w:r>
+    </w:p>
+    <w:p>
+      <w:pPr>
+        <w:pStyle w:val="Normal1"/>
+        <w:ind w:left="-510" w:right="0" w:hanging="0"/>
+        <w:rPr>
+          <w:b w:val="false"/>
+          <w:bCs w:val="false"/>
+          <w:color w:val="000000"/>
+          <w:sz w:val="22"/>
+          <w:u w:val="none"/>
         </w:rPr>
       </w:pPr>
       <w:r>
@@ -1312,28 +1974,15 @@
         </w:rPr>
         <w:t>La classe MoveCommand:</w:t>
       </w:r>
-    </w:p>
-    <w:p>
-      <w:pPr>
-        <w:pStyle w:val="Normal1"/>
-        <w:ind w:left="-510" w:right="0" w:hanging="0"/>
-        <w:rPr>
-          <w:b/>
-          <w:bCs/>
-          <w:color w:val="000000"/>
-          <w:sz w:val="22"/>
-          <w:u w:val="single"/>
-        </w:rPr>
-      </w:pPr>
-      <w:r>
-        <w:rPr>
-          <w:b/>
-          <w:bCs/>
-          <w:color w:val="000000"/>
-          <w:sz w:val="22"/>
-          <w:u w:val="single"/>
-        </w:rPr>
-        <w:t>La classe LoadCommand:</w:t>
+      <w:r>
+        <w:rPr>
+          <w:b w:val="false"/>
+          <w:bCs w:val="false"/>
+          <w:color w:val="000000"/>
+          <w:sz w:val="22"/>
+          <w:u w:val="none"/>
+        </w:rPr>
+        <w:t>Classe héritant de SimpleCommand. Utilisée pour déplacer un seul élément (Selection comprise). Elle sera créée lors d'un MOVE.</w:t>
       </w:r>
     </w:p>
     <w:p>
@@ -1376,7 +2025,87 @@
           <w:sz w:val="22"/>
           <w:u w:val="none"/>
         </w:rPr>
-        <w:t xml:space="preserve"> Classe qui contient des méthodes pour manipuler les chaines de caractères. Nous aurions pu nous passer de cette classe mais en mettant ces méthodes dans une même classe, cela améliore la visibilité et la clarté du code.</w:t>
+        <w:t xml:space="preserve"> Classe </w:t>
+      </w:r>
+      <w:r>
+        <w:rPr>
+          <w:b w:val="false"/>
+          <w:bCs w:val="false"/>
+          <w:color w:val="000000"/>
+          <w:sz w:val="22"/>
+          <w:u w:val="none"/>
+        </w:rPr>
+        <w:t>outil</w:t>
+      </w:r>
+      <w:r>
+        <w:rPr>
+          <w:b w:val="false"/>
+          <w:bCs w:val="false"/>
+          <w:color w:val="000000"/>
+          <w:sz w:val="22"/>
+          <w:u w:val="none"/>
+        </w:rPr>
+        <w:t xml:space="preserve"> qui contient des méthodes </w:t>
+      </w:r>
+      <w:r>
+        <w:rPr>
+          <w:b w:val="false"/>
+          <w:bCs w:val="false"/>
+          <w:color w:val="000000"/>
+          <w:sz w:val="22"/>
+          <w:u w:val="none"/>
+        </w:rPr>
+        <w:t xml:space="preserve">statiques </w:t>
+      </w:r>
+      <w:r>
+        <w:rPr>
+          <w:b w:val="false"/>
+          <w:bCs w:val="false"/>
+          <w:color w:val="000000"/>
+          <w:sz w:val="22"/>
+          <w:u w:val="none"/>
+        </w:rPr>
+        <w:t xml:space="preserve">pour manipuler les chaines de caractères </w:t>
+      </w:r>
+      <w:r>
+        <w:rPr>
+          <w:b w:val="false"/>
+          <w:bCs w:val="false"/>
+          <w:color w:val="000000"/>
+          <w:sz w:val="22"/>
+          <w:u w:val="none"/>
+        </w:rPr>
+        <w:t>(fonction split) et tester l'existence d'un fichier</w:t>
+      </w:r>
+      <w:r>
+        <w:rPr>
+          <w:b w:val="false"/>
+          <w:bCs w:val="false"/>
+          <w:color w:val="000000"/>
+          <w:sz w:val="22"/>
+          <w:u w:val="none"/>
+        </w:rPr>
+        <w:t xml:space="preserve">. </w:t>
+      </w:r>
+      <w:r>
+        <w:rPr>
+          <w:b w:val="false"/>
+          <w:bCs w:val="false"/>
+          <w:color w:val="000000"/>
+          <w:sz w:val="22"/>
+          <w:u w:val="none"/>
+        </w:rPr>
+        <w:t xml:space="preserve">Cette classe améliore la visibilité </w:t>
+      </w:r>
+      <w:r>
+        <w:rPr>
+          <w:b w:val="false"/>
+          <w:bCs w:val="false"/>
+          <w:color w:val="000000"/>
+          <w:sz w:val="22"/>
+          <w:u w:val="none"/>
+        </w:rPr>
+        <w:t>et la clarté du code.</w:t>
       </w:r>
     </w:p>
     <w:p>
@@ -1450,7 +2179,74 @@
           <w:color w:val="000000"/>
           <w:sz w:val="22"/>
         </w:rPr>
-        <w:t>: Map ?</w:t>
+        <w:t>:</w:t>
+      </w:r>
+    </w:p>
+    <w:p>
+      <w:pPr>
+        <w:pStyle w:val="Normal1"/>
+        <w:ind w:left="-510" w:right="0" w:hanging="0"/>
+        <w:rPr>
+          <w:bCs/>
+          <w:color w:val="000000"/>
+          <w:sz w:val="22"/>
+        </w:rPr>
+      </w:pPr>
+      <w:r>
+        <w:rPr>
+          <w:bCs/>
+          <w:color w:val="000000"/>
+          <w:sz w:val="22"/>
+        </w:rPr>
+        <w:tab/>
+      </w:r>
+      <w:r>
+        <w:rPr>
+          <w:bCs/>
+          <w:color w:val="000000"/>
+          <w:sz w:val="22"/>
+        </w:rPr>
+        <w:t>Le stockage des éléments graphiques dans le container se fait par une map&lt;string,Graphics*&gt;. La clé sera le nom du Graphics et la valeur un pointeur sur ce Graphics. Ainsi les éléments sont triés par leur nom et l'affichage de LIST est directement dans le bon ordre.</w:t>
+      </w:r>
+    </w:p>
+    <w:p>
+      <w:pPr>
+        <w:pStyle w:val="Normal1"/>
+        <w:ind w:left="-510" w:right="0" w:hanging="0"/>
+        <w:rPr>
+          <w:bCs/>
+          <w:color w:val="000000"/>
+          <w:sz w:val="22"/>
+        </w:rPr>
+      </w:pPr>
+      <w:r>
+        <w:rPr>
+          <w:bCs/>
+          <w:color w:val="000000"/>
+          <w:sz w:val="22"/>
+        </w:rPr>
+        <w:tab/>
+        <w:t>Le Container possède également un unordered_set&lt;string&gt; contenant les également les noms des Graphics présents dans la map.</w:t>
+      </w:r>
+    </w:p>
+    <w:p>
+      <w:pPr>
+        <w:pStyle w:val="Normal1"/>
+        <w:ind w:left="-510" w:right="0" w:hanging="0"/>
+        <w:rPr>
+          <w:bCs/>
+          <w:color w:val="000000"/>
+          <w:sz w:val="22"/>
+        </w:rPr>
+      </w:pPr>
+      <w:r>
+        <w:rPr>
+          <w:bCs/>
+          <w:color w:val="000000"/>
+          <w:sz w:val="22"/>
+        </w:rPr>
+        <w:tab/>
+        <w:t>Le stockage de l'ensemble de Command pour UNDO/REDO se fait par deux list&lt;Command*&gt; utilisées comme des piles.</w:t>
       </w:r>
     </w:p>
     <w:p>
@@ -1510,7 +2306,26 @@
           <w:sz w:val="22"/>
           <w:u w:val="none"/>
         </w:rPr>
-        <w:t>Afin de savoir si toute figure est contenue ou non dans une sélection, il a été décidé de mettre en place un rectangle « fictif » propre à chaque figure. Ce rectangle est définit comme étant le plus petit rectangle dans lequel la figure est entièrement incluse. C'est en comparant les coordonnées de ce rectangle pour chaque Figure avec les coordonnées de la sélection que nous pouvons déterminer les figures qui sont incluses dans la sélection.</w:t>
+        <w:tab/>
+        <w:t xml:space="preserve">Afin de savoir si toute figure est contenue ou non dans une sélection, il a été décidé de mettre en place un rectangle « fictif » propre à chaque figure. Ce rectangle est définit comme étant le plus petit rectangle dans lequel la figure est entièrement incluse. C'est en comparant les coordonnées de ce rectangle pour chaque Figure avec les coordonnées de la sélection que nous pouvons déterminer </w:t>
+      </w:r>
+      <w:r>
+        <w:rPr>
+          <w:bCs/>
+          <w:color w:val="000000"/>
+          <w:sz w:val="22"/>
+          <w:u w:val="none"/>
+        </w:rPr>
+        <w:t>rapidement</w:t>
+      </w:r>
+      <w:r>
+        <w:rPr>
+          <w:bCs/>
+          <w:color w:val="000000"/>
+          <w:sz w:val="22"/>
+          <w:u w:val="none"/>
+        </w:rPr>
+        <w:t xml:space="preserve"> les figures qui sont incluses dans la sélection.</w:t>
       </w:r>
     </w:p>
     <w:p>
@@ -1568,65 +2383,205 @@
           <w:color w:val="000000"/>
           <w:sz w:val="22"/>
         </w:rPr>
-        <w:t>Bien que les classes Selection et Figure soient proches (elles permettent d'implémenter des objets dans le container), nous avons choisit de les séparer au lieu d'en faire une seule et unique classe. En effet, une Figure est undo-able alors qu'une sélection ne l'est pas. De plus, une sélection ne doit pas apparaitre dans la liste des objets présents dans le container si l'utilisateur appelle la commande LIST. Pour finir, les figures sont sauvegardées dans un fichier à l'appel de la commande SAVE tandis que les sélections ne le sont pas. Tous ces éléments nous ont conduit à séparer ces deux types d'objets dans deux classes différentes.</w:t>
-      </w:r>
-    </w:p>
-    <w:p>
-      <w:pPr>
-        <w:pStyle w:val="Normal1"/>
-        <w:ind w:left="-510" w:right="0" w:hanging="0"/>
-        <w:rPr>
-          <w:bCs/>
-          <w:color w:val="000000"/>
-          <w:sz w:val="22"/>
-        </w:rPr>
-      </w:pPr>
-      <w:r>
-        <w:rPr>
-          <w:bCs/>
-          <w:color w:val="000000"/>
-          <w:sz w:val="22"/>
-        </w:rPr>
-      </w:r>
-    </w:p>
-    <w:p>
-      <w:pPr>
-        <w:pStyle w:val="Normal1"/>
-        <w:ind w:left="-510" w:right="0" w:hanging="0"/>
-        <w:rPr>
-          <w:bCs/>
-          <w:color w:val="000000"/>
-          <w:sz w:val="22"/>
-          <w:u w:val="single"/>
-        </w:rPr>
-      </w:pPr>
-      <w:r>
-        <w:rPr>
-          <w:bCs/>
-          <w:color w:val="000000"/>
-          <w:sz w:val="22"/>
-          <w:u w:val="single"/>
-        </w:rPr>
-        <w:t>Comment sauvegarder uniquement les figures(et non pas les sélections) ?</w:t>
-      </w:r>
-    </w:p>
-    <w:p>
-      <w:pPr>
-        <w:pStyle w:val="Normal1"/>
-        <w:ind w:left="-510" w:right="0" w:hanging="0"/>
-        <w:rPr>
-          <w:bCs/>
-          <w:color w:val="000000"/>
-          <w:sz w:val="22"/>
-        </w:rPr>
-      </w:pPr>
-      <w:r>
-        <w:rPr>
-          <w:bCs/>
-          <w:color w:val="000000"/>
-          <w:sz w:val="22"/>
-        </w:rPr>
-        <w:t>Afin de ne sauvegarder uniquement les figures et non pas les sélections, il a été décidé de placer l'attribut commande dans la classe Graphics afin que les deux classes héritières le possèdent. La commande d'une figure est la chaine de caractères saisie par l'utilisateur alors que la commande d'une sélection est toujours vide (chaine nulle). Par conséquent, dans le fichier, nous sauvegardons les commandes de tous les Graphics. Ainsi, les commandes des sélections sont sauvegardées mais n'introduisent aucun caractère dans le fichier de sauvegarde. Seules les commandes figures sont écrites dans le fichier.</w:t>
+        <w:tab/>
+        <w:t>U</w:t>
+      </w:r>
+      <w:r>
+        <w:rPr>
+          <w:bCs/>
+          <w:color w:val="000000"/>
+          <w:sz w:val="22"/>
+        </w:rPr>
+        <w:t xml:space="preserve">ne Figure est undo-able </w:t>
+      </w:r>
+      <w:r>
+        <w:rPr>
+          <w:bCs/>
+          <w:color w:val="000000"/>
+          <w:sz w:val="22"/>
+        </w:rPr>
+        <w:t>(sur sa création, suppression, déplacement)</w:t>
+      </w:r>
+      <w:r>
+        <w:rPr>
+          <w:bCs/>
+          <w:color w:val="000000"/>
+          <w:sz w:val="22"/>
+        </w:rPr>
+        <w:t xml:space="preserve"> alors qu'une sélection ne l'est pas </w:t>
+      </w:r>
+      <w:r>
+        <w:rPr>
+          <w:bCs/>
+          <w:color w:val="000000"/>
+          <w:sz w:val="22"/>
+        </w:rPr>
+        <w:t>totalement (seulement sur la suppression)</w:t>
+      </w:r>
+      <w:r>
+        <w:rPr>
+          <w:bCs/>
+          <w:color w:val="000000"/>
+          <w:sz w:val="22"/>
+        </w:rPr>
+        <w:t xml:space="preserve">. De plus, une sélection ne doit pas apparaitre dans la liste des objets présents dans le container si l'utilisateur appelle la commande LIST. Pour finir, les figures sont sauvegardées dans un fichier à l'appel de la commande SAVE tandis que les sélections ne le sont pas. Tous ces éléments nous ont conduit à séparer ces deux types d'objets dans deux classes différentes. </w:t>
+      </w:r>
+      <w:r>
+        <w:rPr>
+          <w:bCs/>
+          <w:color w:val="000000"/>
+          <w:sz w:val="22"/>
+        </w:rPr>
+        <w:t>Enfin une Selection 'contient' (seulement leur pointeurs) des Figures.</w:t>
+      </w:r>
+    </w:p>
+    <w:p>
+      <w:pPr>
+        <w:pStyle w:val="Normal1"/>
+        <w:ind w:left="-510" w:right="0" w:hanging="0"/>
+        <w:rPr>
+          <w:bCs/>
+          <w:color w:val="000000"/>
+          <w:sz w:val="22"/>
+        </w:rPr>
+      </w:pPr>
+      <w:r>
+        <w:rPr>
+          <w:bCs/>
+          <w:color w:val="000000"/>
+          <w:sz w:val="22"/>
+        </w:rPr>
+      </w:r>
+    </w:p>
+    <w:p>
+      <w:pPr>
+        <w:pStyle w:val="Normal1"/>
+        <w:ind w:left="-510" w:right="0" w:hanging="0"/>
+        <w:rPr>
+          <w:bCs/>
+          <w:color w:val="000000"/>
+          <w:sz w:val="22"/>
+          <w:u w:val="single"/>
+        </w:rPr>
+      </w:pPr>
+      <w:r>
+        <w:rPr>
+          <w:bCs/>
+          <w:color w:val="000000"/>
+          <w:sz w:val="22"/>
+          <w:u w:val="single"/>
+        </w:rPr>
+        <w:t>Comment sauvegarder/</w:t>
+      </w:r>
+      <w:r>
+        <w:rPr>
+          <w:bCs/>
+          <w:color w:val="000000"/>
+          <w:sz w:val="22"/>
+          <w:u w:val="single"/>
+        </w:rPr>
+        <w:t xml:space="preserve">afficher </w:t>
+      </w:r>
+      <w:r>
+        <w:rPr>
+          <w:bCs/>
+          <w:color w:val="000000"/>
+          <w:sz w:val="22"/>
+          <w:u w:val="single"/>
+        </w:rPr>
+        <w:t>uniquement les figures(et non pas les sélections) ?</w:t>
+      </w:r>
+    </w:p>
+    <w:p>
+      <w:pPr>
+        <w:pStyle w:val="Normal1"/>
+        <w:ind w:left="-510" w:right="0" w:hanging="0"/>
+        <w:rPr>
+          <w:bCs/>
+          <w:color w:val="000000"/>
+          <w:sz w:val="22"/>
+        </w:rPr>
+      </w:pPr>
+      <w:r>
+        <w:rPr>
+          <w:bCs/>
+          <w:color w:val="000000"/>
+          <w:sz w:val="22"/>
+        </w:rPr>
+        <w:tab/>
+        <w:t xml:space="preserve">Pour la sauvegarde et l'affichage, </w:t>
+      </w:r>
+      <w:r>
+        <w:rPr>
+          <w:bCs/>
+          <w:color w:val="000000"/>
+          <w:sz w:val="22"/>
+        </w:rPr>
+        <w:t xml:space="preserve"> il a été décidé de placer l'attribut commande dans la classe Graphics. La commande d'une figure est la chaine de caractères saisie par l'utilisateur</w:t>
+      </w:r>
+      <w:r>
+        <w:rPr>
+          <w:bCs/>
+          <w:color w:val="000000"/>
+          <w:sz w:val="22"/>
+        </w:rPr>
+        <w:t xml:space="preserve"> (mise a jour à chaque déplacement de la Figure)</w:t>
+      </w:r>
+      <w:r>
+        <w:rPr>
+          <w:bCs/>
+          <w:color w:val="000000"/>
+          <w:sz w:val="22"/>
+        </w:rPr>
+        <w:t xml:space="preserve"> alors que la commande d'une sélection est toujours vide (chaine </w:t>
+      </w:r>
+      <w:r>
+        <w:rPr>
+          <w:bCs/>
+          <w:color w:val="000000"/>
+          <w:sz w:val="22"/>
+        </w:rPr>
+        <w:t>vide</w:t>
+      </w:r>
+      <w:r>
+        <w:rPr>
+          <w:bCs/>
+          <w:color w:val="000000"/>
+          <w:sz w:val="22"/>
+        </w:rPr>
+        <w:t xml:space="preserve">). Par conséquent, dans le fichier, nous sauvegardons les commandes </w:t>
+      </w:r>
+      <w:r>
+        <w:rPr>
+          <w:bCs/>
+          <w:color w:val="000000"/>
+          <w:sz w:val="22"/>
+        </w:rPr>
+        <w:t>de création</w:t>
+      </w:r>
+      <w:r>
+        <w:rPr>
+          <w:bCs/>
+          <w:color w:val="000000"/>
+          <w:sz w:val="22"/>
+        </w:rPr>
+        <w:t xml:space="preserve"> de tous les Graphics. Ainsi, les commandes des sélections sont sauvegardées mais n'introduisent aucun caractère dans le fichier de sauvegarde. Seules les commandes </w:t>
+      </w:r>
+      <w:r>
+        <w:rPr>
+          <w:bCs/>
+          <w:color w:val="000000"/>
+          <w:sz w:val="22"/>
+        </w:rPr>
+        <w:t xml:space="preserve">de création de </w:t>
+      </w:r>
+      <w:r>
+        <w:rPr>
+          <w:bCs/>
+          <w:color w:val="000000"/>
+          <w:sz w:val="22"/>
+        </w:rPr>
+        <w:t>figures sont écrites dans le fichier.</w:t>
       </w:r>
     </w:p>
     <w:p>
@@ -1686,7 +2641,415 @@
           <w:sz w:val="22"/>
           <w:u w:val="none"/>
         </w:rPr>
-        <w:t>Afin de pouvoir effectuer des UNDO/REDO, nous avons implémenté deux liste de pointeurs de commandes : Une liste UNDO et une liste REDO. Ainsi, à chaque modification du container (par des ajouts, déplacements, suppression...), ces listes sont mises à jour de la manière suivante :</w:t>
+        <w:tab/>
+        <w:t xml:space="preserve">Afin de pouvoir effectuer des UNDO/REDO, nous </w:t>
+      </w:r>
+      <w:r>
+        <w:rPr>
+          <w:bCs/>
+          <w:color w:val="000000"/>
+          <w:sz w:val="22"/>
+          <w:u w:val="none"/>
+        </w:rPr>
+        <w:t xml:space="preserve">nous sommes inspiré du </w:t>
+      </w:r>
+      <w:r>
+        <w:rPr>
+          <w:bCs/>
+          <w:i/>
+          <w:iCs/>
+          <w:color w:val="000000"/>
+          <w:sz w:val="22"/>
+          <w:u w:val="none"/>
+        </w:rPr>
+        <w:t xml:space="preserve">Design Pattern Command </w:t>
+      </w:r>
+      <w:r>
+        <w:rPr>
+          <w:bCs/>
+          <w:i w:val="false"/>
+          <w:iCs w:val="false"/>
+          <w:color w:val="000000"/>
+          <w:sz w:val="22"/>
+          <w:u w:val="none"/>
+        </w:rPr>
+        <w:t xml:space="preserve"> et </w:t>
+      </w:r>
+      <w:r>
+        <w:rPr>
+          <w:bCs/>
+          <w:color w:val="000000"/>
+          <w:sz w:val="22"/>
+          <w:u w:val="none"/>
+        </w:rPr>
+        <w:t>avons implémenté deux liste de pointeurs de commandes : Une liste UNDO et une liste REDO. Ainsi, à chaque modification du container (par des ajouts, déplacements, suppression...), ces listes sont mises à jour de la manière suivante :</w:t>
+      </w:r>
+    </w:p>
+    <w:p>
+      <w:pPr>
+        <w:pStyle w:val="Normal1"/>
+        <w:ind w:left="-510" w:right="0" w:hanging="0"/>
+        <w:rPr>
+          <w:bCs/>
+          <w:color w:val="000000"/>
+          <w:sz w:val="22"/>
+          <w:u w:val="none"/>
+        </w:rPr>
+      </w:pPr>
+      <w:r>
+        <w:rPr>
+          <w:bCs/>
+          <w:color w:val="000000"/>
+          <w:sz w:val="22"/>
+          <w:u w:val="none"/>
+        </w:rPr>
+        <w:tab/>
+        <w:t xml:space="preserve">-Pour chaque nouvelle commande du type création / suppression de Figure, suppression de Selection, ainsi que MOVE, LOAD et CLEAR, la commande exécutée vient s'ajouter </w:t>
+      </w:r>
+      <w:r>
+        <w:rPr>
+          <w:bCs/>
+          <w:color w:val="000000"/>
+          <w:sz w:val="22"/>
+          <w:u w:val="none"/>
+        </w:rPr>
+        <w:t>au début de la liste</w:t>
+      </w:r>
+      <w:r>
+        <w:rPr>
+          <w:bCs/>
+          <w:color w:val="000000"/>
+          <w:sz w:val="22"/>
+          <w:u w:val="none"/>
+        </w:rPr>
+        <w:t xml:space="preserve"> de UNDO et la liste de REDO devient vide.</w:t>
+      </w:r>
+    </w:p>
+    <w:p>
+      <w:pPr>
+        <w:pStyle w:val="Normal1"/>
+        <w:ind w:left="-510" w:right="0" w:hanging="0"/>
+        <w:rPr>
+          <w:bCs/>
+          <w:color w:val="000000"/>
+          <w:sz w:val="22"/>
+          <w:u w:val="none"/>
+        </w:rPr>
+      </w:pPr>
+      <w:r>
+        <w:rPr>
+          <w:bCs/>
+          <w:color w:val="000000"/>
+          <w:sz w:val="22"/>
+          <w:u w:val="none"/>
+        </w:rPr>
+        <w:tab/>
+        <w:t xml:space="preserve">-Pour chaque nouvelle commande du type </w:t>
+      </w:r>
+      <w:bookmarkStart w:id="1" w:name="__DdeLink__863_773099950"/>
+      <w:r>
+        <w:rPr>
+          <w:bCs/>
+          <w:color w:val="000000"/>
+          <w:sz w:val="22"/>
+          <w:u w:val="none"/>
+        </w:rPr>
+        <w:t xml:space="preserve">création </w:t>
+      </w:r>
+      <w:bookmarkEnd w:id="1"/>
+      <w:r>
+        <w:rPr>
+          <w:bCs/>
+          <w:color w:val="000000"/>
+          <w:sz w:val="22"/>
+          <w:u w:val="none"/>
+        </w:rPr>
+        <w:t>de sélection, ainsi que LIST, SAVE et EXIT, les listes UNDO et REDO ne sont pas modifiées.</w:t>
+      </w:r>
+    </w:p>
+    <w:p>
+      <w:pPr>
+        <w:pStyle w:val="Normal1"/>
+        <w:ind w:left="-510" w:right="0" w:hanging="0"/>
+        <w:rPr>
+          <w:bCs/>
+          <w:color w:val="000000"/>
+          <w:sz w:val="22"/>
+          <w:u w:val="none"/>
+        </w:rPr>
+      </w:pPr>
+      <w:r>
+        <w:rPr>
+          <w:bCs/>
+          <w:color w:val="000000"/>
+          <w:sz w:val="22"/>
+          <w:u w:val="none"/>
+        </w:rPr>
+        <w:tab/>
+        <w:t xml:space="preserve">-L'appel </w:t>
+      </w:r>
+      <w:r>
+        <w:rPr>
+          <w:bCs/>
+          <w:color w:val="000000"/>
+          <w:sz w:val="22"/>
+          <w:u w:val="none"/>
+        </w:rPr>
+        <w:t>à</w:t>
+      </w:r>
+      <w:r>
+        <w:rPr>
+          <w:bCs/>
+          <w:color w:val="000000"/>
+          <w:sz w:val="22"/>
+          <w:u w:val="none"/>
+        </w:rPr>
+        <w:t xml:space="preserve"> UNDO dépile la liste des undo et </w:t>
+      </w:r>
+      <w:r>
+        <w:rPr>
+          <w:bCs/>
+          <w:i/>
+          <w:iCs/>
+          <w:color w:val="000000"/>
+          <w:sz w:val="22"/>
+          <w:u w:val="none"/>
+        </w:rPr>
+        <w:t>execute</w:t>
+      </w:r>
+      <w:r>
+        <w:rPr>
+          <w:bCs/>
+          <w:color w:val="000000"/>
+          <w:sz w:val="22"/>
+          <w:u w:val="none"/>
+        </w:rPr>
+        <w:t xml:space="preserve"> cette Command et l'empile dans la liste des redo. </w:t>
+      </w:r>
+    </w:p>
+    <w:p>
+      <w:pPr>
+        <w:pStyle w:val="Normal1"/>
+        <w:ind w:left="-510" w:right="0" w:hanging="0"/>
+        <w:rPr>
+          <w:bCs/>
+          <w:color w:val="000000"/>
+          <w:sz w:val="22"/>
+          <w:u w:val="none"/>
+        </w:rPr>
+      </w:pPr>
+      <w:r>
+        <w:rPr>
+          <w:bCs/>
+          <w:color w:val="000000"/>
+          <w:sz w:val="22"/>
+          <w:u w:val="none"/>
+        </w:rPr>
+        <w:tab/>
+        <w:t xml:space="preserve">-L'appel </w:t>
+      </w:r>
+      <w:r>
+        <w:rPr>
+          <w:bCs/>
+          <w:color w:val="000000"/>
+          <w:sz w:val="22"/>
+          <w:u w:val="none"/>
+        </w:rPr>
+        <w:t>à</w:t>
+      </w:r>
+      <w:r>
+        <w:rPr>
+          <w:bCs/>
+          <w:color w:val="000000"/>
+          <w:sz w:val="22"/>
+          <w:u w:val="none"/>
+        </w:rPr>
+        <w:t xml:space="preserve"> </w:t>
+      </w:r>
+      <w:r>
+        <w:rPr>
+          <w:bCs/>
+          <w:color w:val="000000"/>
+          <w:sz w:val="22"/>
+          <w:u w:val="none"/>
+        </w:rPr>
+        <w:t>REDO</w:t>
+      </w:r>
+      <w:r>
+        <w:rPr>
+          <w:bCs/>
+          <w:color w:val="000000"/>
+          <w:sz w:val="22"/>
+          <w:u w:val="none"/>
+        </w:rPr>
+        <w:t xml:space="preserve"> dépile la liste des </w:t>
+      </w:r>
+      <w:r>
+        <w:rPr>
+          <w:bCs/>
+          <w:color w:val="000000"/>
+          <w:sz w:val="22"/>
+          <w:u w:val="none"/>
+        </w:rPr>
+        <w:t>redo</w:t>
+      </w:r>
+      <w:r>
+        <w:rPr>
+          <w:bCs/>
+          <w:color w:val="000000"/>
+          <w:sz w:val="22"/>
+          <w:u w:val="none"/>
+        </w:rPr>
+        <w:t xml:space="preserve"> et </w:t>
+      </w:r>
+      <w:r>
+        <w:rPr>
+          <w:bCs/>
+          <w:i/>
+          <w:iCs/>
+          <w:color w:val="000000"/>
+          <w:sz w:val="22"/>
+          <w:u w:val="none"/>
+        </w:rPr>
+        <w:t>un</w:t>
+      </w:r>
+      <w:r>
+        <w:rPr>
+          <w:bCs/>
+          <w:i/>
+          <w:iCs/>
+          <w:color w:val="000000"/>
+          <w:sz w:val="22"/>
+          <w:u w:val="none"/>
+        </w:rPr>
+        <w:t>execute</w:t>
+      </w:r>
+      <w:r>
+        <w:rPr>
+          <w:bCs/>
+          <w:color w:val="000000"/>
+          <w:sz w:val="22"/>
+          <w:u w:val="none"/>
+        </w:rPr>
+        <w:t xml:space="preserve"> cette Command </w:t>
+      </w:r>
+      <w:r>
+        <w:rPr>
+          <w:bCs/>
+          <w:color w:val="000000"/>
+          <w:sz w:val="22"/>
+          <w:u w:val="none"/>
+        </w:rPr>
+        <w:t>et</w:t>
+      </w:r>
+      <w:r>
+        <w:rPr>
+          <w:bCs/>
+          <w:color w:val="000000"/>
+          <w:sz w:val="22"/>
+          <w:u w:val="none"/>
+        </w:rPr>
+        <w:t xml:space="preserve"> l'empile dans la liste des </w:t>
+      </w:r>
+      <w:r>
+        <w:rPr>
+          <w:bCs/>
+          <w:color w:val="000000"/>
+          <w:sz w:val="22"/>
+          <w:u w:val="none"/>
+        </w:rPr>
+        <w:t>undo</w:t>
+      </w:r>
+      <w:r>
+        <w:rPr>
+          <w:bCs/>
+          <w:color w:val="000000"/>
+          <w:sz w:val="22"/>
+          <w:u w:val="none"/>
+        </w:rPr>
+        <w:t>.</w:t>
+      </w:r>
+    </w:p>
+    <w:p>
+      <w:pPr>
+        <w:pStyle w:val="Normal1"/>
+        <w:ind w:left="-510" w:right="0" w:hanging="0"/>
+        <w:rPr>
+          <w:bCs/>
+          <w:color w:val="000000"/>
+          <w:sz w:val="22"/>
+        </w:rPr>
+      </w:pPr>
+      <w:r>
+        <w:rPr>
+          <w:bCs/>
+          <w:color w:val="000000"/>
+          <w:sz w:val="22"/>
+        </w:rPr>
+      </w:r>
+    </w:p>
+    <w:p>
+      <w:pPr>
+        <w:pStyle w:val="Normal1"/>
+        <w:ind w:left="-510" w:right="0" w:hanging="0"/>
+        <w:rPr>
+          <w:b/>
+          <w:bCs/>
+          <w:color w:val="000000"/>
+          <w:sz w:val="22"/>
+          <w:u w:val="single"/>
+        </w:rPr>
+      </w:pPr>
+      <w:r>
+        <w:rPr>
+          <w:b/>
+          <w:bCs/>
+          <w:color w:val="000000"/>
+          <w:sz w:val="22"/>
+          <w:u w:val="single"/>
+        </w:rPr>
+        <w:t>Diagramme UML :</w:t>
+      </w:r>
+    </w:p>
+    <w:p>
+      <w:pPr>
+        <w:pStyle w:val="Normal1"/>
+        <w:ind w:left="-510" w:right="0" w:hanging="0"/>
+        <w:rPr>
+          <w:bCs/>
+          <w:color w:val="000000"/>
+          <w:sz w:val="22"/>
+        </w:rPr>
+      </w:pPr>
+      <w:r>
+        <w:rPr>
+          <w:bCs/>
+          <w:color w:val="000000"/>
+          <w:sz w:val="22"/>
+        </w:rPr>
+      </w:r>
+    </w:p>
+    <w:p>
+      <w:pPr>
+        <w:pStyle w:val="Normal1"/>
+        <w:ind w:left="-510" w:right="0" w:hanging="0"/>
+        <w:rPr>
+          <w:b/>
+          <w:bCs/>
+          <w:color w:val="FF0000"/>
+          <w:sz w:val="22"/>
+          <w:u w:val="single"/>
+        </w:rPr>
+      </w:pPr>
+      <w:r>
+        <w:rPr>
+          <w:b/>
+          <w:bCs/>
+          <w:color w:val="FF0000"/>
+          <w:sz w:val="22"/>
+          <w:u w:val="single"/>
+        </w:rPr>
+        <w:t>Spécification des tests fonctionnels</w:t>
       </w:r>
     </w:p>
     <w:p>
@@ -1701,304 +3064,6 @@
     </w:p>
     <w:p>
       <w:pPr>
-        <w:pStyle w:val="Normal1"/>
-        <w:ind w:left="-510" w:right="0" w:hanging="0"/>
-        <w:rPr>
-          <w:bCs/>
-          <w:color w:val="000000"/>
-          <w:sz w:val="22"/>
-          <w:u w:val="none"/>
-        </w:rPr>
-      </w:pPr>
-      <w:r>
-        <w:rPr>
-          <w:bCs/>
-          <w:color w:val="000000"/>
-          <w:sz w:val="22"/>
-          <w:u w:val="none"/>
-        </w:rPr>
-        <w:t>-Pour chaque nouvelle commande du type création ou suppression de Figure, suppression de Selection, ainsi que MOVE, LOAD et CLEAR, la commande exécutée vient s'ajouter à la liste de UNDO et la liste de REDO devient vide.</w:t>
-      </w:r>
-    </w:p>
-    <w:p>
-      <w:pPr>
-        <w:pStyle w:val="Normal1"/>
-        <w:ind w:left="-510" w:right="0" w:hanging="0"/>
-        <w:rPr/>
-      </w:pPr>
-      <w:r>
-        <w:rPr/>
-      </w:r>
-    </w:p>
-    <w:p>
-      <w:pPr>
-        <w:pStyle w:val="Normal1"/>
-        <w:ind w:left="-510" w:right="0" w:hanging="0"/>
-        <w:rPr>
-          <w:bCs/>
-          <w:color w:val="000000"/>
-          <w:sz w:val="22"/>
-          <w:u w:val="none"/>
-        </w:rPr>
-      </w:pPr>
-      <w:r>
-        <w:rPr>
-          <w:bCs/>
-          <w:color w:val="000000"/>
-          <w:sz w:val="22"/>
-          <w:u w:val="none"/>
-        </w:rPr>
-        <w:t xml:space="preserve">-Pour chaque nouvelle commande du type </w:t>
-      </w:r>
-      <w:bookmarkStart w:id="1" w:name="__DdeLink__863_773099950"/>
-      <w:r>
-        <w:rPr>
-          <w:bCs/>
-          <w:color w:val="000000"/>
-          <w:sz w:val="22"/>
-          <w:u w:val="none"/>
-        </w:rPr>
-        <w:t xml:space="preserve">création </w:t>
-      </w:r>
-      <w:bookmarkEnd w:id="1"/>
-      <w:r>
-        <w:rPr>
-          <w:bCs/>
-          <w:color w:val="000000"/>
-          <w:sz w:val="22"/>
-          <w:u w:val="none"/>
-        </w:rPr>
-        <w:t>de sélection, ainsi que LIST, SAVE et EXIT, les listes UNDO et REDO ne sont pas modifiées.</w:t>
-      </w:r>
-    </w:p>
-    <w:p>
-      <w:pPr>
-        <w:pStyle w:val="Normal1"/>
-        <w:ind w:left="-510" w:right="0" w:hanging="0"/>
-        <w:rPr>
-          <w:bCs/>
-          <w:color w:val="000000"/>
-          <w:sz w:val="22"/>
-        </w:rPr>
-      </w:pPr>
-      <w:r>
-        <w:rPr>
-          <w:bCs/>
-          <w:color w:val="000000"/>
-          <w:sz w:val="22"/>
-        </w:rPr>
-      </w:r>
-    </w:p>
-    <w:p>
-      <w:pPr>
-        <w:pStyle w:val="Normal1"/>
-        <w:ind w:left="-510" w:right="0" w:hanging="0"/>
-        <w:rPr>
-          <w:bCs/>
-          <w:color w:val="000000"/>
-          <w:sz w:val="22"/>
-        </w:rPr>
-      </w:pPr>
-      <w:r>
-        <w:rPr>
-          <w:bCs/>
-          <w:color w:val="000000"/>
-          <w:sz w:val="22"/>
-        </w:rPr>
-        <w:t>---&gt;Parler du execute unexecute et du whichlist</w:t>
-      </w:r>
-    </w:p>
-    <w:p>
-      <w:pPr>
-        <w:pStyle w:val="Normal1"/>
-        <w:ind w:left="-510" w:right="0" w:hanging="0"/>
-        <w:rPr>
-          <w:bCs/>
-          <w:color w:val="000000"/>
-          <w:sz w:val="22"/>
-        </w:rPr>
-      </w:pPr>
-      <w:r>
-        <w:rPr>
-          <w:bCs/>
-          <w:color w:val="000000"/>
-          <w:sz w:val="22"/>
-        </w:rPr>
-      </w:r>
-    </w:p>
-    <w:p>
-      <w:pPr>
-        <w:pStyle w:val="Normal1"/>
-        <w:ind w:left="-510" w:right="0" w:hanging="0"/>
-        <w:rPr>
-          <w:bCs/>
-          <w:color w:val="000000"/>
-          <w:sz w:val="22"/>
-          <w:u w:val="single"/>
-        </w:rPr>
-      </w:pPr>
-      <w:r>
-        <w:rPr>
-          <w:bCs/>
-          <w:color w:val="000000"/>
-          <w:sz w:val="22"/>
-          <w:u w:val="single"/>
-        </w:rPr>
-        <w:t>Argumenter Héritage ?</w:t>
-      </w:r>
-    </w:p>
-    <w:p>
-      <w:pPr>
-        <w:pStyle w:val="Normal1"/>
-        <w:ind w:left="-510" w:right="0" w:hanging="0"/>
-        <w:rPr>
-          <w:bCs/>
-          <w:color w:val="000000"/>
-          <w:sz w:val="22"/>
-        </w:rPr>
-      </w:pPr>
-      <w:r>
-        <w:rPr>
-          <w:bCs/>
-          <w:color w:val="000000"/>
-          <w:sz w:val="22"/>
-        </w:rPr>
-      </w:r>
-    </w:p>
-    <w:p>
-      <w:pPr>
-        <w:pStyle w:val="Normal1"/>
-        <w:ind w:left="-510" w:right="0" w:hanging="0"/>
-        <w:rPr>
-          <w:bCs/>
-          <w:color w:val="000000"/>
-          <w:sz w:val="22"/>
-          <w:u w:val="single"/>
-        </w:rPr>
-      </w:pPr>
-      <w:r>
-        <w:rPr>
-          <w:bCs/>
-          <w:color w:val="000000"/>
-          <w:sz w:val="22"/>
-          <w:u w:val="single"/>
-        </w:rPr>
-        <w:t>Particularité pour la création de rectangles et de sélections</w:t>
-      </w:r>
-    </w:p>
-    <w:p>
-      <w:pPr>
-        <w:pStyle w:val="Normal1"/>
-        <w:ind w:left="-510" w:right="0" w:hanging="0"/>
-        <w:rPr>
-          <w:bCs/>
-          <w:color w:val="000000"/>
-          <w:sz w:val="22"/>
-        </w:rPr>
-      </w:pPr>
-      <w:r>
-        <w:rPr>
-          <w:bCs/>
-          <w:color w:val="000000"/>
-          <w:sz w:val="22"/>
-        </w:rPr>
-        <w:t>Lorsque l'utilisateur crée un rectangle ou une sélection, il définit ce nouveau Graphics en indiquant les coordonnées de deux points: Le coin supérieur gauche et le coin inférieur droit. Cependant, si l'utilisateur se trompe et inscrit d'autres coordonnées (les deux autres points par exemple), la commande n'est pas modifiée mais les coordonnées des deux points qui nous intéressent (coin supérieur gauche et inférieur droit) seront calculées automatiquement pour permettre de créer le rectangle dans de bonnes conditions.</w:t>
-      </w:r>
-    </w:p>
-    <w:p>
-      <w:pPr>
-        <w:pStyle w:val="Normal1"/>
-        <w:ind w:left="-510" w:right="0" w:hanging="0"/>
-        <w:rPr>
-          <w:bCs/>
-          <w:color w:val="000000"/>
-          <w:sz w:val="22"/>
-        </w:rPr>
-      </w:pPr>
-      <w:r>
-        <w:rPr>
-          <w:bCs/>
-          <w:color w:val="000000"/>
-          <w:sz w:val="22"/>
-        </w:rPr>
-      </w:r>
-    </w:p>
-    <w:p>
-      <w:pPr>
-        <w:pStyle w:val="Normal1"/>
-        <w:ind w:left="-510" w:right="0" w:hanging="0"/>
-        <w:rPr>
-          <w:b/>
-          <w:bCs/>
-          <w:color w:val="000000"/>
-          <w:sz w:val="22"/>
-          <w:u w:val="single"/>
-        </w:rPr>
-      </w:pPr>
-      <w:r>
-        <w:rPr>
-          <w:b/>
-          <w:bCs/>
-          <w:color w:val="000000"/>
-          <w:sz w:val="22"/>
-          <w:u w:val="single"/>
-        </w:rPr>
-        <w:t>Diagramme UML :</w:t>
-      </w:r>
-    </w:p>
-    <w:p>
-      <w:pPr>
-        <w:pStyle w:val="Normal1"/>
-        <w:ind w:left="-510" w:right="0" w:hanging="0"/>
-        <w:rPr>
-          <w:bCs/>
-          <w:color w:val="000000"/>
-          <w:sz w:val="22"/>
-        </w:rPr>
-      </w:pPr>
-      <w:r>
-        <w:rPr>
-          <w:bCs/>
-          <w:color w:val="000000"/>
-          <w:sz w:val="22"/>
-        </w:rPr>
-      </w:r>
-    </w:p>
-    <w:p>
-      <w:pPr>
-        <w:pStyle w:val="Normal1"/>
-        <w:ind w:left="-510" w:right="0" w:hanging="0"/>
-        <w:rPr>
-          <w:b/>
-          <w:bCs/>
-          <w:color w:val="FF0000"/>
-          <w:sz w:val="22"/>
-          <w:u w:val="single"/>
-        </w:rPr>
-      </w:pPr>
-      <w:r>
-        <w:rPr>
-          <w:b/>
-          <w:bCs/>
-          <w:color w:val="FF0000"/>
-          <w:sz w:val="22"/>
-          <w:u w:val="single"/>
-        </w:rPr>
-        <w:t>Spécification des tests fonctionnels</w:t>
-      </w:r>
-    </w:p>
-    <w:p>
-      <w:pPr>
-        <w:pStyle w:val="Normal1"/>
-        <w:ind w:left="-510" w:right="0" w:hanging="0"/>
-        <w:rPr/>
-      </w:pPr>
-      <w:r>
-        <w:rPr/>
-      </w:r>
-    </w:p>
-    <w:p>
-      <w:pPr>
         <w:pStyle w:val="Normal"/>
         <w:ind w:left="-510" w:right="0" w:hanging="0"/>
         <w:rPr>
@@ -3972,7 +5037,7 @@
           <w:sz w:val="20"/>
           <w:szCs w:val="20"/>
         </w:rPr>
-        <w:t>On vérifie que l'objet est recrée mais ne fait plus partie de la sélection</w:t>
+        <w:t>On vérifie que l'objet est recrée et refait partie de la sélection</w:t>
       </w:r>
     </w:p>
     <w:p>

--- a/doc/Conception_B3325.docx
+++ b/doc/Conception_B3325.docx
@@ -633,7 +633,6 @@
           <w:u w:val="none"/>
         </w:rPr>
         <w:tab/>
-        <w:t xml:space="preserve">Si l'utilisateur effectue un UNDO après un DELETE sur un objet faisant partie d'une sélection, ce dernier est recréé </w:t>
       </w:r>
       <w:r>
         <w:rPr>
@@ -641,49 +640,7 @@
           <w:szCs w:val="22"/>
           <w:u w:val="none"/>
         </w:rPr>
-        <w:t xml:space="preserve">et </w:t>
-      </w:r>
-      <w:r>
-        <w:rPr>
-          <w:sz w:val="22"/>
-          <w:szCs w:val="22"/>
-          <w:u w:val="single"/>
-        </w:rPr>
-        <w:t>re</w:t>
-      </w:r>
-      <w:r>
-        <w:rPr>
-          <w:sz w:val="22"/>
-          <w:szCs w:val="22"/>
-          <w:u w:val="single"/>
-        </w:rPr>
-        <w:t>fait partie de la sélection</w:t>
-      </w:r>
-      <w:r>
-        <w:rPr>
-          <w:sz w:val="22"/>
-          <w:szCs w:val="22"/>
-          <w:u w:val="none"/>
-        </w:rPr>
-        <w:t>. Une sélection peut être vide.</w:t>
-      </w:r>
-    </w:p>
-    <w:p>
-      <w:pPr>
-        <w:pStyle w:val="Normal1"/>
-        <w:ind w:left="-510" w:right="0" w:hanging="0"/>
-        <w:rPr>
-          <w:bCs/>
-          <w:color w:val="000000"/>
-          <w:sz w:val="22"/>
-        </w:rPr>
-      </w:pPr>
-      <w:r>
-        <w:rPr>
-          <w:bCs/>
-          <w:color w:val="000000"/>
-          <w:sz w:val="22"/>
-        </w:rPr>
+        <w:t>Un objet étant recréé (par un UNDO) retourne dans les sélections qui le contiennent si celles-ci sont toujours présentes.</w:t>
       </w:r>
     </w:p>
     <w:p>
@@ -1228,7 +1185,17 @@
           <w:sz w:val="22"/>
           <w:u w:val="none"/>
         </w:rPr>
-        <w:t>Elle comporte donc un vecteur de pointeur de Figures. Stocker les pointeurs est obligatoire car Figure est une classe abstraite.</w:t>
+        <w:t xml:space="preserve">Elle comporte donc un vecteur de pointeur de Figures. Stocker les pointeurs est obligatoire car Figure est une classe abstraite. </w:t>
+      </w:r>
+      <w:r>
+        <w:rPr>
+          <w:b w:val="false"/>
+          <w:bCs w:val="false"/>
+          <w:color w:val="000000"/>
+          <w:sz w:val="22"/>
+          <w:u w:val="none"/>
+        </w:rPr>
+        <w:t>La création d'une sélection renseigne les Figures qu'elle contient de leur appartenance à celle-ci.</w:t>
       </w:r>
     </w:p>
     <w:p>
@@ -2110,7 +2077,7 @@
     </w:p>
     <w:p>
       <w:pPr>
-        <w:pStyle w:val="Normal"/>
+        <w:pStyle w:val="Normal1"/>
         <w:ind w:left="-510" w:right="0" w:hanging="0"/>
         <w:rPr>
           <w:b/>
@@ -2273,15 +2240,19 @@
         <w:ind w:left="-510" w:right="0" w:hanging="0"/>
         <w:rPr>
           <w:bCs/>
-          <w:color w:val="000000"/>
-          <w:sz w:val="22"/>
-          <w:u w:val="single"/>
-        </w:rPr>
-      </w:pPr>
-      <w:r>
-        <w:rPr>
-          <w:bCs/>
-          <w:color w:val="000000"/>
+          <w:i/>
+          <w:iCs/>
+          <w:color w:val="006600"/>
+          <w:sz w:val="22"/>
+          <w:u w:val="single"/>
+        </w:rPr>
+      </w:pPr>
+      <w:r>
+        <w:rPr>
+          <w:bCs/>
+          <w:i/>
+          <w:iCs/>
+          <w:color w:val="006600"/>
           <w:sz w:val="22"/>
           <w:u w:val="single"/>
         </w:rPr>
@@ -2352,15 +2323,19 @@
         <w:ind w:left="-510" w:right="0" w:hanging="0"/>
         <w:rPr>
           <w:bCs/>
-          <w:color w:val="000000"/>
-          <w:sz w:val="22"/>
-          <w:u w:val="single"/>
-        </w:rPr>
-      </w:pPr>
-      <w:r>
-        <w:rPr>
-          <w:bCs/>
-          <w:color w:val="000000"/>
+          <w:i/>
+          <w:iCs/>
+          <w:color w:val="006600"/>
+          <w:sz w:val="22"/>
+          <w:u w:val="single"/>
+        </w:rPr>
+      </w:pPr>
+      <w:r>
+        <w:rPr>
+          <w:bCs/>
+          <w:i/>
+          <w:iCs/>
+          <w:color w:val="006600"/>
           <w:sz w:val="22"/>
           <w:u w:val="single"/>
         </w:rPr>
@@ -2459,15 +2434,19 @@
         <w:ind w:left="-510" w:right="0" w:hanging="0"/>
         <w:rPr>
           <w:bCs/>
-          <w:color w:val="000000"/>
-          <w:sz w:val="22"/>
-          <w:u w:val="single"/>
-        </w:rPr>
-      </w:pPr>
-      <w:r>
-        <w:rPr>
-          <w:bCs/>
-          <w:color w:val="000000"/>
+          <w:i/>
+          <w:iCs/>
+          <w:color w:val="006600"/>
+          <w:sz w:val="22"/>
+          <w:u w:val="single"/>
+        </w:rPr>
+      </w:pPr>
+      <w:r>
+        <w:rPr>
+          <w:bCs/>
+          <w:i/>
+          <w:iCs/>
+          <w:color w:val="006600"/>
           <w:sz w:val="22"/>
           <w:u w:val="single"/>
         </w:rPr>
@@ -2476,7 +2455,9 @@
       <w:r>
         <w:rPr>
           <w:bCs/>
-          <w:color w:val="000000"/>
+          <w:i/>
+          <w:iCs/>
+          <w:color w:val="006600"/>
           <w:sz w:val="22"/>
           <w:u w:val="single"/>
         </w:rPr>
@@ -2485,7 +2466,9 @@
       <w:r>
         <w:rPr>
           <w:bCs/>
-          <w:color w:val="000000"/>
+          <w:i/>
+          <w:iCs/>
+          <w:color w:val="006600"/>
           <w:sz w:val="22"/>
           <w:u w:val="single"/>
         </w:rPr>
@@ -2608,15 +2591,19 @@
         <w:ind w:left="-510" w:right="0" w:hanging="0"/>
         <w:rPr>
           <w:bCs/>
-          <w:color w:val="000000"/>
-          <w:sz w:val="22"/>
-          <w:u w:val="single"/>
-        </w:rPr>
-      </w:pPr>
-      <w:r>
-        <w:rPr>
-          <w:bCs/>
-          <w:color w:val="000000"/>
+          <w:i/>
+          <w:iCs/>
+          <w:color w:val="006600"/>
+          <w:sz w:val="22"/>
+          <w:u w:val="single"/>
+        </w:rPr>
+      </w:pPr>
+      <w:r>
+        <w:rPr>
+          <w:bCs/>
+          <w:i/>
+          <w:iCs/>
+          <w:color w:val="006600"/>
           <w:sz w:val="22"/>
           <w:u w:val="single"/>
         </w:rPr>
@@ -2832,7 +2819,8 @@
         <w:pStyle w:val="Normal1"/>
         <w:ind w:left="-510" w:right="0" w:hanging="0"/>
         <w:rPr>
-          <w:bCs/>
+          <w:b w:val="false"/>
+          <w:bCs w:val="false"/>
           <w:color w:val="000000"/>
           <w:sz w:val="22"/>
           <w:u w:val="none"/>
@@ -2846,11 +2834,21 @@
           <w:u w:val="none"/>
         </w:rPr>
         <w:tab/>
+      </w:r>
+      <w:r>
+        <w:rPr>
+          <w:b w:val="false"/>
+          <w:bCs w:val="false"/>
+          <w:color w:val="000000"/>
+          <w:sz w:val="22"/>
+          <w:u w:val="none"/>
+        </w:rPr>
         <w:t xml:space="preserve">-L'appel </w:t>
       </w:r>
       <w:r>
         <w:rPr>
-          <w:bCs/>
+          <w:b w:val="false"/>
+          <w:bCs w:val="false"/>
           <w:color w:val="000000"/>
           <w:sz w:val="22"/>
           <w:u w:val="none"/>
@@ -2859,7 +2857,8 @@
       </w:r>
       <w:r>
         <w:rPr>
-          <w:bCs/>
+          <w:b w:val="false"/>
+          <w:bCs w:val="false"/>
           <w:color w:val="000000"/>
           <w:sz w:val="22"/>
           <w:u w:val="none"/>
@@ -2868,7 +2867,8 @@
       </w:r>
       <w:r>
         <w:rPr>
-          <w:bCs/>
+          <w:b w:val="false"/>
+          <w:bCs w:val="false"/>
           <w:color w:val="000000"/>
           <w:sz w:val="22"/>
           <w:u w:val="none"/>
@@ -2877,7 +2877,8 @@
       </w:r>
       <w:r>
         <w:rPr>
-          <w:bCs/>
+          <w:b w:val="false"/>
+          <w:bCs w:val="false"/>
           <w:color w:val="000000"/>
           <w:sz w:val="22"/>
           <w:u w:val="none"/>
@@ -2886,7 +2887,8 @@
       </w:r>
       <w:r>
         <w:rPr>
-          <w:bCs/>
+          <w:b w:val="false"/>
+          <w:bCs w:val="false"/>
           <w:color w:val="000000"/>
           <w:sz w:val="22"/>
           <w:u w:val="none"/>
@@ -2895,7 +2897,8 @@
       </w:r>
       <w:r>
         <w:rPr>
-          <w:bCs/>
+          <w:b w:val="false"/>
+          <w:bCs w:val="false"/>
           <w:color w:val="000000"/>
           <w:sz w:val="22"/>
           <w:u w:val="none"/>
@@ -2904,7 +2907,8 @@
       </w:r>
       <w:r>
         <w:rPr>
-          <w:bCs/>
+          <w:b w:val="false"/>
+          <w:bCs w:val="false"/>
           <w:i/>
           <w:iCs/>
           <w:color w:val="000000"/>
@@ -2915,7 +2919,8 @@
       </w:r>
       <w:r>
         <w:rPr>
-          <w:bCs/>
+          <w:b w:val="false"/>
+          <w:bCs w:val="false"/>
           <w:i/>
           <w:iCs/>
           <w:color w:val="000000"/>
@@ -2926,7 +2931,8 @@
       </w:r>
       <w:r>
         <w:rPr>
-          <w:bCs/>
+          <w:b w:val="false"/>
+          <w:bCs w:val="false"/>
           <w:color w:val="000000"/>
           <w:sz w:val="22"/>
           <w:u w:val="none"/>
@@ -2935,7 +2941,8 @@
       </w:r>
       <w:r>
         <w:rPr>
-          <w:bCs/>
+          <w:b w:val="false"/>
+          <w:bCs w:val="false"/>
           <w:color w:val="000000"/>
           <w:sz w:val="22"/>
           <w:u w:val="none"/>
@@ -2944,7 +2951,8 @@
       </w:r>
       <w:r>
         <w:rPr>
-          <w:bCs/>
+          <w:b w:val="false"/>
+          <w:bCs w:val="false"/>
           <w:color w:val="000000"/>
           <w:sz w:val="22"/>
           <w:u w:val="none"/>
@@ -2953,7 +2961,8 @@
       </w:r>
       <w:r>
         <w:rPr>
-          <w:bCs/>
+          <w:b w:val="false"/>
+          <w:bCs w:val="false"/>
           <w:color w:val="000000"/>
           <w:sz w:val="22"/>
           <w:u w:val="none"/>
@@ -2962,7 +2971,8 @@
       </w:r>
       <w:r>
         <w:rPr>
-          <w:bCs/>
+          <w:b w:val="false"/>
+          <w:bCs w:val="false"/>
           <w:color w:val="000000"/>
           <w:sz w:val="22"/>
           <w:u w:val="none"/>
@@ -2975,57 +2985,403 @@
         <w:pStyle w:val="Normal1"/>
         <w:ind w:left="-510" w:right="0" w:hanging="0"/>
         <w:rPr>
-          <w:bCs/>
-          <w:color w:val="000000"/>
-          <w:sz w:val="22"/>
-        </w:rPr>
-      </w:pPr>
-      <w:r>
-        <w:rPr>
-          <w:bCs/>
-          <w:color w:val="000000"/>
-          <w:sz w:val="22"/>
-        </w:rPr>
-      </w:r>
-    </w:p>
-    <w:p>
-      <w:pPr>
-        <w:pStyle w:val="Normal1"/>
-        <w:ind w:left="-510" w:right="0" w:hanging="0"/>
-        <w:rPr>
-          <w:b/>
-          <w:bCs/>
-          <w:color w:val="000000"/>
-          <w:sz w:val="22"/>
-          <w:u w:val="single"/>
-        </w:rPr>
-      </w:pPr>
-      <w:r>
-        <w:rPr>
-          <w:b/>
-          <w:bCs/>
-          <w:color w:val="000000"/>
-          <w:sz w:val="22"/>
-          <w:u w:val="single"/>
-        </w:rPr>
-        <w:t>Diagramme UML :</w:t>
-      </w:r>
-    </w:p>
-    <w:p>
-      <w:pPr>
-        <w:pStyle w:val="Normal1"/>
-        <w:ind w:left="-510" w:right="0" w:hanging="0"/>
-        <w:rPr>
-          <w:bCs/>
-          <w:color w:val="000000"/>
-          <w:sz w:val="22"/>
-        </w:rPr>
-      </w:pPr>
-      <w:r>
-        <w:rPr>
-          <w:bCs/>
-          <w:color w:val="000000"/>
-          <w:sz w:val="22"/>
+          <w:b w:val="false"/>
+          <w:bCs w:val="false"/>
+        </w:rPr>
+      </w:pPr>
+      <w:r>
+        <w:rPr>
+          <w:b w:val="false"/>
+          <w:bCs w:val="false"/>
+        </w:rPr>
+      </w:r>
+    </w:p>
+    <w:p>
+      <w:pPr>
+        <w:pStyle w:val="Normal1"/>
+        <w:ind w:left="-510" w:right="0" w:hanging="0"/>
+        <w:rPr>
+          <w:bCs/>
+          <w:i/>
+          <w:iCs/>
+          <w:color w:val="006600"/>
+          <w:sz w:val="22"/>
+          <w:u w:val="single"/>
+        </w:rPr>
+      </w:pPr>
+      <w:r>
+        <w:rPr>
+          <w:bCs/>
+          <w:i/>
+          <w:iCs/>
+          <w:color w:val="006600"/>
+          <w:sz w:val="22"/>
+          <w:u w:val="single"/>
+        </w:rPr>
+        <w:t>Comment est gérée la mémoire ?</w:t>
+      </w:r>
+    </w:p>
+    <w:p>
+      <w:pPr>
+        <w:pStyle w:val="Normal1"/>
+        <w:ind w:left="-510" w:right="0" w:hanging="0"/>
+        <w:rPr>
+          <w:bCs/>
+          <w:i w:val="false"/>
+          <w:iCs w:val="false"/>
+          <w:color w:val="000000"/>
+          <w:sz w:val="22"/>
+          <w:u w:val="none"/>
+        </w:rPr>
+      </w:pPr>
+      <w:r>
+        <w:rPr>
+          <w:bCs/>
+          <w:i/>
+          <w:iCs/>
+          <w:color w:val="000000"/>
+          <w:sz w:val="22"/>
+          <w:u w:val="none"/>
+        </w:rPr>
+        <w:tab/>
+      </w:r>
+      <w:r>
+        <w:rPr>
+          <w:bCs/>
+          <w:i w:val="false"/>
+          <w:iCs w:val="false"/>
+          <w:color w:val="000000"/>
+          <w:sz w:val="22"/>
+          <w:u w:val="none"/>
+        </w:rPr>
+        <w:t>L'allocation d'un objet ne se fait qu'une fois lors de sa création. Il n'y a pas de duplication de l'objet dans la mémoire car toutes les classes ayant besoin d'un même objet ne contiennent que son pointeur référant la même instance.</w:t>
+      </w:r>
+    </w:p>
+    <w:p>
+      <w:pPr>
+        <w:pStyle w:val="Normal1"/>
+        <w:ind w:left="-510" w:right="0" w:hanging="0"/>
+        <w:rPr>
+          <w:bCs/>
+          <w:i w:val="false"/>
+          <w:iCs w:val="false"/>
+          <w:color w:val="000000"/>
+          <w:sz w:val="22"/>
+          <w:u w:val="none"/>
+        </w:rPr>
+      </w:pPr>
+      <w:r>
+        <w:rPr>
+          <w:bCs/>
+          <w:i w:val="false"/>
+          <w:iCs w:val="false"/>
+          <w:color w:val="000000"/>
+          <w:sz w:val="22"/>
+          <w:u w:val="none"/>
+        </w:rPr>
+        <w:tab/>
+        <w:t>La libération de la mémoire d'un Graphics ne se fait pas lors du DELETE de cet élément. Pour économiser les appels à new et delete et ainsi optimiser l’exécution des UNDO/REDO potentiels. Lorsqu'un élément doit être supprimé, on enlève son pointeur de la map qui stocke les objets actifs, et donne ce pointeur à la Command qui l'a supprimé. La destruction des objets ne se fait donc que dans 3 situations :</w:t>
+      </w:r>
+    </w:p>
+    <w:p>
+      <w:pPr>
+        <w:pStyle w:val="Normal1"/>
+        <w:ind w:left="-510" w:right="0" w:hanging="0"/>
+        <w:rPr>
+          <w:bCs/>
+          <w:i w:val="false"/>
+          <w:iCs w:val="false"/>
+          <w:color w:val="000000"/>
+          <w:sz w:val="22"/>
+          <w:u w:val="none"/>
+        </w:rPr>
+      </w:pPr>
+      <w:r>
+        <w:rPr>
+          <w:bCs/>
+          <w:i w:val="false"/>
+          <w:iCs w:val="false"/>
+          <w:color w:val="000000"/>
+          <w:sz w:val="22"/>
+          <w:u w:val="none"/>
+        </w:rPr>
+        <w:tab/>
+        <w:t>-Fin de l'exécution et suppression du Container. On le vide de ses Graphics.</w:t>
+      </w:r>
+    </w:p>
+    <w:p>
+      <w:pPr>
+        <w:pStyle w:val="Normal1"/>
+        <w:ind w:left="-510" w:right="0" w:hanging="0"/>
+        <w:rPr>
+          <w:bCs/>
+          <w:i w:val="false"/>
+          <w:iCs w:val="false"/>
+          <w:color w:val="000000"/>
+          <w:sz w:val="22"/>
+          <w:u w:val="none"/>
+        </w:rPr>
+      </w:pPr>
+      <w:r>
+        <w:rPr>
+          <w:bCs/>
+          <w:i w:val="false"/>
+          <w:iCs w:val="false"/>
+          <w:color w:val="000000"/>
+          <w:sz w:val="22"/>
+          <w:u w:val="none"/>
+        </w:rPr>
+        <w:tab/>
+        <w:t>-Si une Commande de type DeleteElementCommand est supprimée et qu'elle se situait dans la pile des undo, la suppression de l’élément est donc 'validée' et on libère la mémoire du Graphics associé.</w:t>
+      </w:r>
+    </w:p>
+    <w:p>
+      <w:pPr>
+        <w:pStyle w:val="Normal1"/>
+        <w:ind w:left="-510" w:right="0" w:hanging="0"/>
+        <w:rPr>
+          <w:bCs/>
+          <w:i w:val="false"/>
+          <w:iCs w:val="false"/>
+          <w:color w:val="000000"/>
+          <w:sz w:val="22"/>
+          <w:u w:val="none"/>
+        </w:rPr>
+      </w:pPr>
+      <w:r>
+        <w:rPr>
+          <w:bCs/>
+          <w:i w:val="false"/>
+          <w:iCs w:val="false"/>
+          <w:color w:val="000000"/>
+          <w:sz w:val="22"/>
+          <w:u w:val="none"/>
+        </w:rPr>
+        <w:tab/>
+        <w:t>-Si une Commande de type CreateElementCommand est supprimée et qu'elle se situait dans la pile des redo, l'annulation de création de l’élément est donc 'validée' et on libère la mémoire du Graphics associé.</w:t>
+      </w:r>
+    </w:p>
+    <w:p>
+      <w:pPr>
+        <w:pStyle w:val="Normal1"/>
+        <w:ind w:left="-510" w:right="0" w:hanging="0"/>
+        <w:rPr>
+          <w:bCs/>
+          <w:color w:val="000000"/>
+          <w:sz w:val="22"/>
+        </w:rPr>
+      </w:pPr>
+      <w:r>
+        <w:rPr>
+          <w:bCs/>
+          <w:color w:val="000000"/>
+          <w:sz w:val="22"/>
+        </w:rPr>
+      </w:r>
+    </w:p>
+    <w:p>
+      <w:pPr>
+        <w:pStyle w:val="Normal1"/>
+        <w:ind w:left="-510" w:right="0" w:hanging="0"/>
+        <w:rPr>
+          <w:bCs/>
+          <w:i/>
+          <w:iCs/>
+          <w:color w:val="006600"/>
+          <w:sz w:val="22"/>
+          <w:u w:val="single"/>
+        </w:rPr>
+      </w:pPr>
+      <w:r>
+        <w:rPr>
+          <w:bCs/>
+          <w:i/>
+          <w:iCs/>
+          <w:color w:val="006600"/>
+          <w:sz w:val="22"/>
+          <w:u w:val="single"/>
+        </w:rPr>
+        <w:t>Comment est mise à jour la liste de Figure de la classe Selection ?</w:t>
+      </w:r>
+    </w:p>
+    <w:p>
+      <w:pPr>
+        <w:pStyle w:val="Normal1"/>
+        <w:ind w:left="-510" w:right="0" w:hanging="0"/>
+        <w:rPr>
+          <w:bCs/>
+          <w:i w:val="false"/>
+          <w:iCs w:val="false"/>
+          <w:color w:val="000000"/>
+          <w:sz w:val="22"/>
+        </w:rPr>
+      </w:pPr>
+      <w:r>
+        <w:rPr>
+          <w:bCs/>
+          <w:i w:val="false"/>
+          <w:iCs w:val="false"/>
+          <w:color w:val="000000"/>
+          <w:sz w:val="22"/>
+        </w:rPr>
+        <w:tab/>
+        <w:t xml:space="preserve">Un problème peut arriver si une figure contenue dans une sélection est supprimée du container(mais toujours en mémoire) puis que la sélection est amenée à être supprimée puis recréée (UNDO). Il faut donc que la sélection sache si ses figures sont actives ou non. Pour cela, nous utilisons l'attribut </w:t>
+      </w:r>
+      <w:r>
+        <w:rPr>
+          <w:bCs/>
+          <w:i/>
+          <w:iCs/>
+          <w:color w:val="000000"/>
+          <w:sz w:val="22"/>
+        </w:rPr>
+        <w:t>state</w:t>
+      </w:r>
+      <w:r>
+        <w:rPr>
+          <w:bCs/>
+          <w:i w:val="false"/>
+          <w:iCs w:val="false"/>
+          <w:color w:val="000000"/>
+          <w:sz w:val="22"/>
+        </w:rPr>
+        <w:t xml:space="preserve"> des Graphics.</w:t>
+      </w:r>
+    </w:p>
+    <w:p>
+      <w:pPr>
+        <w:pStyle w:val="Normal1"/>
+        <w:ind w:left="-510" w:right="0" w:hanging="0"/>
+        <w:rPr>
+          <w:bCs/>
+          <w:color w:val="000000"/>
+          <w:sz w:val="22"/>
+        </w:rPr>
+      </w:pPr>
+      <w:r>
+        <w:rPr>
+          <w:bCs/>
+          <w:color w:val="000000"/>
+          <w:sz w:val="22"/>
+        </w:rPr>
+        <w:tab/>
+        <w:t>Si une figure est libérée de la mémoire il faut en avertir les sélections qui la contiennent. Pour cela, il faut mettre à jour les listes de Figure de chaque Sélection (avec la méthode EraseFigure ). Un élément Graphics connaissant les sélections qui le contiennent.</w:t>
+      </w:r>
+    </w:p>
+    <w:p>
+      <w:pPr>
+        <w:pStyle w:val="Normal1"/>
+        <w:ind w:left="-510" w:right="0" w:hanging="0"/>
+        <w:rPr>
+          <w:bCs/>
+          <w:color w:val="000000"/>
+          <w:sz w:val="22"/>
+        </w:rPr>
+      </w:pPr>
+      <w:r>
+        <w:rPr>
+          <w:bCs/>
+          <w:color w:val="000000"/>
+          <w:sz w:val="22"/>
+        </w:rPr>
+      </w:r>
+    </w:p>
+    <w:p>
+      <w:pPr>
+        <w:pStyle w:val="Normal1"/>
+        <w:ind w:left="-510" w:right="0" w:hanging="0"/>
+        <w:rPr>
+          <w:bCs/>
+          <w:i w:val="false"/>
+          <w:iCs w:val="false"/>
+          <w:color w:val="006600"/>
+          <w:sz w:val="22"/>
+          <w:u w:val="single"/>
+        </w:rPr>
+      </w:pPr>
+      <w:r>
+        <w:rPr>
+          <w:bCs/>
+          <w:i w:val="false"/>
+          <w:iCs w:val="false"/>
+          <w:color w:val="006600"/>
+          <w:sz w:val="22"/>
+          <w:u w:val="single"/>
+        </w:rPr>
+        <w:t>Comment est mise à jour la liste de Selections de la classe Figure ?</w:t>
+      </w:r>
+    </w:p>
+    <w:p>
+      <w:pPr>
+        <w:pStyle w:val="Normal1"/>
+        <w:ind w:left="-510" w:right="0" w:hanging="0"/>
+        <w:rPr>
+          <w:bCs/>
+          <w:i w:val="false"/>
+          <w:iCs w:val="false"/>
+          <w:color w:val="000000"/>
+          <w:sz w:val="22"/>
+          <w:u w:val="none"/>
+        </w:rPr>
+      </w:pPr>
+      <w:r>
+        <w:rPr>
+          <w:bCs/>
+          <w:i w:val="false"/>
+          <w:iCs w:val="false"/>
+          <w:color w:val="000000"/>
+          <w:sz w:val="22"/>
+          <w:u w:val="none"/>
+        </w:rPr>
+        <w:tab/>
+        <w:t>Dans le cas où l'on supprime une sélection contenant des Figures puis que l'on recrée ces figures avec un UNDO, la sélection ne revient pas. Il faut alors informer les Figures qu'elles ne sont plus contenues dans cette sélection. Pour cela, on fait appel à la méthode EraseSelect.</w:t>
+      </w:r>
+    </w:p>
+    <w:p>
+      <w:pPr>
+        <w:pStyle w:val="Normal1"/>
+        <w:ind w:left="-510" w:right="0" w:hanging="0"/>
+        <w:rPr>
+          <w:bCs/>
+          <w:i/>
+          <w:iCs/>
+          <w:color w:val="006600"/>
+          <w:sz w:val="22"/>
+          <w:u w:val="single"/>
+        </w:rPr>
+      </w:pPr>
+      <w:r>
+        <w:rPr>
+          <w:bCs/>
+          <w:i/>
+          <w:iCs/>
+          <w:color w:val="006600"/>
+          <w:sz w:val="22"/>
+          <w:u w:val="single"/>
+        </w:rPr>
+      </w:r>
+    </w:p>
+    <w:p>
+      <w:pPr>
+        <w:pStyle w:val="Normal1"/>
+        <w:ind w:left="-510" w:right="0" w:hanging="0"/>
+        <w:rPr>
+          <w:bCs/>
+          <w:i/>
+          <w:iCs/>
+          <w:color w:val="006600"/>
+          <w:sz w:val="22"/>
+          <w:u w:val="single"/>
+        </w:rPr>
+      </w:pPr>
+      <w:r>
+        <w:rPr>
+          <w:bCs/>
+          <w:i/>
+          <w:iCs/>
+          <w:color w:val="006600"/>
+          <w:sz w:val="22"/>
+          <w:u w:val="single"/>
         </w:rPr>
       </w:r>
     </w:p>
@@ -5098,8 +5454,123 @@
         <w:rPr/>
       </w:r>
     </w:p>
+    <w:p>
+      <w:pPr>
+        <w:pStyle w:val="Normal1"/>
+        <w:pageBreakBefore/>
+        <w:ind w:left="-510" w:right="0" w:hanging="0"/>
+        <w:rPr/>
+      </w:pPr>
+      <w:r>
+        <w:rPr/>
+        <w:drawing>
+          <wp:anchor behindDoc="0" distT="0" distB="0" distL="0" distR="0" simplePos="0" locked="0" layoutInCell="1" allowOverlap="1" relativeHeight="0">
+            <wp:simplePos x="0" y="0"/>
+            <wp:positionH relativeFrom="column">
+              <wp:align>center</wp:align>
+            </wp:positionH>
+            <wp:positionV relativeFrom="paragraph">
+              <wp:align>top</wp:align>
+            </wp:positionV>
+            <wp:extent cx="6084570" cy="4041140"/>
+            <wp:effectExtent l="0" t="0" r="0" b="0"/>
+            <wp:wrapSquare wrapText="largest"/>
+            <wp:docPr id="0" name="Picture" descr=""/>
+            <wp:cNvGraphicFramePr>
+              <a:graphicFrameLocks xmlns:a="http://schemas.openxmlformats.org/drawingml/2006/main" noChangeAspect="1"/>
+            </wp:cNvGraphicFramePr>
+            <a:graphic xmlns:a="http://schemas.openxmlformats.org/drawingml/2006/main">
+              <a:graphicData uri="http://schemas.openxmlformats.org/drawingml/2006/picture">
+                <pic:pic xmlns:pic="http://schemas.openxmlformats.org/drawingml/2006/picture">
+                  <pic:nvPicPr>
+                    <pic:cNvPr id="0" name="Picture" descr=""/>
+                    <pic:cNvPicPr>
+                      <a:picLocks noChangeAspect="1" noChangeArrowheads="1"/>
+                    </pic:cNvPicPr>
+                  </pic:nvPicPr>
+                  <pic:blipFill>
+                    <a:blip r:embed="rId2"/>
+                    <a:stretch>
+                      <a:fillRect/>
+                    </a:stretch>
+                  </pic:blipFill>
+                  <pic:spPr bwMode="auto">
+                    <a:xfrm>
+                      <a:off x="0" y="0"/>
+                      <a:ext cx="6084570" cy="4041140"/>
+                    </a:xfrm>
+                    <a:prstGeom prst="rect">
+                      <a:avLst/>
+                    </a:prstGeom>
+                    <a:noFill/>
+                    <a:ln w="9525">
+                      <a:noFill/>
+                      <a:miter lim="800000"/>
+                      <a:headEnd/>
+                      <a:tailEnd/>
+                    </a:ln>
+                  </pic:spPr>
+                </pic:pic>
+              </a:graphicData>
+            </a:graphic>
+          </wp:anchor>
+        </w:drawing>
+        <w:drawing>
+          <wp:anchor behindDoc="0" distT="0" distB="0" distL="0" distR="0" simplePos="0" locked="0" layoutInCell="1" allowOverlap="1" relativeHeight="1">
+            <wp:simplePos x="0" y="0"/>
+            <wp:positionH relativeFrom="column">
+              <wp:posOffset>-29845</wp:posOffset>
+            </wp:positionH>
+            <wp:positionV relativeFrom="paragraph">
+              <wp:posOffset>4450715</wp:posOffset>
+            </wp:positionV>
+            <wp:extent cx="6084570" cy="3802380"/>
+            <wp:effectExtent l="0" t="0" r="0" b="0"/>
+            <wp:wrapSquare wrapText="largest"/>
+            <wp:docPr id="1" name="Picture" descr=""/>
+            <wp:cNvGraphicFramePr>
+              <a:graphicFrameLocks xmlns:a="http://schemas.openxmlformats.org/drawingml/2006/main" noChangeAspect="1"/>
+            </wp:cNvGraphicFramePr>
+            <a:graphic xmlns:a="http://schemas.openxmlformats.org/drawingml/2006/main">
+              <a:graphicData uri="http://schemas.openxmlformats.org/drawingml/2006/picture">
+                <pic:pic xmlns:pic="http://schemas.openxmlformats.org/drawingml/2006/picture">
+                  <pic:nvPicPr>
+                    <pic:cNvPr id="1" name="Picture" descr=""/>
+                    <pic:cNvPicPr>
+                      <a:picLocks noChangeAspect="1" noChangeArrowheads="1"/>
+                    </pic:cNvPicPr>
+                  </pic:nvPicPr>
+                  <pic:blipFill>
+                    <a:blip r:embed="rId3"/>
+                    <a:stretch>
+                      <a:fillRect/>
+                    </a:stretch>
+                  </pic:blipFill>
+                  <pic:spPr bwMode="auto">
+                    <a:xfrm>
+                      <a:off x="0" y="0"/>
+                      <a:ext cx="6084570" cy="3802380"/>
+                    </a:xfrm>
+                    <a:prstGeom prst="rect">
+                      <a:avLst/>
+                    </a:prstGeom>
+                    <a:noFill/>
+                    <a:ln w="9525">
+                      <a:noFill/>
+                      <a:miter lim="800000"/>
+                      <a:headEnd/>
+                      <a:tailEnd/>
+                    </a:ln>
+                  </pic:spPr>
+                </pic:pic>
+              </a:graphicData>
+            </a:graphic>
+          </wp:anchor>
+        </w:drawing>
+      </w:r>
+    </w:p>
     <w:sectPr>
-      <w:headerReference w:type="default" r:id="rId2"/>
+      <w:headerReference w:type="default" r:id="rId4"/>
       <w:type w:val="nextPage"/>
       <w:pgSz w:w="11906" w:h="16838"/>
       <w:pgMar w:left="1417" w:right="1417" w:header="1417" w:top="2321" w:footer="0" w:bottom="1417" w:gutter="0"/>

--- a/doc/Conception_B3325.docx
+++ b/doc/Conception_B3325.docx
@@ -50,6 +50,18 @@
       <w:pPr>
         <w:pStyle w:val="Normal"/>
         <w:ind w:left="-510" w:right="0" w:hanging="0"/>
+        <w:jc w:val="center"/>
+        <w:rPr/>
+      </w:pPr>
+      <w:r>
+        <w:rPr/>
+      </w:r>
+    </w:p>
+    <w:p>
+      <w:pPr>
+        <w:pStyle w:val="Normal"/>
+        <w:ind w:left="-510" w:right="0" w:hanging="0"/>
+        <w:jc w:val="both"/>
         <w:rPr>
           <w:b/>
           <w:bCs/>
@@ -73,6 +85,7 @@
       <w:pPr>
         <w:pStyle w:val="Normal"/>
         <w:ind w:left="-510" w:right="0" w:hanging="0"/>
+        <w:jc w:val="both"/>
         <w:rPr>
           <w:bCs/>
           <w:color w:val="000000"/>
@@ -92,24 +105,26 @@
       <w:pPr>
         <w:pStyle w:val="Normal"/>
         <w:ind w:left="-510" w:right="0" w:hanging="0"/>
-        <w:rPr>
-          <w:bCs/>
-          <w:color w:val="000000"/>
-          <w:sz w:val="22"/>
-        </w:rPr>
-      </w:pPr>
-      <w:r>
-        <w:rPr>
-          <w:bCs/>
-          <w:color w:val="000000"/>
-          <w:sz w:val="22"/>
-        </w:rPr>
-      </w:r>
-    </w:p>
-    <w:p>
-      <w:pPr>
-        <w:pStyle w:val="Normal1"/>
-        <w:ind w:left="-510" w:right="0" w:hanging="0"/>
+        <w:jc w:val="both"/>
+        <w:rPr>
+          <w:bCs/>
+          <w:color w:val="000000"/>
+          <w:sz w:val="22"/>
+        </w:rPr>
+      </w:pPr>
+      <w:r>
+        <w:rPr>
+          <w:bCs/>
+          <w:color w:val="000000"/>
+          <w:sz w:val="22"/>
+        </w:rPr>
+      </w:r>
+    </w:p>
+    <w:p>
+      <w:pPr>
+        <w:pStyle w:val="Normal1"/>
+        <w:ind w:left="-510" w:right="0" w:hanging="0"/>
+        <w:jc w:val="both"/>
         <w:rPr>
           <w:b/>
           <w:bCs/>
@@ -133,6 +148,7 @@
       <w:pPr>
         <w:pStyle w:val="Normal"/>
         <w:ind w:left="-510" w:right="0" w:hanging="0"/>
+        <w:jc w:val="both"/>
         <w:rPr>
           <w:bCs/>
           <w:color w:val="000000"/>
@@ -171,6 +187,7 @@
       <w:pPr>
         <w:pStyle w:val="Normal"/>
         <w:ind w:left="-510" w:right="0" w:hanging="0"/>
+        <w:jc w:val="both"/>
         <w:rPr>
           <w:bCs/>
           <w:color w:val="000000"/>
@@ -209,6 +226,7 @@
       <w:pPr>
         <w:pStyle w:val="Normal"/>
         <w:ind w:left="-510" w:right="0" w:hanging="0"/>
+        <w:jc w:val="both"/>
         <w:rPr>
           <w:bCs/>
           <w:color w:val="000000"/>
@@ -247,6 +265,7 @@
       <w:pPr>
         <w:pStyle w:val="Normal"/>
         <w:ind w:left="-510" w:right="0" w:hanging="0"/>
+        <w:jc w:val="both"/>
         <w:rPr>
           <w:bCs/>
           <w:color w:val="000000"/>
@@ -285,6 +304,7 @@
       <w:pPr>
         <w:pStyle w:val="Normal"/>
         <w:ind w:left="-510" w:right="0" w:hanging="0"/>
+        <w:jc w:val="both"/>
         <w:rPr>
           <w:bCs/>
           <w:color w:val="000000"/>
@@ -323,6 +343,7 @@
       <w:pPr>
         <w:pStyle w:val="Normal"/>
         <w:ind w:left="-510" w:right="0" w:hanging="0"/>
+        <w:jc w:val="both"/>
         <w:rPr>
           <w:bCs/>
           <w:color w:val="000000"/>
@@ -361,6 +382,7 @@
       <w:pPr>
         <w:pStyle w:val="Normal"/>
         <w:ind w:left="-510" w:right="0" w:hanging="0"/>
+        <w:jc w:val="both"/>
         <w:rPr>
           <w:bCs/>
           <w:color w:val="000000"/>
@@ -399,6 +421,7 @@
       <w:pPr>
         <w:pStyle w:val="Normal"/>
         <w:ind w:left="-510" w:right="0" w:hanging="0"/>
+        <w:jc w:val="both"/>
         <w:rPr>
           <w:bCs/>
           <w:color w:val="000000"/>
@@ -437,6 +460,7 @@
       <w:pPr>
         <w:pStyle w:val="Normal"/>
         <w:ind w:left="-510" w:right="0" w:hanging="0"/>
+        <w:jc w:val="both"/>
         <w:rPr>
           <w:bCs/>
           <w:color w:val="000000"/>
@@ -484,22 +508,24 @@
       <w:pPr>
         <w:pStyle w:val="Normal"/>
         <w:ind w:left="-510" w:right="0" w:hanging="0"/>
-        <w:rPr>
-          <w:b/>
-          <w:sz w:val="22"/>
-        </w:rPr>
-      </w:pPr>
-      <w:r>
-        <w:rPr>
-          <w:b/>
-          <w:sz w:val="22"/>
-        </w:rPr>
-      </w:r>
-    </w:p>
-    <w:p>
-      <w:pPr>
-        <w:pStyle w:val="Normal1"/>
-        <w:ind w:left="-510" w:right="0" w:hanging="0"/>
+        <w:jc w:val="both"/>
+        <w:rPr>
+          <w:b/>
+          <w:sz w:val="22"/>
+        </w:rPr>
+      </w:pPr>
+      <w:r>
+        <w:rPr>
+          <w:b/>
+          <w:sz w:val="22"/>
+        </w:rPr>
+      </w:r>
+    </w:p>
+    <w:p>
+      <w:pPr>
+        <w:pStyle w:val="Normal1"/>
+        <w:ind w:left="-510" w:right="0" w:hanging="0"/>
+        <w:jc w:val="both"/>
         <w:rPr>
           <w:b/>
           <w:bCs/>
@@ -523,6 +549,7 @@
       <w:pPr>
         <w:pStyle w:val="Normal1"/>
         <w:ind w:left="-510" w:right="0" w:hanging="0"/>
+        <w:jc w:val="both"/>
         <w:rPr/>
       </w:pPr>
       <w:r>
@@ -533,6 +560,7 @@
       <w:pPr>
         <w:pStyle w:val="Normal1"/>
         <w:ind w:left="-510" w:right="0" w:hanging="0"/>
+        <w:jc w:val="both"/>
         <w:rPr>
           <w:b/>
           <w:bCs/>
@@ -560,6 +588,7 @@
       <w:pPr>
         <w:pStyle w:val="Normal1"/>
         <w:ind w:left="-510" w:right="0" w:hanging="0"/>
+        <w:jc w:val="both"/>
         <w:rPr>
           <w:sz w:val="22"/>
           <w:szCs w:val="22"/>
@@ -580,6 +609,7 @@
       <w:pPr>
         <w:pStyle w:val="Normal1"/>
         <w:ind w:left="-510" w:right="0" w:hanging="0"/>
+        <w:jc w:val="both"/>
         <w:rPr>
           <w:sz w:val="22"/>
           <w:szCs w:val="22"/>
@@ -600,6 +630,7 @@
       <w:pPr>
         <w:pStyle w:val="Normal1"/>
         <w:ind w:left="-510" w:right="0" w:hanging="0"/>
+        <w:jc w:val="both"/>
         <w:rPr>
           <w:sz w:val="22"/>
           <w:szCs w:val="22"/>
@@ -620,6 +651,7 @@
       <w:pPr>
         <w:pStyle w:val="Normal1"/>
         <w:ind w:left="-510" w:right="0" w:hanging="0"/>
+        <w:jc w:val="both"/>
         <w:rPr>
           <w:sz w:val="22"/>
           <w:szCs w:val="22"/>
@@ -633,13 +665,6 @@
           <w:u w:val="none"/>
         </w:rPr>
         <w:tab/>
-      </w:r>
-      <w:r>
-        <w:rPr>
-          <w:sz w:val="22"/>
-          <w:szCs w:val="22"/>
-          <w:u w:val="none"/>
-        </w:rPr>
         <w:t>Un objet étant recréé (par un UNDO) retourne dans les sélections qui le contiennent si celles-ci sont toujours présentes.</w:t>
       </w:r>
     </w:p>
@@ -647,42 +672,26 @@
       <w:pPr>
         <w:pStyle w:val="Normal1"/>
         <w:ind w:left="-510" w:right="0" w:hanging="0"/>
-        <w:rPr>
-          <w:bCs/>
-          <w:color w:val="000000"/>
-          <w:sz w:val="22"/>
-        </w:rPr>
-      </w:pPr>
-      <w:r>
-        <w:rPr>
-          <w:bCs/>
-          <w:color w:val="000000"/>
-          <w:sz w:val="22"/>
-        </w:rPr>
-      </w:r>
-    </w:p>
-    <w:p>
-      <w:pPr>
-        <w:pStyle w:val="Normal1"/>
-        <w:ind w:left="-510" w:right="0" w:hanging="0"/>
-        <w:rPr>
-          <w:bCs/>
-          <w:color w:val="000000"/>
-          <w:sz w:val="22"/>
-        </w:rPr>
-      </w:pPr>
-      <w:r>
-        <w:rPr>
-          <w:bCs/>
-          <w:color w:val="000000"/>
-          <w:sz w:val="22"/>
-        </w:rPr>
-      </w:r>
-    </w:p>
-    <w:p>
-      <w:pPr>
-        <w:pStyle w:val="Normal1"/>
-        <w:ind w:left="-510" w:right="0" w:hanging="0"/>
+        <w:jc w:val="both"/>
+        <w:rPr>
+          <w:bCs/>
+          <w:color w:val="000000"/>
+          <w:sz w:val="22"/>
+        </w:rPr>
+      </w:pPr>
+      <w:r>
+        <w:rPr>
+          <w:bCs/>
+          <w:color w:val="000000"/>
+          <w:sz w:val="22"/>
+        </w:rPr>
+      </w:r>
+    </w:p>
+    <w:p>
+      <w:pPr>
+        <w:pStyle w:val="Normal1"/>
+        <w:ind w:left="-510" w:right="0" w:hanging="0"/>
+        <w:jc w:val="both"/>
         <w:rPr>
           <w:b/>
           <w:bCs/>
@@ -706,75 +715,46 @@
       <w:pPr>
         <w:pStyle w:val="Normal1"/>
         <w:ind w:left="-510" w:right="0" w:hanging="0"/>
-        <w:rPr>
-          <w:bCs/>
-          <w:color w:val="000000"/>
-          <w:sz w:val="22"/>
-        </w:rPr>
-      </w:pPr>
-      <w:r>
-        <w:rPr>
-          <w:bCs/>
-          <w:color w:val="000000"/>
-          <w:sz w:val="22"/>
-        </w:rPr>
-        <w:t>Nous avons choisi une structure composée de 1</w:t>
-      </w:r>
-      <w:r>
-        <w:rPr>
-          <w:bCs/>
-          <w:color w:val="000000"/>
-          <w:sz w:val="22"/>
-        </w:rPr>
-        <w:t>7</w:t>
-      </w:r>
-      <w:r>
-        <w:rPr>
-          <w:bCs/>
-          <w:color w:val="000000"/>
-          <w:sz w:val="22"/>
-        </w:rPr>
-        <w:t xml:space="preserve"> classes, </w:t>
-      </w:r>
-      <w:r>
-        <w:rPr>
-          <w:bCs/>
-          <w:color w:val="000000"/>
-          <w:sz w:val="22"/>
-        </w:rPr>
-        <w:t>une structure Point et un main</w:t>
-      </w:r>
-      <w:r>
-        <w:rPr>
-          <w:bCs/>
-          <w:color w:val="000000"/>
-          <w:sz w:val="22"/>
-        </w:rPr>
-        <w:t>.</w:t>
-      </w:r>
-    </w:p>
-    <w:p>
-      <w:pPr>
-        <w:pStyle w:val="Normal1"/>
-        <w:ind w:left="-510" w:right="0" w:hanging="0"/>
-        <w:rPr>
-          <w:bCs/>
-          <w:color w:val="000000"/>
-          <w:sz w:val="22"/>
-        </w:rPr>
-      </w:pPr>
-      <w:r>
-        <w:rPr>
-          <w:bCs/>
-          <w:color w:val="000000"/>
-          <w:sz w:val="22"/>
-        </w:rPr>
-      </w:r>
-    </w:p>
-    <w:p>
-      <w:pPr>
-        <w:pStyle w:val="Normal1"/>
-        <w:ind w:left="-510" w:right="0" w:hanging="0"/>
+        <w:jc w:val="both"/>
+        <w:rPr>
+          <w:bCs/>
+          <w:color w:val="000000"/>
+          <w:sz w:val="22"/>
+        </w:rPr>
+      </w:pPr>
+      <w:r>
+        <w:rPr>
+          <w:bCs/>
+          <w:color w:val="000000"/>
+          <w:sz w:val="22"/>
+        </w:rPr>
+        <w:t>Nous avons choisi une structure composée de 17 classes, une structure Point et un main.</w:t>
+      </w:r>
+    </w:p>
+    <w:p>
+      <w:pPr>
+        <w:pStyle w:val="Normal1"/>
+        <w:ind w:left="-510" w:right="0" w:hanging="0"/>
+        <w:jc w:val="both"/>
+        <w:rPr>
+          <w:bCs/>
+          <w:color w:val="000000"/>
+          <w:sz w:val="22"/>
+        </w:rPr>
+      </w:pPr>
+      <w:r>
+        <w:rPr>
+          <w:bCs/>
+          <w:color w:val="000000"/>
+          <w:sz w:val="22"/>
+        </w:rPr>
+      </w:r>
+    </w:p>
+    <w:p>
+      <w:pPr>
+        <w:pStyle w:val="Normal1"/>
+        <w:ind w:left="-510" w:right="0" w:hanging="0"/>
+        <w:jc w:val="both"/>
         <w:rPr>
           <w:bCs/>
           <w:color w:val="000000"/>
@@ -804,24 +784,26 @@
       <w:pPr>
         <w:pStyle w:val="Normal1"/>
         <w:ind w:left="-510" w:right="0" w:hanging="0"/>
-        <w:rPr>
-          <w:bCs/>
-          <w:color w:val="000000"/>
-          <w:sz w:val="22"/>
-        </w:rPr>
-      </w:pPr>
-      <w:r>
-        <w:rPr>
-          <w:bCs/>
-          <w:color w:val="000000"/>
-          <w:sz w:val="22"/>
-        </w:rPr>
-      </w:r>
-    </w:p>
-    <w:p>
-      <w:pPr>
-        <w:pStyle w:val="Normal1"/>
-        <w:ind w:left="-510" w:right="0" w:hanging="0"/>
+        <w:jc w:val="both"/>
+        <w:rPr>
+          <w:bCs/>
+          <w:color w:val="000000"/>
+          <w:sz w:val="22"/>
+        </w:rPr>
+      </w:pPr>
+      <w:r>
+        <w:rPr>
+          <w:bCs/>
+          <w:color w:val="000000"/>
+          <w:sz w:val="22"/>
+        </w:rPr>
+      </w:r>
+    </w:p>
+    <w:p>
+      <w:pPr>
+        <w:pStyle w:val="Normal1"/>
+        <w:ind w:left="-510" w:right="0" w:hanging="0"/>
+        <w:jc w:val="both"/>
         <w:rPr>
           <w:b w:val="false"/>
           <w:bCs w:val="false"/>
@@ -857,6 +839,7 @@
       <w:pPr>
         <w:pStyle w:val="Normal1"/>
         <w:ind w:left="-510" w:right="0" w:hanging="0"/>
+        <w:jc w:val="both"/>
         <w:rPr>
           <w:b w:val="false"/>
           <w:bCs w:val="false"/>
@@ -880,6 +863,7 @@
       <w:pPr>
         <w:pStyle w:val="Normal1"/>
         <w:ind w:left="-510" w:right="0" w:hanging="0"/>
+        <w:jc w:val="both"/>
         <w:rPr>
           <w:b w:val="false"/>
           <w:bCs w:val="false"/>
@@ -903,6 +887,7 @@
       <w:pPr>
         <w:pStyle w:val="Normal1"/>
         <w:ind w:left="-510" w:right="0" w:hanging="0"/>
+        <w:jc w:val="both"/>
         <w:rPr/>
       </w:pPr>
       <w:r>
@@ -913,6 +898,7 @@
       <w:pPr>
         <w:pStyle w:val="Normal1"/>
         <w:ind w:left="-510" w:right="0" w:hanging="0"/>
+        <w:jc w:val="both"/>
         <w:rPr>
           <w:b w:val="false"/>
           <w:bCs w:val="false"/>
@@ -939,63 +925,14 @@
           <w:sz w:val="22"/>
           <w:u w:val="none"/>
         </w:rPr>
-        <w:t xml:space="preserve"> Classe abstraite définissant tou</w:t>
-      </w:r>
-      <w:r>
-        <w:rPr>
-          <w:b w:val="false"/>
-          <w:bCs w:val="false"/>
-          <w:color w:val="000000"/>
-          <w:sz w:val="22"/>
-          <w:u w:val="none"/>
-        </w:rPr>
-        <w:t>s les</w:t>
-      </w:r>
-      <w:r>
-        <w:rPr>
-          <w:b w:val="false"/>
-          <w:bCs w:val="false"/>
-          <w:color w:val="000000"/>
-          <w:sz w:val="22"/>
-          <w:u w:val="none"/>
-        </w:rPr>
-        <w:t xml:space="preserve"> </w:t>
-      </w:r>
-      <w:r>
-        <w:rPr>
-          <w:b w:val="false"/>
-          <w:bCs w:val="false"/>
-          <w:color w:val="000000"/>
-          <w:sz w:val="22"/>
-          <w:u w:val="none"/>
-        </w:rPr>
-        <w:t>éléments</w:t>
-      </w:r>
-      <w:r>
-        <w:rPr>
-          <w:b w:val="false"/>
-          <w:bCs w:val="false"/>
-          <w:color w:val="000000"/>
-          <w:sz w:val="22"/>
-          <w:u w:val="none"/>
-        </w:rPr>
-        <w:t xml:space="preserve"> que l'on peut implémenter dans le container (Cercle, Rectangle, Polyligne, Ligne ou Sélection). </w:t>
-      </w:r>
-      <w:r>
-        <w:rPr>
-          <w:b w:val="false"/>
-          <w:bCs w:val="false"/>
-          <w:color w:val="000000"/>
-          <w:sz w:val="22"/>
-          <w:u w:val="none"/>
-        </w:rPr>
-        <w:t>Un élément graphique est caractérisé par un nom, une ligne de commande qui permet d'afficher ses caractéristiques, ainsi que d'un état déterminant si cet élément est actif ou nom dans le dessin (on positionne sa valeur avec les constantes GRAPHICS_STATE_IN_DRAW et GRAPHICS_STATE_NOT_IN_DRAW).</w:t>
-      </w:r>
-    </w:p>
-    <w:p>
-      <w:pPr>
-        <w:pStyle w:val="Normal1"/>
-        <w:ind w:left="-510" w:right="0" w:hanging="0"/>
+        <w:t xml:space="preserve"> Classe abstraite définissant tous les éléments que l'on peut implémenter dans le container (Cercle, Rectangle, Polyligne, Ligne ou Sélection). Un élément graphique est caractérisé par un nom, une ligne de commande qui permet d'afficher ses caractéristiques, ainsi que d'un état déterminant si cet élément est actif ou nom dans le dessin (on positionne sa valeur avec les constantes GRAPHICS_STATE_IN_DRAW et GRAPHICS_STATE_NOT_IN_DRAW).</w:t>
+      </w:r>
+    </w:p>
+    <w:p>
+      <w:pPr>
+        <w:pStyle w:val="Normal1"/>
+        <w:ind w:left="-510" w:right="0" w:hanging="0"/>
+        <w:jc w:val="both"/>
         <w:rPr/>
       </w:pPr>
       <w:r>
@@ -1006,6 +943,7 @@
       <w:pPr>
         <w:pStyle w:val="Normal1"/>
         <w:ind w:left="-510" w:right="0" w:hanging="0"/>
+        <w:jc w:val="both"/>
         <w:rPr>
           <w:b w:val="false"/>
           <w:bCs w:val="false"/>
@@ -1034,37 +972,7 @@
           <w:sz w:val="22"/>
           <w:u w:val="none"/>
         </w:rPr>
-        <w:t xml:space="preserve"> Classe abstraite  </w:t>
-      </w:r>
-      <w:r>
-        <w:rPr>
-          <w:b w:val="false"/>
-          <w:bCs w:val="false"/>
-          <w:color w:val="000000"/>
-          <w:sz w:val="22"/>
-          <w:u w:val="none"/>
-        </w:rPr>
-        <w:t xml:space="preserve">héritant de Graphics. Elle </w:t>
-      </w:r>
-      <w:r>
-        <w:rPr>
-          <w:b w:val="false"/>
-          <w:bCs w:val="false"/>
-          <w:color w:val="000000"/>
-          <w:sz w:val="22"/>
-          <w:u w:val="none"/>
-        </w:rPr>
-        <w:t xml:space="preserve">définit toutes les formes géométriques (les sélections ne sont pas des figures). Elle contient les attributs/méthodes communs à toutes les figures : </w:t>
-      </w:r>
-      <w:r>
-        <w:rPr>
-          <w:b w:val="false"/>
-          <w:bCs w:val="false"/>
-          <w:color w:val="000000"/>
-          <w:sz w:val="22"/>
-          <w:u w:val="none"/>
-        </w:rPr>
-        <w:t>un point d'origine, deux points (</w:t>
+        <w:t xml:space="preserve"> Classe abstraite  héritant de Graphics. Elle définit toutes les formes géométriques (les sélections ne sont pas des figures). Elle contient les attributs/méthodes communs à toutes les figures : un point d'origine, deux points (</w:t>
       </w:r>
       <w:r>
         <w:rPr>
@@ -1119,6 +1027,7 @@
       <w:pPr>
         <w:pStyle w:val="Normal1"/>
         <w:ind w:left="-510" w:right="0" w:hanging="0"/>
+        <w:jc w:val="both"/>
         <w:rPr/>
       </w:pPr>
       <w:r>
@@ -1129,6 +1038,7 @@
       <w:pPr>
         <w:pStyle w:val="Normal1"/>
         <w:ind w:left="-510" w:right="0" w:hanging="0"/>
+        <w:jc w:val="both"/>
         <w:rPr>
           <w:b w:val="false"/>
           <w:bCs w:val="false"/>
@@ -1155,9 +1065,25 @@
           <w:sz w:val="22"/>
           <w:u w:val="none"/>
         </w:rPr>
-        <w:t xml:space="preserve"> Classe </w:t>
-      </w:r>
-      <w:r>
+        <w:t xml:space="preserve"> Classe héritant de Graphics. Elle permet d'implémenter les sélections comme prévu dans le cahier des charges. Une sélection peut contenir plusieurs figures mais n'est pas persistante. Elle comporte donc un vecteur de pointeur de Figures. Stocker les pointeurs est obligatoire car Figure est une classe abstraite. La création d'une sélection renseigne les Figures qu'elle contient de leur appartenance à celle-ci.</w:t>
+      </w:r>
+    </w:p>
+    <w:p>
+      <w:pPr>
+        <w:pStyle w:val="Normal1"/>
+        <w:ind w:left="-510" w:right="0" w:hanging="0"/>
+        <w:jc w:val="both"/>
+        <w:rPr/>
+      </w:pPr>
+      <w:r>
+        <w:rPr/>
+      </w:r>
+    </w:p>
+    <w:p>
+      <w:pPr>
+        <w:pStyle w:val="Normal1"/>
+        <w:ind w:left="-510" w:right="0" w:hanging="0"/>
+        <w:jc w:val="both"/>
         <w:rPr>
           <w:b w:val="false"/>
           <w:bCs w:val="false"/>
@@ -1165,7 +1091,16 @@
           <w:sz w:val="22"/>
           <w:u w:val="none"/>
         </w:rPr>
-        <w:t xml:space="preserve">héritant de Graphics. Elle </w:t>
+      </w:pPr>
+      <w:r>
+        <w:rPr>
+          <w:b/>
+          <w:bCs/>
+          <w:color w:val="000000"/>
+          <w:sz w:val="22"/>
+          <w:u w:val="single"/>
+        </w:rPr>
+        <w:t>La classe Circle:</w:t>
       </w:r>
       <w:r>
         <w:rPr>
@@ -1175,9 +1110,25 @@
           <w:sz w:val="22"/>
           <w:u w:val="none"/>
         </w:rPr>
-        <w:t xml:space="preserve">permet d'implémenter les sélections comme prévu dans le cahier des charges. Une sélection peut contenir plusieurs figures mais n'est pas persistante. </w:t>
-      </w:r>
-      <w:r>
+        <w:t xml:space="preserve"> Classe héritant de Figure. Elle permet d'implémenter des cercles. Un cercle est caractérisé par son origine et son rayon.</w:t>
+      </w:r>
+    </w:p>
+    <w:p>
+      <w:pPr>
+        <w:pStyle w:val="Normal1"/>
+        <w:ind w:left="-510" w:right="0" w:hanging="0"/>
+        <w:jc w:val="both"/>
+        <w:rPr/>
+      </w:pPr>
+      <w:r>
+        <w:rPr/>
+      </w:r>
+    </w:p>
+    <w:p>
+      <w:pPr>
+        <w:pStyle w:val="Normal1"/>
+        <w:ind w:left="-510" w:right="0" w:hanging="0"/>
+        <w:jc w:val="both"/>
         <w:rPr>
           <w:b w:val="false"/>
           <w:bCs w:val="false"/>
@@ -1185,7 +1136,26 @@
           <w:sz w:val="22"/>
           <w:u w:val="none"/>
         </w:rPr>
-        <w:t xml:space="preserve">Elle comporte donc un vecteur de pointeur de Figures. Stocker les pointeurs est obligatoire car Figure est une classe abstraite. </w:t>
+      </w:pPr>
+      <w:r>
+        <w:rPr>
+          <w:b/>
+          <w:bCs/>
+          <w:color w:val="000000"/>
+          <w:sz w:val="22"/>
+          <w:u w:val="single"/>
+        </w:rPr>
+        <w:t>La classe Rectangle:</w:t>
+      </w:r>
+      <w:r>
+        <w:rPr>
+          <w:b/>
+          <w:bCs/>
+          <w:color w:val="000000"/>
+          <w:sz w:val="22"/>
+          <w:u w:val="none"/>
+        </w:rPr>
+        <w:t xml:space="preserve"> </w:t>
       </w:r>
       <w:r>
         <w:rPr>
@@ -1195,13 +1165,14 @@
           <w:sz w:val="22"/>
           <w:u w:val="none"/>
         </w:rPr>
-        <w:t>La création d'une sélection renseigne les Figures qu'elle contient de leur appartenance à celle-ci.</w:t>
-      </w:r>
-    </w:p>
-    <w:p>
-      <w:pPr>
-        <w:pStyle w:val="Normal1"/>
-        <w:ind w:left="-510" w:right="0" w:hanging="0"/>
+        <w:t>Classe héritant de Figure. Elle permet d'implémenter des rectangles. Un rectangle est caractérisé par deux points.</w:t>
+      </w:r>
+    </w:p>
+    <w:p>
+      <w:pPr>
+        <w:pStyle w:val="Normal1"/>
+        <w:ind w:left="-510" w:right="0" w:hanging="0"/>
+        <w:jc w:val="both"/>
         <w:rPr/>
       </w:pPr>
       <w:r>
@@ -1212,6 +1183,7 @@
       <w:pPr>
         <w:pStyle w:val="Normal1"/>
         <w:ind w:left="-510" w:right="0" w:hanging="0"/>
+        <w:jc w:val="both"/>
         <w:rPr>
           <w:b w:val="false"/>
           <w:bCs w:val="false"/>
@@ -1228,7 +1200,17 @@
           <w:sz w:val="22"/>
           <w:u w:val="single"/>
         </w:rPr>
-        <w:t>La classe Circle:</w:t>
+        <w:t>La classe Line:</w:t>
+      </w:r>
+      <w:r>
+        <w:rPr>
+          <w:b/>
+          <w:bCs/>
+          <w:color w:val="000000"/>
+          <w:sz w:val="22"/>
+          <w:u w:val="none"/>
+        </w:rPr>
+        <w:t xml:space="preserve"> </w:t>
       </w:r>
       <w:r>
         <w:rPr>
@@ -1238,9 +1220,25 @@
           <w:sz w:val="22"/>
           <w:u w:val="none"/>
         </w:rPr>
-        <w:t xml:space="preserve"> Classe </w:t>
-      </w:r>
-      <w:r>
+        <w:t>Classe héritant de Figure. Elle permet d'implémenter des lignes. Une ligne est caractérisée par deux points.</w:t>
+      </w:r>
+    </w:p>
+    <w:p>
+      <w:pPr>
+        <w:pStyle w:val="Normal1"/>
+        <w:ind w:left="-510" w:right="0" w:hanging="0"/>
+        <w:jc w:val="both"/>
+        <w:rPr/>
+      </w:pPr>
+      <w:r>
+        <w:rPr/>
+      </w:r>
+    </w:p>
+    <w:p>
+      <w:pPr>
+        <w:pStyle w:val="Normal1"/>
+        <w:ind w:left="-510" w:right="0" w:hanging="0"/>
+        <w:jc w:val="both"/>
         <w:rPr>
           <w:b w:val="false"/>
           <w:bCs w:val="false"/>
@@ -1248,7 +1246,26 @@
           <w:sz w:val="22"/>
           <w:u w:val="none"/>
         </w:rPr>
-        <w:t xml:space="preserve">héritant de Figure. Elle </w:t>
+      </w:pPr>
+      <w:r>
+        <w:rPr>
+          <w:b/>
+          <w:bCs/>
+          <w:color w:val="000000"/>
+          <w:sz w:val="22"/>
+          <w:u w:val="single"/>
+        </w:rPr>
+        <w:t>La classe Polyline:</w:t>
+      </w:r>
+      <w:r>
+        <w:rPr>
+          <w:b/>
+          <w:bCs/>
+          <w:color w:val="000000"/>
+          <w:sz w:val="22"/>
+          <w:u w:val="none"/>
+        </w:rPr>
+        <w:t xml:space="preserve"> </w:t>
       </w:r>
       <w:r>
         <w:rPr>
@@ -1258,13 +1275,14 @@
           <w:sz w:val="22"/>
           <w:u w:val="none"/>
         </w:rPr>
-        <w:t>permet d'implémenter des cercles. Un cercle est caractérisé par son origine et son rayon.</w:t>
-      </w:r>
-    </w:p>
-    <w:p>
-      <w:pPr>
-        <w:pStyle w:val="Normal1"/>
-        <w:ind w:left="-510" w:right="0" w:hanging="0"/>
+        <w:t>Classe héritant de Figure. Elle permet d'implémenter des polylignes. Une polyligne est caractérisée par une série de points.</w:t>
+      </w:r>
+    </w:p>
+    <w:p>
+      <w:pPr>
+        <w:pStyle w:val="Normal1"/>
+        <w:ind w:left="-510" w:right="0" w:hanging="0"/>
+        <w:jc w:val="both"/>
         <w:rPr/>
       </w:pPr>
       <w:r>
@@ -1275,225 +1293,7 @@
       <w:pPr>
         <w:pStyle w:val="Normal1"/>
         <w:ind w:left="-510" w:right="0" w:hanging="0"/>
-        <w:rPr>
-          <w:b w:val="false"/>
-          <w:bCs w:val="false"/>
-          <w:color w:val="000000"/>
-          <w:sz w:val="22"/>
-          <w:u w:val="none"/>
-        </w:rPr>
-      </w:pPr>
-      <w:r>
-        <w:rPr>
-          <w:b/>
-          <w:bCs/>
-          <w:color w:val="000000"/>
-          <w:sz w:val="22"/>
-          <w:u w:val="single"/>
-        </w:rPr>
-        <w:t>La classe Rectangle:</w:t>
-      </w:r>
-      <w:r>
-        <w:rPr>
-          <w:b/>
-          <w:bCs/>
-          <w:color w:val="000000"/>
-          <w:sz w:val="22"/>
-          <w:u w:val="none"/>
-        </w:rPr>
-        <w:t xml:space="preserve"> </w:t>
-      </w:r>
-      <w:r>
-        <w:rPr>
-          <w:b w:val="false"/>
-          <w:bCs w:val="false"/>
-          <w:color w:val="000000"/>
-          <w:sz w:val="22"/>
-          <w:u w:val="none"/>
-        </w:rPr>
-        <w:t xml:space="preserve">Classe </w:t>
-      </w:r>
-      <w:r>
-        <w:rPr>
-          <w:b w:val="false"/>
-          <w:bCs w:val="false"/>
-          <w:color w:val="000000"/>
-          <w:sz w:val="22"/>
-          <w:u w:val="none"/>
-        </w:rPr>
-        <w:t xml:space="preserve">héritant de Figure. Elle </w:t>
-      </w:r>
-      <w:r>
-        <w:rPr>
-          <w:b w:val="false"/>
-          <w:bCs w:val="false"/>
-          <w:color w:val="000000"/>
-          <w:sz w:val="22"/>
-          <w:u w:val="none"/>
-        </w:rPr>
-        <w:t>permet d'implémenter des rectangles. Un rectangle est caractérisé par deux points.</w:t>
-      </w:r>
-    </w:p>
-    <w:p>
-      <w:pPr>
-        <w:pStyle w:val="Normal1"/>
-        <w:ind w:left="-510" w:right="0" w:hanging="0"/>
-        <w:rPr/>
-      </w:pPr>
-      <w:r>
-        <w:rPr/>
-      </w:r>
-    </w:p>
-    <w:p>
-      <w:pPr>
-        <w:pStyle w:val="Normal1"/>
-        <w:ind w:left="-510" w:right="0" w:hanging="0"/>
-        <w:rPr>
-          <w:b w:val="false"/>
-          <w:bCs w:val="false"/>
-          <w:color w:val="000000"/>
-          <w:sz w:val="22"/>
-          <w:u w:val="none"/>
-        </w:rPr>
-      </w:pPr>
-      <w:r>
-        <w:rPr>
-          <w:b/>
-          <w:bCs/>
-          <w:color w:val="000000"/>
-          <w:sz w:val="22"/>
-          <w:u w:val="single"/>
-        </w:rPr>
-        <w:t>La classe Line:</w:t>
-      </w:r>
-      <w:r>
-        <w:rPr>
-          <w:b/>
-          <w:bCs/>
-          <w:color w:val="000000"/>
-          <w:sz w:val="22"/>
-          <w:u w:val="none"/>
-        </w:rPr>
-        <w:t xml:space="preserve"> </w:t>
-      </w:r>
-      <w:r>
-        <w:rPr>
-          <w:b w:val="false"/>
-          <w:bCs w:val="false"/>
-          <w:color w:val="000000"/>
-          <w:sz w:val="22"/>
-          <w:u w:val="none"/>
-        </w:rPr>
-        <w:t xml:space="preserve">Classe </w:t>
-      </w:r>
-      <w:r>
-        <w:rPr>
-          <w:b w:val="false"/>
-          <w:bCs w:val="false"/>
-          <w:color w:val="000000"/>
-          <w:sz w:val="22"/>
-          <w:u w:val="none"/>
-        </w:rPr>
-        <w:t xml:space="preserve">héritant de Figure. Elle </w:t>
-      </w:r>
-      <w:r>
-        <w:rPr>
-          <w:b w:val="false"/>
-          <w:bCs w:val="false"/>
-          <w:color w:val="000000"/>
-          <w:sz w:val="22"/>
-          <w:u w:val="none"/>
-        </w:rPr>
-        <w:t>permet d'implémenter des lignes. Une ligne est caractérisée par deux points.</w:t>
-      </w:r>
-    </w:p>
-    <w:p>
-      <w:pPr>
-        <w:pStyle w:val="Normal1"/>
-        <w:ind w:left="-510" w:right="0" w:hanging="0"/>
-        <w:rPr/>
-      </w:pPr>
-      <w:r>
-        <w:rPr/>
-      </w:r>
-    </w:p>
-    <w:p>
-      <w:pPr>
-        <w:pStyle w:val="Normal1"/>
-        <w:ind w:left="-510" w:right="0" w:hanging="0"/>
-        <w:rPr>
-          <w:b w:val="false"/>
-          <w:bCs w:val="false"/>
-          <w:color w:val="000000"/>
-          <w:sz w:val="22"/>
-          <w:u w:val="none"/>
-        </w:rPr>
-      </w:pPr>
-      <w:r>
-        <w:rPr>
-          <w:b/>
-          <w:bCs/>
-          <w:color w:val="000000"/>
-          <w:sz w:val="22"/>
-          <w:u w:val="single"/>
-        </w:rPr>
-        <w:t>La classe Polyline:</w:t>
-      </w:r>
-      <w:r>
-        <w:rPr>
-          <w:b/>
-          <w:bCs/>
-          <w:color w:val="000000"/>
-          <w:sz w:val="22"/>
-          <w:u w:val="none"/>
-        </w:rPr>
-        <w:t xml:space="preserve"> </w:t>
-      </w:r>
-      <w:r>
-        <w:rPr>
-          <w:b w:val="false"/>
-          <w:bCs w:val="false"/>
-          <w:color w:val="000000"/>
-          <w:sz w:val="22"/>
-          <w:u w:val="none"/>
-        </w:rPr>
-        <w:t xml:space="preserve">Classe </w:t>
-      </w:r>
-      <w:r>
-        <w:rPr>
-          <w:b w:val="false"/>
-          <w:bCs w:val="false"/>
-          <w:color w:val="000000"/>
-          <w:sz w:val="22"/>
-          <w:u w:val="none"/>
-        </w:rPr>
-        <w:t xml:space="preserve">héritant de Figure. Elle </w:t>
-      </w:r>
-      <w:r>
-        <w:rPr>
-          <w:b w:val="false"/>
-          <w:bCs w:val="false"/>
-          <w:color w:val="000000"/>
-          <w:sz w:val="22"/>
-          <w:u w:val="none"/>
-        </w:rPr>
-        <w:t>permet d'implémenter des polylignes. Une polyligne est caractérisée par une série de points.</w:t>
-      </w:r>
-    </w:p>
-    <w:p>
-      <w:pPr>
-        <w:pStyle w:val="Normal1"/>
-        <w:ind w:left="-510" w:right="0" w:hanging="0"/>
-        <w:rPr/>
-      </w:pPr>
-      <w:r>
-        <w:rPr/>
-      </w:r>
-    </w:p>
-    <w:p>
-      <w:pPr>
-        <w:pStyle w:val="Normal1"/>
-        <w:ind w:left="-510" w:right="0" w:hanging="0"/>
+        <w:jc w:val="both"/>
         <w:rPr>
           <w:b w:val="false"/>
           <w:bCs w:val="false"/>
@@ -1522,17 +1322,7 @@
           <w:sz w:val="22"/>
           <w:u w:val="none"/>
         </w:rPr>
-        <w:t xml:space="preserve"> </w:t>
-      </w:r>
-      <w:r>
-        <w:rPr>
-          <w:b w:val="false"/>
-          <w:bCs w:val="false"/>
-          <w:color w:val="000000"/>
-          <w:sz w:val="22"/>
-          <w:u w:val="none"/>
-        </w:rPr>
-        <w:t xml:space="preserve">Classe abstraite de base qui représente une action de l'utilisateur sur le modèle. Elle possède deux méthodes </w:t>
+        <w:t xml:space="preserve"> Classe abstraite de base qui représente une action de l'utilisateur sur le modèle. Elle possède deux méthodes </w:t>
       </w:r>
       <w:r>
         <w:rPr>
@@ -1635,6 +1425,7 @@
       <w:pPr>
         <w:pStyle w:val="Normal1"/>
         <w:ind w:left="-510" w:right="0" w:hanging="0"/>
+        <w:jc w:val="both"/>
         <w:rPr/>
       </w:pPr>
       <w:r>
@@ -1645,6 +1436,7 @@
       <w:pPr>
         <w:pStyle w:val="Normal1"/>
         <w:ind w:left="-510" w:right="0" w:hanging="0"/>
+        <w:jc w:val="both"/>
         <w:rPr>
           <w:b w:val="false"/>
           <w:bCs w:val="false"/>
@@ -1678,6 +1470,7 @@
       <w:pPr>
         <w:pStyle w:val="Normal1"/>
         <w:ind w:left="-510" w:right="0" w:hanging="0"/>
+        <w:jc w:val="both"/>
         <w:rPr/>
       </w:pPr>
       <w:r>
@@ -1688,6 +1481,7 @@
       <w:pPr>
         <w:pStyle w:val="Normal1"/>
         <w:ind w:left="-510" w:right="0" w:hanging="0"/>
+        <w:jc w:val="both"/>
         <w:rPr>
           <w:b w:val="false"/>
           <w:bCs w:val="false"/>
@@ -1714,9 +1508,25 @@
           <w:sz w:val="22"/>
           <w:u w:val="none"/>
         </w:rPr>
-        <w:t xml:space="preserve"> </w:t>
-      </w:r>
-      <w:r>
+        <w:t xml:space="preserve"> Classe abstraite héritant de Command. Contrairement à la ComposedCommand, cette classe n'execute qu'une seule action.</w:t>
+      </w:r>
+    </w:p>
+    <w:p>
+      <w:pPr>
+        <w:pStyle w:val="Normal1"/>
+        <w:ind w:left="-510" w:right="0" w:hanging="0"/>
+        <w:jc w:val="both"/>
+        <w:rPr/>
+      </w:pPr>
+      <w:r>
+        <w:rPr/>
+      </w:r>
+    </w:p>
+    <w:p>
+      <w:pPr>
+        <w:pStyle w:val="Normal1"/>
+        <w:ind w:left="-510" w:right="0" w:hanging="0"/>
+        <w:jc w:val="both"/>
         <w:rPr>
           <w:b w:val="false"/>
           <w:bCs w:val="false"/>
@@ -1724,23 +1534,18 @@
           <w:sz w:val="22"/>
           <w:u w:val="none"/>
         </w:rPr>
-        <w:t>Classe abstraite héritant de Command. Contrairement à la ComposedCommand, cette classe n'execute qu'une seule action.</w:t>
-      </w:r>
-    </w:p>
-    <w:p>
-      <w:pPr>
-        <w:pStyle w:val="Normal1"/>
-        <w:ind w:left="-510" w:right="0" w:hanging="0"/>
-        <w:rPr/>
-      </w:pPr>
-      <w:r>
-        <w:rPr/>
-      </w:r>
-    </w:p>
-    <w:p>
-      <w:pPr>
-        <w:pStyle w:val="Normal1"/>
-        <w:ind w:left="-510" w:right="0" w:hanging="0"/>
+      </w:pPr>
+      <w:r>
+        <w:rPr>
+          <w:b/>
+          <w:bCs/>
+          <w:color w:val="000000"/>
+          <w:sz w:val="22"/>
+          <w:u w:val="single"/>
+        </w:rPr>
+        <w:t>La classe DeleteCommand:</w:t>
+      </w:r>
+      <w:r>
         <w:rPr>
           <w:b w:val="false"/>
           <w:bCs w:val="false"/>
@@ -1748,18 +1553,25 @@
           <w:sz w:val="22"/>
           <w:u w:val="none"/>
         </w:rPr>
-      </w:pPr>
-      <w:r>
-        <w:rPr>
-          <w:b/>
-          <w:bCs/>
-          <w:color w:val="000000"/>
-          <w:sz w:val="22"/>
-          <w:u w:val="single"/>
-        </w:rPr>
-        <w:t>La classe DeleteCommand:</w:t>
-      </w:r>
-      <w:r>
+        <w:t xml:space="preserve"> Classe héritant de ComposedCommand. Utilisée pour supprimer un ensemble d'élements. Elle sera par exemple créée lors d'un DELETE de plusieurs élements ou lors d'un DELETE d'une Selection.</w:t>
+      </w:r>
+    </w:p>
+    <w:p>
+      <w:pPr>
+        <w:pStyle w:val="Normal1"/>
+        <w:ind w:left="-510" w:right="0" w:hanging="0"/>
+        <w:jc w:val="both"/>
+        <w:rPr/>
+      </w:pPr>
+      <w:r>
+        <w:rPr/>
+      </w:r>
+    </w:p>
+    <w:p>
+      <w:pPr>
+        <w:pStyle w:val="Normal1"/>
+        <w:ind w:left="-510" w:right="0" w:hanging="0"/>
+        <w:jc w:val="both"/>
         <w:rPr>
           <w:b w:val="false"/>
           <w:bCs w:val="false"/>
@@ -1767,7 +1579,16 @@
           <w:sz w:val="22"/>
           <w:u w:val="none"/>
         </w:rPr>
-        <w:t xml:space="preserve"> </w:t>
+      </w:pPr>
+      <w:r>
+        <w:rPr>
+          <w:b/>
+          <w:bCs/>
+          <w:color w:val="000000"/>
+          <w:sz w:val="22"/>
+          <w:u w:val="single"/>
+        </w:rPr>
+        <w:t>La classe LoadCommand:</w:t>
       </w:r>
       <w:r>
         <w:rPr>
@@ -1777,13 +1598,14 @@
           <w:sz w:val="22"/>
           <w:u w:val="none"/>
         </w:rPr>
-        <w:t>Classe héritant de ComposedCommand. Utilisée pour supprimer un ensemble d'élements. Elle sera par exemple créée lors d'un DELETE de plusieurs élements ou lors d'un DELETE d'une Selection.</w:t>
-      </w:r>
-    </w:p>
-    <w:p>
-      <w:pPr>
-        <w:pStyle w:val="Normal1"/>
-        <w:ind w:left="-510" w:right="0" w:hanging="0"/>
+        <w:t>Classe héritant de ComposedCommand. Utilisée pour créer un ensemble d'élements. Elle sera utilisée pour le LOAD.</w:t>
+      </w:r>
+    </w:p>
+    <w:p>
+      <w:pPr>
+        <w:pStyle w:val="Normal1"/>
+        <w:ind w:left="-510" w:right="0" w:hanging="0"/>
+        <w:jc w:val="both"/>
         <w:rPr/>
       </w:pPr>
       <w:r>
@@ -1794,6 +1616,7 @@
       <w:pPr>
         <w:pStyle w:val="Normal1"/>
         <w:ind w:left="-510" w:right="0" w:hanging="0"/>
+        <w:jc w:val="both"/>
         <w:rPr>
           <w:b w:val="false"/>
           <w:bCs w:val="false"/>
@@ -1810,7 +1633,7 @@
           <w:sz w:val="22"/>
           <w:u w:val="single"/>
         </w:rPr>
-        <w:t>La classe LoadCommand:</w:t>
+        <w:t>La classe DeleteElementCommand:</w:t>
       </w:r>
       <w:r>
         <w:rPr>
@@ -1820,13 +1643,14 @@
           <w:sz w:val="22"/>
           <w:u w:val="none"/>
         </w:rPr>
-        <w:t>Classe héritant de ComposedCommand. Utilisée pour créer un ensemble d'élements. Elle sera utilisée pour le LOAD.</w:t>
-      </w:r>
-    </w:p>
-    <w:p>
-      <w:pPr>
-        <w:pStyle w:val="Normal1"/>
-        <w:ind w:left="-510" w:right="0" w:hanging="0"/>
+        <w:t>Classe héritant de SimpleCommand. Utilisée pour supprimer un seul élement. Elle sera créée pour chaque element d'un DELETE.</w:t>
+      </w:r>
+    </w:p>
+    <w:p>
+      <w:pPr>
+        <w:pStyle w:val="Normal1"/>
+        <w:ind w:left="-510" w:right="0" w:hanging="0"/>
+        <w:jc w:val="both"/>
         <w:rPr/>
       </w:pPr>
       <w:r>
@@ -1837,6 +1661,7 @@
       <w:pPr>
         <w:pStyle w:val="Normal1"/>
         <w:ind w:left="-510" w:right="0" w:hanging="0"/>
+        <w:jc w:val="both"/>
         <w:rPr>
           <w:b w:val="false"/>
           <w:bCs w:val="false"/>
@@ -1853,7 +1678,7 @@
           <w:sz w:val="22"/>
           <w:u w:val="single"/>
         </w:rPr>
-        <w:t>La classe DeleteElementCommand:</w:t>
+        <w:t>La classe CreateElementCommand:</w:t>
       </w:r>
       <w:r>
         <w:rPr>
@@ -1863,13 +1688,14 @@
           <w:sz w:val="22"/>
           <w:u w:val="none"/>
         </w:rPr>
-        <w:t>Classe héritant de SimpleCommand. Utilisée pour supprimer un seul élement. Elle sera créée pour chaque element d'un DELETE.</w:t>
-      </w:r>
-    </w:p>
-    <w:p>
-      <w:pPr>
-        <w:pStyle w:val="Normal1"/>
-        <w:ind w:left="-510" w:right="0" w:hanging="0"/>
+        <w:t>Classe héritant de SimpleCommand. Utilisée pour créer un seul élément. Elle sera créée pour chaque élément d'un LOAD, ainsi que pour un nouvel élément venant de C, L PL, R.</w:t>
+      </w:r>
+    </w:p>
+    <w:p>
+      <w:pPr>
+        <w:pStyle w:val="Normal1"/>
+        <w:ind w:left="-510" w:right="0" w:hanging="0"/>
+        <w:jc w:val="both"/>
         <w:rPr/>
       </w:pPr>
       <w:r>
@@ -1880,6 +1706,7 @@
       <w:pPr>
         <w:pStyle w:val="Normal1"/>
         <w:ind w:left="-510" w:right="0" w:hanging="0"/>
+        <w:jc w:val="both"/>
         <w:rPr>
           <w:b w:val="false"/>
           <w:bCs w:val="false"/>
@@ -1896,7 +1723,7 @@
           <w:sz w:val="22"/>
           <w:u w:val="single"/>
         </w:rPr>
-        <w:t>La classe CreateElementCommand:</w:t>
+        <w:t>La classe MoveCommand:</w:t>
       </w:r>
       <w:r>
         <w:rPr>
@@ -1906,13 +1733,14 @@
           <w:sz w:val="22"/>
           <w:u w:val="none"/>
         </w:rPr>
-        <w:t>Classe héritant de SimpleCommand. Utilisée pour créer un seul élément. Elle sera créée pour chaque élément d'un LOAD, ainsi que pour un nouvel élément venant de C, L PL, R.</w:t>
-      </w:r>
-    </w:p>
-    <w:p>
-      <w:pPr>
-        <w:pStyle w:val="Normal1"/>
-        <w:ind w:left="-510" w:right="0" w:hanging="0"/>
+        <w:t>Classe héritant de SimpleCommand. Utilisée pour déplacer un seul élément (Selection comprise). Elle sera créée lors d'un MOVE.</w:t>
+      </w:r>
+    </w:p>
+    <w:p>
+      <w:pPr>
+        <w:pStyle w:val="Normal1"/>
+        <w:ind w:left="-510" w:right="0" w:hanging="0"/>
+        <w:jc w:val="both"/>
         <w:rPr/>
       </w:pPr>
       <w:r>
@@ -1923,6 +1751,7 @@
       <w:pPr>
         <w:pStyle w:val="Normal1"/>
         <w:ind w:left="-510" w:right="0" w:hanging="0"/>
+        <w:jc w:val="both"/>
         <w:rPr>
           <w:b w:val="false"/>
           <w:bCs w:val="false"/>
@@ -1939,7 +1768,7 @@
           <w:sz w:val="22"/>
           <w:u w:val="single"/>
         </w:rPr>
-        <w:t>La classe MoveCommand:</w:t>
+        <w:t>La classe Tools:</w:t>
       </w:r>
       <w:r>
         <w:rPr>
@@ -1949,13 +1778,61 @@
           <w:sz w:val="22"/>
           <w:u w:val="none"/>
         </w:rPr>
-        <w:t>Classe héritant de SimpleCommand. Utilisée pour déplacer un seul élément (Selection comprise). Elle sera créée lors d'un MOVE.</w:t>
-      </w:r>
-    </w:p>
-    <w:p>
-      <w:pPr>
-        <w:pStyle w:val="Normal1"/>
-        <w:ind w:left="-510" w:right="0" w:hanging="0"/>
+        <w:t xml:space="preserve"> Classe outil qui contient des méthodes statiques pour manipuler les chaines de caractères (fonction split) et tester l'existence d'un fichier. Cette classe améliore la visibilité et la clarté du code.</w:t>
+      </w:r>
+    </w:p>
+    <w:p>
+      <w:pPr>
+        <w:pStyle w:val="Normal1"/>
+        <w:ind w:left="-510" w:right="0" w:hanging="0"/>
+        <w:jc w:val="both"/>
+        <w:rPr>
+          <w:b/>
+          <w:bCs/>
+          <w:color w:val="FF0000"/>
+          <w:sz w:val="22"/>
+          <w:u w:val="single"/>
+        </w:rPr>
+      </w:pPr>
+      <w:r>
+        <w:rPr>
+          <w:b/>
+          <w:bCs/>
+          <w:color w:val="FF0000"/>
+          <w:sz w:val="22"/>
+          <w:u w:val="single"/>
+        </w:rPr>
+      </w:r>
+    </w:p>
+    <w:p>
+      <w:pPr>
+        <w:pStyle w:val="Normal1"/>
+        <w:ind w:left="-510" w:right="0" w:hanging="0"/>
+        <w:jc w:val="both"/>
+        <w:rPr>
+          <w:b/>
+          <w:bCs/>
+          <w:color w:val="FF0000"/>
+          <w:sz w:val="22"/>
+          <w:u w:val="single"/>
+        </w:rPr>
+      </w:pPr>
+      <w:r>
+        <w:rPr>
+          <w:b/>
+          <w:bCs/>
+          <w:color w:val="FF0000"/>
+          <w:sz w:val="22"/>
+          <w:u w:val="single"/>
+        </w:rPr>
+        <w:t>Structures de données et algorithmes</w:t>
+      </w:r>
+    </w:p>
+    <w:p>
+      <w:pPr>
+        <w:pStyle w:val="Normal1"/>
+        <w:ind w:left="-510" w:right="0" w:hanging="0"/>
+        <w:jc w:val="both"/>
         <w:rPr/>
       </w:pPr>
       <w:r>
@@ -1966,278 +1843,7 @@
       <w:pPr>
         <w:pStyle w:val="Normal1"/>
         <w:ind w:left="-510" w:right="0" w:hanging="0"/>
-        <w:rPr>
-          <w:b w:val="false"/>
-          <w:bCs w:val="false"/>
-          <w:color w:val="000000"/>
-          <w:sz w:val="22"/>
-          <w:u w:val="none"/>
-        </w:rPr>
-      </w:pPr>
-      <w:r>
-        <w:rPr>
-          <w:b/>
-          <w:bCs/>
-          <w:color w:val="000000"/>
-          <w:sz w:val="22"/>
-          <w:u w:val="single"/>
-        </w:rPr>
-        <w:t>La classe Tools:</w:t>
-      </w:r>
-      <w:r>
-        <w:rPr>
-          <w:b w:val="false"/>
-          <w:bCs w:val="false"/>
-          <w:color w:val="000000"/>
-          <w:sz w:val="22"/>
-          <w:u w:val="none"/>
-        </w:rPr>
-        <w:t xml:space="preserve"> Classe </w:t>
-      </w:r>
-      <w:r>
-        <w:rPr>
-          <w:b w:val="false"/>
-          <w:bCs w:val="false"/>
-          <w:color w:val="000000"/>
-          <w:sz w:val="22"/>
-          <w:u w:val="none"/>
-        </w:rPr>
-        <w:t>outil</w:t>
-      </w:r>
-      <w:r>
-        <w:rPr>
-          <w:b w:val="false"/>
-          <w:bCs w:val="false"/>
-          <w:color w:val="000000"/>
-          <w:sz w:val="22"/>
-          <w:u w:val="none"/>
-        </w:rPr>
-        <w:t xml:space="preserve"> qui contient des méthodes </w:t>
-      </w:r>
-      <w:r>
-        <w:rPr>
-          <w:b w:val="false"/>
-          <w:bCs w:val="false"/>
-          <w:color w:val="000000"/>
-          <w:sz w:val="22"/>
-          <w:u w:val="none"/>
-        </w:rPr>
-        <w:t xml:space="preserve">statiques </w:t>
-      </w:r>
-      <w:r>
-        <w:rPr>
-          <w:b w:val="false"/>
-          <w:bCs w:val="false"/>
-          <w:color w:val="000000"/>
-          <w:sz w:val="22"/>
-          <w:u w:val="none"/>
-        </w:rPr>
-        <w:t xml:space="preserve">pour manipuler les chaines de caractères </w:t>
-      </w:r>
-      <w:r>
-        <w:rPr>
-          <w:b w:val="false"/>
-          <w:bCs w:val="false"/>
-          <w:color w:val="000000"/>
-          <w:sz w:val="22"/>
-          <w:u w:val="none"/>
-        </w:rPr>
-        <w:t>(fonction split) et tester l'existence d'un fichier</w:t>
-      </w:r>
-      <w:r>
-        <w:rPr>
-          <w:b w:val="false"/>
-          <w:bCs w:val="false"/>
-          <w:color w:val="000000"/>
-          <w:sz w:val="22"/>
-          <w:u w:val="none"/>
-        </w:rPr>
-        <w:t xml:space="preserve">. </w:t>
-      </w:r>
-      <w:r>
-        <w:rPr>
-          <w:b w:val="false"/>
-          <w:bCs w:val="false"/>
-          <w:color w:val="000000"/>
-          <w:sz w:val="22"/>
-          <w:u w:val="none"/>
-        </w:rPr>
-        <w:t xml:space="preserve">Cette classe améliore la visibilité </w:t>
-      </w:r>
-      <w:r>
-        <w:rPr>
-          <w:b w:val="false"/>
-          <w:bCs w:val="false"/>
-          <w:color w:val="000000"/>
-          <w:sz w:val="22"/>
-          <w:u w:val="none"/>
-        </w:rPr>
-        <w:t>et la clarté du code.</w:t>
-      </w:r>
-    </w:p>
-    <w:p>
-      <w:pPr>
-        <w:pStyle w:val="Normal1"/>
-        <w:ind w:left="-510" w:right="0" w:hanging="0"/>
-        <w:rPr>
-          <w:b/>
-          <w:bCs/>
-          <w:color w:val="FF0000"/>
-          <w:sz w:val="22"/>
-          <w:u w:val="single"/>
-        </w:rPr>
-      </w:pPr>
-      <w:r>
-        <w:rPr>
-          <w:b/>
-          <w:bCs/>
-          <w:color w:val="FF0000"/>
-          <w:sz w:val="22"/>
-          <w:u w:val="single"/>
-        </w:rPr>
-      </w:r>
-    </w:p>
-    <w:p>
-      <w:pPr>
-        <w:pStyle w:val="Normal1"/>
-        <w:ind w:left="-510" w:right="0" w:hanging="0"/>
-        <w:rPr>
-          <w:b/>
-          <w:bCs/>
-          <w:color w:val="FF0000"/>
-          <w:sz w:val="22"/>
-          <w:u w:val="single"/>
-        </w:rPr>
-      </w:pPr>
-      <w:r>
-        <w:rPr>
-          <w:b/>
-          <w:bCs/>
-          <w:color w:val="FF0000"/>
-          <w:sz w:val="22"/>
-          <w:u w:val="single"/>
-        </w:rPr>
-        <w:t>Structures de données et algorithmes</w:t>
-      </w:r>
-    </w:p>
-    <w:p>
-      <w:pPr>
-        <w:pStyle w:val="Normal1"/>
-        <w:ind w:left="-510" w:right="0" w:hanging="0"/>
-        <w:rPr>
-          <w:bCs/>
-          <w:color w:val="000000"/>
-          <w:sz w:val="22"/>
-        </w:rPr>
-      </w:pPr>
-      <w:r>
-        <w:rPr>
-          <w:b/>
-          <w:bCs/>
-          <w:color w:val="000000"/>
-          <w:sz w:val="22"/>
-          <w:u w:val="single"/>
-        </w:rPr>
-        <w:t>Structure de donnée </w:t>
-      </w:r>
-      <w:r>
-        <w:rPr>
-          <w:bCs/>
-          <w:color w:val="000000"/>
-          <w:sz w:val="22"/>
-        </w:rPr>
-        <w:t>:</w:t>
-      </w:r>
-    </w:p>
-    <w:p>
-      <w:pPr>
-        <w:pStyle w:val="Normal1"/>
-        <w:ind w:left="-510" w:right="0" w:hanging="0"/>
-        <w:rPr>
-          <w:bCs/>
-          <w:color w:val="000000"/>
-          <w:sz w:val="22"/>
-        </w:rPr>
-      </w:pPr>
-      <w:r>
-        <w:rPr>
-          <w:bCs/>
-          <w:color w:val="000000"/>
-          <w:sz w:val="22"/>
-        </w:rPr>
-        <w:tab/>
-      </w:r>
-      <w:r>
-        <w:rPr>
-          <w:bCs/>
-          <w:color w:val="000000"/>
-          <w:sz w:val="22"/>
-        </w:rPr>
-        <w:t>Le stockage des éléments graphiques dans le container se fait par une map&lt;string,Graphics*&gt;. La clé sera le nom du Graphics et la valeur un pointeur sur ce Graphics. Ainsi les éléments sont triés par leur nom et l'affichage de LIST est directement dans le bon ordre.</w:t>
-      </w:r>
-    </w:p>
-    <w:p>
-      <w:pPr>
-        <w:pStyle w:val="Normal1"/>
-        <w:ind w:left="-510" w:right="0" w:hanging="0"/>
-        <w:rPr>
-          <w:bCs/>
-          <w:color w:val="000000"/>
-          <w:sz w:val="22"/>
-        </w:rPr>
-      </w:pPr>
-      <w:r>
-        <w:rPr>
-          <w:bCs/>
-          <w:color w:val="000000"/>
-          <w:sz w:val="22"/>
-        </w:rPr>
-        <w:tab/>
-        <w:t>Le Container possède également un unordered_set&lt;string&gt; contenant les également les noms des Graphics présents dans la map.</w:t>
-      </w:r>
-    </w:p>
-    <w:p>
-      <w:pPr>
-        <w:pStyle w:val="Normal1"/>
-        <w:ind w:left="-510" w:right="0" w:hanging="0"/>
-        <w:rPr>
-          <w:bCs/>
-          <w:color w:val="000000"/>
-          <w:sz w:val="22"/>
-        </w:rPr>
-      </w:pPr>
-      <w:r>
-        <w:rPr>
-          <w:bCs/>
-          <w:color w:val="000000"/>
-          <w:sz w:val="22"/>
-        </w:rPr>
-        <w:tab/>
-        <w:t>Le stockage de l'ensemble de Command pour UNDO/REDO se fait par deux list&lt;Command*&gt; utilisées comme des piles.</w:t>
-      </w:r>
-    </w:p>
-    <w:p>
-      <w:pPr>
-        <w:pStyle w:val="Normal1"/>
-        <w:ind w:left="-510" w:right="0" w:hanging="0"/>
-        <w:rPr>
-          <w:bCs/>
-          <w:color w:val="000000"/>
-          <w:sz w:val="22"/>
-        </w:rPr>
-      </w:pPr>
-      <w:r>
-        <w:rPr>
-          <w:bCs/>
-          <w:color w:val="000000"/>
-          <w:sz w:val="22"/>
-        </w:rPr>
-      </w:r>
-    </w:p>
-    <w:p>
-      <w:pPr>
-        <w:pStyle w:val="Normal1"/>
-        <w:ind w:left="-510" w:right="0" w:hanging="0"/>
+        <w:jc w:val="both"/>
         <w:rPr>
           <w:bCs/>
           <w:i/>
@@ -2256,71 +1862,9 @@
           <w:sz w:val="22"/>
           <w:u w:val="single"/>
         </w:rPr>
-        <w:t>Comment savoir si une Figure est incluse dans une sélection ?</w:t>
-      </w:r>
-    </w:p>
-    <w:p>
-      <w:pPr>
-        <w:pStyle w:val="Normal1"/>
-        <w:ind w:left="-510" w:right="0" w:hanging="0"/>
-        <w:rPr>
-          <w:bCs/>
-          <w:color w:val="000000"/>
-          <w:sz w:val="22"/>
-          <w:u w:val="none"/>
-        </w:rPr>
-      </w:pPr>
-      <w:r>
-        <w:rPr>
-          <w:bCs/>
-          <w:color w:val="000000"/>
-          <w:sz w:val="22"/>
-          <w:u w:val="none"/>
-        </w:rPr>
-        <w:tab/>
-        <w:t xml:space="preserve">Afin de savoir si toute figure est contenue ou non dans une sélection, il a été décidé de mettre en place un rectangle « fictif » propre à chaque figure. Ce rectangle est définit comme étant le plus petit rectangle dans lequel la figure est entièrement incluse. C'est en comparant les coordonnées de ce rectangle pour chaque Figure avec les coordonnées de la sélection que nous pouvons déterminer </w:t>
-      </w:r>
-      <w:r>
-        <w:rPr>
-          <w:bCs/>
-          <w:color w:val="000000"/>
-          <w:sz w:val="22"/>
-          <w:u w:val="none"/>
-        </w:rPr>
-        <w:t>rapidement</w:t>
-      </w:r>
-      <w:r>
-        <w:rPr>
-          <w:bCs/>
-          <w:color w:val="000000"/>
-          <w:sz w:val="22"/>
-          <w:u w:val="none"/>
-        </w:rPr>
-        <w:t xml:space="preserve"> les figures qui sont incluses dans la sélection.</w:t>
-      </w:r>
-    </w:p>
-    <w:p>
-      <w:pPr>
-        <w:pStyle w:val="Normal1"/>
-        <w:ind w:left="-510" w:right="0" w:hanging="0"/>
-        <w:rPr>
-          <w:bCs/>
-          <w:color w:val="000000"/>
-          <w:sz w:val="22"/>
-        </w:rPr>
-      </w:pPr>
-      <w:r>
-        <w:rPr>
-          <w:bCs/>
-          <w:color w:val="000000"/>
-          <w:sz w:val="22"/>
-        </w:rPr>
-      </w:r>
-    </w:p>
-    <w:p>
-      <w:pPr>
-        <w:pStyle w:val="Normal1"/>
-        <w:ind w:left="-510" w:right="0" w:hanging="0"/>
+        <w:t xml:space="preserve">Comment </w:t>
+      </w:r>
+      <w:r>
         <w:rPr>
           <w:bCs/>
           <w:i/>
@@ -2329,7 +1873,8 @@
           <w:sz w:val="22"/>
           <w:u w:val="single"/>
         </w:rPr>
-      </w:pPr>
+        <w:t>choisir la structure de données</w:t>
+      </w:r>
       <w:r>
         <w:rPr>
           <w:bCs/>
@@ -2339,13 +1884,14 @@
           <w:sz w:val="22"/>
           <w:u w:val="single"/>
         </w:rPr>
-        <w:t>Pourquoi séparer Selection et Figure ?</w:t>
-      </w:r>
-    </w:p>
-    <w:p>
-      <w:pPr>
-        <w:pStyle w:val="Normal1"/>
-        <w:ind w:left="-510" w:right="0" w:hanging="0"/>
+        <w:t>?</w:t>
+      </w:r>
+    </w:p>
+    <w:p>
+      <w:pPr>
+        <w:pStyle w:val="Normal1"/>
+        <w:ind w:left="-510" w:right="0" w:hanging="0"/>
+        <w:jc w:val="both"/>
         <w:rPr>
           <w:bCs/>
           <w:color w:val="000000"/>
@@ -2359,79 +1905,75 @@
           <w:sz w:val="22"/>
         </w:rPr>
         <w:tab/>
-        <w:t>U</w:t>
-      </w:r>
-      <w:r>
-        <w:rPr>
-          <w:bCs/>
-          <w:color w:val="000000"/>
-          <w:sz w:val="22"/>
-        </w:rPr>
-        <w:t xml:space="preserve">ne Figure est undo-able </w:t>
-      </w:r>
-      <w:r>
-        <w:rPr>
-          <w:bCs/>
-          <w:color w:val="000000"/>
-          <w:sz w:val="22"/>
-        </w:rPr>
-        <w:t>(sur sa création, suppression, déplacement)</w:t>
-      </w:r>
-      <w:r>
-        <w:rPr>
-          <w:bCs/>
-          <w:color w:val="000000"/>
-          <w:sz w:val="22"/>
-        </w:rPr>
-        <w:t xml:space="preserve"> alors qu'une sélection ne l'est pas </w:t>
-      </w:r>
-      <w:r>
-        <w:rPr>
-          <w:bCs/>
-          <w:color w:val="000000"/>
-          <w:sz w:val="22"/>
-        </w:rPr>
-        <w:t>totalement (seulement sur la suppression)</w:t>
-      </w:r>
-      <w:r>
-        <w:rPr>
-          <w:bCs/>
-          <w:color w:val="000000"/>
-          <w:sz w:val="22"/>
-        </w:rPr>
-        <w:t xml:space="preserve">. De plus, une sélection ne doit pas apparaitre dans la liste des objets présents dans le container si l'utilisateur appelle la commande LIST. Pour finir, les figures sont sauvegardées dans un fichier à l'appel de la commande SAVE tandis que les sélections ne le sont pas. Tous ces éléments nous ont conduit à séparer ces deux types d'objets dans deux classes différentes. </w:t>
-      </w:r>
-      <w:r>
-        <w:rPr>
-          <w:bCs/>
-          <w:color w:val="000000"/>
-          <w:sz w:val="22"/>
-        </w:rPr>
-        <w:t>Enfin une Selection 'contient' (seulement leur pointeurs) des Figures.</w:t>
-      </w:r>
-    </w:p>
-    <w:p>
-      <w:pPr>
-        <w:pStyle w:val="Normal1"/>
-        <w:ind w:left="-510" w:right="0" w:hanging="0"/>
-        <w:rPr>
-          <w:bCs/>
-          <w:color w:val="000000"/>
-          <w:sz w:val="22"/>
-        </w:rPr>
-      </w:pPr>
-      <w:r>
-        <w:rPr>
-          <w:bCs/>
-          <w:color w:val="000000"/>
-          <w:sz w:val="22"/>
-        </w:rPr>
-      </w:r>
-    </w:p>
-    <w:p>
-      <w:pPr>
-        <w:pStyle w:val="Normal1"/>
-        <w:ind w:left="-510" w:right="0" w:hanging="0"/>
+        <w:t>Le stockage des éléments graphiques dans le container se fait par une map&lt;string,Graphics*&gt;. La clé sera le nom du Graphics et la valeur un pointeur sur ce Graphics. Ainsi les éléments sont triés par leur nom et l'affichage de LIST est directement dans le bon ordre.</w:t>
+      </w:r>
+    </w:p>
+    <w:p>
+      <w:pPr>
+        <w:pStyle w:val="Normal1"/>
+        <w:ind w:left="-510" w:right="0" w:hanging="0"/>
+        <w:jc w:val="both"/>
+        <w:rPr>
+          <w:bCs/>
+          <w:color w:val="000000"/>
+          <w:sz w:val="22"/>
+        </w:rPr>
+      </w:pPr>
+      <w:r>
+        <w:rPr>
+          <w:bCs/>
+          <w:color w:val="000000"/>
+          <w:sz w:val="22"/>
+        </w:rPr>
+        <w:tab/>
+        <w:t>Le Container possède également un unordered_set&lt;string&gt; contenant les également les noms des Graphics présents dans la map.</w:t>
+      </w:r>
+    </w:p>
+    <w:p>
+      <w:pPr>
+        <w:pStyle w:val="Normal1"/>
+        <w:ind w:left="-510" w:right="0" w:hanging="0"/>
+        <w:jc w:val="both"/>
+        <w:rPr>
+          <w:bCs/>
+          <w:color w:val="000000"/>
+          <w:sz w:val="22"/>
+        </w:rPr>
+      </w:pPr>
+      <w:r>
+        <w:rPr>
+          <w:bCs/>
+          <w:color w:val="000000"/>
+          <w:sz w:val="22"/>
+        </w:rPr>
+        <w:tab/>
+        <w:t>Le stockage de l'ensemble de Command pour UNDO/REDO se fait par deux list&lt;Command*&gt; utilisées comme des piles.</w:t>
+      </w:r>
+    </w:p>
+    <w:p>
+      <w:pPr>
+        <w:pStyle w:val="Normal1"/>
+        <w:ind w:left="-510" w:right="0" w:hanging="0"/>
+        <w:jc w:val="both"/>
+        <w:rPr>
+          <w:bCs/>
+          <w:color w:val="000000"/>
+          <w:sz w:val="22"/>
+        </w:rPr>
+      </w:pPr>
+      <w:r>
+        <w:rPr>
+          <w:bCs/>
+          <w:color w:val="000000"/>
+          <w:sz w:val="22"/>
+        </w:rPr>
+      </w:r>
+    </w:p>
+    <w:p>
+      <w:pPr>
+        <w:pStyle w:val="Normal1"/>
+        <w:ind w:left="-510" w:right="0" w:hanging="0"/>
+        <w:jc w:val="both"/>
         <w:rPr>
           <w:bCs/>
           <w:i/>
@@ -2450,9 +1992,56 @@
           <w:sz w:val="22"/>
           <w:u w:val="single"/>
         </w:rPr>
-        <w:t>Comment sauvegarder/</w:t>
-      </w:r>
-      <w:r>
+        <w:t>Comment savoir si une Figure est incluse dans une sélection ?</w:t>
+      </w:r>
+    </w:p>
+    <w:p>
+      <w:pPr>
+        <w:pStyle w:val="Normal1"/>
+        <w:ind w:left="-510" w:right="0" w:hanging="0"/>
+        <w:jc w:val="both"/>
+        <w:rPr>
+          <w:bCs/>
+          <w:color w:val="000000"/>
+          <w:sz w:val="22"/>
+          <w:u w:val="none"/>
+        </w:rPr>
+      </w:pPr>
+      <w:r>
+        <w:rPr>
+          <w:bCs/>
+          <w:color w:val="000000"/>
+          <w:sz w:val="22"/>
+          <w:u w:val="none"/>
+        </w:rPr>
+        <w:tab/>
+        <w:t>Afin de savoir si toute figure est contenue ou non dans une sélection, il a été décidé de mettre en place un rectangle « fictif » propre à chaque figure. Ce rectangle est définit comme étant le plus petit rectangle dans lequel la figure est entièrement incluse. C'est en comparant les coordonnées de ce rectangle pour chaque Figure avec les coordonnées de la sélection que nous pouvons déterminer rapidement les figures qui sont incluses dans la sélection.</w:t>
+      </w:r>
+    </w:p>
+    <w:p>
+      <w:pPr>
+        <w:pStyle w:val="Normal1"/>
+        <w:ind w:left="-510" w:right="0" w:hanging="0"/>
+        <w:jc w:val="both"/>
+        <w:rPr>
+          <w:bCs/>
+          <w:color w:val="000000"/>
+          <w:sz w:val="22"/>
+        </w:rPr>
+      </w:pPr>
+      <w:r>
+        <w:rPr>
+          <w:bCs/>
+          <w:color w:val="000000"/>
+          <w:sz w:val="22"/>
+        </w:rPr>
+      </w:r>
+    </w:p>
+    <w:p>
+      <w:pPr>
+        <w:pStyle w:val="Normal1"/>
+        <w:ind w:left="-510" w:right="0" w:hanging="0"/>
+        <w:jc w:val="both"/>
         <w:rPr>
           <w:bCs/>
           <w:i/>
@@ -2461,8 +2050,7 @@
           <w:sz w:val="22"/>
           <w:u w:val="single"/>
         </w:rPr>
-        <w:t xml:space="preserve">afficher </w:t>
-      </w:r>
+      </w:pPr>
       <w:r>
         <w:rPr>
           <w:bCs/>
@@ -2472,13 +2060,14 @@
           <w:sz w:val="22"/>
           <w:u w:val="single"/>
         </w:rPr>
-        <w:t>uniquement les figures(et non pas les sélections) ?</w:t>
-      </w:r>
-    </w:p>
-    <w:p>
-      <w:pPr>
-        <w:pStyle w:val="Normal1"/>
-        <w:ind w:left="-510" w:right="0" w:hanging="0"/>
+        <w:t>Pourquoi séparer Selection et Figure ?</w:t>
+      </w:r>
+    </w:p>
+    <w:p>
+      <w:pPr>
+        <w:pStyle w:val="Normal1"/>
+        <w:ind w:left="-510" w:right="0" w:hanging="0"/>
+        <w:jc w:val="both"/>
         <w:rPr>
           <w:bCs/>
           <w:color w:val="000000"/>
@@ -2492,103 +2081,33 @@
           <w:sz w:val="22"/>
         </w:rPr>
         <w:tab/>
-        <w:t xml:space="preserve">Pour la sauvegarde et l'affichage, </w:t>
-      </w:r>
-      <w:r>
-        <w:rPr>
-          <w:bCs/>
-          <w:color w:val="000000"/>
-          <w:sz w:val="22"/>
-        </w:rPr>
-        <w:t xml:space="preserve"> il a été décidé de placer l'attribut commande dans la classe Graphics. La commande d'une figure est la chaine de caractères saisie par l'utilisateur</w:t>
-      </w:r>
-      <w:r>
-        <w:rPr>
-          <w:bCs/>
-          <w:color w:val="000000"/>
-          <w:sz w:val="22"/>
-        </w:rPr>
-        <w:t xml:space="preserve"> (mise a jour à chaque déplacement de la Figure)</w:t>
-      </w:r>
-      <w:r>
-        <w:rPr>
-          <w:bCs/>
-          <w:color w:val="000000"/>
-          <w:sz w:val="22"/>
-        </w:rPr>
-        <w:t xml:space="preserve"> alors que la commande d'une sélection est toujours vide (chaine </w:t>
-      </w:r>
-      <w:r>
-        <w:rPr>
-          <w:bCs/>
-          <w:color w:val="000000"/>
-          <w:sz w:val="22"/>
-        </w:rPr>
-        <w:t>vide</w:t>
-      </w:r>
-      <w:r>
-        <w:rPr>
-          <w:bCs/>
-          <w:color w:val="000000"/>
-          <w:sz w:val="22"/>
-        </w:rPr>
-        <w:t xml:space="preserve">). Par conséquent, dans le fichier, nous sauvegardons les commandes </w:t>
-      </w:r>
-      <w:r>
-        <w:rPr>
-          <w:bCs/>
-          <w:color w:val="000000"/>
-          <w:sz w:val="22"/>
-        </w:rPr>
-        <w:t>de création</w:t>
-      </w:r>
-      <w:r>
-        <w:rPr>
-          <w:bCs/>
-          <w:color w:val="000000"/>
-          <w:sz w:val="22"/>
-        </w:rPr>
-        <w:t xml:space="preserve"> de tous les Graphics. Ainsi, les commandes des sélections sont sauvegardées mais n'introduisent aucun caractère dans le fichier de sauvegarde. Seules les commandes </w:t>
-      </w:r>
-      <w:r>
-        <w:rPr>
-          <w:bCs/>
-          <w:color w:val="000000"/>
-          <w:sz w:val="22"/>
-        </w:rPr>
-        <w:t xml:space="preserve">de création de </w:t>
-      </w:r>
-      <w:r>
-        <w:rPr>
-          <w:bCs/>
-          <w:color w:val="000000"/>
-          <w:sz w:val="22"/>
-        </w:rPr>
-        <w:t>figures sont écrites dans le fichier.</w:t>
-      </w:r>
-    </w:p>
-    <w:p>
-      <w:pPr>
-        <w:pStyle w:val="Normal1"/>
-        <w:ind w:left="-510" w:right="0" w:hanging="0"/>
-        <w:rPr>
-          <w:bCs/>
-          <w:color w:val="000000"/>
-          <w:sz w:val="22"/>
-        </w:rPr>
-      </w:pPr>
-      <w:r>
-        <w:rPr>
-          <w:bCs/>
-          <w:color w:val="000000"/>
-          <w:sz w:val="22"/>
-        </w:rPr>
-      </w:r>
-    </w:p>
-    <w:p>
-      <w:pPr>
-        <w:pStyle w:val="Normal1"/>
-        <w:ind w:left="-510" w:right="0" w:hanging="0"/>
+        <w:t>Une Figure est undo-able (sur sa création, suppression, déplacement) alors qu'une sélection ne l'est pas totalement (seulement sur la suppression). De plus, une sélection ne doit pas apparaitre dans la liste des objets présents dans le container si l'utilisateur appelle la commande LIST. Pour finir, les figures sont sauvegardées dans un fichier à l'appel de la commande SAVE tandis que les sélections ne le sont pas. Tous ces éléments nous ont conduit à séparer ces deux types d'objets dans deux classes différentes. Enfin une Selection 'contient' (seulement leur pointeurs) des Figures.</w:t>
+      </w:r>
+    </w:p>
+    <w:p>
+      <w:pPr>
+        <w:pStyle w:val="Normal1"/>
+        <w:ind w:left="-510" w:right="0" w:hanging="0"/>
+        <w:jc w:val="both"/>
+        <w:rPr>
+          <w:bCs/>
+          <w:color w:val="000000"/>
+          <w:sz w:val="22"/>
+        </w:rPr>
+      </w:pPr>
+      <w:r>
+        <w:rPr>
+          <w:bCs/>
+          <w:color w:val="000000"/>
+          <w:sz w:val="22"/>
+        </w:rPr>
+      </w:r>
+    </w:p>
+    <w:p>
+      <w:pPr>
+        <w:pStyle w:val="Normal1"/>
+        <w:ind w:left="-510" w:right="0" w:hanging="0"/>
+        <w:jc w:val="both"/>
         <w:rPr>
           <w:bCs/>
           <w:i/>
@@ -2607,44 +2126,102 @@
           <w:sz w:val="22"/>
           <w:u w:val="single"/>
         </w:rPr>
-        <w:t>Fonctionnement UNDO/REDO ?</w:t>
-      </w:r>
-    </w:p>
-    <w:p>
-      <w:pPr>
-        <w:pStyle w:val="Normal1"/>
-        <w:ind w:left="-510" w:right="0" w:hanging="0"/>
-        <w:rPr>
-          <w:bCs/>
-          <w:color w:val="000000"/>
-          <w:sz w:val="22"/>
-          <w:u w:val="none"/>
-        </w:rPr>
-      </w:pPr>
-      <w:r>
-        <w:rPr>
-          <w:bCs/>
-          <w:color w:val="000000"/>
-          <w:sz w:val="22"/>
-          <w:u w:val="none"/>
+        <w:t>Comment sauvegarder/afficher uniquement les figures(et non pas les sélections) ?</w:t>
+      </w:r>
+    </w:p>
+    <w:p>
+      <w:pPr>
+        <w:pStyle w:val="Normal1"/>
+        <w:ind w:left="-510" w:right="0" w:hanging="0"/>
+        <w:jc w:val="both"/>
+        <w:rPr>
+          <w:bCs/>
+          <w:color w:val="000000"/>
+          <w:sz w:val="22"/>
+        </w:rPr>
+      </w:pPr>
+      <w:r>
+        <w:rPr>
+          <w:bCs/>
+          <w:color w:val="000000"/>
+          <w:sz w:val="22"/>
         </w:rPr>
         <w:tab/>
-        <w:t xml:space="preserve">Afin de pouvoir effectuer des UNDO/REDO, nous </w:t>
-      </w:r>
-      <w:r>
-        <w:rPr>
-          <w:bCs/>
-          <w:color w:val="000000"/>
-          <w:sz w:val="22"/>
-          <w:u w:val="none"/>
-        </w:rPr>
-        <w:t xml:space="preserve">nous sommes inspiré du </w:t>
-      </w:r>
-      <w:r>
+        <w:t>Pour la sauvegarde et l'affichage,  il a été décidé de placer l'attribut commande dans la classe Graphics. La commande d'une figure est la chaine de caractères saisie par l'utilisateur (mise a jour à chaque déplacement de la Figure) alors que la commande d'une sélection est toujours vide (chaine vide). Par conséquent, dans le fichier, nous sauvegardons les commandes de création de tous les Graphics. Ainsi, les commandes des sélections sont sauvegardées mais n'introduisent aucun caractère dans le fichier de sauvegarde. Seules les commandes de création de figures sont écrites dans le fichier.</w:t>
+      </w:r>
+    </w:p>
+    <w:p>
+      <w:pPr>
+        <w:pStyle w:val="Normal1"/>
+        <w:ind w:left="-510" w:right="0" w:hanging="0"/>
+        <w:jc w:val="both"/>
+        <w:rPr>
+          <w:bCs/>
+          <w:color w:val="000000"/>
+          <w:sz w:val="22"/>
+        </w:rPr>
+      </w:pPr>
+      <w:r>
+        <w:rPr>
+          <w:bCs/>
+          <w:color w:val="000000"/>
+          <w:sz w:val="22"/>
+        </w:rPr>
+      </w:r>
+    </w:p>
+    <w:p>
+      <w:pPr>
+        <w:pStyle w:val="Normal1"/>
+        <w:ind w:left="-510" w:right="0" w:hanging="0"/>
+        <w:jc w:val="both"/>
         <w:rPr>
           <w:bCs/>
           <w:i/>
           <w:iCs/>
+          <w:color w:val="006600"/>
+          <w:sz w:val="22"/>
+          <w:u w:val="single"/>
+        </w:rPr>
+      </w:pPr>
+      <w:r>
+        <w:rPr>
+          <w:bCs/>
+          <w:i/>
+          <w:iCs/>
+          <w:color w:val="006600"/>
+          <w:sz w:val="22"/>
+          <w:u w:val="single"/>
+        </w:rPr>
+        <w:t>Fonctionnement UNDO/REDO ?</w:t>
+      </w:r>
+    </w:p>
+    <w:p>
+      <w:pPr>
+        <w:pStyle w:val="Normal1"/>
+        <w:ind w:left="-510" w:right="0" w:hanging="0"/>
+        <w:jc w:val="both"/>
+        <w:rPr>
+          <w:bCs/>
+          <w:color w:val="000000"/>
+          <w:sz w:val="22"/>
+          <w:u w:val="none"/>
+        </w:rPr>
+      </w:pPr>
+      <w:r>
+        <w:rPr>
+          <w:bCs/>
+          <w:color w:val="000000"/>
+          <w:sz w:val="22"/>
+          <w:u w:val="none"/>
+        </w:rPr>
+        <w:tab/>
+        <w:t xml:space="preserve">Afin de pouvoir effectuer des UNDO/REDO, nous nous sommes inspiré du </w:t>
+      </w:r>
+      <w:r>
+        <w:rPr>
+          <w:bCs/>
+          <w:i/>
+          <w:iCs/>
           <w:color w:val="000000"/>
           <w:sz w:val="22"/>
           <w:u w:val="none"/>
@@ -2676,6 +2253,7 @@
       <w:pPr>
         <w:pStyle w:val="Normal1"/>
         <w:ind w:left="-510" w:right="0" w:hanging="0"/>
+        <w:jc w:val="both"/>
         <w:rPr>
           <w:bCs/>
           <w:color w:val="000000"/>
@@ -2691,31 +2269,14 @@
           <w:u w:val="none"/>
         </w:rPr>
         <w:tab/>
-        <w:t xml:space="preserve">-Pour chaque nouvelle commande du type création / suppression de Figure, suppression de Selection, ainsi que MOVE, LOAD et CLEAR, la commande exécutée vient s'ajouter </w:t>
-      </w:r>
-      <w:r>
-        <w:rPr>
-          <w:bCs/>
-          <w:color w:val="000000"/>
-          <w:sz w:val="22"/>
-          <w:u w:val="none"/>
-        </w:rPr>
-        <w:t>au début de la liste</w:t>
-      </w:r>
-      <w:r>
-        <w:rPr>
-          <w:bCs/>
-          <w:color w:val="000000"/>
-          <w:sz w:val="22"/>
-          <w:u w:val="none"/>
-        </w:rPr>
-        <w:t xml:space="preserve"> de UNDO et la liste de REDO devient vide.</w:t>
-      </w:r>
-    </w:p>
-    <w:p>
-      <w:pPr>
-        <w:pStyle w:val="Normal1"/>
-        <w:ind w:left="-510" w:right="0" w:hanging="0"/>
+        <w:t>-Pour chaque nouvelle commande du type création / suppression de Figure, suppression de Selection, ainsi que MOVE, LOAD et CLEAR, la commande exécutée vient s'ajouter au début de la liste de UNDO et la liste de REDO devient vide.</w:t>
+      </w:r>
+    </w:p>
+    <w:p>
+      <w:pPr>
+        <w:pStyle w:val="Normal1"/>
+        <w:ind w:left="-510" w:right="0" w:hanging="0"/>
+        <w:jc w:val="both"/>
         <w:rPr>
           <w:bCs/>
           <w:color w:val="000000"/>
@@ -2758,6 +2319,7 @@
       <w:pPr>
         <w:pStyle w:val="Normal1"/>
         <w:ind w:left="-510" w:right="0" w:hanging="0"/>
+        <w:jc w:val="both"/>
         <w:rPr>
           <w:bCs/>
           <w:color w:val="000000"/>
@@ -2773,25 +2335,7 @@
           <w:u w:val="none"/>
         </w:rPr>
         <w:tab/>
-        <w:t xml:space="preserve">-L'appel </w:t>
-      </w:r>
-      <w:r>
-        <w:rPr>
-          <w:bCs/>
-          <w:color w:val="000000"/>
-          <w:sz w:val="22"/>
-          <w:u w:val="none"/>
-        </w:rPr>
-        <w:t>à</w:t>
-      </w:r>
-      <w:r>
-        <w:rPr>
-          <w:bCs/>
-          <w:color w:val="000000"/>
-          <w:sz w:val="22"/>
-          <w:u w:val="none"/>
-        </w:rPr>
-        <w:t xml:space="preserve"> UNDO dépile la liste des undo et </w:t>
+        <w:t xml:space="preserve">-L'appel à UNDO dépile la liste des undo et </w:t>
       </w:r>
       <w:r>
         <w:rPr>
@@ -2818,6 +2362,7 @@
       <w:pPr>
         <w:pStyle w:val="Normal1"/>
         <w:ind w:left="-510" w:right="0" w:hanging="0"/>
+        <w:jc w:val="both"/>
         <w:rPr>
           <w:b w:val="false"/>
           <w:bCs w:val="false"/>
@@ -2843,67 +2388,7 @@
           <w:sz w:val="22"/>
           <w:u w:val="none"/>
         </w:rPr>
-        <w:t xml:space="preserve">-L'appel </w:t>
-      </w:r>
-      <w:r>
-        <w:rPr>
-          <w:b w:val="false"/>
-          <w:bCs w:val="false"/>
-          <w:color w:val="000000"/>
-          <w:sz w:val="22"/>
-          <w:u w:val="none"/>
-        </w:rPr>
-        <w:t>à</w:t>
-      </w:r>
-      <w:r>
-        <w:rPr>
-          <w:b w:val="false"/>
-          <w:bCs w:val="false"/>
-          <w:color w:val="000000"/>
-          <w:sz w:val="22"/>
-          <w:u w:val="none"/>
-        </w:rPr>
-        <w:t xml:space="preserve"> </w:t>
-      </w:r>
-      <w:r>
-        <w:rPr>
-          <w:b w:val="false"/>
-          <w:bCs w:val="false"/>
-          <w:color w:val="000000"/>
-          <w:sz w:val="22"/>
-          <w:u w:val="none"/>
-        </w:rPr>
-        <w:t>REDO</w:t>
-      </w:r>
-      <w:r>
-        <w:rPr>
-          <w:b w:val="false"/>
-          <w:bCs w:val="false"/>
-          <w:color w:val="000000"/>
-          <w:sz w:val="22"/>
-          <w:u w:val="none"/>
-        </w:rPr>
-        <w:t xml:space="preserve"> dépile la liste des </w:t>
-      </w:r>
-      <w:r>
-        <w:rPr>
-          <w:b w:val="false"/>
-          <w:bCs w:val="false"/>
-          <w:color w:val="000000"/>
-          <w:sz w:val="22"/>
-          <w:u w:val="none"/>
-        </w:rPr>
-        <w:t>redo</w:t>
-      </w:r>
-      <w:r>
-        <w:rPr>
-          <w:b w:val="false"/>
-          <w:bCs w:val="false"/>
-          <w:color w:val="000000"/>
-          <w:sz w:val="22"/>
-          <w:u w:val="none"/>
-        </w:rPr>
-        <w:t xml:space="preserve"> et </w:t>
+        <w:t xml:space="preserve">-L'appel à REDO dépile la liste des redo et </w:t>
       </w:r>
       <w:r>
         <w:rPr>
@@ -2915,91 +2400,41 @@
           <w:sz w:val="22"/>
           <w:u w:val="none"/>
         </w:rPr>
-        <w:t>un</w:t>
+        <w:t>unexecute</w:t>
       </w:r>
       <w:r>
         <w:rPr>
           <w:b w:val="false"/>
           <w:bCs w:val="false"/>
-          <w:i/>
-          <w:iCs/>
-          <w:color w:val="000000"/>
-          <w:sz w:val="22"/>
-          <w:u w:val="none"/>
-        </w:rPr>
-        <w:t>execute</w:t>
-      </w:r>
-      <w:r>
+          <w:color w:val="000000"/>
+          <w:sz w:val="22"/>
+          <w:u w:val="none"/>
+        </w:rPr>
+        <w:t xml:space="preserve"> cette Command et l'empile dans la liste des undo.</w:t>
+      </w:r>
+    </w:p>
+    <w:p>
+      <w:pPr>
+        <w:pStyle w:val="Normal1"/>
+        <w:ind w:left="-510" w:right="0" w:hanging="0"/>
+        <w:jc w:val="both"/>
         <w:rPr>
           <w:b w:val="false"/>
           <w:bCs w:val="false"/>
-          <w:color w:val="000000"/>
-          <w:sz w:val="22"/>
-          <w:u w:val="none"/>
-        </w:rPr>
-        <w:t xml:space="preserve"> cette Command </w:t>
-      </w:r>
+        </w:rPr>
+      </w:pPr>
       <w:r>
         <w:rPr>
           <w:b w:val="false"/>
           <w:bCs w:val="false"/>
-          <w:color w:val="000000"/>
-          <w:sz w:val="22"/>
-          <w:u w:val="none"/>
-        </w:rPr>
-        <w:t>et</w:t>
-      </w:r>
-      <w:r>
-        <w:rPr>
-          <w:b w:val="false"/>
-          <w:bCs w:val="false"/>
-          <w:color w:val="000000"/>
-          <w:sz w:val="22"/>
-          <w:u w:val="none"/>
-        </w:rPr>
-        <w:t xml:space="preserve"> l'empile dans la liste des </w:t>
-      </w:r>
-      <w:r>
-        <w:rPr>
-          <w:b w:val="false"/>
-          <w:bCs w:val="false"/>
-          <w:color w:val="000000"/>
-          <w:sz w:val="22"/>
-          <w:u w:val="none"/>
-        </w:rPr>
-        <w:t>undo</w:t>
-      </w:r>
-      <w:r>
-        <w:rPr>
-          <w:b w:val="false"/>
-          <w:bCs w:val="false"/>
-          <w:color w:val="000000"/>
-          <w:sz w:val="22"/>
-          <w:u w:val="none"/>
-        </w:rPr>
-        <w:t>.</w:t>
-      </w:r>
-    </w:p>
-    <w:p>
-      <w:pPr>
-        <w:pStyle w:val="Normal1"/>
-        <w:ind w:left="-510" w:right="0" w:hanging="0"/>
-        <w:rPr>
-          <w:b w:val="false"/>
-          <w:bCs w:val="false"/>
-        </w:rPr>
-      </w:pPr>
-      <w:r>
-        <w:rPr>
-          <w:b w:val="false"/>
-          <w:bCs w:val="false"/>
-        </w:rPr>
-      </w:r>
-    </w:p>
-    <w:p>
-      <w:pPr>
-        <w:pStyle w:val="Normal1"/>
-        <w:ind w:left="-510" w:right="0" w:hanging="0"/>
+        </w:rPr>
+      </w:r>
+    </w:p>
+    <w:p>
+      <w:pPr>
+        <w:pStyle w:val="Normal1"/>
+        <w:ind w:left="-510" w:right="0" w:hanging="0"/>
+        <w:jc w:val="both"/>
         <w:rPr>
           <w:bCs/>
           <w:i/>
@@ -3025,6 +2460,7 @@
       <w:pPr>
         <w:pStyle w:val="Normal1"/>
         <w:ind w:left="-510" w:right="0" w:hanging="0"/>
+        <w:jc w:val="both"/>
         <w:rPr>
           <w:bCs/>
           <w:i w:val="false"/>
@@ -3061,6 +2497,7 @@
       <w:pPr>
         <w:pStyle w:val="Normal1"/>
         <w:ind w:left="-510" w:right="0" w:hanging="0"/>
+        <w:jc w:val="both"/>
         <w:rPr>
           <w:bCs/>
           <w:i w:val="false"/>
@@ -3087,6 +2524,7 @@
       <w:pPr>
         <w:pStyle w:val="Normal1"/>
         <w:ind w:left="-510" w:right="0" w:hanging="0"/>
+        <w:jc w:val="both"/>
         <w:rPr>
           <w:bCs/>
           <w:i w:val="false"/>
@@ -3113,6 +2551,7 @@
       <w:pPr>
         <w:pStyle w:val="Normal1"/>
         <w:ind w:left="-510" w:right="0" w:hanging="0"/>
+        <w:jc w:val="both"/>
         <w:rPr>
           <w:bCs/>
           <w:i w:val="false"/>
@@ -3139,6 +2578,7 @@
       <w:pPr>
         <w:pStyle w:val="Normal1"/>
         <w:ind w:left="-510" w:right="0" w:hanging="0"/>
+        <w:jc w:val="both"/>
         <w:rPr>
           <w:bCs/>
           <w:i w:val="false"/>
@@ -3165,24 +2605,26 @@
       <w:pPr>
         <w:pStyle w:val="Normal1"/>
         <w:ind w:left="-510" w:right="0" w:hanging="0"/>
-        <w:rPr>
-          <w:bCs/>
-          <w:color w:val="000000"/>
-          <w:sz w:val="22"/>
-        </w:rPr>
-      </w:pPr>
-      <w:r>
-        <w:rPr>
-          <w:bCs/>
-          <w:color w:val="000000"/>
-          <w:sz w:val="22"/>
-        </w:rPr>
-      </w:r>
-    </w:p>
-    <w:p>
-      <w:pPr>
-        <w:pStyle w:val="Normal1"/>
-        <w:ind w:left="-510" w:right="0" w:hanging="0"/>
+        <w:jc w:val="both"/>
+        <w:rPr>
+          <w:bCs/>
+          <w:color w:val="000000"/>
+          <w:sz w:val="22"/>
+        </w:rPr>
+      </w:pPr>
+      <w:r>
+        <w:rPr>
+          <w:bCs/>
+          <w:color w:val="000000"/>
+          <w:sz w:val="22"/>
+        </w:rPr>
+      </w:r>
+    </w:p>
+    <w:p>
+      <w:pPr>
+        <w:pStyle w:val="Normal1"/>
+        <w:ind w:left="-510" w:right="0" w:hanging="0"/>
+        <w:jc w:val="both"/>
         <w:rPr>
           <w:bCs/>
           <w:i/>
@@ -3208,6 +2650,7 @@
       <w:pPr>
         <w:pStyle w:val="Normal1"/>
         <w:ind w:left="-510" w:right="0" w:hanging="0"/>
+        <w:jc w:val="both"/>
         <w:rPr>
           <w:bCs/>
           <w:i w:val="false"/>
@@ -3252,6 +2695,7 @@
       <w:pPr>
         <w:pStyle w:val="Normal1"/>
         <w:ind w:left="-510" w:right="0" w:hanging="0"/>
+        <w:jc w:val="both"/>
         <w:rPr>
           <w:bCs/>
           <w:color w:val="000000"/>
@@ -3272,24 +2716,26 @@
       <w:pPr>
         <w:pStyle w:val="Normal1"/>
         <w:ind w:left="-510" w:right="0" w:hanging="0"/>
-        <w:rPr>
-          <w:bCs/>
-          <w:color w:val="000000"/>
-          <w:sz w:val="22"/>
-        </w:rPr>
-      </w:pPr>
-      <w:r>
-        <w:rPr>
-          <w:bCs/>
-          <w:color w:val="000000"/>
-          <w:sz w:val="22"/>
-        </w:rPr>
-      </w:r>
-    </w:p>
-    <w:p>
-      <w:pPr>
-        <w:pStyle w:val="Normal1"/>
-        <w:ind w:left="-510" w:right="0" w:hanging="0"/>
+        <w:jc w:val="both"/>
+        <w:rPr>
+          <w:bCs/>
+          <w:color w:val="000000"/>
+          <w:sz w:val="22"/>
+        </w:rPr>
+      </w:pPr>
+      <w:r>
+        <w:rPr>
+          <w:bCs/>
+          <w:color w:val="000000"/>
+          <w:sz w:val="22"/>
+        </w:rPr>
+      </w:r>
+    </w:p>
+    <w:p>
+      <w:pPr>
+        <w:pStyle w:val="Normal1"/>
+        <w:ind w:left="-510" w:right="0" w:hanging="0"/>
+        <w:jc w:val="both"/>
         <w:rPr>
           <w:bCs/>
           <w:i w:val="false"/>
@@ -3315,6 +2761,7 @@
       <w:pPr>
         <w:pStyle w:val="Normal1"/>
         <w:ind w:left="-510" w:right="0" w:hanging="0"/>
+        <w:jc w:val="both"/>
         <w:rPr>
           <w:bCs/>
           <w:i w:val="false"/>
@@ -3341,6 +2788,7 @@
       <w:pPr>
         <w:pStyle w:val="Normal1"/>
         <w:ind w:left="-510" w:right="0" w:hanging="0"/>
+        <w:jc w:val="both"/>
         <w:rPr>
           <w:bCs/>
           <w:i/>
@@ -3365,6 +2813,7 @@
       <w:pPr>
         <w:pStyle w:val="Normal1"/>
         <w:ind w:left="-510" w:right="0" w:hanging="0"/>
+        <w:jc w:val="both"/>
         <w:rPr>
           <w:bCs/>
           <w:i/>
@@ -3389,6 +2838,7 @@
       <w:pPr>
         <w:pStyle w:val="Normal1"/>
         <w:ind w:left="-510" w:right="0" w:hanging="0"/>
+        <w:jc w:val="both"/>
         <w:rPr>
           <w:b/>
           <w:bCs/>
@@ -3412,6 +2862,7 @@
       <w:pPr>
         <w:pStyle w:val="Normal1"/>
         <w:ind w:left="-510" w:right="0" w:hanging="0"/>
+        <w:jc w:val="both"/>
         <w:rPr/>
       </w:pPr>
       <w:r>
@@ -3422,6 +2873,7 @@
       <w:pPr>
         <w:pStyle w:val="Normal"/>
         <w:ind w:left="-510" w:right="0" w:hanging="0"/>
+        <w:jc w:val="both"/>
         <w:rPr>
           <w:bCs/>
           <w:color w:val="000000"/>
@@ -3443,6 +2895,7 @@
       <w:pPr>
         <w:pStyle w:val="Normal"/>
         <w:ind w:left="-510" w:right="0" w:hanging="0"/>
+        <w:jc w:val="both"/>
         <w:rPr>
           <w:color w:val="000000"/>
           <w:sz w:val="22"/>
@@ -3460,6 +2913,7 @@
       <w:pPr>
         <w:pStyle w:val="Normal"/>
         <w:ind w:left="-510" w:right="0" w:hanging="0"/>
+        <w:jc w:val="both"/>
         <w:rPr>
           <w:color w:val="000000"/>
           <w:sz w:val="22"/>
@@ -3477,6 +2931,7 @@
       <w:pPr>
         <w:pStyle w:val="Normal"/>
         <w:ind w:left="-510" w:right="0" w:hanging="0"/>
+        <w:jc w:val="both"/>
         <w:rPr>
           <w:color w:val="000000"/>
           <w:sz w:val="22"/>
@@ -3494,6 +2949,7 @@
       <w:pPr>
         <w:pStyle w:val="Normal"/>
         <w:ind w:left="-510" w:right="0" w:hanging="0"/>
+        <w:jc w:val="both"/>
         <w:rPr>
           <w:color w:val="000000"/>
           <w:sz w:val="22"/>
@@ -3513,6 +2969,7 @@
       <w:pPr>
         <w:pStyle w:val="Normal"/>
         <w:ind w:left="-510" w:right="0" w:hanging="0"/>
+        <w:jc w:val="both"/>
         <w:rPr>
           <w:color w:val="000000"/>
           <w:sz w:val="22"/>
@@ -3532,6 +2989,7 @@
       <w:pPr>
         <w:pStyle w:val="Normal"/>
         <w:ind w:left="-510" w:right="0" w:hanging="0"/>
+        <w:jc w:val="both"/>
         <w:rPr>
           <w:color w:val="000000"/>
           <w:sz w:val="22"/>
@@ -3549,22 +3007,24 @@
       <w:pPr>
         <w:pStyle w:val="Normal"/>
         <w:ind w:left="-510" w:right="0" w:hanging="0"/>
-        <w:rPr>
-          <w:color w:val="000000"/>
-          <w:sz w:val="22"/>
-        </w:rPr>
-      </w:pPr>
-      <w:r>
-        <w:rPr>
-          <w:color w:val="000000"/>
-          <w:sz w:val="22"/>
-        </w:rPr>
-      </w:r>
-    </w:p>
-    <w:p>
-      <w:pPr>
-        <w:pStyle w:val="Normal1"/>
-        <w:ind w:left="-510" w:right="0" w:hanging="0"/>
+        <w:jc w:val="both"/>
+        <w:rPr>
+          <w:color w:val="000000"/>
+          <w:sz w:val="22"/>
+        </w:rPr>
+      </w:pPr>
+      <w:r>
+        <w:rPr>
+          <w:color w:val="000000"/>
+          <w:sz w:val="22"/>
+        </w:rPr>
+      </w:r>
+    </w:p>
+    <w:p>
+      <w:pPr>
+        <w:pStyle w:val="Normal1"/>
+        <w:ind w:left="-510" w:right="0" w:hanging="0"/>
+        <w:jc w:val="both"/>
         <w:rPr>
           <w:bCs/>
           <w:color w:val="000000"/>
@@ -3595,6 +3055,7 @@
       <w:pPr>
         <w:pStyle w:val="Normal1"/>
         <w:ind w:left="-510" w:right="0" w:hanging="0"/>
+        <w:jc w:val="both"/>
         <w:rPr>
           <w:color w:val="000000"/>
           <w:sz w:val="20"/>
@@ -3614,6 +3075,7 @@
       <w:pPr>
         <w:pStyle w:val="Normal1"/>
         <w:ind w:left="-510" w:right="0" w:hanging="0"/>
+        <w:jc w:val="both"/>
         <w:rPr>
           <w:bCs/>
           <w:color w:val="000000"/>
@@ -3644,6 +3106,7 @@
       <w:pPr>
         <w:pStyle w:val="Normal1"/>
         <w:ind w:left="-510" w:right="0" w:hanging="0"/>
+        <w:jc w:val="both"/>
         <w:rPr>
           <w:color w:val="000000"/>
           <w:sz w:val="20"/>
@@ -3663,6 +3126,7 @@
       <w:pPr>
         <w:pStyle w:val="Normal1"/>
         <w:ind w:left="-510" w:right="0" w:hanging="0"/>
+        <w:jc w:val="both"/>
         <w:rPr>
           <w:bCs/>
           <w:color w:val="000000"/>
@@ -3693,6 +3157,7 @@
       <w:pPr>
         <w:pStyle w:val="Normal1"/>
         <w:ind w:left="-510" w:right="0" w:hanging="0"/>
+        <w:jc w:val="both"/>
         <w:rPr>
           <w:color w:val="000000"/>
           <w:sz w:val="20"/>
@@ -3712,6 +3177,7 @@
       <w:pPr>
         <w:pStyle w:val="Normal1"/>
         <w:ind w:left="-510" w:right="0" w:hanging="0"/>
+        <w:jc w:val="both"/>
         <w:rPr>
           <w:bCs/>
           <w:color w:val="000000"/>
@@ -3742,6 +3208,7 @@
       <w:pPr>
         <w:pStyle w:val="Normal1"/>
         <w:ind w:left="-510" w:right="0" w:hanging="0"/>
+        <w:jc w:val="both"/>
         <w:rPr>
           <w:color w:val="000000"/>
           <w:sz w:val="20"/>
@@ -3761,6 +3228,7 @@
       <w:pPr>
         <w:pStyle w:val="Normal1"/>
         <w:ind w:left="-510" w:right="0" w:hanging="0"/>
+        <w:jc w:val="both"/>
         <w:rPr>
           <w:bCs/>
           <w:color w:val="000000"/>
@@ -3791,6 +3259,7 @@
       <w:pPr>
         <w:pStyle w:val="Normal1"/>
         <w:ind w:left="-510" w:right="0" w:hanging="0"/>
+        <w:jc w:val="both"/>
         <w:rPr>
           <w:color w:val="000000"/>
           <w:sz w:val="20"/>
@@ -3810,26 +3279,28 @@
       <w:pPr>
         <w:pStyle w:val="Normal1"/>
         <w:ind w:left="-510" w:right="0" w:hanging="0"/>
-        <w:rPr>
-          <w:bCs/>
-          <w:color w:val="000000"/>
-          <w:sz w:val="20"/>
-          <w:szCs w:val="20"/>
-        </w:rPr>
-      </w:pPr>
-      <w:r>
-        <w:rPr>
-          <w:bCs/>
-          <w:color w:val="000000"/>
-          <w:sz w:val="20"/>
-          <w:szCs w:val="20"/>
-        </w:rPr>
-      </w:r>
-    </w:p>
-    <w:p>
-      <w:pPr>
-        <w:pStyle w:val="Normal1"/>
-        <w:ind w:left="-510" w:right="0" w:hanging="0"/>
+        <w:jc w:val="both"/>
+        <w:rPr>
+          <w:bCs/>
+          <w:color w:val="000000"/>
+          <w:sz w:val="20"/>
+          <w:szCs w:val="20"/>
+        </w:rPr>
+      </w:pPr>
+      <w:r>
+        <w:rPr>
+          <w:bCs/>
+          <w:color w:val="000000"/>
+          <w:sz w:val="20"/>
+          <w:szCs w:val="20"/>
+        </w:rPr>
+      </w:r>
+    </w:p>
+    <w:p>
+      <w:pPr>
+        <w:pStyle w:val="Normal1"/>
+        <w:ind w:left="-510" w:right="0" w:hanging="0"/>
+        <w:jc w:val="both"/>
         <w:rPr>
           <w:bCs/>
           <w:color w:val="000000"/>
@@ -3860,6 +3331,7 @@
       <w:pPr>
         <w:pStyle w:val="Normal1"/>
         <w:ind w:left="-510" w:right="0" w:hanging="0"/>
+        <w:jc w:val="both"/>
         <w:rPr>
           <w:color w:val="000000"/>
           <w:sz w:val="20"/>
@@ -3879,6 +3351,7 @@
       <w:pPr>
         <w:pStyle w:val="Normal1"/>
         <w:ind w:left="-510" w:right="0" w:hanging="0"/>
+        <w:jc w:val="both"/>
         <w:rPr>
           <w:bCs/>
           <w:color w:val="000000"/>
@@ -3909,6 +3382,7 @@
       <w:pPr>
         <w:pStyle w:val="Normal1"/>
         <w:ind w:left="-510" w:right="0" w:hanging="0"/>
+        <w:jc w:val="both"/>
         <w:rPr>
           <w:color w:val="000000"/>
           <w:sz w:val="20"/>
@@ -3928,6 +3402,7 @@
       <w:pPr>
         <w:pStyle w:val="Normal1"/>
         <w:ind w:left="-510" w:right="0" w:hanging="0"/>
+        <w:jc w:val="both"/>
         <w:rPr>
           <w:bCs/>
           <w:color w:val="000000"/>
@@ -3958,6 +3433,7 @@
       <w:pPr>
         <w:pStyle w:val="Normal1"/>
         <w:ind w:left="-510" w:right="0" w:hanging="0"/>
+        <w:jc w:val="both"/>
         <w:rPr>
           <w:color w:val="000000"/>
           <w:sz w:val="20"/>
@@ -3977,6 +3453,7 @@
       <w:pPr>
         <w:pStyle w:val="Normal1"/>
         <w:ind w:left="-510" w:right="0" w:hanging="0"/>
+        <w:jc w:val="both"/>
         <w:rPr>
           <w:bCs/>
           <w:color w:val="000000"/>
@@ -4007,6 +3484,7 @@
       <w:pPr>
         <w:pStyle w:val="Normal1"/>
         <w:ind w:left="-510" w:right="0" w:hanging="0"/>
+        <w:jc w:val="both"/>
         <w:rPr>
           <w:color w:val="000000"/>
           <w:sz w:val="20"/>
@@ -4026,6 +3504,7 @@
       <w:pPr>
         <w:pStyle w:val="Normal1"/>
         <w:ind w:left="-510" w:right="0" w:hanging="0"/>
+        <w:jc w:val="both"/>
         <w:rPr>
           <w:bCs/>
           <w:color w:val="000000"/>
@@ -4056,6 +3535,7 @@
       <w:pPr>
         <w:pStyle w:val="Normal1"/>
         <w:ind w:left="-510" w:right="0" w:hanging="0"/>
+        <w:jc w:val="both"/>
         <w:rPr>
           <w:color w:val="000000"/>
           <w:sz w:val="20"/>
@@ -4075,6 +3555,7 @@
       <w:pPr>
         <w:pStyle w:val="Normal1"/>
         <w:ind w:left="-510" w:right="0" w:hanging="0"/>
+        <w:jc w:val="both"/>
         <w:rPr>
           <w:bCs/>
           <w:color w:val="000000"/>
@@ -4105,6 +3586,7 @@
       <w:pPr>
         <w:pStyle w:val="Normal1"/>
         <w:ind w:left="-510" w:right="0" w:hanging="0"/>
+        <w:jc w:val="both"/>
         <w:rPr>
           <w:color w:val="000000"/>
           <w:sz w:val="20"/>
@@ -4124,26 +3606,28 @@
       <w:pPr>
         <w:pStyle w:val="Normal1"/>
         <w:ind w:left="-510" w:right="0" w:hanging="0"/>
-        <w:rPr>
-          <w:bCs/>
-          <w:color w:val="000000"/>
-          <w:sz w:val="20"/>
-          <w:szCs w:val="20"/>
-        </w:rPr>
-      </w:pPr>
-      <w:r>
-        <w:rPr>
-          <w:bCs/>
-          <w:color w:val="000000"/>
-          <w:sz w:val="20"/>
-          <w:szCs w:val="20"/>
-        </w:rPr>
-      </w:r>
-    </w:p>
-    <w:p>
-      <w:pPr>
-        <w:pStyle w:val="Normal1"/>
-        <w:ind w:left="-510" w:right="0" w:hanging="0"/>
+        <w:jc w:val="both"/>
+        <w:rPr>
+          <w:bCs/>
+          <w:color w:val="000000"/>
+          <w:sz w:val="20"/>
+          <w:szCs w:val="20"/>
+        </w:rPr>
+      </w:pPr>
+      <w:r>
+        <w:rPr>
+          <w:bCs/>
+          <w:color w:val="000000"/>
+          <w:sz w:val="20"/>
+          <w:szCs w:val="20"/>
+        </w:rPr>
+      </w:r>
+    </w:p>
+    <w:p>
+      <w:pPr>
+        <w:pStyle w:val="Normal1"/>
+        <w:ind w:left="-510" w:right="0" w:hanging="0"/>
+        <w:jc w:val="both"/>
         <w:rPr>
           <w:bCs/>
           <w:color w:val="000000"/>
@@ -4174,6 +3658,7 @@
       <w:pPr>
         <w:pStyle w:val="Normal1"/>
         <w:ind w:left="-510" w:right="0" w:hanging="0"/>
+        <w:jc w:val="both"/>
         <w:rPr>
           <w:color w:val="000000"/>
           <w:sz w:val="20"/>
@@ -4193,6 +3678,7 @@
       <w:pPr>
         <w:pStyle w:val="Normal1"/>
         <w:ind w:left="-510" w:right="0" w:hanging="0"/>
+        <w:jc w:val="both"/>
         <w:rPr>
           <w:bCs/>
           <w:color w:val="000000"/>
@@ -4223,6 +3709,7 @@
       <w:pPr>
         <w:pStyle w:val="Normal1"/>
         <w:ind w:left="-510" w:right="0" w:hanging="0"/>
+        <w:jc w:val="both"/>
         <w:rPr>
           <w:color w:val="000000"/>
           <w:sz w:val="20"/>
@@ -4242,6 +3729,7 @@
       <w:pPr>
         <w:pStyle w:val="Normal1"/>
         <w:ind w:left="-510" w:right="0" w:hanging="0"/>
+        <w:jc w:val="both"/>
         <w:rPr>
           <w:bCs/>
           <w:color w:val="000000"/>
@@ -4272,6 +3760,7 @@
       <w:pPr>
         <w:pStyle w:val="Normal1"/>
         <w:ind w:left="-510" w:right="0" w:hanging="0"/>
+        <w:jc w:val="both"/>
         <w:rPr>
           <w:color w:val="000000"/>
           <w:sz w:val="20"/>
@@ -4291,6 +3780,7 @@
       <w:pPr>
         <w:pStyle w:val="Normal1"/>
         <w:ind w:left="-510" w:right="0" w:hanging="0"/>
+        <w:jc w:val="both"/>
         <w:rPr>
           <w:bCs/>
           <w:color w:val="000000"/>
@@ -4321,6 +3811,7 @@
       <w:pPr>
         <w:pStyle w:val="Normal1"/>
         <w:ind w:left="-510" w:right="0" w:hanging="0"/>
+        <w:jc w:val="both"/>
         <w:rPr>
           <w:color w:val="000000"/>
           <w:sz w:val="20"/>
@@ -4340,6 +3831,7 @@
       <w:pPr>
         <w:pStyle w:val="Normal1"/>
         <w:ind w:left="-510" w:right="0" w:hanging="0"/>
+        <w:jc w:val="both"/>
         <w:rPr>
           <w:bCs/>
           <w:color w:val="000000"/>
@@ -4370,6 +3862,7 @@
       <w:pPr>
         <w:pStyle w:val="Normal1"/>
         <w:ind w:left="-510" w:right="0" w:hanging="0"/>
+        <w:jc w:val="both"/>
         <w:rPr>
           <w:color w:val="000000"/>
           <w:sz w:val="20"/>
@@ -4389,24 +3882,26 @@
       <w:pPr>
         <w:pStyle w:val="Normal1"/>
         <w:ind w:left="-510" w:right="0" w:hanging="0"/>
-        <w:rPr>
-          <w:color w:val="000000"/>
-          <w:sz w:val="20"/>
-          <w:szCs w:val="20"/>
-        </w:rPr>
-      </w:pPr>
-      <w:r>
-        <w:rPr>
-          <w:color w:val="000000"/>
-          <w:sz w:val="20"/>
-          <w:szCs w:val="20"/>
-        </w:rPr>
-      </w:r>
-    </w:p>
-    <w:p>
-      <w:pPr>
-        <w:pStyle w:val="Normal1"/>
-        <w:ind w:left="-510" w:right="0" w:hanging="0"/>
+        <w:jc w:val="both"/>
+        <w:rPr>
+          <w:color w:val="000000"/>
+          <w:sz w:val="20"/>
+          <w:szCs w:val="20"/>
+        </w:rPr>
+      </w:pPr>
+      <w:r>
+        <w:rPr>
+          <w:color w:val="000000"/>
+          <w:sz w:val="20"/>
+          <w:szCs w:val="20"/>
+        </w:rPr>
+      </w:r>
+    </w:p>
+    <w:p>
+      <w:pPr>
+        <w:pStyle w:val="Normal1"/>
+        <w:ind w:left="-510" w:right="0" w:hanging="0"/>
+        <w:jc w:val="both"/>
         <w:rPr>
           <w:bCs/>
           <w:color w:val="000000"/>
@@ -4437,6 +3932,7 @@
       <w:pPr>
         <w:pStyle w:val="Normal1"/>
         <w:ind w:left="-510" w:right="0" w:hanging="0"/>
+        <w:jc w:val="both"/>
         <w:rPr>
           <w:color w:val="000000"/>
           <w:sz w:val="20"/>
@@ -4456,6 +3952,7 @@
       <w:pPr>
         <w:pStyle w:val="Normal1"/>
         <w:ind w:left="-510" w:right="0" w:hanging="0"/>
+        <w:jc w:val="both"/>
         <w:rPr>
           <w:bCs/>
           <w:color w:val="000000"/>
@@ -4486,6 +3983,7 @@
       <w:pPr>
         <w:pStyle w:val="Normal1"/>
         <w:ind w:left="-510" w:right="0" w:hanging="0"/>
+        <w:jc w:val="both"/>
         <w:rPr>
           <w:color w:val="000000"/>
           <w:sz w:val="20"/>
@@ -4505,6 +4003,7 @@
       <w:pPr>
         <w:pStyle w:val="Normal1"/>
         <w:ind w:left="-510" w:right="0" w:hanging="0"/>
+        <w:jc w:val="both"/>
         <w:rPr>
           <w:bCs/>
           <w:color w:val="000000"/>
@@ -4535,6 +4034,7 @@
       <w:pPr>
         <w:pStyle w:val="Normal1"/>
         <w:ind w:left="-510" w:right="0" w:hanging="0"/>
+        <w:jc w:val="both"/>
         <w:rPr>
           <w:color w:val="000000"/>
           <w:sz w:val="20"/>
@@ -4554,6 +4054,7 @@
       <w:pPr>
         <w:pStyle w:val="Normal1"/>
         <w:ind w:left="-510" w:right="0" w:hanging="0"/>
+        <w:jc w:val="both"/>
         <w:rPr>
           <w:bCs/>
           <w:color w:val="000000"/>
@@ -4584,6 +4085,7 @@
       <w:pPr>
         <w:pStyle w:val="Normal1"/>
         <w:ind w:left="-510" w:right="0" w:hanging="0"/>
+        <w:jc w:val="both"/>
         <w:rPr>
           <w:color w:val="000000"/>
           <w:sz w:val="20"/>
@@ -4603,6 +4105,7 @@
       <w:pPr>
         <w:pStyle w:val="Normal"/>
         <w:ind w:left="-510" w:right="0" w:hanging="0"/>
+        <w:jc w:val="both"/>
         <w:rPr>
           <w:bCs/>
           <w:color w:val="000000"/>
@@ -4633,6 +4136,7 @@
       <w:pPr>
         <w:pStyle w:val="Normal1"/>
         <w:ind w:left="-510" w:right="0" w:hanging="0"/>
+        <w:jc w:val="both"/>
         <w:rPr>
           <w:color w:val="000000"/>
           <w:sz w:val="20"/>
@@ -4652,6 +4156,7 @@
       <w:pPr>
         <w:pStyle w:val="Normal1"/>
         <w:ind w:left="-510" w:right="0" w:hanging="0"/>
+        <w:jc w:val="both"/>
         <w:rPr>
           <w:bCs/>
           <w:color w:val="000000"/>
@@ -4682,6 +4187,7 @@
       <w:pPr>
         <w:pStyle w:val="Normal1"/>
         <w:ind w:left="-510" w:right="0" w:hanging="0"/>
+        <w:jc w:val="both"/>
         <w:rPr>
           <w:color w:val="000000"/>
           <w:sz w:val="20"/>
@@ -4701,6 +4207,7 @@
       <w:pPr>
         <w:pStyle w:val="Normal1"/>
         <w:ind w:left="-510" w:right="0" w:hanging="0"/>
+        <w:jc w:val="both"/>
         <w:rPr>
           <w:bCs/>
           <w:color w:val="000000"/>
@@ -4731,6 +4238,7 @@
       <w:pPr>
         <w:pStyle w:val="Normal1"/>
         <w:ind w:left="-510" w:right="0" w:hanging="0"/>
+        <w:jc w:val="both"/>
         <w:rPr>
           <w:color w:val="000000"/>
           <w:sz w:val="20"/>
@@ -4750,6 +4258,7 @@
       <w:pPr>
         <w:pStyle w:val="Normal1"/>
         <w:ind w:left="-510" w:right="0" w:hanging="0"/>
+        <w:jc w:val="both"/>
         <w:rPr>
           <w:bCs/>
           <w:color w:val="000000"/>
@@ -4780,6 +4289,7 @@
       <w:pPr>
         <w:pStyle w:val="Normal1"/>
         <w:ind w:left="-510" w:right="0" w:hanging="0"/>
+        <w:jc w:val="both"/>
         <w:rPr>
           <w:color w:val="000000"/>
           <w:sz w:val="20"/>
@@ -4799,6 +4309,7 @@
       <w:pPr>
         <w:pStyle w:val="Normal1"/>
         <w:ind w:left="-510" w:right="0" w:hanging="0"/>
+        <w:jc w:val="both"/>
         <w:rPr>
           <w:bCs/>
           <w:color w:val="000000"/>
@@ -4830,6 +4341,7 @@
       <w:pPr>
         <w:pStyle w:val="Normal1"/>
         <w:ind w:left="-510" w:right="0" w:hanging="0"/>
+        <w:jc w:val="both"/>
         <w:rPr>
           <w:bCs/>
           <w:color w:val="000000"/>
@@ -4851,26 +4363,28 @@
       <w:pPr>
         <w:pStyle w:val="Normal1"/>
         <w:ind w:left="-510" w:right="0" w:hanging="0"/>
-        <w:rPr>
-          <w:bCs/>
-          <w:color w:val="000000"/>
-          <w:sz w:val="20"/>
-          <w:szCs w:val="20"/>
-        </w:rPr>
-      </w:pPr>
-      <w:r>
-        <w:rPr>
-          <w:bCs/>
-          <w:color w:val="000000"/>
-          <w:sz w:val="20"/>
-          <w:szCs w:val="20"/>
-        </w:rPr>
-      </w:r>
-    </w:p>
-    <w:p>
-      <w:pPr>
-        <w:pStyle w:val="Normal1"/>
-        <w:ind w:left="-510" w:right="0" w:hanging="0"/>
+        <w:jc w:val="both"/>
+        <w:rPr>
+          <w:bCs/>
+          <w:color w:val="000000"/>
+          <w:sz w:val="20"/>
+          <w:szCs w:val="20"/>
+        </w:rPr>
+      </w:pPr>
+      <w:r>
+        <w:rPr>
+          <w:bCs/>
+          <w:color w:val="000000"/>
+          <w:sz w:val="20"/>
+          <w:szCs w:val="20"/>
+        </w:rPr>
+      </w:r>
+    </w:p>
+    <w:p>
+      <w:pPr>
+        <w:pStyle w:val="Normal1"/>
+        <w:ind w:left="-510" w:right="0" w:hanging="0"/>
+        <w:jc w:val="both"/>
         <w:rPr>
           <w:bCs/>
           <w:color w:val="000000"/>
@@ -4901,6 +4415,7 @@
       <w:pPr>
         <w:pStyle w:val="Normal1"/>
         <w:ind w:left="-510" w:right="0" w:hanging="0"/>
+        <w:jc w:val="both"/>
         <w:rPr>
           <w:bCs/>
           <w:color w:val="000000"/>
@@ -4922,6 +4437,7 @@
       <w:pPr>
         <w:pStyle w:val="Normal"/>
         <w:ind w:left="-510" w:right="0" w:hanging="0"/>
+        <w:jc w:val="both"/>
         <w:rPr>
           <w:bCs/>
           <w:color w:val="000000"/>
@@ -4952,6 +4468,7 @@
       <w:pPr>
         <w:pStyle w:val="Normal"/>
         <w:ind w:left="-510" w:right="0" w:hanging="0"/>
+        <w:jc w:val="both"/>
         <w:rPr>
           <w:bCs/>
           <w:color w:val="000000"/>
@@ -4973,6 +4490,7 @@
       <w:pPr>
         <w:pStyle w:val="Normal"/>
         <w:ind w:left="-510" w:right="0" w:hanging="0"/>
+        <w:jc w:val="both"/>
         <w:rPr>
           <w:bCs/>
           <w:color w:val="000000"/>
@@ -4993,6 +4511,7 @@
       <w:pPr>
         <w:pStyle w:val="Normal"/>
         <w:ind w:left="-510" w:right="0" w:hanging="0"/>
+        <w:jc w:val="both"/>
         <w:rPr>
           <w:bCs/>
           <w:color w:val="000000"/>
@@ -5024,6 +4543,7 @@
       <w:pPr>
         <w:pStyle w:val="Normal"/>
         <w:ind w:left="-510" w:right="0" w:hanging="0"/>
+        <w:jc w:val="both"/>
         <w:rPr>
           <w:bCs/>
           <w:color w:val="000000"/>
@@ -5045,6 +4565,7 @@
       <w:pPr>
         <w:pStyle w:val="Normal"/>
         <w:ind w:left="-510" w:right="0" w:hanging="0"/>
+        <w:jc w:val="both"/>
         <w:rPr>
           <w:bCs/>
           <w:color w:val="000000"/>
@@ -5076,6 +4597,7 @@
       <w:pPr>
         <w:pStyle w:val="Normal"/>
         <w:ind w:left="-510" w:right="0" w:hanging="0"/>
+        <w:jc w:val="both"/>
         <w:rPr>
           <w:bCs/>
           <w:color w:val="000000"/>
@@ -5097,6 +4619,7 @@
       <w:pPr>
         <w:pStyle w:val="Normal1"/>
         <w:ind w:left="-510" w:right="0" w:hanging="0"/>
+        <w:jc w:val="both"/>
         <w:rPr>
           <w:bCs/>
           <w:color w:val="000000"/>
@@ -5127,6 +4650,7 @@
       <w:pPr>
         <w:pStyle w:val="Normal"/>
         <w:ind w:left="-510" w:right="0" w:hanging="0"/>
+        <w:jc w:val="both"/>
         <w:rPr>
           <w:bCs/>
           <w:color w:val="000000"/>
@@ -5148,6 +4672,7 @@
       <w:pPr>
         <w:pStyle w:val="Normal"/>
         <w:ind w:left="-510" w:right="0" w:hanging="0"/>
+        <w:jc w:val="both"/>
         <w:rPr>
           <w:bCs/>
           <w:color w:val="000000"/>
@@ -5178,6 +4703,7 @@
       <w:pPr>
         <w:pStyle w:val="Normal"/>
         <w:ind w:left="-510" w:right="0" w:hanging="0"/>
+        <w:jc w:val="both"/>
         <w:rPr>
           <w:bCs/>
           <w:color w:val="000000"/>
@@ -5199,6 +4725,7 @@
       <w:pPr>
         <w:pStyle w:val="Normal"/>
         <w:ind w:left="-510" w:right="0" w:hanging="0"/>
+        <w:jc w:val="both"/>
         <w:rPr>
           <w:bCs/>
           <w:color w:val="000000"/>
@@ -5230,6 +4757,7 @@
       <w:pPr>
         <w:pStyle w:val="Normal"/>
         <w:ind w:left="-510" w:right="0" w:hanging="0"/>
+        <w:jc w:val="both"/>
         <w:rPr>
           <w:bCs/>
           <w:color w:val="000000"/>
@@ -5251,6 +4779,7 @@
       <w:pPr>
         <w:pStyle w:val="Normal"/>
         <w:ind w:left="-510" w:right="0" w:hanging="0"/>
+        <w:jc w:val="both"/>
         <w:rPr>
           <w:bCs/>
           <w:color w:val="000000"/>
@@ -5282,6 +4811,7 @@
       <w:pPr>
         <w:pStyle w:val="Normal"/>
         <w:ind w:left="-510" w:right="0" w:hanging="0"/>
+        <w:jc w:val="both"/>
         <w:rPr>
           <w:bCs/>
           <w:color w:val="000000"/>
@@ -5303,6 +4833,7 @@
       <w:pPr>
         <w:pStyle w:val="Normal1"/>
         <w:ind w:left="-510" w:right="0" w:hanging="0"/>
+        <w:jc w:val="both"/>
         <w:rPr>
           <w:bCs/>
           <w:color w:val="000000"/>
@@ -5333,6 +4864,7 @@
       <w:pPr>
         <w:pStyle w:val="Normal1"/>
         <w:ind w:left="-510" w:right="0" w:hanging="0"/>
+        <w:jc w:val="both"/>
         <w:rPr>
           <w:color w:val="000000"/>
           <w:sz w:val="20"/>
@@ -5352,6 +4884,7 @@
       <w:pPr>
         <w:pStyle w:val="Normal1"/>
         <w:ind w:left="-510" w:right="0" w:hanging="0"/>
+        <w:jc w:val="both"/>
         <w:rPr>
           <w:color w:val="000000"/>
           <w:sz w:val="20"/>
@@ -5381,6 +4914,7 @@
       <w:pPr>
         <w:pStyle w:val="Normal1"/>
         <w:ind w:left="-510" w:right="0" w:hanging="0"/>
+        <w:jc w:val="both"/>
         <w:rPr>
           <w:color w:val="000000"/>
           <w:sz w:val="20"/>
@@ -5400,6 +4934,7 @@
       <w:pPr>
         <w:pStyle w:val="Normal1"/>
         <w:ind w:left="-510" w:right="0" w:hanging="0"/>
+        <w:jc w:val="both"/>
         <w:rPr>
           <w:color w:val="000000"/>
           <w:sz w:val="20"/>
@@ -5429,6 +4964,7 @@
       <w:pPr>
         <w:pStyle w:val="Normal1"/>
         <w:ind w:left="-510" w:right="0" w:hanging="0"/>
+        <w:jc w:val="both"/>
         <w:rPr>
           <w:color w:val="000000"/>
           <w:sz w:val="20"/>
@@ -5448,6 +4984,7 @@
       <w:pPr>
         <w:pStyle w:val="Normal1"/>
         <w:ind w:left="-510" w:right="0" w:hanging="0"/>
+        <w:jc w:val="both"/>
         <w:rPr/>
       </w:pPr>
       <w:r>
@@ -5459,6 +4996,7 @@
         <w:pStyle w:val="Normal1"/>
         <w:pageBreakBefore/>
         <w:ind w:left="-510" w:right="0" w:hanging="0"/>
+        <w:jc w:val="both"/>
         <w:rPr/>
       </w:pPr>
       <w:r>
@@ -5519,7 +5057,7 @@
           <wp:anchor behindDoc="0" distT="0" distB="0" distL="0" distR="0" simplePos="0" locked="0" layoutInCell="1" allowOverlap="1" relativeHeight="1">
             <wp:simplePos x="0" y="0"/>
             <wp:positionH relativeFrom="column">
-              <wp:posOffset>-29845</wp:posOffset>
+              <wp:posOffset>-29210</wp:posOffset>
             </wp:positionH>
             <wp:positionV relativeFrom="paragraph">
               <wp:posOffset>4450715</wp:posOffset>
